--- a/HashMusic.docx
+++ b/HashMusic.docx
@@ -1,6 +1,6 @@
 
 <file path=word/document.xml><?xml version="1.0" encoding="utf-8"?>
-<w:document xmlns:wpc="http://schemas.microsoft.com/office/word/2010/wordprocessingCanvas" xmlns:mc="http://schemas.openxmlformats.org/markup-compatibility/2006" xmlns:o="urn:schemas-microsoft-com:office:office" xmlns:r="http://schemas.openxmlformats.org/officeDocument/2006/relationships" xmlns:m="http://schemas.openxmlformats.org/officeDocument/2006/math" xmlns:v="urn:schemas-microsoft-com:vml" xmlns:wp14="http://schemas.microsoft.com/office/word/2010/wordprocessingDrawing" xmlns:wp="http://schemas.openxmlformats.org/drawingml/2006/wordprocessingDrawing" xmlns:w10="urn:schemas-microsoft-com:office:word" xmlns:w="http://schemas.openxmlformats.org/wordprocessingml/2006/main" xmlns:w14="http://schemas.microsoft.com/office/word/2010/wordml" xmlns:w15="http://schemas.microsoft.com/office/word/2012/wordml" xmlns:wpg="http://schemas.microsoft.com/office/word/2010/wordprocessingGroup" xmlns:wpi="http://schemas.microsoft.com/office/word/2010/wordprocessingInk" xmlns:wne="http://schemas.microsoft.com/office/word/2006/wordml" xmlns:wps="http://schemas.microsoft.com/office/word/2010/wordprocessingShape" mc:Ignorable="w14 w15 wp14">
+<w:document xmlns:ve="http://schemas.openxmlformats.org/markup-compatibility/2006" xmlns:o="urn:schemas-microsoft-com:office:office" xmlns:r="http://schemas.openxmlformats.org/officeDocument/2006/relationships" xmlns:m="http://schemas.openxmlformats.org/officeDocument/2006/math" xmlns:v="urn:schemas-microsoft-com:vml" xmlns:wp="http://schemas.openxmlformats.org/drawingml/2006/wordprocessingDrawing" xmlns:w10="urn:schemas-microsoft-com:office:word" xmlns:w="http://schemas.openxmlformats.org/wordprocessingml/2006/main" xmlns:wne="http://schemas.microsoft.com/office/word/2006/wordml">
   <w:body>
     <w:p>
       <w:pPr>
@@ -855,25 +855,7 @@
           <w:sz w:val="24"/>
           <w:szCs w:val="24"/>
         </w:rPr>
-        <w:t xml:space="preserve">, para tal, será utilizado técnicas de </w:t>
-      </w:r>
-      <w:proofErr w:type="spellStart"/>
-      <w:r>
-        <w:rPr>
-          <w:rFonts w:ascii="Arial" w:hAnsi="Arial" w:cs="Arial"/>
-          <w:sz w:val="24"/>
-          <w:szCs w:val="24"/>
-        </w:rPr>
-        <w:t>hashing</w:t>
-      </w:r>
-      <w:proofErr w:type="spellEnd"/>
-      <w:r>
-        <w:rPr>
-          <w:rFonts w:ascii="Arial" w:hAnsi="Arial" w:cs="Arial"/>
-          <w:sz w:val="24"/>
-          <w:szCs w:val="24"/>
-        </w:rPr>
-        <w:t xml:space="preserve"> e de ordenação de registros, o que garante tempos melhores nestas operações</w:t>
+        <w:t>, para tal, será utilizado técnicas de hashing e de ordenação de registros, o que garante tempos melhores nestas operações</w:t>
       </w:r>
       <w:r>
         <w:rPr>
@@ -905,25 +887,7 @@
           <w:sz w:val="24"/>
           <w:szCs w:val="24"/>
         </w:rPr>
-        <w:t xml:space="preserve"> e </w:t>
-      </w:r>
-      <w:proofErr w:type="spellStart"/>
-      <w:r>
-        <w:rPr>
-          <w:rFonts w:ascii="Arial" w:hAnsi="Arial" w:cs="Arial"/>
-          <w:sz w:val="24"/>
-          <w:szCs w:val="24"/>
-        </w:rPr>
-        <w:t>Luis</w:t>
-      </w:r>
-      <w:proofErr w:type="spellEnd"/>
-      <w:r>
-        <w:rPr>
-          <w:rFonts w:ascii="Arial" w:hAnsi="Arial" w:cs="Arial"/>
-          <w:sz w:val="24"/>
-          <w:szCs w:val="24"/>
-        </w:rPr>
-        <w:t xml:space="preserve"> Augusto T. Guimarães e a divisão de tarefas foi </w:t>
+        <w:t xml:space="preserve"> e Luis Augusto T. Guimarães e a divisão de tarefas foi </w:t>
       </w:r>
       <w:r>
         <w:rPr>
@@ -974,25 +938,7 @@
           <w:sz w:val="24"/>
           <w:szCs w:val="24"/>
         </w:rPr>
-        <w:t xml:space="preserve"> funções de </w:t>
-      </w:r>
-      <w:proofErr w:type="spellStart"/>
-      <w:r>
-        <w:rPr>
-          <w:rFonts w:ascii="Arial" w:hAnsi="Arial" w:cs="Arial"/>
-          <w:sz w:val="24"/>
-          <w:szCs w:val="24"/>
-        </w:rPr>
-        <w:t>hash</w:t>
-      </w:r>
-      <w:proofErr w:type="spellEnd"/>
-      <w:r>
-        <w:rPr>
-          <w:rFonts w:ascii="Arial" w:hAnsi="Arial" w:cs="Arial"/>
-          <w:sz w:val="24"/>
-          <w:szCs w:val="24"/>
-        </w:rPr>
-        <w:t xml:space="preserve"> para alo</w:t>
+        <w:t xml:space="preserve"> funções de hash para alo</w:t>
       </w:r>
       <w:r>
         <w:rPr>
@@ -1043,25 +989,7 @@
           <w:sz w:val="24"/>
           <w:szCs w:val="24"/>
         </w:rPr>
-        <w:t xml:space="preserve"> 3 funções de </w:t>
-      </w:r>
-      <w:proofErr w:type="spellStart"/>
-      <w:r>
-        <w:rPr>
-          <w:rFonts w:ascii="Arial" w:hAnsi="Arial" w:cs="Arial"/>
-          <w:sz w:val="24"/>
-          <w:szCs w:val="24"/>
-        </w:rPr>
-        <w:t>hash</w:t>
-      </w:r>
-      <w:proofErr w:type="spellEnd"/>
-      <w:r>
-        <w:rPr>
-          <w:rFonts w:ascii="Arial" w:hAnsi="Arial" w:cs="Arial"/>
-          <w:sz w:val="24"/>
-          <w:szCs w:val="24"/>
-        </w:rPr>
-        <w:t xml:space="preserve"> para alteração do nome dos arquivos, testes com as funções e geração dos gráficos</w:t>
+        <w:t xml:space="preserve"> 3 funções de hash para alteração do nome dos arquivos, testes com as funções e geração dos gráficos</w:t>
       </w:r>
     </w:p>
     <w:p>
@@ -1088,25 +1016,7 @@
           <w:sz w:val="24"/>
           <w:szCs w:val="24"/>
         </w:rPr>
-        <w:t xml:space="preserve">tema, leitura das </w:t>
-      </w:r>
-      <w:proofErr w:type="spellStart"/>
-      <w:r>
-        <w:rPr>
-          <w:rFonts w:ascii="Arial" w:hAnsi="Arial" w:cs="Arial"/>
-          <w:sz w:val="24"/>
-          <w:szCs w:val="24"/>
-        </w:rPr>
-        <w:t>tags</w:t>
-      </w:r>
-      <w:proofErr w:type="spellEnd"/>
-      <w:r>
-        <w:rPr>
-          <w:rFonts w:ascii="Arial" w:hAnsi="Arial" w:cs="Arial"/>
-          <w:sz w:val="24"/>
-          <w:szCs w:val="24"/>
-        </w:rPr>
-        <w:t xml:space="preserve"> ID3 dos </w:t>
+        <w:t xml:space="preserve">tema, leitura das tags ID3 dos </w:t>
       </w:r>
       <w:r>
         <w:rPr>
@@ -1240,25 +1150,7 @@
           <w:sz w:val="24"/>
           <w:szCs w:val="24"/>
         </w:rPr>
-        <w:t xml:space="preserve">os papéis foram atribuídos da seguinte forma: A decisão sobre quais funções de </w:t>
-      </w:r>
-      <w:proofErr w:type="spellStart"/>
-      <w:r>
-        <w:rPr>
-          <w:rFonts w:ascii="Arial" w:hAnsi="Arial" w:cs="Arial"/>
-          <w:sz w:val="24"/>
-          <w:szCs w:val="24"/>
-        </w:rPr>
-        <w:t>hash</w:t>
-      </w:r>
-      <w:proofErr w:type="spellEnd"/>
-      <w:r>
-        <w:rPr>
-          <w:rFonts w:ascii="Arial" w:hAnsi="Arial" w:cs="Arial"/>
-          <w:sz w:val="24"/>
-          <w:szCs w:val="24"/>
-        </w:rPr>
-        <w:t xml:space="preserve"> seriam utilizadas tanto para alocação dos diretórios quanto para a alteração dos nomes dos arquivos ficaram a cargo dos dois integrantes,</w:t>
+        <w:t>os papéis foram atribuídos da seguinte forma: A decisão sobre quais funções de hash seriam utilizadas tanto para alocação dos diretórios quanto para a alteração dos nomes dos arquivos ficaram a cargo dos dois integrantes,</w:t>
       </w:r>
       <w:r>
         <w:rPr>
@@ -1282,25 +1174,7 @@
           <w:sz w:val="24"/>
           <w:szCs w:val="24"/>
         </w:rPr>
-        <w:t xml:space="preserve">; A implementação dos algoritmos de inserção de músicas no sistema, que envolvem a operação de ler </w:t>
-      </w:r>
-      <w:proofErr w:type="spellStart"/>
-      <w:r>
-        <w:rPr>
-          <w:rFonts w:ascii="Arial" w:hAnsi="Arial" w:cs="Arial"/>
-          <w:sz w:val="24"/>
-          <w:szCs w:val="24"/>
-        </w:rPr>
-        <w:t>tags</w:t>
-      </w:r>
-      <w:proofErr w:type="spellEnd"/>
-      <w:r>
-        <w:rPr>
-          <w:rFonts w:ascii="Arial" w:hAnsi="Arial" w:cs="Arial"/>
-          <w:sz w:val="24"/>
-          <w:szCs w:val="24"/>
-        </w:rPr>
-        <w:t xml:space="preserve"> ID3 dos arquivos MP3, a criação de um arquivo "music.dat" para armazenar informações das músicas importadas para o repositório, a alocação na pasta correta e a renomeação das músicas ficou a cargo do integrante Luis Augusto; A implementação de algoritmos para a </w:t>
+        <w:t xml:space="preserve">; A implementação dos algoritmos de inserção de músicas no sistema, que envolvem a operação de ler tags ID3 dos arquivos MP3, a criação de um arquivo "music.dat" para armazenar informações das músicas importadas para o repositório, a alocação na pasta correta e a renomeação das músicas ficou a cargo do integrante Luis Augusto; A implementação de algoritmos para a </w:t>
       </w:r>
       <w:r>
         <w:rPr>
@@ -1548,15 +1422,7 @@
                     <w:jc w:val="center"/>
                   </w:pPr>
                   <w:r>
-                    <w:t>Figura: Tela inicial do software (</w:t>
-                  </w:r>
-                  <w:proofErr w:type="spellStart"/>
-                  <w:r>
-                    <w:t>HashMusic</w:t>
-                  </w:r>
-                  <w:proofErr w:type="spellEnd"/>
-                  <w:r>
-                    <w:t>)</w:t>
+                    <w:t>Figura: Tela inicial do software (HashMusic)</w:t>
                   </w:r>
                 </w:p>
               </w:txbxContent>
@@ -1920,18 +1786,56 @@
           <w:sz w:val="24"/>
           <w:szCs w:val="24"/>
         </w:rPr>
-        <w:t xml:space="preserve">iretórios. Ao usuário selecionar os diretórios que deseja é aberta uma janela de progresso indeterminado. Neste momento o programa cria um </w:t>
-      </w:r>
-      <w:proofErr w:type="gramStart"/>
-      <w:r>
-        <w:rPr>
-          <w:rFonts w:ascii="Arial" w:hAnsi="Arial" w:cs="Arial"/>
-          <w:sz w:val="24"/>
-          <w:szCs w:val="24"/>
-        </w:rPr>
-        <w:t>nova thread</w:t>
-      </w:r>
-      <w:proofErr w:type="gramEnd"/>
+        <w:t xml:space="preserve">iretórios. Ao usuário selecionar os diretórios que deseja é aberta uma janela de progresso indeterminado. Neste momento o programa cria um nova thread </w:t>
+      </w:r>
+      <w:r>
+        <w:rPr>
+          <w:rFonts w:ascii="Arial" w:hAnsi="Arial" w:cs="Arial"/>
+          <w:sz w:val="24"/>
+          <w:szCs w:val="24"/>
+        </w:rPr>
+        <w:t>que executa os processos de importação, evitando que a interface fique congelada enquanto a importação ocorre. O processo de importação se baseia nos seguintes passos: Para cada diretório que o usuário selecionou, um algoritmo encontra todos os arquivos</w:t>
+      </w:r>
+      <w:r>
+        <w:rPr>
+          <w:rFonts w:ascii="Arial" w:hAnsi="Arial" w:cs="Arial"/>
+          <w:sz w:val="24"/>
+          <w:szCs w:val="24"/>
+        </w:rPr>
+        <w:t>,</w:t>
+      </w:r>
+      <w:r>
+        <w:rPr>
+          <w:rFonts w:ascii="Arial" w:hAnsi="Arial" w:cs="Arial"/>
+          <w:sz w:val="24"/>
+          <w:szCs w:val="24"/>
+        </w:rPr>
+        <w:t xml:space="preserve"> fi</w:t>
+      </w:r>
+      <w:r>
+        <w:rPr>
+          <w:rFonts w:ascii="Arial" w:hAnsi="Arial" w:cs="Arial"/>
+          <w:sz w:val="24"/>
+          <w:szCs w:val="24"/>
+        </w:rPr>
+        <w:t>ltrando</w:t>
+      </w:r>
+      <w:r>
+        <w:rPr>
+          <w:rFonts w:ascii="Arial" w:hAnsi="Arial" w:cs="Arial"/>
+          <w:sz w:val="24"/>
+          <w:szCs w:val="24"/>
+        </w:rPr>
+        <w:t xml:space="preserve"> pela extensão ".mp3"</w:t>
+      </w:r>
+      <w:r>
+        <w:rPr>
+          <w:rFonts w:ascii="Arial" w:hAnsi="Arial" w:cs="Arial"/>
+          <w:sz w:val="24"/>
+          <w:szCs w:val="24"/>
+        </w:rPr>
+        <w:t>,</w:t>
+      </w:r>
       <w:r>
         <w:rPr>
           <w:rFonts w:ascii="Arial" w:hAnsi="Arial" w:cs="Arial"/>
@@ -1946,62 +1850,6 @@
           <w:sz w:val="24"/>
           <w:szCs w:val="24"/>
         </w:rPr>
-        <w:t>que executa os processos de importação, evitando que a interface fique congelada enquanto a importação ocorre. O processo de importação se baseia nos seguintes passos: Para cada diretório que o usuário selecionou, um algoritmo encontra todos os arquivos</w:t>
-      </w:r>
-      <w:r>
-        <w:rPr>
-          <w:rFonts w:ascii="Arial" w:hAnsi="Arial" w:cs="Arial"/>
-          <w:sz w:val="24"/>
-          <w:szCs w:val="24"/>
-        </w:rPr>
-        <w:t>,</w:t>
-      </w:r>
-      <w:r>
-        <w:rPr>
-          <w:rFonts w:ascii="Arial" w:hAnsi="Arial" w:cs="Arial"/>
-          <w:sz w:val="24"/>
-          <w:szCs w:val="24"/>
-        </w:rPr>
-        <w:t xml:space="preserve"> fi</w:t>
-      </w:r>
-      <w:r>
-        <w:rPr>
-          <w:rFonts w:ascii="Arial" w:hAnsi="Arial" w:cs="Arial"/>
-          <w:sz w:val="24"/>
-          <w:szCs w:val="24"/>
-        </w:rPr>
-        <w:t>ltrando</w:t>
-      </w:r>
-      <w:r>
-        <w:rPr>
-          <w:rFonts w:ascii="Arial" w:hAnsi="Arial" w:cs="Arial"/>
-          <w:sz w:val="24"/>
-          <w:szCs w:val="24"/>
-        </w:rPr>
-        <w:t xml:space="preserve"> pela extensão ".mp3"</w:t>
-      </w:r>
-      <w:r>
-        <w:rPr>
-          <w:rFonts w:ascii="Arial" w:hAnsi="Arial" w:cs="Arial"/>
-          <w:sz w:val="24"/>
-          <w:szCs w:val="24"/>
-        </w:rPr>
-        <w:t>,</w:t>
-      </w:r>
-      <w:r>
-        <w:rPr>
-          <w:rFonts w:ascii="Arial" w:hAnsi="Arial" w:cs="Arial"/>
-          <w:sz w:val="24"/>
-          <w:szCs w:val="24"/>
-        </w:rPr>
-        <w:t xml:space="preserve"> </w:t>
-      </w:r>
-      <w:r>
-        <w:rPr>
-          <w:rFonts w:ascii="Arial" w:hAnsi="Arial" w:cs="Arial"/>
-          <w:sz w:val="24"/>
-          <w:szCs w:val="24"/>
-        </w:rPr>
         <w:t>da raiz do diretório</w:t>
       </w:r>
       <w:r>
@@ -2050,25 +1898,7 @@
           <w:sz w:val="24"/>
           <w:szCs w:val="24"/>
         </w:rPr>
-        <w:t xml:space="preserve"> </w:t>
-      </w:r>
-      <w:proofErr w:type="spellStart"/>
-      <w:r>
-        <w:rPr>
-          <w:rFonts w:ascii="Arial" w:hAnsi="Arial" w:cs="Arial"/>
-          <w:sz w:val="24"/>
-          <w:szCs w:val="24"/>
-        </w:rPr>
-        <w:t>tags</w:t>
-      </w:r>
-      <w:proofErr w:type="spellEnd"/>
-      <w:r>
-        <w:rPr>
-          <w:rFonts w:ascii="Arial" w:hAnsi="Arial" w:cs="Arial"/>
-          <w:sz w:val="24"/>
-          <w:szCs w:val="24"/>
-        </w:rPr>
-        <w:t xml:space="preserve"> ID3 e se estão devidamente preenchidas (Artista, Álbum e Título), o próximo teste é verificar se a música já não existe no </w:t>
+        <w:t xml:space="preserve"> tags ID3 e se estão devidamente preenchidas (Artista, Álbum e Título), o próximo teste é verificar se a música já não existe no </w:t>
       </w:r>
       <w:r>
         <w:rPr>
@@ -2093,151 +1923,7 @@
           <w:sz w:val="24"/>
           <w:szCs w:val="24"/>
         </w:rPr>
-        <w:t xml:space="preserve">Passando pelos testes, um novo objeto </w:t>
-      </w:r>
-      <w:proofErr w:type="spellStart"/>
-      <w:r>
-        <w:rPr>
-          <w:rFonts w:ascii="Arial" w:hAnsi="Arial" w:cs="Arial"/>
-          <w:sz w:val="24"/>
-          <w:szCs w:val="24"/>
-        </w:rPr>
-        <w:t>MusicInfo</w:t>
-      </w:r>
-      <w:proofErr w:type="spellEnd"/>
-      <w:r>
-        <w:rPr>
-          <w:rFonts w:ascii="Arial" w:hAnsi="Arial" w:cs="Arial"/>
-          <w:sz w:val="24"/>
-          <w:szCs w:val="24"/>
-        </w:rPr>
-        <w:t xml:space="preserve"> (Classe que o sistema usa para guardar informações das músicas) é criado e preenchido com as informações da </w:t>
-      </w:r>
-      <w:proofErr w:type="spellStart"/>
-      <w:r>
-        <w:rPr>
-          <w:rFonts w:ascii="Arial" w:hAnsi="Arial" w:cs="Arial"/>
-          <w:sz w:val="24"/>
-          <w:szCs w:val="24"/>
-        </w:rPr>
-        <w:t>tag</w:t>
-      </w:r>
-      <w:proofErr w:type="spellEnd"/>
-      <w:r>
-        <w:rPr>
-          <w:rFonts w:ascii="Arial" w:hAnsi="Arial" w:cs="Arial"/>
-          <w:sz w:val="24"/>
-          <w:szCs w:val="24"/>
-        </w:rPr>
-        <w:t xml:space="preserve"> ID3. O próximo passo é gerar o </w:t>
-      </w:r>
-      <w:proofErr w:type="spellStart"/>
-      <w:r>
-        <w:rPr>
-          <w:rFonts w:ascii="Arial" w:hAnsi="Arial" w:cs="Arial"/>
-          <w:sz w:val="24"/>
-          <w:szCs w:val="24"/>
-        </w:rPr>
-        <w:t>hash</w:t>
-      </w:r>
-      <w:proofErr w:type="spellEnd"/>
-      <w:r>
-        <w:rPr>
-          <w:rFonts w:ascii="Arial" w:hAnsi="Arial" w:cs="Arial"/>
-          <w:sz w:val="24"/>
-          <w:szCs w:val="24"/>
-        </w:rPr>
-        <w:t xml:space="preserve"> para a alocação do diretório correto, para isto, existe uma função chamada </w:t>
-      </w:r>
-      <w:proofErr w:type="spellStart"/>
-      <w:r>
-        <w:rPr>
-          <w:rFonts w:ascii="Arial" w:hAnsi="Arial" w:cs="Arial"/>
-          <w:sz w:val="24"/>
-          <w:szCs w:val="24"/>
-        </w:rPr>
-        <w:t>getHashDir</w:t>
-      </w:r>
-      <w:proofErr w:type="spellEnd"/>
-      <w:r>
-        <w:rPr>
-          <w:rFonts w:ascii="Arial" w:hAnsi="Arial" w:cs="Arial"/>
-          <w:sz w:val="24"/>
-          <w:szCs w:val="24"/>
-        </w:rPr>
-        <w:t xml:space="preserve"> que recebe um </w:t>
-      </w:r>
-      <w:proofErr w:type="spellStart"/>
-      <w:r>
-        <w:rPr>
-          <w:rFonts w:ascii="Arial" w:hAnsi="Arial" w:cs="Arial"/>
-          <w:sz w:val="24"/>
-          <w:szCs w:val="24"/>
-        </w:rPr>
-        <w:t>MusicInfo</w:t>
-      </w:r>
-      <w:proofErr w:type="spellEnd"/>
-      <w:r>
-        <w:rPr>
-          <w:rFonts w:ascii="Arial" w:hAnsi="Arial" w:cs="Arial"/>
-          <w:sz w:val="24"/>
-          <w:szCs w:val="24"/>
-        </w:rPr>
-        <w:t xml:space="preserve"> como parâmetro e retorna a </w:t>
-      </w:r>
-      <w:proofErr w:type="spellStart"/>
-      <w:r>
-        <w:rPr>
-          <w:rFonts w:ascii="Arial" w:hAnsi="Arial" w:cs="Arial"/>
-          <w:sz w:val="24"/>
-          <w:szCs w:val="24"/>
-        </w:rPr>
-        <w:t>String</w:t>
-      </w:r>
-      <w:proofErr w:type="spellEnd"/>
-      <w:r>
-        <w:rPr>
-          <w:rFonts w:ascii="Arial" w:hAnsi="Arial" w:cs="Arial"/>
-          <w:sz w:val="24"/>
-          <w:szCs w:val="24"/>
-        </w:rPr>
-        <w:t xml:space="preserve"> do </w:t>
-      </w:r>
-      <w:proofErr w:type="spellStart"/>
-      <w:r>
-        <w:rPr>
-          <w:rFonts w:ascii="Arial" w:hAnsi="Arial" w:cs="Arial"/>
-          <w:sz w:val="24"/>
-          <w:szCs w:val="24"/>
-        </w:rPr>
-        <w:t>hash</w:t>
-      </w:r>
-      <w:proofErr w:type="spellEnd"/>
-      <w:r>
-        <w:rPr>
-          <w:rFonts w:ascii="Arial" w:hAnsi="Arial" w:cs="Arial"/>
-          <w:sz w:val="24"/>
-          <w:szCs w:val="24"/>
-        </w:rPr>
-        <w:t xml:space="preserve">, definimos que a chave para o </w:t>
-      </w:r>
-      <w:proofErr w:type="spellStart"/>
-      <w:r>
-        <w:rPr>
-          <w:rFonts w:ascii="Arial" w:hAnsi="Arial" w:cs="Arial"/>
-          <w:sz w:val="24"/>
-          <w:szCs w:val="24"/>
-        </w:rPr>
-        <w:t>hash</w:t>
-      </w:r>
-      <w:proofErr w:type="spellEnd"/>
-      <w:r>
-        <w:rPr>
-          <w:rFonts w:ascii="Arial" w:hAnsi="Arial" w:cs="Arial"/>
-          <w:sz w:val="24"/>
-          <w:szCs w:val="24"/>
-        </w:rPr>
-        <w:t xml:space="preserve"> de diretório seria a combinação: </w:t>
+        <w:t xml:space="preserve">Passando pelos testes, um novo objeto MusicInfo (Classe que o sistema usa para guardar informações das músicas) é criado e preenchido com as informações da tag ID3. O próximo passo é gerar o hash para a alocação do diretório correto, para isto, existe uma função chamada getHashDir que recebe um MusicInfo como parâmetro e retorna a String do hash, definimos que a chave para o hash de diretório seria a combinação: </w:t>
       </w:r>
       <w:r>
         <w:rPr>
@@ -2261,25 +1947,7 @@
           <w:sz w:val="24"/>
           <w:szCs w:val="24"/>
         </w:rPr>
-        <w:t xml:space="preserve">gerado o </w:t>
-      </w:r>
-      <w:proofErr w:type="spellStart"/>
-      <w:r>
-        <w:rPr>
-          <w:rFonts w:ascii="Arial" w:hAnsi="Arial" w:cs="Arial"/>
-          <w:sz w:val="24"/>
-          <w:szCs w:val="24"/>
-        </w:rPr>
-        <w:t>hash</w:t>
-      </w:r>
-      <w:proofErr w:type="spellEnd"/>
-      <w:r>
-        <w:rPr>
-          <w:rFonts w:ascii="Arial" w:hAnsi="Arial" w:cs="Arial"/>
-          <w:sz w:val="24"/>
-          <w:szCs w:val="24"/>
-        </w:rPr>
-        <w:t>, existe uma verificação se o diretório existe ou não, caso não exist</w:t>
+        <w:t>gerado o hash, existe uma verificação se o diretório existe ou não, caso não exist</w:t>
       </w:r>
       <w:r>
         <w:rPr>
@@ -2295,61 +1963,7 @@
           <w:sz w:val="24"/>
           <w:szCs w:val="24"/>
         </w:rPr>
-        <w:t xml:space="preserve"> é criado um novo diretório, ou seja, a criação é sob demanda. Após este processo, é gerado o </w:t>
-      </w:r>
-      <w:proofErr w:type="spellStart"/>
-      <w:r>
-        <w:rPr>
-          <w:rFonts w:ascii="Arial" w:hAnsi="Arial" w:cs="Arial"/>
-          <w:sz w:val="24"/>
-          <w:szCs w:val="24"/>
-        </w:rPr>
-        <w:t>hash</w:t>
-      </w:r>
-      <w:proofErr w:type="spellEnd"/>
-      <w:r>
-        <w:rPr>
-          <w:rFonts w:ascii="Arial" w:hAnsi="Arial" w:cs="Arial"/>
-          <w:sz w:val="24"/>
-          <w:szCs w:val="24"/>
-        </w:rPr>
-        <w:t xml:space="preserve"> para a alteração do nome do arquivo, da mesma forma, há um método chamado </w:t>
-      </w:r>
-      <w:proofErr w:type="spellStart"/>
-      <w:r>
-        <w:rPr>
-          <w:rFonts w:ascii="Arial" w:hAnsi="Arial" w:cs="Arial"/>
-          <w:sz w:val="24"/>
-          <w:szCs w:val="24"/>
-        </w:rPr>
-        <w:t>getHashName</w:t>
-      </w:r>
-      <w:proofErr w:type="spellEnd"/>
-      <w:r>
-        <w:rPr>
-          <w:rFonts w:ascii="Arial" w:hAnsi="Arial" w:cs="Arial"/>
-          <w:sz w:val="24"/>
-          <w:szCs w:val="24"/>
-        </w:rPr>
-        <w:t xml:space="preserve"> que faz o processo de geração do </w:t>
-      </w:r>
-      <w:proofErr w:type="spellStart"/>
-      <w:r>
-        <w:rPr>
-          <w:rFonts w:ascii="Arial" w:hAnsi="Arial" w:cs="Arial"/>
-          <w:sz w:val="24"/>
-          <w:szCs w:val="24"/>
-        </w:rPr>
-        <w:t>hash</w:t>
-      </w:r>
-      <w:proofErr w:type="spellEnd"/>
-      <w:r>
-        <w:rPr>
-          <w:rFonts w:ascii="Arial" w:hAnsi="Arial" w:cs="Arial"/>
-          <w:sz w:val="24"/>
-          <w:szCs w:val="24"/>
-        </w:rPr>
-        <w:t xml:space="preserve">, neste caso, definimos que a chave seria: </w:t>
+        <w:t xml:space="preserve"> é criado um novo diretório, ou seja, a criação é sob demanda. Após este processo, é gerado o hash para a alteração do nome do arquivo, da mesma forma, há um método chamado getHashName que faz o processo de geração do hash, neste caso, definimos que a chave seria: </w:t>
       </w:r>
       <w:r>
         <w:rPr>
@@ -2365,141 +1979,15 @@
           <w:sz w:val="24"/>
           <w:szCs w:val="24"/>
         </w:rPr>
-        <w:t>. Para facilitar a troca de funções para os testes e também manter o código modularizado, criamos interfaces como "</w:t>
-      </w:r>
-      <w:proofErr w:type="spellStart"/>
-      <w:r>
-        <w:rPr>
-          <w:rFonts w:ascii="Arial" w:hAnsi="Arial" w:cs="Arial"/>
-          <w:sz w:val="24"/>
-          <w:szCs w:val="24"/>
-        </w:rPr>
-        <w:t>IHashDirectory</w:t>
-      </w:r>
-      <w:proofErr w:type="spellEnd"/>
-      <w:r>
-        <w:rPr>
-          <w:rFonts w:ascii="Arial" w:hAnsi="Arial" w:cs="Arial"/>
-          <w:sz w:val="24"/>
-          <w:szCs w:val="24"/>
-        </w:rPr>
-        <w:t xml:space="preserve">" que deve ser implementada por funções de </w:t>
-      </w:r>
-      <w:proofErr w:type="spellStart"/>
-      <w:r>
-        <w:rPr>
-          <w:rFonts w:ascii="Arial" w:hAnsi="Arial" w:cs="Arial"/>
-          <w:sz w:val="24"/>
-          <w:szCs w:val="24"/>
-        </w:rPr>
-        <w:t>hash</w:t>
-      </w:r>
-      <w:proofErr w:type="spellEnd"/>
-      <w:r>
-        <w:rPr>
-          <w:rFonts w:ascii="Arial" w:hAnsi="Arial" w:cs="Arial"/>
-          <w:sz w:val="24"/>
-          <w:szCs w:val="24"/>
-        </w:rPr>
-        <w:t xml:space="preserve"> para diretório e "</w:t>
-      </w:r>
-      <w:proofErr w:type="spellStart"/>
-      <w:r>
-        <w:rPr>
-          <w:rFonts w:ascii="Arial" w:hAnsi="Arial" w:cs="Arial"/>
-          <w:sz w:val="24"/>
-          <w:szCs w:val="24"/>
-        </w:rPr>
-        <w:t>IHashName</w:t>
-      </w:r>
-      <w:proofErr w:type="spellEnd"/>
-      <w:r>
-        <w:rPr>
-          <w:rFonts w:ascii="Arial" w:hAnsi="Arial" w:cs="Arial"/>
-          <w:sz w:val="24"/>
-          <w:szCs w:val="24"/>
-        </w:rPr>
-        <w:t xml:space="preserve">" que deve ser implementada por funções de </w:t>
-      </w:r>
-      <w:proofErr w:type="spellStart"/>
-      <w:r>
-        <w:rPr>
-          <w:rFonts w:ascii="Arial" w:hAnsi="Arial" w:cs="Arial"/>
-          <w:sz w:val="24"/>
-          <w:szCs w:val="24"/>
-        </w:rPr>
-        <w:t>hash</w:t>
-      </w:r>
-      <w:proofErr w:type="spellEnd"/>
-      <w:r>
-        <w:rPr>
-          <w:rFonts w:ascii="Arial" w:hAnsi="Arial" w:cs="Arial"/>
-          <w:sz w:val="24"/>
-          <w:szCs w:val="24"/>
-        </w:rPr>
-        <w:t xml:space="preserve"> para alteração do nome dos arquivos. Desta forma, para alterar a função que gera o </w:t>
-      </w:r>
-      <w:proofErr w:type="spellStart"/>
-      <w:r>
-        <w:rPr>
-          <w:rFonts w:ascii="Arial" w:hAnsi="Arial" w:cs="Arial"/>
-          <w:sz w:val="24"/>
-          <w:szCs w:val="24"/>
-        </w:rPr>
-        <w:t>hash</w:t>
-      </w:r>
-      <w:proofErr w:type="spellEnd"/>
-      <w:r>
-        <w:rPr>
-          <w:rFonts w:ascii="Arial" w:hAnsi="Arial" w:cs="Arial"/>
-          <w:sz w:val="24"/>
-          <w:szCs w:val="24"/>
-        </w:rPr>
-        <w:t xml:space="preserve"> do diretório, basta trocar a instância da classe que implementa a interface "</w:t>
-      </w:r>
-      <w:proofErr w:type="spellStart"/>
-      <w:r>
-        <w:rPr>
-          <w:rFonts w:ascii="Arial" w:hAnsi="Arial" w:cs="Arial"/>
-          <w:sz w:val="24"/>
-          <w:szCs w:val="24"/>
-        </w:rPr>
-        <w:t>IHashDirectory</w:t>
-      </w:r>
-      <w:proofErr w:type="spellEnd"/>
-      <w:r>
-        <w:rPr>
-          <w:rFonts w:ascii="Arial" w:hAnsi="Arial" w:cs="Arial"/>
-          <w:sz w:val="24"/>
-          <w:szCs w:val="24"/>
-        </w:rPr>
-        <w:t>", o mesmo é válido no caso das funções de alteração do nome do arquivo.</w:t>
-      </w:r>
-      <w:r>
-        <w:rPr>
-          <w:rFonts w:ascii="Arial" w:hAnsi="Arial" w:cs="Arial"/>
-          <w:sz w:val="24"/>
-          <w:szCs w:val="24"/>
-        </w:rPr>
-        <w:t xml:space="preserve"> Com o </w:t>
-      </w:r>
-      <w:proofErr w:type="spellStart"/>
-      <w:r>
-        <w:rPr>
-          <w:rFonts w:ascii="Arial" w:hAnsi="Arial" w:cs="Arial"/>
-          <w:sz w:val="24"/>
-          <w:szCs w:val="24"/>
-        </w:rPr>
-        <w:t>hash</w:t>
-      </w:r>
-      <w:proofErr w:type="spellEnd"/>
-      <w:r>
-        <w:rPr>
-          <w:rFonts w:ascii="Arial" w:hAnsi="Arial" w:cs="Arial"/>
-          <w:sz w:val="24"/>
-          <w:szCs w:val="24"/>
-        </w:rPr>
-        <w:t xml:space="preserve"> do diretório e do nome do arquivo, o algoritmo concatena os dois em formato de caminho de sistema de arquivos e copia a o MP3 para o lugar e com o nome corretos. Terminado esses processos para cada arquivo MP3 encontrado dos diretórios selecionados pelo usuário para a importação, é gerado um arquivo "music.xml" e um arquivo "importLog.xml". O arquivo "music.xml" guarda a lista de informações de todas as músicas do repositório</w:t>
+        <w:t>. Para facilitar a troca de funções para os testes e também manter o código modularizado, criamos interfaces como "IHashDirectory" que deve ser implementada por funções de hash para diretório e "IHashName" que deve ser implementada por funções de hash para alteração do nome dos arquivos. Desta forma, para alterar a função que gera o hash do diretório, basta trocar a instância da classe que implementa a interface "IHashDirectory", o mesmo é válido no caso das funções de alteração do nome do arquivo.</w:t>
+      </w:r>
+      <w:r>
+        <w:rPr>
+          <w:rFonts w:ascii="Arial" w:hAnsi="Arial" w:cs="Arial"/>
+          <w:sz w:val="24"/>
+          <w:szCs w:val="24"/>
+        </w:rPr>
+        <w:t xml:space="preserve"> Com o hash do diretório e do nome do arquivo, o algoritmo concatena os dois em formato de caminho de sistema de arquivos e copia a o MP3 para o lugar e com o nome corretos. Terminado esses processos para cada arquivo MP3 encontrado dos diretórios selecionados pelo usuário para a importação, é gerado um arquivo "music.xml" e um arquivo "importLog.xml". O arquivo "music.xml" guarda a lista de informações de todas as músicas do repositório</w:t>
       </w:r>
       <w:r>
         <w:rPr>
@@ -2534,25 +2022,7 @@
           <w:sz w:val="24"/>
           <w:szCs w:val="24"/>
         </w:rPr>
-        <w:t xml:space="preserve">era necessário que fossem estáveis por haver a necessidade de manter a posição original entre objetos de mesmo valor, portanto escolhemos o Merge </w:t>
-      </w:r>
-      <w:proofErr w:type="spellStart"/>
-      <w:r>
-        <w:rPr>
-          <w:rFonts w:ascii="Arial" w:hAnsi="Arial" w:cs="Arial"/>
-          <w:sz w:val="24"/>
-          <w:szCs w:val="24"/>
-        </w:rPr>
-        <w:t>Sort</w:t>
-      </w:r>
-      <w:proofErr w:type="spellEnd"/>
-      <w:r>
-        <w:rPr>
-          <w:rFonts w:ascii="Arial" w:hAnsi="Arial" w:cs="Arial"/>
-          <w:sz w:val="24"/>
-          <w:szCs w:val="24"/>
-        </w:rPr>
-        <w:t>.</w:t>
+        <w:t>era necessário que fossem estáveis por haver a necessidade de manter a posição original entre objetos de mesmo valor, portanto escolhemos o Merge Sort.</w:t>
       </w:r>
     </w:p>
     <w:p>
@@ -2572,69 +2042,15 @@
           <w:szCs w:val="24"/>
         </w:rPr>
         <w:lastRenderedPageBreak/>
-        <w:t xml:space="preserve">O Merge </w:t>
-      </w:r>
-      <w:proofErr w:type="spellStart"/>
-      <w:r>
-        <w:rPr>
-          <w:rFonts w:ascii="Arial" w:hAnsi="Arial" w:cs="Arial"/>
-          <w:sz w:val="24"/>
-          <w:szCs w:val="24"/>
-        </w:rPr>
-        <w:t>Sort</w:t>
-      </w:r>
-      <w:proofErr w:type="spellEnd"/>
-      <w:r>
-        <w:rPr>
-          <w:rFonts w:ascii="Arial" w:hAnsi="Arial" w:cs="Arial"/>
-          <w:sz w:val="24"/>
-          <w:szCs w:val="24"/>
-        </w:rPr>
-        <w:t xml:space="preserve"> funciona dividindo o objeto </w:t>
-      </w:r>
-      <w:proofErr w:type="spellStart"/>
-      <w:r>
-        <w:rPr>
-          <w:rFonts w:ascii="Arial" w:hAnsi="Arial" w:cs="Arial"/>
-          <w:sz w:val="24"/>
-          <w:szCs w:val="24"/>
-        </w:rPr>
-        <w:t>List</w:t>
-      </w:r>
-      <w:proofErr w:type="spellEnd"/>
-      <w:r>
-        <w:rPr>
-          <w:rFonts w:ascii="Arial" w:hAnsi="Arial" w:cs="Arial"/>
-          <w:sz w:val="24"/>
-          <w:szCs w:val="24"/>
-        </w:rPr>
-        <w:t xml:space="preserve"> pela metade até que este tenha tamanho um, de maneira recursiva, e quando estes são unidos (processo de Merge) sempre teremos listas ordenadas de suas duas metades então basta</w:t>
-      </w:r>
-      <w:r>
-        <w:rPr>
-          <w:rFonts w:ascii="Arial" w:hAnsi="Arial" w:cs="Arial"/>
-          <w:sz w:val="24"/>
-          <w:szCs w:val="24"/>
-        </w:rPr>
-        <w:t xml:space="preserve"> uni-las em outro objeto </w:t>
-      </w:r>
-      <w:proofErr w:type="spellStart"/>
-      <w:r>
-        <w:rPr>
-          <w:rFonts w:ascii="Arial" w:hAnsi="Arial" w:cs="Arial"/>
-          <w:sz w:val="24"/>
-          <w:szCs w:val="24"/>
-        </w:rPr>
-        <w:t>List</w:t>
-      </w:r>
-      <w:proofErr w:type="spellEnd"/>
-      <w:r>
-        <w:rPr>
-          <w:rFonts w:ascii="Arial" w:hAnsi="Arial" w:cs="Arial"/>
-          <w:sz w:val="24"/>
-          <w:szCs w:val="24"/>
-        </w:rPr>
-        <w:t>&lt;&gt; percorrendo ambas as listas, comparando-as e adicionando sempre o menor objeto</w:t>
+        <w:t>O Merge Sort funciona dividindo o objeto List pela metade até que este tenha tamanho um, de maneira recursiva, e quando estes são unidos (processo de Merge) sempre teremos listas ordenadas de suas duas metades então basta</w:t>
+      </w:r>
+      <w:r>
+        <w:rPr>
+          <w:rFonts w:ascii="Arial" w:hAnsi="Arial" w:cs="Arial"/>
+          <w:sz w:val="24"/>
+          <w:szCs w:val="24"/>
+        </w:rPr>
+        <w:t xml:space="preserve"> uni-las em outro objeto List&lt;&gt; percorrendo ambas as listas, comparando-as e adicionando sempre o menor objeto</w:t>
       </w:r>
       <w:r>
         <w:rPr>
@@ -2650,142 +2066,42 @@
           <w:sz w:val="24"/>
           <w:szCs w:val="24"/>
         </w:rPr>
-        <w:t xml:space="preserve">aração era entre objetos </w:t>
-      </w:r>
-      <w:proofErr w:type="spellStart"/>
-      <w:r>
-        <w:rPr>
-          <w:rFonts w:ascii="Arial" w:hAnsi="Arial" w:cs="Arial"/>
-          <w:sz w:val="24"/>
-          <w:szCs w:val="24"/>
-        </w:rPr>
-        <w:t>String</w:t>
-      </w:r>
-      <w:proofErr w:type="spellEnd"/>
-      <w:r>
-        <w:rPr>
-          <w:rFonts w:ascii="Arial" w:hAnsi="Arial" w:cs="Arial"/>
-          <w:sz w:val="24"/>
-          <w:szCs w:val="24"/>
-        </w:rPr>
-        <w:t xml:space="preserve"> e</w:t>
-      </w:r>
-      <w:r>
-        <w:rPr>
-          <w:rFonts w:ascii="Arial" w:hAnsi="Arial" w:cs="Arial"/>
-          <w:sz w:val="24"/>
-          <w:szCs w:val="24"/>
-        </w:rPr>
-        <w:t xml:space="preserve"> para que possamos fazer a comparação entre estes objetos é necessário usar o método </w:t>
-      </w:r>
-      <w:proofErr w:type="spellStart"/>
-      <w:r>
-        <w:rPr>
-          <w:rFonts w:ascii="Arial" w:hAnsi="Arial" w:cs="Arial"/>
-          <w:sz w:val="24"/>
-          <w:szCs w:val="24"/>
-        </w:rPr>
-        <w:t>String.compareToIgnoreCase</w:t>
-      </w:r>
-      <w:proofErr w:type="spellEnd"/>
-      <w:r>
-        <w:rPr>
-          <w:rFonts w:ascii="Arial" w:hAnsi="Arial" w:cs="Arial"/>
-          <w:sz w:val="24"/>
-          <w:szCs w:val="24"/>
-        </w:rPr>
-        <w:t>(</w:t>
-      </w:r>
-      <w:proofErr w:type="spellStart"/>
-      <w:r>
-        <w:rPr>
-          <w:rFonts w:ascii="Arial" w:hAnsi="Arial" w:cs="Arial"/>
-          <w:sz w:val="24"/>
-          <w:szCs w:val="24"/>
-        </w:rPr>
-        <w:t>String</w:t>
-      </w:r>
-      <w:proofErr w:type="spellEnd"/>
-      <w:r>
-        <w:rPr>
-          <w:rFonts w:ascii="Arial" w:hAnsi="Arial" w:cs="Arial"/>
-          <w:sz w:val="24"/>
-          <w:szCs w:val="24"/>
-        </w:rPr>
-        <w:t xml:space="preserve">) que compara os dois objetos e retorna um inteiro, caso seja menor do que zero a primeira </w:t>
-      </w:r>
-      <w:proofErr w:type="spellStart"/>
-      <w:r>
-        <w:rPr>
-          <w:rFonts w:ascii="Arial" w:hAnsi="Arial" w:cs="Arial"/>
-          <w:sz w:val="24"/>
-          <w:szCs w:val="24"/>
-        </w:rPr>
-        <w:t>String</w:t>
-      </w:r>
-      <w:proofErr w:type="spellEnd"/>
-      <w:r>
-        <w:rPr>
-          <w:rFonts w:ascii="Arial" w:hAnsi="Arial" w:cs="Arial"/>
-          <w:sz w:val="24"/>
-          <w:szCs w:val="24"/>
-        </w:rPr>
-        <w:t xml:space="preserve"> é maior do que a segunda e vice-versa.</w:t>
-      </w:r>
-    </w:p>
-    <w:p>
-      <w:pPr>
-        <w:spacing w:line="360" w:lineRule="auto"/>
-        <w:jc w:val="both"/>
-        <w:rPr>
-          <w:rFonts w:ascii="Arial" w:hAnsi="Arial" w:cs="Arial"/>
-          <w:sz w:val="24"/>
-          <w:szCs w:val="24"/>
-        </w:rPr>
-      </w:pPr>
-      <w:r>
-        <w:rPr>
-          <w:rFonts w:ascii="Arial" w:hAnsi="Arial" w:cs="Arial"/>
-          <w:sz w:val="24"/>
-          <w:szCs w:val="24"/>
-        </w:rPr>
-        <w:t xml:space="preserve">O mesmo funcionou para os objetos </w:t>
-      </w:r>
-      <w:proofErr w:type="spellStart"/>
-      <w:r>
-        <w:rPr>
-          <w:rFonts w:ascii="Arial" w:hAnsi="Arial" w:cs="Arial"/>
-          <w:sz w:val="24"/>
-          <w:szCs w:val="24"/>
-        </w:rPr>
-        <w:t>MusicInfo</w:t>
-      </w:r>
-      <w:proofErr w:type="spellEnd"/>
-      <w:r>
-        <w:rPr>
-          <w:rFonts w:ascii="Arial" w:hAnsi="Arial" w:cs="Arial"/>
-          <w:sz w:val="24"/>
-          <w:szCs w:val="24"/>
-        </w:rPr>
-        <w:t xml:space="preserve">, já que suas propriedades álbum e artista eram </w:t>
-      </w:r>
-      <w:proofErr w:type="spellStart"/>
-      <w:r>
-        <w:rPr>
-          <w:rFonts w:ascii="Arial" w:hAnsi="Arial" w:cs="Arial"/>
-          <w:sz w:val="24"/>
-          <w:szCs w:val="24"/>
-        </w:rPr>
-        <w:t>Strings</w:t>
-      </w:r>
-      <w:proofErr w:type="spellEnd"/>
-      <w:r>
-        <w:rPr>
-          <w:rFonts w:ascii="Arial" w:hAnsi="Arial" w:cs="Arial"/>
-          <w:sz w:val="24"/>
-          <w:szCs w:val="24"/>
-        </w:rPr>
-        <w:t>, só houve diferença na ordenação de artista e álbum, pois somente quando os artistas eram iguais se comparava o álbum.</w:t>
+        <w:t>aração era entre objetos String e</w:t>
+      </w:r>
+      <w:r>
+        <w:rPr>
+          <w:rFonts w:ascii="Arial" w:hAnsi="Arial" w:cs="Arial"/>
+          <w:sz w:val="24"/>
+          <w:szCs w:val="24"/>
+        </w:rPr>
+        <w:t xml:space="preserve"> para que possamos fazer a comparação entre estes objetos é necessário usar o método String.compareToIgnoreCase(String) que compara os dois objetos e retorna um inteiro, caso seja menor do que zero a primeira </w:t>
+      </w:r>
+      <w:r>
+        <w:rPr>
+          <w:rFonts w:ascii="Arial" w:hAnsi="Arial" w:cs="Arial"/>
+          <w:sz w:val="24"/>
+          <w:szCs w:val="24"/>
+        </w:rPr>
+        <w:t>String é maior do que a segunda e vice-versa.</w:t>
+      </w:r>
+    </w:p>
+    <w:p>
+      <w:pPr>
+        <w:spacing w:line="360" w:lineRule="auto"/>
+        <w:jc w:val="both"/>
+        <w:rPr>
+          <w:rFonts w:ascii="Arial" w:hAnsi="Arial" w:cs="Arial"/>
+          <w:sz w:val="24"/>
+          <w:szCs w:val="24"/>
+        </w:rPr>
+      </w:pPr>
+      <w:r>
+        <w:rPr>
+          <w:rFonts w:ascii="Arial" w:hAnsi="Arial" w:cs="Arial"/>
+          <w:sz w:val="24"/>
+          <w:szCs w:val="24"/>
+        </w:rPr>
+        <w:t>O mesmo funcionou para os objetos MusicInfo, já que suas propriedades álbum e artista eram Strings, só houve diferença na ordenação de artista e álbum, pois somente quando os artistas eram iguais se comparava o álbum.</w:t>
       </w:r>
     </w:p>
     <w:p>
@@ -2866,25 +2182,7 @@
           <w:sz w:val="24"/>
           <w:szCs w:val="24"/>
         </w:rPr>
-        <w:t xml:space="preserve">Foram desenvolvidas seis funções de </w:t>
-      </w:r>
-      <w:proofErr w:type="spellStart"/>
-      <w:r>
-        <w:rPr>
-          <w:rFonts w:ascii="Arial" w:hAnsi="Arial" w:cs="Arial"/>
-          <w:sz w:val="24"/>
-          <w:szCs w:val="24"/>
-        </w:rPr>
-        <w:t>hash</w:t>
-      </w:r>
-      <w:proofErr w:type="spellEnd"/>
-      <w:r>
-        <w:rPr>
-          <w:rFonts w:ascii="Arial" w:hAnsi="Arial" w:cs="Arial"/>
-          <w:sz w:val="24"/>
-          <w:szCs w:val="24"/>
-        </w:rPr>
-        <w:t xml:space="preserve"> sendo três destas para diretórios e outras três para no nome do arquivo mp3.</w:t>
+        <w:t>Foram desenvolvidas seis funções de hash sendo três destas para diretórios e outras três para no nome do arquivo mp3.</w:t>
       </w:r>
     </w:p>
     <w:p>
@@ -2922,243 +2220,45 @@
           <w:sz w:val="24"/>
           <w:szCs w:val="24"/>
         </w:rPr>
-        <w:t xml:space="preserve">O primeiro </w:t>
-      </w:r>
-      <w:proofErr w:type="spellStart"/>
-      <w:r>
-        <w:rPr>
-          <w:rFonts w:ascii="Arial" w:hAnsi="Arial" w:cs="Arial"/>
-          <w:sz w:val="24"/>
-          <w:szCs w:val="24"/>
-        </w:rPr>
-        <w:t>hash</w:t>
-      </w:r>
-      <w:proofErr w:type="spellEnd"/>
-      <w:r>
-        <w:rPr>
-          <w:rFonts w:ascii="Arial" w:hAnsi="Arial" w:cs="Arial"/>
-          <w:sz w:val="24"/>
-          <w:szCs w:val="24"/>
-        </w:rPr>
-        <w:t xml:space="preserve"> de diretório foi o </w:t>
-      </w:r>
-      <w:proofErr w:type="spellStart"/>
-      <w:r>
-        <w:rPr>
-          <w:rFonts w:ascii="Arial" w:hAnsi="Arial" w:cs="Arial"/>
-          <w:sz w:val="24"/>
-          <w:szCs w:val="24"/>
-        </w:rPr>
-        <w:t>hash</w:t>
-      </w:r>
-      <w:proofErr w:type="spellEnd"/>
-      <w:r>
-        <w:rPr>
-          <w:rFonts w:ascii="Arial" w:hAnsi="Arial" w:cs="Arial"/>
-          <w:sz w:val="24"/>
-          <w:szCs w:val="24"/>
-        </w:rPr>
-        <w:t xml:space="preserve"> de divisão que soma todos os caracteres da </w:t>
-      </w:r>
-      <w:proofErr w:type="spellStart"/>
-      <w:r>
-        <w:rPr>
-          <w:rFonts w:ascii="Arial" w:hAnsi="Arial" w:cs="Arial"/>
-          <w:sz w:val="24"/>
-          <w:szCs w:val="24"/>
-        </w:rPr>
-        <w:t>String</w:t>
-      </w:r>
-      <w:proofErr w:type="spellEnd"/>
-      <w:r>
-        <w:rPr>
-          <w:rFonts w:ascii="Arial" w:hAnsi="Arial" w:cs="Arial"/>
-          <w:sz w:val="24"/>
-          <w:szCs w:val="24"/>
-        </w:rPr>
-        <w:t xml:space="preserve"> em um inteiro e pega o módulo deste inteiro com um número primo e em seguida pega o módulo desta divisão com o tamanho da tabela, retornando o este segundo módulo em </w:t>
-      </w:r>
-      <w:proofErr w:type="spellStart"/>
-      <w:r>
-        <w:rPr>
-          <w:rFonts w:ascii="Arial" w:hAnsi="Arial" w:cs="Arial"/>
-          <w:sz w:val="24"/>
-          <w:szCs w:val="24"/>
-        </w:rPr>
-        <w:t>String</w:t>
-      </w:r>
-      <w:proofErr w:type="spellEnd"/>
-      <w:r>
-        <w:rPr>
-          <w:rFonts w:ascii="Arial" w:hAnsi="Arial" w:cs="Arial"/>
-          <w:sz w:val="24"/>
-          <w:szCs w:val="24"/>
-        </w:rPr>
-        <w:t>.</w:t>
-      </w:r>
-    </w:p>
-    <w:p>
-      <w:pPr>
-        <w:spacing w:line="360" w:lineRule="auto"/>
-        <w:jc w:val="both"/>
-        <w:rPr>
-          <w:rFonts w:ascii="Arial" w:hAnsi="Arial" w:cs="Arial"/>
-          <w:sz w:val="24"/>
-          <w:szCs w:val="24"/>
-        </w:rPr>
-      </w:pPr>
-      <w:r>
-        <w:rPr>
-          <w:rFonts w:ascii="Arial" w:hAnsi="Arial" w:cs="Arial"/>
-          <w:sz w:val="24"/>
-          <w:szCs w:val="24"/>
-        </w:rPr>
-        <w:t xml:space="preserve">O segundo </w:t>
-      </w:r>
-      <w:proofErr w:type="spellStart"/>
-      <w:r>
-        <w:rPr>
-          <w:rFonts w:ascii="Arial" w:hAnsi="Arial" w:cs="Arial"/>
-          <w:sz w:val="24"/>
-          <w:szCs w:val="24"/>
-        </w:rPr>
-        <w:t>hash</w:t>
-      </w:r>
-      <w:proofErr w:type="spellEnd"/>
-      <w:r>
-        <w:rPr>
-          <w:rFonts w:ascii="Arial" w:hAnsi="Arial" w:cs="Arial"/>
-          <w:sz w:val="24"/>
-          <w:szCs w:val="24"/>
-        </w:rPr>
-        <w:t xml:space="preserve"> utilizado foi o </w:t>
-      </w:r>
-      <w:proofErr w:type="spellStart"/>
-      <w:r>
-        <w:rPr>
-          <w:rFonts w:ascii="Arial" w:hAnsi="Arial" w:cs="Arial"/>
-          <w:sz w:val="24"/>
-          <w:szCs w:val="24"/>
-        </w:rPr>
-        <w:t>hash</w:t>
-      </w:r>
-      <w:proofErr w:type="spellEnd"/>
-      <w:r>
-        <w:rPr>
-          <w:rFonts w:ascii="Arial" w:hAnsi="Arial" w:cs="Arial"/>
-          <w:sz w:val="24"/>
-          <w:szCs w:val="24"/>
-        </w:rPr>
-        <w:t xml:space="preserve"> de extração, que divide o </w:t>
-      </w:r>
-      <w:proofErr w:type="spellStart"/>
-      <w:r>
-        <w:rPr>
-          <w:rFonts w:ascii="Arial" w:hAnsi="Arial" w:cs="Arial"/>
-          <w:sz w:val="24"/>
-          <w:szCs w:val="24"/>
-        </w:rPr>
-        <w:t>String</w:t>
-      </w:r>
-      <w:proofErr w:type="spellEnd"/>
-      <w:r>
-        <w:rPr>
-          <w:rFonts w:ascii="Arial" w:hAnsi="Arial" w:cs="Arial"/>
-          <w:sz w:val="24"/>
-          <w:szCs w:val="24"/>
-        </w:rPr>
-        <w:t xml:space="preserve"> em duas metades, concatena a segunda metade com a primeira, ou seja, inverte suas metades, em seguida pega os cinco caracteres do meio dessa nova </w:t>
-      </w:r>
-      <w:proofErr w:type="spellStart"/>
-      <w:r>
-        <w:rPr>
-          <w:rFonts w:ascii="Arial" w:hAnsi="Arial" w:cs="Arial"/>
-          <w:sz w:val="24"/>
-          <w:szCs w:val="24"/>
-        </w:rPr>
-        <w:t>String</w:t>
-      </w:r>
-      <w:proofErr w:type="spellEnd"/>
-      <w:r>
-        <w:rPr>
-          <w:rFonts w:ascii="Arial" w:hAnsi="Arial" w:cs="Arial"/>
-          <w:sz w:val="24"/>
-          <w:szCs w:val="24"/>
-        </w:rPr>
-        <w:t xml:space="preserve">, soma estes e retorna o módulo da soma com o tamanho da tabela em </w:t>
-      </w:r>
-      <w:proofErr w:type="spellStart"/>
-      <w:r>
-        <w:rPr>
-          <w:rFonts w:ascii="Arial" w:hAnsi="Arial" w:cs="Arial"/>
-          <w:sz w:val="24"/>
-          <w:szCs w:val="24"/>
-        </w:rPr>
-        <w:t>String</w:t>
-      </w:r>
-      <w:proofErr w:type="spellEnd"/>
-      <w:r>
-        <w:rPr>
-          <w:rFonts w:ascii="Arial" w:hAnsi="Arial" w:cs="Arial"/>
-          <w:sz w:val="24"/>
-          <w:szCs w:val="24"/>
-        </w:rPr>
-        <w:t>.</w:t>
-      </w:r>
-    </w:p>
-    <w:p>
-      <w:pPr>
-        <w:spacing w:line="360" w:lineRule="auto"/>
-        <w:jc w:val="both"/>
-        <w:rPr>
-          <w:rFonts w:ascii="Arial" w:hAnsi="Arial" w:cs="Arial"/>
-          <w:sz w:val="24"/>
-          <w:szCs w:val="24"/>
-        </w:rPr>
-      </w:pPr>
-      <w:r>
-        <w:rPr>
-          <w:rFonts w:ascii="Arial" w:hAnsi="Arial" w:cs="Arial"/>
-          <w:sz w:val="24"/>
-          <w:szCs w:val="24"/>
-        </w:rPr>
-        <w:t xml:space="preserve">Por último foi utilizado o </w:t>
-      </w:r>
-      <w:proofErr w:type="spellStart"/>
-      <w:r>
-        <w:rPr>
-          <w:rFonts w:ascii="Arial" w:hAnsi="Arial" w:cs="Arial"/>
-          <w:sz w:val="24"/>
-          <w:szCs w:val="24"/>
-        </w:rPr>
-        <w:t>hash</w:t>
-      </w:r>
-      <w:proofErr w:type="spellEnd"/>
-      <w:r>
-        <w:rPr>
-          <w:rFonts w:ascii="Arial" w:hAnsi="Arial" w:cs="Arial"/>
-          <w:sz w:val="24"/>
-          <w:szCs w:val="24"/>
-        </w:rPr>
-        <w:t xml:space="preserve"> </w:t>
-      </w:r>
-      <w:proofErr w:type="spellStart"/>
-      <w:r>
-        <w:rPr>
-          <w:rFonts w:ascii="Arial" w:hAnsi="Arial" w:cs="Arial"/>
-          <w:sz w:val="24"/>
-          <w:szCs w:val="24"/>
-        </w:rPr>
-        <w:t>java</w:t>
-      </w:r>
-      <w:proofErr w:type="spellEnd"/>
-      <w:r>
-        <w:rPr>
-          <w:rFonts w:ascii="Arial" w:hAnsi="Arial" w:cs="Arial"/>
-          <w:sz w:val="24"/>
-          <w:szCs w:val="24"/>
-        </w:rPr>
-        <w:t xml:space="preserve">, que pega cada </w:t>
+        <w:t>O primeiro hash de diretório foi o hash de divisão que soma todos os caracteres da String em um inteiro e pega o módulo deste inteiro com um número primo e em seguida pega o módulo desta divisão com o tamanho da tabela, retornando o este segundo módulo em String.</w:t>
+      </w:r>
+    </w:p>
+    <w:p>
+      <w:pPr>
+        <w:spacing w:line="360" w:lineRule="auto"/>
+        <w:jc w:val="both"/>
+        <w:rPr>
+          <w:rFonts w:ascii="Arial" w:hAnsi="Arial" w:cs="Arial"/>
+          <w:sz w:val="24"/>
+          <w:szCs w:val="24"/>
+        </w:rPr>
+      </w:pPr>
+      <w:r>
+        <w:rPr>
+          <w:rFonts w:ascii="Arial" w:hAnsi="Arial" w:cs="Arial"/>
+          <w:sz w:val="24"/>
+          <w:szCs w:val="24"/>
+        </w:rPr>
+        <w:t>O segundo hash utilizado foi o hash de extração, que divide o String em duas metades, concatena a segunda metade com a primeira, ou seja, inverte suas metades, em seguida pega os cinco caracteres do meio dessa nova String, soma estes e retorna o módulo da soma com o tamanho da tabela em String.</w:t>
+      </w:r>
+    </w:p>
+    <w:p>
+      <w:pPr>
+        <w:spacing w:line="360" w:lineRule="auto"/>
+        <w:jc w:val="both"/>
+        <w:rPr>
+          <w:rFonts w:ascii="Arial" w:hAnsi="Arial" w:cs="Arial"/>
+          <w:sz w:val="24"/>
+          <w:szCs w:val="24"/>
+        </w:rPr>
+      </w:pPr>
+      <w:r>
+        <w:rPr>
+          <w:rFonts w:ascii="Arial" w:hAnsi="Arial" w:cs="Arial"/>
+          <w:sz w:val="24"/>
+          <w:szCs w:val="24"/>
+        </w:rPr>
+        <w:t xml:space="preserve">Por último foi utilizado o hash java, que pega cada </w:t>
       </w:r>
       <w:r>
         <w:rPr>
@@ -3258,346 +2358,134 @@
           <w:sz w:val="24"/>
           <w:szCs w:val="24"/>
         </w:rPr>
-        <w:t xml:space="preserve">Ao fim da soma é retornado o módulo desta pelo tamanho da tabela em </w:t>
-      </w:r>
-      <w:proofErr w:type="spellStart"/>
-      <w:r>
-        <w:rPr>
-          <w:rFonts w:ascii="Arial" w:hAnsi="Arial" w:cs="Arial"/>
-          <w:sz w:val="24"/>
-          <w:szCs w:val="24"/>
-        </w:rPr>
-        <w:t>String</w:t>
-      </w:r>
-      <w:proofErr w:type="spellEnd"/>
-      <w:r>
-        <w:rPr>
-          <w:rFonts w:ascii="Arial" w:hAnsi="Arial" w:cs="Arial"/>
-          <w:sz w:val="24"/>
-          <w:szCs w:val="24"/>
+        <w:t>Ao fim da soma é retornado o módulo desta pelo tamanho da tabela em String.</w:t>
+      </w:r>
+    </w:p>
+    <w:p>
+      <w:pPr>
+        <w:spacing w:line="360" w:lineRule="auto"/>
+        <w:jc w:val="both"/>
+        <w:rPr>
+          <w:rFonts w:ascii="Arial" w:hAnsi="Arial" w:cs="Arial"/>
+          <w:b/>
+        </w:rPr>
+      </w:pPr>
+      <w:r>
+        <w:rPr>
+          <w:rFonts w:ascii="Arial" w:hAnsi="Arial" w:cs="Arial"/>
+          <w:b/>
+        </w:rPr>
+        <w:t>FUNÇÕES HASH DE NOME</w:t>
+      </w:r>
+    </w:p>
+    <w:p>
+      <w:pPr>
+        <w:spacing w:line="360" w:lineRule="auto"/>
+        <w:jc w:val="both"/>
+        <w:rPr>
+          <w:rFonts w:ascii="Arial" w:hAnsi="Arial" w:cs="Arial"/>
+          <w:sz w:val="24"/>
+        </w:rPr>
+      </w:pPr>
+      <w:r>
+        <w:rPr>
+          <w:rFonts w:ascii="Arial" w:hAnsi="Arial" w:cs="Arial"/>
+          <w:sz w:val="24"/>
+        </w:rPr>
+        <w:t>O primeiro hash de nome foi o hash da multiplicação que primeiro realiza a soma de todos os caracteres da String e os multiplica pelo resultado da divisão entre o tamanho da String e um número primo retornando o valor da multiplicação em String.</w:t>
+      </w:r>
+    </w:p>
+    <w:p>
+      <w:pPr>
+        <w:spacing w:line="360" w:lineRule="auto"/>
+        <w:jc w:val="both"/>
+        <w:rPr>
+          <w:rFonts w:ascii="Arial" w:hAnsi="Arial" w:cs="Arial"/>
+          <w:sz w:val="24"/>
+        </w:rPr>
+      </w:pPr>
+      <w:r>
+        <w:rPr>
+          <w:rFonts w:ascii="Arial" w:hAnsi="Arial" w:cs="Arial"/>
+          <w:sz w:val="24"/>
+        </w:rPr>
+        <w:t xml:space="preserve">O segundo hash utilizado foi o hash de meio-quadrado que soma todos os caracteres </w:t>
+      </w:r>
+      <w:r>
+        <w:rPr>
+          <w:rFonts w:ascii="Arial" w:hAnsi="Arial" w:cs="Arial"/>
+          <w:sz w:val="24"/>
+        </w:rPr>
+        <w:t>e eleva a soma ao quadrado e caso o resultado seja maior que o valor máximo os caracteres máximos do meio são selecionados e retornados em String caso contrário retorna-se apenas o resultado da potência.</w:t>
+      </w:r>
+    </w:p>
+    <w:p>
+      <w:pPr>
+        <w:spacing w:line="360" w:lineRule="auto"/>
+        <w:jc w:val="both"/>
+        <w:rPr>
+          <w:rFonts w:ascii="Arial" w:hAnsi="Arial" w:cs="Arial"/>
+          <w:sz w:val="24"/>
+        </w:rPr>
+      </w:pPr>
+      <w:r>
+        <w:rPr>
+          <w:rFonts w:ascii="Arial" w:hAnsi="Arial" w:cs="Arial"/>
+          <w:sz w:val="24"/>
+        </w:rPr>
+        <w:t>E por último foi utilizado o hash pires que se assemelha ao hash do meio-quadrado, pois novamente realiza a soma e eleva o seu resultado ao quadrado, porém o resultado é colocado na base vinte para que o resultado tenha um tamanho ainda menor, caso o resultado ainda seja maior que o valor máximo para hashings de nome, novamente, os caracteres máximos do meio são selecionados e retornados em String caso contrário retorna-se apenas o resultado da potência na base vinte.</w:t>
+      </w:r>
+    </w:p>
+    <w:p>
+      <w:pPr>
+        <w:spacing w:line="360" w:lineRule="auto"/>
+        <w:jc w:val="both"/>
+        <w:rPr>
+          <w:rFonts w:ascii="Arial" w:hAnsi="Arial" w:cs="Arial"/>
+          <w:b/>
+          <w:sz w:val="24"/>
+        </w:rPr>
+      </w:pPr>
+      <w:r>
+        <w:rPr>
+          <w:rFonts w:ascii="Arial" w:hAnsi="Arial" w:cs="Arial"/>
+          <w:b/>
+          <w:sz w:val="24"/>
+        </w:rPr>
+        <w:t>3.1</w:t>
+      </w:r>
+      <w:r>
+        <w:rPr>
+          <w:rFonts w:ascii="Arial" w:hAnsi="Arial" w:cs="Arial"/>
+          <w:b/>
+          <w:sz w:val="24"/>
         </w:rPr>
         <w:t>.</w:t>
       </w:r>
-    </w:p>
-    <w:p>
-      <w:pPr>
-        <w:spacing w:line="360" w:lineRule="auto"/>
-        <w:jc w:val="both"/>
-        <w:rPr>
-          <w:rFonts w:ascii="Arial" w:hAnsi="Arial" w:cs="Arial"/>
-          <w:b/>
-        </w:rPr>
-      </w:pPr>
-      <w:r>
-        <w:rPr>
-          <w:rFonts w:ascii="Arial" w:hAnsi="Arial" w:cs="Arial"/>
-          <w:b/>
-        </w:rPr>
-        <w:t>FUNÇÕES HASH DE NOME</w:t>
-      </w:r>
-    </w:p>
-    <w:p>
-      <w:pPr>
-        <w:spacing w:line="360" w:lineRule="auto"/>
-        <w:jc w:val="both"/>
-        <w:rPr>
-          <w:rFonts w:ascii="Arial" w:hAnsi="Arial" w:cs="Arial"/>
-          <w:sz w:val="24"/>
-        </w:rPr>
-      </w:pPr>
-      <w:r>
-        <w:rPr>
-          <w:rFonts w:ascii="Arial" w:hAnsi="Arial" w:cs="Arial"/>
-          <w:sz w:val="24"/>
-        </w:rPr>
-        <w:t xml:space="preserve">O primeiro </w:t>
-      </w:r>
-      <w:proofErr w:type="spellStart"/>
-      <w:r>
-        <w:rPr>
-          <w:rFonts w:ascii="Arial" w:hAnsi="Arial" w:cs="Arial"/>
-          <w:sz w:val="24"/>
-        </w:rPr>
-        <w:t>hash</w:t>
-      </w:r>
-      <w:proofErr w:type="spellEnd"/>
-      <w:r>
-        <w:rPr>
-          <w:rFonts w:ascii="Arial" w:hAnsi="Arial" w:cs="Arial"/>
-          <w:sz w:val="24"/>
-        </w:rPr>
-        <w:t xml:space="preserve"> de nome foi o </w:t>
-      </w:r>
-      <w:proofErr w:type="spellStart"/>
-      <w:r>
-        <w:rPr>
-          <w:rFonts w:ascii="Arial" w:hAnsi="Arial" w:cs="Arial"/>
-          <w:sz w:val="24"/>
-        </w:rPr>
-        <w:t>hash</w:t>
-      </w:r>
-      <w:proofErr w:type="spellEnd"/>
-      <w:r>
-        <w:rPr>
-          <w:rFonts w:ascii="Arial" w:hAnsi="Arial" w:cs="Arial"/>
-          <w:sz w:val="24"/>
-        </w:rPr>
-        <w:t xml:space="preserve"> da multiplicação que primeiro realiza a soma de todos os caracteres da </w:t>
-      </w:r>
-      <w:proofErr w:type="spellStart"/>
-      <w:r>
-        <w:rPr>
-          <w:rFonts w:ascii="Arial" w:hAnsi="Arial" w:cs="Arial"/>
-          <w:sz w:val="24"/>
-        </w:rPr>
-        <w:t>String</w:t>
-      </w:r>
-      <w:proofErr w:type="spellEnd"/>
-      <w:r>
-        <w:rPr>
-          <w:rFonts w:ascii="Arial" w:hAnsi="Arial" w:cs="Arial"/>
-          <w:sz w:val="24"/>
-        </w:rPr>
-        <w:t xml:space="preserve"> e os multiplica pelo resultado da divisão entre o tamanho da </w:t>
-      </w:r>
-      <w:proofErr w:type="spellStart"/>
-      <w:r>
-        <w:rPr>
-          <w:rFonts w:ascii="Arial" w:hAnsi="Arial" w:cs="Arial"/>
-          <w:sz w:val="24"/>
-        </w:rPr>
-        <w:t>String</w:t>
-      </w:r>
-      <w:proofErr w:type="spellEnd"/>
-      <w:r>
-        <w:rPr>
-          <w:rFonts w:ascii="Arial" w:hAnsi="Arial" w:cs="Arial"/>
-          <w:sz w:val="24"/>
-        </w:rPr>
-        <w:t xml:space="preserve"> e um número primo retornando o valor da multiplicação em </w:t>
-      </w:r>
-      <w:proofErr w:type="spellStart"/>
-      <w:r>
-        <w:rPr>
-          <w:rFonts w:ascii="Arial" w:hAnsi="Arial" w:cs="Arial"/>
-          <w:sz w:val="24"/>
-        </w:rPr>
-        <w:t>String</w:t>
-      </w:r>
-      <w:proofErr w:type="spellEnd"/>
-      <w:r>
-        <w:rPr>
-          <w:rFonts w:ascii="Arial" w:hAnsi="Arial" w:cs="Arial"/>
-          <w:sz w:val="24"/>
-        </w:rPr>
-        <w:t>.</w:t>
-      </w:r>
-    </w:p>
-    <w:p>
-      <w:pPr>
-        <w:spacing w:line="360" w:lineRule="auto"/>
-        <w:jc w:val="both"/>
-        <w:rPr>
-          <w:rFonts w:ascii="Arial" w:hAnsi="Arial" w:cs="Arial"/>
-          <w:sz w:val="24"/>
-        </w:rPr>
-      </w:pPr>
-      <w:r>
-        <w:rPr>
-          <w:rFonts w:ascii="Arial" w:hAnsi="Arial" w:cs="Arial"/>
-          <w:sz w:val="24"/>
-        </w:rPr>
-        <w:t xml:space="preserve">O segundo </w:t>
-      </w:r>
-      <w:proofErr w:type="spellStart"/>
-      <w:r>
-        <w:rPr>
-          <w:rFonts w:ascii="Arial" w:hAnsi="Arial" w:cs="Arial"/>
-          <w:sz w:val="24"/>
-        </w:rPr>
-        <w:t>hash</w:t>
-      </w:r>
-      <w:proofErr w:type="spellEnd"/>
-      <w:r>
-        <w:rPr>
-          <w:rFonts w:ascii="Arial" w:hAnsi="Arial" w:cs="Arial"/>
-          <w:sz w:val="24"/>
-        </w:rPr>
-        <w:t xml:space="preserve"> utilizado foi o </w:t>
-      </w:r>
-      <w:proofErr w:type="spellStart"/>
-      <w:r>
-        <w:rPr>
-          <w:rFonts w:ascii="Arial" w:hAnsi="Arial" w:cs="Arial"/>
-          <w:sz w:val="24"/>
-        </w:rPr>
-        <w:t>hash</w:t>
-      </w:r>
-      <w:proofErr w:type="spellEnd"/>
-      <w:r>
-        <w:rPr>
-          <w:rFonts w:ascii="Arial" w:hAnsi="Arial" w:cs="Arial"/>
-          <w:sz w:val="24"/>
-        </w:rPr>
-        <w:t xml:space="preserve"> de meio-quadrado que soma todos os caracteres </w:t>
-      </w:r>
-      <w:r>
-        <w:rPr>
-          <w:rFonts w:ascii="Arial" w:hAnsi="Arial" w:cs="Arial"/>
-          <w:sz w:val="24"/>
-        </w:rPr>
-        <w:t xml:space="preserve">e eleva a soma ao quadrado e caso o resultado seja maior que o valor máximo os caracteres </w:t>
-      </w:r>
-      <w:r>
-        <w:rPr>
-          <w:rFonts w:ascii="Arial" w:hAnsi="Arial" w:cs="Arial"/>
-          <w:sz w:val="24"/>
-        </w:rPr>
-        <w:t xml:space="preserve">máximos do meio são selecionados </w:t>
-      </w:r>
-      <w:r>
-        <w:rPr>
-          <w:rFonts w:ascii="Arial" w:hAnsi="Arial" w:cs="Arial"/>
-          <w:sz w:val="24"/>
-        </w:rPr>
-        <w:t xml:space="preserve">e retornados em </w:t>
-      </w:r>
-      <w:proofErr w:type="spellStart"/>
-      <w:r>
-        <w:rPr>
-          <w:rFonts w:ascii="Arial" w:hAnsi="Arial" w:cs="Arial"/>
-          <w:sz w:val="24"/>
-        </w:rPr>
-        <w:t>String</w:t>
-      </w:r>
-      <w:proofErr w:type="spellEnd"/>
-      <w:r>
-        <w:rPr>
-          <w:rFonts w:ascii="Arial" w:hAnsi="Arial" w:cs="Arial"/>
-          <w:sz w:val="24"/>
-        </w:rPr>
-        <w:t xml:space="preserve"> caso contrário retorna-se apenas o resultado da potência.</w:t>
-      </w:r>
-    </w:p>
-    <w:p>
-      <w:pPr>
-        <w:spacing w:line="360" w:lineRule="auto"/>
-        <w:jc w:val="both"/>
-        <w:rPr>
-          <w:rFonts w:ascii="Arial" w:hAnsi="Arial" w:cs="Arial"/>
-          <w:sz w:val="24"/>
-        </w:rPr>
-      </w:pPr>
-      <w:r>
-        <w:rPr>
-          <w:rFonts w:ascii="Arial" w:hAnsi="Arial" w:cs="Arial"/>
-          <w:sz w:val="24"/>
-        </w:rPr>
-        <w:t xml:space="preserve">E por último foi utilizado o </w:t>
-      </w:r>
-      <w:proofErr w:type="spellStart"/>
-      <w:r>
-        <w:rPr>
-          <w:rFonts w:ascii="Arial" w:hAnsi="Arial" w:cs="Arial"/>
-          <w:sz w:val="24"/>
-        </w:rPr>
-        <w:t>hash</w:t>
-      </w:r>
-      <w:proofErr w:type="spellEnd"/>
-      <w:r>
-        <w:rPr>
-          <w:rFonts w:ascii="Arial" w:hAnsi="Arial" w:cs="Arial"/>
-          <w:sz w:val="24"/>
-        </w:rPr>
-        <w:t xml:space="preserve"> pires que se assemelha ao </w:t>
-      </w:r>
-      <w:proofErr w:type="spellStart"/>
-      <w:r>
-        <w:rPr>
-          <w:rFonts w:ascii="Arial" w:hAnsi="Arial" w:cs="Arial"/>
-          <w:sz w:val="24"/>
-        </w:rPr>
-        <w:t>hash</w:t>
-      </w:r>
-      <w:proofErr w:type="spellEnd"/>
-      <w:r>
-        <w:rPr>
-          <w:rFonts w:ascii="Arial" w:hAnsi="Arial" w:cs="Arial"/>
-          <w:sz w:val="24"/>
-        </w:rPr>
-        <w:t xml:space="preserve"> do meio-quadrado, pois novamente realiza a soma e eleva o seu resultado ao quadrado, porém o resultado é colocado na base vinte para que o resultado tenha um tamanho ainda menor, caso o resultado ainda seja maior que o valor máximo para </w:t>
-      </w:r>
-      <w:proofErr w:type="spellStart"/>
-      <w:r>
-        <w:rPr>
-          <w:rFonts w:ascii="Arial" w:hAnsi="Arial" w:cs="Arial"/>
-          <w:sz w:val="24"/>
-        </w:rPr>
-        <w:t>hashings</w:t>
-      </w:r>
-      <w:proofErr w:type="spellEnd"/>
-      <w:r>
-        <w:rPr>
-          <w:rFonts w:ascii="Arial" w:hAnsi="Arial" w:cs="Arial"/>
-          <w:sz w:val="24"/>
-        </w:rPr>
-        <w:t xml:space="preserve"> de nome, novamente, </w:t>
-      </w:r>
-      <w:r>
-        <w:rPr>
-          <w:rFonts w:ascii="Arial" w:hAnsi="Arial" w:cs="Arial"/>
-          <w:sz w:val="24"/>
-        </w:rPr>
-        <w:t xml:space="preserve">os caracteres máximos do meio são selecionados e retornados em </w:t>
-      </w:r>
-      <w:proofErr w:type="spellStart"/>
-      <w:r>
-        <w:rPr>
-          <w:rFonts w:ascii="Arial" w:hAnsi="Arial" w:cs="Arial"/>
-          <w:sz w:val="24"/>
-        </w:rPr>
-        <w:t>String</w:t>
-      </w:r>
-      <w:proofErr w:type="spellEnd"/>
-      <w:r>
-        <w:rPr>
-          <w:rFonts w:ascii="Arial" w:hAnsi="Arial" w:cs="Arial"/>
-          <w:sz w:val="24"/>
-        </w:rPr>
-        <w:t xml:space="preserve"> caso contrário retorna-se apenas o resultado da potência</w:t>
-      </w:r>
-      <w:r>
-        <w:rPr>
-          <w:rFonts w:ascii="Arial" w:hAnsi="Arial" w:cs="Arial"/>
-          <w:sz w:val="24"/>
-        </w:rPr>
-        <w:t xml:space="preserve"> na base vinte</w:t>
-      </w:r>
-      <w:r>
-        <w:rPr>
-          <w:rFonts w:ascii="Arial" w:hAnsi="Arial" w:cs="Arial"/>
-          <w:sz w:val="24"/>
-        </w:rPr>
-        <w:t>.</w:t>
-      </w:r>
-    </w:p>
-    <w:p>
-      <w:pPr>
-        <w:spacing w:line="360" w:lineRule="auto"/>
-        <w:jc w:val="both"/>
-        <w:rPr>
-          <w:rFonts w:ascii="Arial" w:hAnsi="Arial" w:cs="Arial"/>
-          <w:b/>
-          <w:sz w:val="24"/>
-        </w:rPr>
-      </w:pPr>
-      <w:r>
-        <w:rPr>
-          <w:rFonts w:ascii="Arial" w:hAnsi="Arial" w:cs="Arial"/>
-          <w:b/>
-          <w:sz w:val="24"/>
-        </w:rPr>
-        <w:t>3.1 GRÁFICOS SOBRE ÍNDICES DE COLISÃO</w:t>
+      <w:r>
+        <w:rPr>
+          <w:rFonts w:ascii="Arial" w:hAnsi="Arial" w:cs="Arial"/>
+          <w:b/>
+          <w:sz w:val="24"/>
+        </w:rPr>
+        <w:t xml:space="preserve"> GRÁFICOS SOBRE ÍNDICES DE COLISÃO</w:t>
+      </w:r>
+    </w:p>
+    <w:p>
+      <w:pPr>
+        <w:spacing w:line="360" w:lineRule="auto"/>
+        <w:jc w:val="both"/>
+        <w:rPr>
+          <w:rFonts w:ascii="Arial" w:hAnsi="Arial" w:cs="Arial"/>
+          <w:sz w:val="24"/>
+        </w:rPr>
+      </w:pPr>
+      <w:r>
+        <w:rPr>
+          <w:rFonts w:ascii="Arial" w:hAnsi="Arial" w:cs="Arial"/>
+          <w:sz w:val="24"/>
+        </w:rPr>
+        <w:t>Primeiramente foram analisados os hashs de diretório, começando pelo hash da divisão. No qual percebemos que este hash  possui um número crescente de colisões, chegando a ter 402 colisões em 500 músicas, ou seja, possui um valor médio de colisões muito alto, entretanto suas colisões são bem espalhadas.</w:t>
       </w:r>
     </w:p>
     <w:p>
@@ -3620,7 +2508,7 @@
         <w:drawing>
           <wp:inline distT="0" distB="0" distL="0" distR="0">
             <wp:extent cx="5400040" cy="3150235"/>
-            <wp:effectExtent l="0" t="0" r="0" b="0"/>
+            <wp:effectExtent l="19050" t="0" r="10160" b="0"/>
             <wp:docPr id="3" name="Gráfico 3"/>
             <wp:cNvGraphicFramePr/>
             <a:graphic xmlns:a="http://schemas.openxmlformats.org/drawingml/2006/main">
@@ -3655,6 +2543,484 @@
           <w:szCs w:val="24"/>
         </w:rPr>
       </w:pPr>
+      <w:r>
+        <w:rPr>
+          <w:rFonts w:ascii="Arial" w:hAnsi="Arial" w:cs="Arial"/>
+          <w:sz w:val="24"/>
+          <w:szCs w:val="24"/>
+        </w:rPr>
+        <w:t>Para o hashing de extração o mesmo vale, possuindo 410 colisões com 500 músicas, ou seja, um valor médio de colisões superior ao da divisão e estas colisões ainda são menos distribuídas que a do hashing de divisão.</w:t>
+      </w:r>
+    </w:p>
+    <w:p>
+      <w:pPr>
+        <w:spacing w:line="360" w:lineRule="auto"/>
+        <w:jc w:val="both"/>
+        <w:rPr>
+          <w:rFonts w:ascii="Arial" w:hAnsi="Arial" w:cs="Arial"/>
+          <w:sz w:val="24"/>
+          <w:szCs w:val="24"/>
+        </w:rPr>
+      </w:pPr>
+      <w:r>
+        <w:rPr>
+          <w:rFonts w:ascii="Arial" w:hAnsi="Arial" w:cs="Arial"/>
+          <w:noProof/>
+          <w:sz w:val="24"/>
+          <w:szCs w:val="24"/>
+          <w:lang w:eastAsia="pt-BR"/>
+        </w:rPr>
+        <w:drawing>
+          <wp:inline distT="0" distB="0" distL="0" distR="0">
+            <wp:extent cx="5400040" cy="3150235"/>
+            <wp:effectExtent l="19050" t="0" r="10160" b="0"/>
+            <wp:docPr id="5" name="Gráfico 4"/>
+            <wp:cNvGraphicFramePr/>
+            <a:graphic xmlns:a="http://schemas.openxmlformats.org/drawingml/2006/main">
+              <a:graphicData uri="http://schemas.openxmlformats.org/drawingml/2006/chart">
+                <c:chart xmlns:c="http://schemas.openxmlformats.org/drawingml/2006/chart" xmlns:r="http://schemas.openxmlformats.org/officeDocument/2006/relationships" r:id="rId8"/>
+              </a:graphicData>
+            </a:graphic>
+          </wp:inline>
+        </w:drawing>
+      </w:r>
+    </w:p>
+    <w:p>
+      <w:pPr>
+        <w:spacing w:line="360" w:lineRule="auto"/>
+        <w:jc w:val="both"/>
+        <w:rPr>
+          <w:rFonts w:ascii="Arial" w:hAnsi="Arial" w:cs="Arial"/>
+          <w:sz w:val="24"/>
+          <w:szCs w:val="24"/>
+        </w:rPr>
+      </w:pPr>
+      <w:r>
+        <w:rPr>
+          <w:rFonts w:ascii="Arial" w:hAnsi="Arial" w:cs="Arial"/>
+          <w:sz w:val="24"/>
+          <w:szCs w:val="24"/>
+        </w:rPr>
+        <w:t>Em seguida foi analisado o hash java, que foi considerado o pior, pois possui o nível mais elevado de colisões e estes ainda menos distribuidos, chegando a distribuição média de 17,73.</w:t>
+      </w:r>
+    </w:p>
+    <w:p>
+      <w:pPr>
+        <w:spacing w:line="360" w:lineRule="auto"/>
+        <w:jc w:val="both"/>
+        <w:rPr>
+          <w:rFonts w:ascii="Arial" w:hAnsi="Arial" w:cs="Arial"/>
+          <w:sz w:val="24"/>
+          <w:szCs w:val="24"/>
+        </w:rPr>
+      </w:pPr>
+      <w:r>
+        <w:rPr>
+          <w:rFonts w:ascii="Arial" w:hAnsi="Arial" w:cs="Arial"/>
+          <w:noProof/>
+          <w:sz w:val="24"/>
+          <w:szCs w:val="24"/>
+          <w:lang w:eastAsia="pt-BR"/>
+        </w:rPr>
+        <w:lastRenderedPageBreak/>
+        <w:drawing>
+          <wp:inline distT="0" distB="0" distL="0" distR="0">
+            <wp:extent cx="5400040" cy="3150235"/>
+            <wp:effectExtent l="19050" t="0" r="10160" b="0"/>
+            <wp:docPr id="7" name="Gráfico 6"/>
+            <wp:cNvGraphicFramePr/>
+            <a:graphic xmlns:a="http://schemas.openxmlformats.org/drawingml/2006/main">
+              <a:graphicData uri="http://schemas.openxmlformats.org/drawingml/2006/chart">
+                <c:chart xmlns:c="http://schemas.openxmlformats.org/drawingml/2006/chart" xmlns:r="http://schemas.openxmlformats.org/officeDocument/2006/relationships" r:id="rId9"/>
+              </a:graphicData>
+            </a:graphic>
+          </wp:inline>
+        </w:drawing>
+      </w:r>
+    </w:p>
+    <w:p>
+      <w:pPr>
+        <w:spacing w:line="360" w:lineRule="auto"/>
+        <w:jc w:val="both"/>
+        <w:rPr>
+          <w:rFonts w:ascii="Arial" w:hAnsi="Arial" w:cs="Arial"/>
+          <w:sz w:val="24"/>
+          <w:szCs w:val="24"/>
+        </w:rPr>
+      </w:pPr>
+      <w:r>
+        <w:rPr>
+          <w:rFonts w:ascii="Arial" w:hAnsi="Arial" w:cs="Arial"/>
+          <w:sz w:val="24"/>
+          <w:szCs w:val="24"/>
+        </w:rPr>
+        <w:t>Em seguida foram analisados os hashs de nome</w:t>
+      </w:r>
+      <w:r>
+        <w:rPr>
+          <w:rFonts w:ascii="Arial" w:hAnsi="Arial" w:cs="Arial"/>
+          <w:sz w:val="24"/>
+          <w:szCs w:val="24"/>
+        </w:rPr>
+        <w:t>, começando pelo hash de multiplicação. Este hash surpreendeu por ser extremamente simples e não ter apresentado nenhuma colisão.</w:t>
+      </w:r>
+      <w:r>
+        <w:rPr>
+          <w:rFonts w:ascii="Arial" w:hAnsi="Arial" w:cs="Arial"/>
+          <w:noProof/>
+          <w:sz w:val="24"/>
+          <w:szCs w:val="24"/>
+          <w:lang w:eastAsia="pt-BR"/>
+        </w:rPr>
+        <w:t xml:space="preserve"> </w:t>
+      </w:r>
+    </w:p>
+    <w:p>
+      <w:pPr>
+        <w:spacing w:line="360" w:lineRule="auto"/>
+        <w:jc w:val="both"/>
+        <w:rPr>
+          <w:rFonts w:ascii="Arial" w:hAnsi="Arial" w:cs="Arial"/>
+          <w:sz w:val="24"/>
+          <w:szCs w:val="24"/>
+        </w:rPr>
+      </w:pPr>
+      <w:r>
+        <w:rPr>
+          <w:rFonts w:ascii="Arial" w:hAnsi="Arial" w:cs="Arial"/>
+          <w:noProof/>
+          <w:sz w:val="24"/>
+          <w:szCs w:val="24"/>
+          <w:lang w:eastAsia="pt-BR"/>
+        </w:rPr>
+        <w:drawing>
+          <wp:inline distT="0" distB="0" distL="0" distR="0">
+            <wp:extent cx="5400040" cy="3150235"/>
+            <wp:effectExtent l="19050" t="0" r="10160" b="0"/>
+            <wp:docPr id="11" name="Gráfico 8"/>
+            <wp:cNvGraphicFramePr/>
+            <a:graphic xmlns:a="http://schemas.openxmlformats.org/drawingml/2006/main">
+              <a:graphicData uri="http://schemas.openxmlformats.org/drawingml/2006/chart">
+                <c:chart xmlns:c="http://schemas.openxmlformats.org/drawingml/2006/chart" xmlns:r="http://schemas.openxmlformats.org/officeDocument/2006/relationships" r:id="rId10"/>
+              </a:graphicData>
+            </a:graphic>
+          </wp:inline>
+        </w:drawing>
+      </w:r>
+    </w:p>
+    <w:p>
+      <w:pPr>
+        <w:spacing w:line="360" w:lineRule="auto"/>
+        <w:jc w:val="both"/>
+        <w:rPr>
+          <w:rFonts w:ascii="Arial" w:hAnsi="Arial" w:cs="Arial"/>
+          <w:sz w:val="24"/>
+          <w:szCs w:val="24"/>
+        </w:rPr>
+      </w:pPr>
+      <w:r>
+        <w:rPr>
+          <w:rFonts w:ascii="Arial" w:hAnsi="Arial" w:cs="Arial"/>
+          <w:sz w:val="24"/>
+          <w:szCs w:val="24"/>
+        </w:rPr>
+        <w:t>Já o hash de meio-quadrado apresentou o valor máximo de 26 colisões sendo estas bem distribuidas</w:t>
+      </w:r>
+      <w:r>
+        <w:rPr>
+          <w:rFonts w:ascii="Arial" w:hAnsi="Arial" w:cs="Arial"/>
+          <w:sz w:val="24"/>
+          <w:szCs w:val="24"/>
+        </w:rPr>
+        <w:t xml:space="preserve"> </w:t>
+      </w:r>
+      <w:r>
+        <w:rPr>
+          <w:rFonts w:ascii="Arial" w:hAnsi="Arial" w:cs="Arial"/>
+          <w:sz w:val="24"/>
+          <w:szCs w:val="24"/>
+        </w:rPr>
+        <w:t>tendo 2 colisões com o mesmo nome (por isso 1,04 na distribuição média de colisões). E sua quantidade média de colisões totais foi menor do que 10%.</w:t>
+      </w:r>
+    </w:p>
+    <w:p>
+      <w:pPr>
+        <w:spacing w:line="360" w:lineRule="auto"/>
+        <w:jc w:val="both"/>
+        <w:rPr>
+          <w:rFonts w:ascii="Arial" w:hAnsi="Arial" w:cs="Arial"/>
+          <w:sz w:val="24"/>
+          <w:szCs w:val="24"/>
+        </w:rPr>
+      </w:pPr>
+      <w:r>
+        <w:rPr>
+          <w:rFonts w:ascii="Arial" w:hAnsi="Arial" w:cs="Arial"/>
+          <w:noProof/>
+          <w:sz w:val="24"/>
+          <w:szCs w:val="24"/>
+          <w:lang w:eastAsia="pt-BR"/>
+        </w:rPr>
+        <w:lastRenderedPageBreak/>
+        <w:drawing>
+          <wp:inline distT="0" distB="0" distL="0" distR="0">
+            <wp:extent cx="5400040" cy="3150235"/>
+            <wp:effectExtent l="19050" t="0" r="10160" b="0"/>
+            <wp:docPr id="12" name="Gráfico 12"/>
+            <wp:cNvGraphicFramePr/>
+            <a:graphic xmlns:a="http://schemas.openxmlformats.org/drawingml/2006/main">
+              <a:graphicData uri="http://schemas.openxmlformats.org/drawingml/2006/chart">
+                <c:chart xmlns:c="http://schemas.openxmlformats.org/drawingml/2006/chart" xmlns:r="http://schemas.openxmlformats.org/officeDocument/2006/relationships" r:id="rId11"/>
+              </a:graphicData>
+            </a:graphic>
+          </wp:inline>
+        </w:drawing>
+      </w:r>
+    </w:p>
+    <w:p>
+      <w:pPr>
+        <w:spacing w:line="360" w:lineRule="auto"/>
+        <w:jc w:val="both"/>
+        <w:rPr>
+          <w:rFonts w:ascii="Arial" w:hAnsi="Arial" w:cs="Arial"/>
+          <w:sz w:val="24"/>
+          <w:szCs w:val="24"/>
+        </w:rPr>
+      </w:pPr>
+    </w:p>
+    <w:p>
+      <w:pPr>
+        <w:spacing w:line="360" w:lineRule="auto"/>
+        <w:jc w:val="both"/>
+        <w:rPr>
+          <w:rFonts w:ascii="Arial" w:hAnsi="Arial" w:cs="Arial"/>
+          <w:sz w:val="24"/>
+          <w:szCs w:val="24"/>
+        </w:rPr>
+      </w:pPr>
+      <w:r>
+        <w:rPr>
+          <w:rFonts w:ascii="Arial" w:hAnsi="Arial" w:cs="Arial"/>
+          <w:sz w:val="24"/>
+          <w:szCs w:val="24"/>
+        </w:rPr>
+        <w:t>Já o hash pires obteve exatamente as mesmas colisões que o hash meio-quadrado, por estes funcionarem da mesma forma, tendo como diferença apenas a base em que os resultados são exibidos.</w:t>
+      </w:r>
+    </w:p>
+    <w:p>
+      <w:pPr>
+        <w:spacing w:line="360" w:lineRule="auto"/>
+        <w:jc w:val="both"/>
+        <w:rPr>
+          <w:rFonts w:ascii="Arial" w:hAnsi="Arial" w:cs="Arial"/>
+          <w:sz w:val="24"/>
+          <w:szCs w:val="24"/>
+        </w:rPr>
+      </w:pPr>
+      <w:r>
+        <w:rPr>
+          <w:rFonts w:ascii="Arial" w:hAnsi="Arial" w:cs="Arial"/>
+          <w:noProof/>
+          <w:sz w:val="24"/>
+          <w:szCs w:val="24"/>
+          <w:lang w:eastAsia="pt-BR"/>
+        </w:rPr>
+        <w:drawing>
+          <wp:inline distT="0" distB="0" distL="0" distR="0">
+            <wp:extent cx="5400040" cy="3150235"/>
+            <wp:effectExtent l="19050" t="0" r="10160" b="0"/>
+            <wp:docPr id="14" name="Gráfico 13"/>
+            <wp:cNvGraphicFramePr/>
+            <a:graphic xmlns:a="http://schemas.openxmlformats.org/drawingml/2006/main">
+              <a:graphicData uri="http://schemas.openxmlformats.org/drawingml/2006/chart">
+                <c:chart xmlns:c="http://schemas.openxmlformats.org/drawingml/2006/chart" xmlns:r="http://schemas.openxmlformats.org/officeDocument/2006/relationships" r:id="rId12"/>
+              </a:graphicData>
+            </a:graphic>
+          </wp:inline>
+        </w:drawing>
+      </w:r>
+    </w:p>
+    <w:p>
+      <w:pPr>
+        <w:spacing w:line="360" w:lineRule="auto"/>
+        <w:jc w:val="both"/>
+        <w:rPr>
+          <w:rFonts w:ascii="Arial" w:hAnsi="Arial" w:cs="Arial"/>
+          <w:sz w:val="24"/>
+          <w:szCs w:val="24"/>
+        </w:rPr>
+      </w:pPr>
+    </w:p>
+    <w:p>
+      <w:pPr>
+        <w:spacing w:line="360" w:lineRule="auto"/>
+        <w:jc w:val="both"/>
+        <w:rPr>
+          <w:rFonts w:ascii="Arial" w:hAnsi="Arial" w:cs="Arial"/>
+          <w:sz w:val="24"/>
+          <w:szCs w:val="24"/>
+        </w:rPr>
+      </w:pPr>
+    </w:p>
+    <w:p>
+      <w:pPr>
+        <w:spacing w:line="360" w:lineRule="auto"/>
+        <w:jc w:val="both"/>
+        <w:rPr>
+          <w:rFonts w:ascii="Arial" w:hAnsi="Arial" w:cs="Arial"/>
+          <w:b/>
+          <w:sz w:val="24"/>
+          <w:szCs w:val="24"/>
+        </w:rPr>
+      </w:pPr>
+      <w:r>
+        <w:rPr>
+          <w:rFonts w:ascii="Arial" w:hAnsi="Arial" w:cs="Arial"/>
+          <w:b/>
+          <w:sz w:val="24"/>
+          <w:szCs w:val="24"/>
+        </w:rPr>
+        <w:lastRenderedPageBreak/>
+        <w:t xml:space="preserve">4. </w:t>
+      </w:r>
+      <w:r>
+        <w:rPr>
+          <w:rFonts w:ascii="Arial" w:hAnsi="Arial" w:cs="Arial"/>
+          <w:b/>
+          <w:sz w:val="24"/>
+          <w:szCs w:val="24"/>
+        </w:rPr>
+        <w:t>ANÁLISE</w:t>
+      </w:r>
+      <w:r>
+        <w:rPr>
+          <w:rFonts w:ascii="Arial" w:hAnsi="Arial" w:cs="Arial"/>
+          <w:b/>
+          <w:sz w:val="24"/>
+          <w:szCs w:val="24"/>
+        </w:rPr>
+        <w:t xml:space="preserve"> </w:t>
+      </w:r>
+      <w:r>
+        <w:rPr>
+          <w:rFonts w:ascii="Arial" w:hAnsi="Arial" w:cs="Arial"/>
+          <w:b/>
+          <w:sz w:val="24"/>
+          <w:szCs w:val="24"/>
+        </w:rPr>
+        <w:t>SOBRE</w:t>
+      </w:r>
+      <w:r>
+        <w:rPr>
+          <w:rFonts w:ascii="Arial" w:hAnsi="Arial" w:cs="Arial"/>
+          <w:b/>
+          <w:sz w:val="24"/>
+          <w:szCs w:val="24"/>
+        </w:rPr>
+        <w:t xml:space="preserve"> </w:t>
+      </w:r>
+      <w:r>
+        <w:rPr>
+          <w:rFonts w:ascii="Arial" w:hAnsi="Arial" w:cs="Arial"/>
+          <w:b/>
+          <w:sz w:val="24"/>
+          <w:szCs w:val="24"/>
+        </w:rPr>
+        <w:t>OS</w:t>
+      </w:r>
+      <w:r>
+        <w:rPr>
+          <w:rFonts w:ascii="Arial" w:hAnsi="Arial" w:cs="Arial"/>
+          <w:b/>
+          <w:sz w:val="24"/>
+          <w:szCs w:val="24"/>
+        </w:rPr>
+        <w:t xml:space="preserve"> </w:t>
+      </w:r>
+      <w:r>
+        <w:rPr>
+          <w:rFonts w:ascii="Arial" w:hAnsi="Arial" w:cs="Arial"/>
+          <w:b/>
+          <w:sz w:val="24"/>
+          <w:szCs w:val="24"/>
+        </w:rPr>
+        <w:t>RESULTADOS</w:t>
+      </w:r>
+      <w:r>
+        <w:rPr>
+          <w:rFonts w:ascii="Arial" w:hAnsi="Arial" w:cs="Arial"/>
+          <w:b/>
+          <w:sz w:val="24"/>
+          <w:szCs w:val="24"/>
+        </w:rPr>
+        <w:t xml:space="preserve"> </w:t>
+      </w:r>
+      <w:r>
+        <w:rPr>
+          <w:rFonts w:ascii="Arial" w:hAnsi="Arial" w:cs="Arial"/>
+          <w:b/>
+          <w:sz w:val="24"/>
+          <w:szCs w:val="24"/>
+        </w:rPr>
+        <w:t>OBTIDOS</w:t>
+      </w:r>
+    </w:p>
+    <w:p>
+      <w:pPr>
+        <w:spacing w:line="360" w:lineRule="auto"/>
+        <w:jc w:val="both"/>
+        <w:rPr>
+          <w:rFonts w:ascii="Arial" w:hAnsi="Arial" w:cs="Arial"/>
+          <w:sz w:val="24"/>
+          <w:szCs w:val="24"/>
+        </w:rPr>
+      </w:pPr>
+      <w:r>
+        <w:rPr>
+          <w:rFonts w:ascii="Arial" w:hAnsi="Arial" w:cs="Arial"/>
+          <w:sz w:val="24"/>
+          <w:szCs w:val="24"/>
+        </w:rPr>
+        <w:t>Ao final do trabalho obtivemos um programa capaz de incluir bibliotecas de música, ordená-las rapidamente e dispensamos a necessidade de armazenar o caminho para cada uma delas.</w:t>
+      </w:r>
+    </w:p>
+    <w:p>
+      <w:pPr>
+        <w:spacing w:line="360" w:lineRule="auto"/>
+        <w:jc w:val="both"/>
+        <w:rPr>
+          <w:rFonts w:ascii="Arial" w:hAnsi="Arial" w:cs="Arial"/>
+          <w:sz w:val="24"/>
+          <w:szCs w:val="24"/>
+        </w:rPr>
+      </w:pPr>
+      <w:r>
+        <w:rPr>
+          <w:rFonts w:ascii="Arial" w:hAnsi="Arial" w:cs="Arial"/>
+          <w:sz w:val="24"/>
+          <w:szCs w:val="24"/>
+        </w:rPr>
+        <w:t>Quanto à interface o programa possui poucos botões, tornando-se uma interface fácil de ser utilizada, apresentando as músicas separadas por artista e álbum e relatórios de colisão.</w:t>
+      </w:r>
+    </w:p>
+    <w:p>
+      <w:pPr>
+        <w:spacing w:line="360" w:lineRule="auto"/>
+        <w:jc w:val="both"/>
+        <w:rPr>
+          <w:rFonts w:ascii="Arial" w:hAnsi="Arial" w:cs="Arial"/>
+          <w:sz w:val="24"/>
+          <w:szCs w:val="24"/>
+        </w:rPr>
+      </w:pPr>
+      <w:r>
+        <w:rPr>
+          <w:rFonts w:ascii="Arial" w:hAnsi="Arial" w:cs="Arial"/>
+          <w:sz w:val="24"/>
+          <w:szCs w:val="24"/>
+        </w:rPr>
+        <w:t>Quanto as funções de hashing, estas tiveram um bom funcionamento, visto que a intenção dos hashs de diretório era agrupar em pastas as músicas que tinha artista e álbum semelhantes, por isso o grande número de colisões, e o hash de nome selecionado não apresentou nenhuma colisão.</w:t>
+      </w:r>
     </w:p>
     <w:sectPr>
       <w:pgSz w:w="11906" w:h="16838"/>
@@ -3667,7 +3033,7 @@
 </file>
 
 <file path=word/numbering.xml><?xml version="1.0" encoding="utf-8"?>
-<w:numbering xmlns:wpc="http://schemas.microsoft.com/office/word/2010/wordprocessingCanvas" xmlns:mc="http://schemas.openxmlformats.org/markup-compatibility/2006" xmlns:o="urn:schemas-microsoft-com:office:office" xmlns:r="http://schemas.openxmlformats.org/officeDocument/2006/relationships" xmlns:m="http://schemas.openxmlformats.org/officeDocument/2006/math" xmlns:v="urn:schemas-microsoft-com:vml" xmlns:wp14="http://schemas.microsoft.com/office/word/2010/wordprocessingDrawing" xmlns:wp="http://schemas.openxmlformats.org/drawingml/2006/wordprocessingDrawing" xmlns:w10="urn:schemas-microsoft-com:office:word" xmlns:w="http://schemas.openxmlformats.org/wordprocessingml/2006/main" xmlns:w14="http://schemas.microsoft.com/office/word/2010/wordml" xmlns:w15="http://schemas.microsoft.com/office/word/2012/wordml" xmlns:wpg="http://schemas.microsoft.com/office/word/2010/wordprocessingGroup" xmlns:wpi="http://schemas.microsoft.com/office/word/2010/wordprocessingInk" xmlns:wne="http://schemas.microsoft.com/office/word/2006/wordml" xmlns:wps="http://schemas.microsoft.com/office/word/2010/wordprocessingShape" mc:Ignorable="w14 w15 wp14">
+<w:numbering xmlns:ve="http://schemas.openxmlformats.org/markup-compatibility/2006" xmlns:o="urn:schemas-microsoft-com:office:office" xmlns:r="http://schemas.openxmlformats.org/officeDocument/2006/relationships" xmlns:m="http://schemas.openxmlformats.org/officeDocument/2006/math" xmlns:v="urn:schemas-microsoft-com:vml" xmlns:wp="http://schemas.openxmlformats.org/drawingml/2006/wordprocessingDrawing" xmlns:w10="urn:schemas-microsoft-com:office:word" xmlns:w="http://schemas.openxmlformats.org/wordprocessingml/2006/main" xmlns:wne="http://schemas.microsoft.com/office/word/2006/wordml">
   <w:abstractNum w:abstractNumId="0">
     <w:nsid w:val="2B8B40D0"/>
     <w:multiLevelType w:val="hybridMultilevel"/>
@@ -3788,7 +3154,7 @@
 </file>
 
 <file path=word/styles.xml><?xml version="1.0" encoding="utf-8"?>
-<w:styles xmlns:mc="http://schemas.openxmlformats.org/markup-compatibility/2006" xmlns:r="http://schemas.openxmlformats.org/officeDocument/2006/relationships" xmlns:w="http://schemas.openxmlformats.org/wordprocessingml/2006/main" xmlns:w14="http://schemas.microsoft.com/office/word/2010/wordml" xmlns:w15="http://schemas.microsoft.com/office/word/2012/wordml" mc:Ignorable="w14 w15">
+<w:styles xmlns:r="http://schemas.openxmlformats.org/officeDocument/2006/relationships" xmlns:w="http://schemas.openxmlformats.org/wordprocessingml/2006/main">
   <w:docDefaults>
     <w:rPrDefault>
       <w:rPr>
@@ -3804,378 +3170,144 @@
       </w:pPr>
     </w:pPrDefault>
   </w:docDefaults>
-  <w:latentStyles w:defLockedState="0" w:defUIPriority="99" w:defSemiHidden="0" w:defUnhideWhenUsed="0" w:defQFormat="0" w:count="371">
-    <w:lsdException w:name="Normal" w:uiPriority="0" w:qFormat="1"/>
-    <w:lsdException w:name="heading 1" w:uiPriority="9" w:qFormat="1"/>
-    <w:lsdException w:name="heading 2" w:semiHidden="1" w:uiPriority="9" w:unhideWhenUsed="1" w:qFormat="1"/>
-    <w:lsdException w:name="heading 3" w:semiHidden="1" w:uiPriority="9" w:unhideWhenUsed="1" w:qFormat="1"/>
-    <w:lsdException w:name="heading 4" w:semiHidden="1" w:uiPriority="9" w:unhideWhenUsed="1" w:qFormat="1"/>
-    <w:lsdException w:name="heading 5" w:semiHidden="1" w:uiPriority="9" w:unhideWhenUsed="1" w:qFormat="1"/>
-    <w:lsdException w:name="heading 6" w:semiHidden="1" w:uiPriority="9" w:unhideWhenUsed="1" w:qFormat="1"/>
-    <w:lsdException w:name="heading 7" w:semiHidden="1" w:uiPriority="9" w:unhideWhenUsed="1" w:qFormat="1"/>
-    <w:lsdException w:name="heading 8" w:semiHidden="1" w:uiPriority="9" w:unhideWhenUsed="1" w:qFormat="1"/>
-    <w:lsdException w:name="heading 9" w:semiHidden="1" w:uiPriority="9" w:unhideWhenUsed="1" w:qFormat="1"/>
-    <w:lsdException w:name="index 1" w:semiHidden="1" w:unhideWhenUsed="1"/>
-    <w:lsdException w:name="index 2" w:semiHidden="1" w:unhideWhenUsed="1"/>
-    <w:lsdException w:name="index 3" w:semiHidden="1" w:unhideWhenUsed="1"/>
-    <w:lsdException w:name="index 4" w:semiHidden="1" w:unhideWhenUsed="1"/>
-    <w:lsdException w:name="index 5" w:semiHidden="1" w:unhideWhenUsed="1"/>
-    <w:lsdException w:name="index 6" w:semiHidden="1" w:unhideWhenUsed="1"/>
-    <w:lsdException w:name="index 7" w:semiHidden="1" w:unhideWhenUsed="1"/>
-    <w:lsdException w:name="index 8" w:semiHidden="1" w:unhideWhenUsed="1"/>
-    <w:lsdException w:name="index 9" w:semiHidden="1" w:unhideWhenUsed="1"/>
-    <w:lsdException w:name="toc 1" w:semiHidden="1" w:uiPriority="39" w:unhideWhenUsed="1"/>
-    <w:lsdException w:name="toc 2" w:semiHidden="1" w:uiPriority="39" w:unhideWhenUsed="1"/>
-    <w:lsdException w:name="toc 3" w:semiHidden="1" w:uiPriority="39" w:unhideWhenUsed="1"/>
-    <w:lsdException w:name="toc 4" w:semiHidden="1" w:uiPriority="39" w:unhideWhenUsed="1"/>
-    <w:lsdException w:name="toc 5" w:semiHidden="1" w:uiPriority="39" w:unhideWhenUsed="1"/>
-    <w:lsdException w:name="toc 6" w:semiHidden="1" w:uiPriority="39" w:unhideWhenUsed="1"/>
-    <w:lsdException w:name="toc 7" w:semiHidden="1" w:uiPriority="39" w:unhideWhenUsed="1"/>
-    <w:lsdException w:name="toc 8" w:semiHidden="1" w:uiPriority="39" w:unhideWhenUsed="1"/>
-    <w:lsdException w:name="toc 9" w:semiHidden="1" w:uiPriority="39" w:unhideWhenUsed="1"/>
-    <w:lsdException w:name="Normal Indent" w:semiHidden="1" w:unhideWhenUsed="1"/>
-    <w:lsdException w:name="footnote text" w:semiHidden="1" w:unhideWhenUsed="1"/>
-    <w:lsdException w:name="annotation text" w:semiHidden="1" w:unhideWhenUsed="1"/>
-    <w:lsdException w:name="header" w:semiHidden="1" w:unhideWhenUsed="1"/>
-    <w:lsdException w:name="footer" w:semiHidden="1" w:unhideWhenUsed="1"/>
-    <w:lsdException w:name="index heading" w:semiHidden="1" w:unhideWhenUsed="1"/>
-    <w:lsdException w:name="caption" w:semiHidden="1" w:uiPriority="35" w:unhideWhenUsed="1" w:qFormat="1"/>
-    <w:lsdException w:name="table of figures" w:semiHidden="1" w:unhideWhenUsed="1"/>
-    <w:lsdException w:name="envelope address" w:semiHidden="1" w:unhideWhenUsed="1"/>
-    <w:lsdException w:name="envelope return" w:semiHidden="1" w:unhideWhenUsed="1"/>
-    <w:lsdException w:name="footnote reference" w:semiHidden="1" w:unhideWhenUsed="1"/>
-    <w:lsdException w:name="annotation reference" w:semiHidden="1" w:unhideWhenUsed="1"/>
-    <w:lsdException w:name="line number" w:semiHidden="1" w:unhideWhenUsed="1"/>
-    <w:lsdException w:name="page number" w:semiHidden="1" w:unhideWhenUsed="1"/>
-    <w:lsdException w:name="endnote reference" w:semiHidden="1" w:unhideWhenUsed="1"/>
-    <w:lsdException w:name="endnote text" w:semiHidden="1" w:unhideWhenUsed="1"/>
-    <w:lsdException w:name="table of authorities" w:semiHidden="1" w:unhideWhenUsed="1"/>
-    <w:lsdException w:name="macro" w:semiHidden="1" w:unhideWhenUsed="1"/>
-    <w:lsdException w:name="toa heading" w:semiHidden="1" w:unhideWhenUsed="1"/>
-    <w:lsdException w:name="List" w:semiHidden="1" w:unhideWhenUsed="1"/>
-    <w:lsdException w:name="List Bullet" w:semiHidden="1" w:unhideWhenUsed="1"/>
-    <w:lsdException w:name="List Number" w:semiHidden="1" w:unhideWhenUsed="1"/>
-    <w:lsdException w:name="List 2" w:semiHidden="1" w:unhideWhenUsed="1"/>
-    <w:lsdException w:name="List 3" w:semiHidden="1" w:unhideWhenUsed="1"/>
-    <w:lsdException w:name="List 4" w:semiHidden="1" w:unhideWhenUsed="1"/>
-    <w:lsdException w:name="List 5" w:semiHidden="1" w:unhideWhenUsed="1"/>
-    <w:lsdException w:name="List Bullet 2" w:semiHidden="1" w:unhideWhenUsed="1"/>
-    <w:lsdException w:name="List Bullet 3" w:semiHidden="1" w:unhideWhenUsed="1"/>
-    <w:lsdException w:name="List Bullet 4" w:semiHidden="1" w:unhideWhenUsed="1"/>
-    <w:lsdException w:name="List Bullet 5" w:semiHidden="1" w:unhideWhenUsed="1"/>
-    <w:lsdException w:name="List Number 2" w:semiHidden="1" w:unhideWhenUsed="1"/>
-    <w:lsdException w:name="List Number 3" w:semiHidden="1" w:unhideWhenUsed="1"/>
-    <w:lsdException w:name="List Number 4" w:semiHidden="1" w:unhideWhenUsed="1"/>
-    <w:lsdException w:name="List Number 5" w:semiHidden="1" w:unhideWhenUsed="1"/>
-    <w:lsdException w:name="Title" w:uiPriority="10" w:qFormat="1"/>
-    <w:lsdException w:name="Closing" w:semiHidden="1" w:unhideWhenUsed="1"/>
-    <w:lsdException w:name="Signature" w:semiHidden="1" w:unhideWhenUsed="1"/>
-    <w:lsdException w:name="Default Paragraph Font" w:semiHidden="1" w:uiPriority="1" w:unhideWhenUsed="1"/>
-    <w:lsdException w:name="Body Text" w:semiHidden="1" w:unhideWhenUsed="1"/>
-    <w:lsdException w:name="Body Text Indent" w:semiHidden="1" w:unhideWhenUsed="1"/>
-    <w:lsdException w:name="List Continue" w:semiHidden="1" w:unhideWhenUsed="1"/>
-    <w:lsdException w:name="List Continue 2" w:semiHidden="1" w:unhideWhenUsed="1"/>
-    <w:lsdException w:name="List Continue 3" w:semiHidden="1" w:unhideWhenUsed="1"/>
-    <w:lsdException w:name="List Continue 4" w:semiHidden="1" w:unhideWhenUsed="1"/>
-    <w:lsdException w:name="List Continue 5" w:semiHidden="1" w:unhideWhenUsed="1"/>
-    <w:lsdException w:name="Message Header" w:semiHidden="1" w:unhideWhenUsed="1"/>
-    <w:lsdException w:name="Subtitle" w:uiPriority="11" w:qFormat="1"/>
-    <w:lsdException w:name="Salutation" w:semiHidden="1" w:unhideWhenUsed="1"/>
-    <w:lsdException w:name="Date" w:semiHidden="1" w:unhideWhenUsed="1"/>
-    <w:lsdException w:name="Body Text First Indent" w:semiHidden="1" w:unhideWhenUsed="1"/>
-    <w:lsdException w:name="Body Text First Indent 2" w:semiHidden="1" w:unhideWhenUsed="1"/>
-    <w:lsdException w:name="Note Heading" w:semiHidden="1" w:unhideWhenUsed="1"/>
-    <w:lsdException w:name="Body Text 2" w:semiHidden="1" w:unhideWhenUsed="1"/>
-    <w:lsdException w:name="Body Text 3" w:semiHidden="1" w:unhideWhenUsed="1"/>
-    <w:lsdException w:name="Body Text Indent 2" w:semiHidden="1" w:unhideWhenUsed="1"/>
-    <w:lsdException w:name="Body Text Indent 3" w:semiHidden="1" w:unhideWhenUsed="1"/>
-    <w:lsdException w:name="Block Text" w:semiHidden="1" w:unhideWhenUsed="1"/>
-    <w:lsdException w:name="Hyperlink" w:semiHidden="1" w:unhideWhenUsed="1"/>
-    <w:lsdException w:name="FollowedHyperlink" w:semiHidden="1" w:unhideWhenUsed="1"/>
-    <w:lsdException w:name="Strong" w:uiPriority="22" w:qFormat="1"/>
-    <w:lsdException w:name="Emphasis" w:uiPriority="20" w:qFormat="1"/>
-    <w:lsdException w:name="Document Map" w:semiHidden="1" w:unhideWhenUsed="1"/>
-    <w:lsdException w:name="Plain Text" w:semiHidden="1" w:unhideWhenUsed="1"/>
-    <w:lsdException w:name="E-mail Signature" w:semiHidden="1" w:unhideWhenUsed="1"/>
-    <w:lsdException w:name="HTML Top of Form" w:semiHidden="1" w:unhideWhenUsed="1"/>
-    <w:lsdException w:name="HTML Bottom of Form" w:semiHidden="1" w:unhideWhenUsed="1"/>
-    <w:lsdException w:name="Normal (Web)" w:semiHidden="1" w:unhideWhenUsed="1"/>
-    <w:lsdException w:name="HTML Acronym" w:semiHidden="1" w:unhideWhenUsed="1"/>
-    <w:lsdException w:name="HTML Address" w:semiHidden="1" w:unhideWhenUsed="1"/>
-    <w:lsdException w:name="HTML Cite" w:semiHidden="1" w:unhideWhenUsed="1"/>
-    <w:lsdException w:name="HTML Code" w:semiHidden="1" w:unhideWhenUsed="1"/>
-    <w:lsdException w:name="HTML Definition" w:semiHidden="1" w:unhideWhenUsed="1"/>
-    <w:lsdException w:name="HTML Keyboard" w:semiHidden="1" w:unhideWhenUsed="1"/>
-    <w:lsdException w:name="HTML Preformatted" w:semiHidden="1" w:unhideWhenUsed="1"/>
-    <w:lsdException w:name="HTML Sample" w:semiHidden="1" w:unhideWhenUsed="1"/>
-    <w:lsdException w:name="HTML Typewriter" w:semiHidden="1" w:unhideWhenUsed="1"/>
-    <w:lsdException w:name="HTML Variable" w:semiHidden="1" w:unhideWhenUsed="1"/>
-    <w:lsdException w:name="Normal Table" w:semiHidden="1" w:unhideWhenUsed="1"/>
-    <w:lsdException w:name="annotation subject" w:semiHidden="1" w:unhideWhenUsed="1"/>
-    <w:lsdException w:name="No List" w:semiHidden="1" w:unhideWhenUsed="1"/>
-    <w:lsdException w:name="Outline List 1" w:semiHidden="1" w:unhideWhenUsed="1"/>
-    <w:lsdException w:name="Outline List 2" w:semiHidden="1" w:unhideWhenUsed="1"/>
-    <w:lsdException w:name="Outline List 3" w:semiHidden="1" w:unhideWhenUsed="1"/>
-    <w:lsdException w:name="Table Simple 1" w:semiHidden="1" w:unhideWhenUsed="1"/>
-    <w:lsdException w:name="Table Simple 2" w:semiHidden="1" w:unhideWhenUsed="1"/>
-    <w:lsdException w:name="Table Simple 3" w:semiHidden="1" w:unhideWhenUsed="1"/>
-    <w:lsdException w:name="Table Classic 1" w:semiHidden="1" w:unhideWhenUsed="1"/>
-    <w:lsdException w:name="Table Classic 2" w:semiHidden="1" w:unhideWhenUsed="1"/>
-    <w:lsdException w:name="Table Classic 3" w:semiHidden="1" w:unhideWhenUsed="1"/>
-    <w:lsdException w:name="Table Classic 4" w:semiHidden="1" w:unhideWhenUsed="1"/>
-    <w:lsdException w:name="Table Colorful 1" w:semiHidden="1" w:unhideWhenUsed="1"/>
-    <w:lsdException w:name="Table Colorful 2" w:semiHidden="1" w:unhideWhenUsed="1"/>
-    <w:lsdException w:name="Table Colorful 3" w:semiHidden="1" w:unhideWhenUsed="1"/>
-    <w:lsdException w:name="Table Columns 1" w:semiHidden="1" w:unhideWhenUsed="1"/>
-    <w:lsdException w:name="Table Columns 2" w:semiHidden="1" w:unhideWhenUsed="1"/>
-    <w:lsdException w:name="Table Columns 3" w:semiHidden="1" w:unhideWhenUsed="1"/>
-    <w:lsdException w:name="Table Columns 4" w:semiHidden="1" w:unhideWhenUsed="1"/>
-    <w:lsdException w:name="Table Columns 5" w:semiHidden="1" w:unhideWhenUsed="1"/>
-    <w:lsdException w:name="Table Grid 1" w:semiHidden="1" w:unhideWhenUsed="1"/>
-    <w:lsdException w:name="Table Grid 2" w:semiHidden="1" w:unhideWhenUsed="1"/>
-    <w:lsdException w:name="Table Grid 3" w:semiHidden="1" w:unhideWhenUsed="1"/>
-    <w:lsdException w:name="Table Grid 4" w:semiHidden="1" w:unhideWhenUsed="1"/>
-    <w:lsdException w:name="Table Grid 5" w:semiHidden="1" w:unhideWhenUsed="1"/>
-    <w:lsdException w:name="Table Grid 6" w:semiHidden="1" w:unhideWhenUsed="1"/>
-    <w:lsdException w:name="Table Grid 7" w:semiHidden="1" w:unhideWhenUsed="1"/>
-    <w:lsdException w:name="Table Grid 8" w:semiHidden="1" w:unhideWhenUsed="1"/>
-    <w:lsdException w:name="Table List 1" w:semiHidden="1" w:unhideWhenUsed="1"/>
-    <w:lsdException w:name="Table List 2" w:semiHidden="1" w:unhideWhenUsed="1"/>
-    <w:lsdException w:name="Table List 3" w:semiHidden="1" w:unhideWhenUsed="1"/>
-    <w:lsdException w:name="Table List 4" w:semiHidden="1" w:unhideWhenUsed="1"/>
-    <w:lsdException w:name="Table List 5" w:semiHidden="1" w:unhideWhenUsed="1"/>
-    <w:lsdException w:name="Table List 6" w:semiHidden="1" w:unhideWhenUsed="1"/>
-    <w:lsdException w:name="Table List 7" w:semiHidden="1" w:unhideWhenUsed="1"/>
-    <w:lsdException w:name="Table List 8" w:semiHidden="1" w:unhideWhenUsed="1"/>
-    <w:lsdException w:name="Table 3D effects 1" w:semiHidden="1" w:unhideWhenUsed="1"/>
-    <w:lsdException w:name="Table 3D effects 2" w:semiHidden="1" w:unhideWhenUsed="1"/>
-    <w:lsdException w:name="Table 3D effects 3" w:semiHidden="1" w:unhideWhenUsed="1"/>
-    <w:lsdException w:name="Table Contemporary" w:semiHidden="1" w:unhideWhenUsed="1"/>
-    <w:lsdException w:name="Table Elegant" w:semiHidden="1" w:unhideWhenUsed="1"/>
-    <w:lsdException w:name="Table Professional" w:semiHidden="1" w:unhideWhenUsed="1"/>
-    <w:lsdException w:name="Table Subtle 1" w:semiHidden="1" w:unhideWhenUsed="1"/>
-    <w:lsdException w:name="Table Subtle 2" w:semiHidden="1" w:unhideWhenUsed="1"/>
-    <w:lsdException w:name="Table Web 1" w:semiHidden="1" w:unhideWhenUsed="1"/>
-    <w:lsdException w:name="Table Web 2" w:semiHidden="1" w:unhideWhenUsed="1"/>
-    <w:lsdException w:name="Table Web 3" w:semiHidden="1" w:unhideWhenUsed="1"/>
-    <w:lsdException w:name="Balloon Text" w:semiHidden="1" w:unhideWhenUsed="1"/>
-    <w:lsdException w:name="Table Grid" w:uiPriority="59"/>
-    <w:lsdException w:name="Table Theme" w:semiHidden="1" w:unhideWhenUsed="1"/>
-    <w:lsdException w:name="Placeholder Text" w:semiHidden="1"/>
-    <w:lsdException w:name="No Spacing" w:uiPriority="1" w:qFormat="1"/>
-    <w:lsdException w:name="Light Shading" w:uiPriority="60"/>
-    <w:lsdException w:name="Light List" w:uiPriority="61"/>
-    <w:lsdException w:name="Light Grid" w:uiPriority="62"/>
-    <w:lsdException w:name="Medium Shading 1" w:uiPriority="63"/>
-    <w:lsdException w:name="Medium Shading 2" w:uiPriority="64"/>
-    <w:lsdException w:name="Medium List 1" w:uiPriority="65"/>
-    <w:lsdException w:name="Medium List 2" w:uiPriority="66"/>
-    <w:lsdException w:name="Medium Grid 1" w:uiPriority="67"/>
-    <w:lsdException w:name="Medium Grid 2" w:uiPriority="68"/>
-    <w:lsdException w:name="Medium Grid 3" w:uiPriority="69"/>
-    <w:lsdException w:name="Dark List" w:uiPriority="70"/>
-    <w:lsdException w:name="Colorful Shading" w:uiPriority="71"/>
-    <w:lsdException w:name="Colorful List" w:uiPriority="72"/>
-    <w:lsdException w:name="Colorful Grid" w:uiPriority="73"/>
-    <w:lsdException w:name="Light Shading Accent 1" w:uiPriority="60"/>
-    <w:lsdException w:name="Light List Accent 1" w:uiPriority="61"/>
-    <w:lsdException w:name="Light Grid Accent 1" w:uiPriority="62"/>
-    <w:lsdException w:name="Medium Shading 1 Accent 1" w:uiPriority="63"/>
-    <w:lsdException w:name="Medium Shading 2 Accent 1" w:uiPriority="64"/>
-    <w:lsdException w:name="Medium List 1 Accent 1" w:uiPriority="65"/>
-    <w:lsdException w:name="Revision" w:semiHidden="1"/>
-    <w:lsdException w:name="List Paragraph" w:uiPriority="34" w:qFormat="1"/>
-    <w:lsdException w:name="Quote" w:uiPriority="29" w:qFormat="1"/>
-    <w:lsdException w:name="Intense Quote" w:uiPriority="30" w:qFormat="1"/>
-    <w:lsdException w:name="Medium List 2 Accent 1" w:uiPriority="66"/>
-    <w:lsdException w:name="Medium Grid 1 Accent 1" w:uiPriority="67"/>
-    <w:lsdException w:name="Medium Grid 2 Accent 1" w:uiPriority="68"/>
-    <w:lsdException w:name="Medium Grid 3 Accent 1" w:uiPriority="69"/>
-    <w:lsdException w:name="Dark List Accent 1" w:uiPriority="70"/>
-    <w:lsdException w:name="Colorful Shading Accent 1" w:uiPriority="71"/>
-    <w:lsdException w:name="Colorful List Accent 1" w:uiPriority="72"/>
-    <w:lsdException w:name="Colorful Grid Accent 1" w:uiPriority="73"/>
-    <w:lsdException w:name="Light Shading Accent 2" w:uiPriority="60"/>
-    <w:lsdException w:name="Light List Accent 2" w:uiPriority="61"/>
-    <w:lsdException w:name="Light Grid Accent 2" w:uiPriority="62"/>
-    <w:lsdException w:name="Medium Shading 1 Accent 2" w:uiPriority="63"/>
-    <w:lsdException w:name="Medium Shading 2 Accent 2" w:uiPriority="64"/>
-    <w:lsdException w:name="Medium List 1 Accent 2" w:uiPriority="65"/>
-    <w:lsdException w:name="Medium List 2 Accent 2" w:uiPriority="66"/>
-    <w:lsdException w:name="Medium Grid 1 Accent 2" w:uiPriority="67"/>
-    <w:lsdException w:name="Medium Grid 2 Accent 2" w:uiPriority="68"/>
-    <w:lsdException w:name="Medium Grid 3 Accent 2" w:uiPriority="69"/>
-    <w:lsdException w:name="Dark List Accent 2" w:uiPriority="70"/>
-    <w:lsdException w:name="Colorful Shading Accent 2" w:uiPriority="71"/>
-    <w:lsdException w:name="Colorful List Accent 2" w:uiPriority="72"/>
-    <w:lsdException w:name="Colorful Grid Accent 2" w:uiPriority="73"/>
-    <w:lsdException w:name="Light Shading Accent 3" w:uiPriority="60"/>
-    <w:lsdException w:name="Light List Accent 3" w:uiPriority="61"/>
-    <w:lsdException w:name="Light Grid Accent 3" w:uiPriority="62"/>
-    <w:lsdException w:name="Medium Shading 1 Accent 3" w:uiPriority="63"/>
-    <w:lsdException w:name="Medium Shading 2 Accent 3" w:uiPriority="64"/>
-    <w:lsdException w:name="Medium List 1 Accent 3" w:uiPriority="65"/>
-    <w:lsdException w:name="Medium List 2 Accent 3" w:uiPriority="66"/>
-    <w:lsdException w:name="Medium Grid 1 Accent 3" w:uiPriority="67"/>
-    <w:lsdException w:name="Medium Grid 2 Accent 3" w:uiPriority="68"/>
-    <w:lsdException w:name="Medium Grid 3 Accent 3" w:uiPriority="69"/>
-    <w:lsdException w:name="Dark List Accent 3" w:uiPriority="70"/>
-    <w:lsdException w:name="Colorful Shading Accent 3" w:uiPriority="71"/>
-    <w:lsdException w:name="Colorful List Accent 3" w:uiPriority="72"/>
-    <w:lsdException w:name="Colorful Grid Accent 3" w:uiPriority="73"/>
-    <w:lsdException w:name="Light Shading Accent 4" w:uiPriority="60"/>
-    <w:lsdException w:name="Light List Accent 4" w:uiPriority="61"/>
-    <w:lsdException w:name="Light Grid Accent 4" w:uiPriority="62"/>
-    <w:lsdException w:name="Medium Shading 1 Accent 4" w:uiPriority="63"/>
-    <w:lsdException w:name="Medium Shading 2 Accent 4" w:uiPriority="64"/>
-    <w:lsdException w:name="Medium List 1 Accent 4" w:uiPriority="65"/>
-    <w:lsdException w:name="Medium List 2 Accent 4" w:uiPriority="66"/>
-    <w:lsdException w:name="Medium Grid 1 Accent 4" w:uiPriority="67"/>
-    <w:lsdException w:name="Medium Grid 2 Accent 4" w:uiPriority="68"/>
-    <w:lsdException w:name="Medium Grid 3 Accent 4" w:uiPriority="69"/>
-    <w:lsdException w:name="Dark List Accent 4" w:uiPriority="70"/>
-    <w:lsdException w:name="Colorful Shading Accent 4" w:uiPriority="71"/>
-    <w:lsdException w:name="Colorful List Accent 4" w:uiPriority="72"/>
-    <w:lsdException w:name="Colorful Grid Accent 4" w:uiPriority="73"/>
-    <w:lsdException w:name="Light Shading Accent 5" w:uiPriority="60"/>
-    <w:lsdException w:name="Light List Accent 5" w:uiPriority="61"/>
-    <w:lsdException w:name="Light Grid Accent 5" w:uiPriority="62"/>
-    <w:lsdException w:name="Medium Shading 1 Accent 5" w:uiPriority="63"/>
-    <w:lsdException w:name="Medium Shading 2 Accent 5" w:uiPriority="64"/>
-    <w:lsdException w:name="Medium List 1 Accent 5" w:uiPriority="65"/>
-    <w:lsdException w:name="Medium List 2 Accent 5" w:uiPriority="66"/>
-    <w:lsdException w:name="Medium Grid 1 Accent 5" w:uiPriority="67"/>
-    <w:lsdException w:name="Medium Grid 2 Accent 5" w:uiPriority="68"/>
-    <w:lsdException w:name="Medium Grid 3 Accent 5" w:uiPriority="69"/>
-    <w:lsdException w:name="Dark List Accent 5" w:uiPriority="70"/>
-    <w:lsdException w:name="Colorful Shading Accent 5" w:uiPriority="71"/>
-    <w:lsdException w:name="Colorful List Accent 5" w:uiPriority="72"/>
-    <w:lsdException w:name="Colorful Grid Accent 5" w:uiPriority="73"/>
-    <w:lsdException w:name="Light Shading Accent 6" w:uiPriority="60"/>
-    <w:lsdException w:name="Light List Accent 6" w:uiPriority="61"/>
-    <w:lsdException w:name="Light Grid Accent 6" w:uiPriority="62"/>
-    <w:lsdException w:name="Medium Shading 1 Accent 6" w:uiPriority="63"/>
-    <w:lsdException w:name="Medium Shading 2 Accent 6" w:uiPriority="64"/>
-    <w:lsdException w:name="Medium List 1 Accent 6" w:uiPriority="65"/>
-    <w:lsdException w:name="Medium List 2 Accent 6" w:uiPriority="66"/>
-    <w:lsdException w:name="Medium Grid 1 Accent 6" w:uiPriority="67"/>
-    <w:lsdException w:name="Medium Grid 2 Accent 6" w:uiPriority="68"/>
-    <w:lsdException w:name="Medium Grid 3 Accent 6" w:uiPriority="69"/>
-    <w:lsdException w:name="Dark List Accent 6" w:uiPriority="70"/>
-    <w:lsdException w:name="Colorful Shading Accent 6" w:uiPriority="71"/>
-    <w:lsdException w:name="Colorful List Accent 6" w:uiPriority="72"/>
-    <w:lsdException w:name="Colorful Grid Accent 6" w:uiPriority="73"/>
-    <w:lsdException w:name="Subtle Emphasis" w:uiPriority="19" w:qFormat="1"/>
-    <w:lsdException w:name="Intense Emphasis" w:uiPriority="21" w:qFormat="1"/>
-    <w:lsdException w:name="Subtle Reference" w:uiPriority="31" w:qFormat="1"/>
-    <w:lsdException w:name="Intense Reference" w:uiPriority="32" w:qFormat="1"/>
-    <w:lsdException w:name="Book Title" w:uiPriority="33" w:qFormat="1"/>
-    <w:lsdException w:name="Bibliography" w:semiHidden="1" w:uiPriority="37" w:unhideWhenUsed="1"/>
-    <w:lsdException w:name="TOC Heading" w:semiHidden="1" w:uiPriority="39" w:unhideWhenUsed="1" w:qFormat="1"/>
-    <w:lsdException w:name="Plain Table 1" w:uiPriority="41"/>
-    <w:lsdException w:name="Plain Table 2" w:uiPriority="42"/>
-    <w:lsdException w:name="Plain Table 3" w:uiPriority="43"/>
-    <w:lsdException w:name="Plain Table 4" w:uiPriority="44"/>
-    <w:lsdException w:name="Plain Table 5" w:uiPriority="45"/>
-    <w:lsdException w:name="Grid Table Light" w:uiPriority="40"/>
-    <w:lsdException w:name="Grid Table 1 Light" w:uiPriority="46"/>
-    <w:lsdException w:name="Grid Table 2" w:uiPriority="47"/>
-    <w:lsdException w:name="Grid Table 3" w:uiPriority="48"/>
-    <w:lsdException w:name="Grid Table 4" w:uiPriority="49"/>
-    <w:lsdException w:name="Grid Table 5 Dark" w:uiPriority="50"/>
-    <w:lsdException w:name="Grid Table 6 Colorful" w:uiPriority="51"/>
-    <w:lsdException w:name="Grid Table 7 Colorful" w:uiPriority="52"/>
-    <w:lsdException w:name="Grid Table 1 Light Accent 1" w:uiPriority="46"/>
-    <w:lsdException w:name="Grid Table 2 Accent 1" w:uiPriority="47"/>
-    <w:lsdException w:name="Grid Table 3 Accent 1" w:uiPriority="48"/>
-    <w:lsdException w:name="Grid Table 4 Accent 1" w:uiPriority="49"/>
-    <w:lsdException w:name="Grid Table 5 Dark Accent 1" w:uiPriority="50"/>
-    <w:lsdException w:name="Grid Table 6 Colorful Accent 1" w:uiPriority="51"/>
-    <w:lsdException w:name="Grid Table 7 Colorful Accent 1" w:uiPriority="52"/>
-    <w:lsdException w:name="Grid Table 1 Light Accent 2" w:uiPriority="46"/>
-    <w:lsdException w:name="Grid Table 2 Accent 2" w:uiPriority="47"/>
-    <w:lsdException w:name="Grid Table 3 Accent 2" w:uiPriority="48"/>
-    <w:lsdException w:name="Grid Table 4 Accent 2" w:uiPriority="49"/>
-    <w:lsdException w:name="Grid Table 5 Dark Accent 2" w:uiPriority="50"/>
-    <w:lsdException w:name="Grid Table 6 Colorful Accent 2" w:uiPriority="51"/>
-    <w:lsdException w:name="Grid Table 7 Colorful Accent 2" w:uiPriority="52"/>
-    <w:lsdException w:name="Grid Table 1 Light Accent 3" w:uiPriority="46"/>
-    <w:lsdException w:name="Grid Table 2 Accent 3" w:uiPriority="47"/>
-    <w:lsdException w:name="Grid Table 3 Accent 3" w:uiPriority="48"/>
-    <w:lsdException w:name="Grid Table 4 Accent 3" w:uiPriority="49"/>
-    <w:lsdException w:name="Grid Table 5 Dark Accent 3" w:uiPriority="50"/>
-    <w:lsdException w:name="Grid Table 6 Colorful Accent 3" w:uiPriority="51"/>
-    <w:lsdException w:name="Grid Table 7 Colorful Accent 3" w:uiPriority="52"/>
-    <w:lsdException w:name="Grid Table 1 Light Accent 4" w:uiPriority="46"/>
-    <w:lsdException w:name="Grid Table 2 Accent 4" w:uiPriority="47"/>
-    <w:lsdException w:name="Grid Table 3 Accent 4" w:uiPriority="48"/>
-    <w:lsdException w:name="Grid Table 4 Accent 4" w:uiPriority="49"/>
-    <w:lsdException w:name="Grid Table 5 Dark Accent 4" w:uiPriority="50"/>
-    <w:lsdException w:name="Grid Table 6 Colorful Accent 4" w:uiPriority="51"/>
-    <w:lsdException w:name="Grid Table 7 Colorful Accent 4" w:uiPriority="52"/>
-    <w:lsdException w:name="Grid Table 1 Light Accent 5" w:uiPriority="46"/>
-    <w:lsdException w:name="Grid Table 2 Accent 5" w:uiPriority="47"/>
-    <w:lsdException w:name="Grid Table 3 Accent 5" w:uiPriority="48"/>
-    <w:lsdException w:name="Grid Table 4 Accent 5" w:uiPriority="49"/>
-    <w:lsdException w:name="Grid Table 5 Dark Accent 5" w:uiPriority="50"/>
-    <w:lsdException w:name="Grid Table 6 Colorful Accent 5" w:uiPriority="51"/>
-    <w:lsdException w:name="Grid Table 7 Colorful Accent 5" w:uiPriority="52"/>
-    <w:lsdException w:name="Grid Table 1 Light Accent 6" w:uiPriority="46"/>
-    <w:lsdException w:name="Grid Table 2 Accent 6" w:uiPriority="47"/>
-    <w:lsdException w:name="Grid Table 3 Accent 6" w:uiPriority="48"/>
-    <w:lsdException w:name="Grid Table 4 Accent 6" w:uiPriority="49"/>
-    <w:lsdException w:name="Grid Table 5 Dark Accent 6" w:uiPriority="50"/>
-    <w:lsdException w:name="Grid Table 6 Colorful Accent 6" w:uiPriority="51"/>
-    <w:lsdException w:name="Grid Table 7 Colorful Accent 6" w:uiPriority="52"/>
-    <w:lsdException w:name="List Table 1 Light" w:uiPriority="46"/>
-    <w:lsdException w:name="List Table 2" w:uiPriority="47"/>
-    <w:lsdException w:name="List Table 3" w:uiPriority="48"/>
-    <w:lsdException w:name="List Table 4" w:uiPriority="49"/>
-    <w:lsdException w:name="List Table 5 Dark" w:uiPriority="50"/>
-    <w:lsdException w:name="List Table 6 Colorful" w:uiPriority="51"/>
-    <w:lsdException w:name="List Table 7 Colorful" w:uiPriority="52"/>
-    <w:lsdException w:name="List Table 1 Light Accent 1" w:uiPriority="46"/>
-    <w:lsdException w:name="List Table 2 Accent 1" w:uiPriority="47"/>
-    <w:lsdException w:name="List Table 3 Accent 1" w:uiPriority="48"/>
-    <w:lsdException w:name="List Table 4 Accent 1" w:uiPriority="49"/>
-    <w:lsdException w:name="List Table 5 Dark Accent 1" w:uiPriority="50"/>
-    <w:lsdException w:name="List Table 6 Colorful Accent 1" w:uiPriority="51"/>
-    <w:lsdException w:name="List Table 7 Colorful Accent 1" w:uiPriority="52"/>
-    <w:lsdException w:name="List Table 1 Light Accent 2" w:uiPriority="46"/>
-    <w:lsdException w:name="List Table 2 Accent 2" w:uiPriority="47"/>
-    <w:lsdException w:name="List Table 3 Accent 2" w:uiPriority="48"/>
-    <w:lsdException w:name="List Table 4 Accent 2" w:uiPriority="49"/>
-    <w:lsdException w:name="List Table 5 Dark Accent 2" w:uiPriority="50"/>
-    <w:lsdException w:name="List Table 6 Colorful Accent 2" w:uiPriority="51"/>
-    <w:lsdException w:name="List Table 7 Colorful Accent 2" w:uiPriority="52"/>
-    <w:lsdException w:name="List Table 1 Light Accent 3" w:uiPriority="46"/>
-    <w:lsdException w:name="List Table 2 Accent 3" w:uiPriority="47"/>
-    <w:lsdException w:name="List Table 3 Accent 3" w:uiPriority="48"/>
-    <w:lsdException w:name="List Table 4 Accent 3" w:uiPriority="49"/>
-    <w:lsdException w:name="List Table 5 Dark Accent 3" w:uiPriority="50"/>
-    <w:lsdException w:name="List Table 6 Colorful Accent 3" w:uiPriority="51"/>
-    <w:lsdException w:name="List Table 7 Colorful Accent 3" w:uiPriority="52"/>
-    <w:lsdException w:name="List Table 1 Light Accent 4" w:uiPriority="46"/>
-    <w:lsdException w:name="List Table 2 Accent 4" w:uiPriority="47"/>
-    <w:lsdException w:name="List Table 3 Accent 4" w:uiPriority="48"/>
-    <w:lsdException w:name="List Table 4 Accent 4" w:uiPriority="49"/>
-    <w:lsdException w:name="List Table 5 Dark Accent 4" w:uiPriority="50"/>
-    <w:lsdException w:name="List Table 6 Colorful Accent 4" w:uiPriority="51"/>
-    <w:lsdException w:name="List Table 7 Colorful Accent 4" w:uiPriority="52"/>
-    <w:lsdException w:name="List Table 1 Light Accent 5" w:uiPriority="46"/>
-    <w:lsdException w:name="List Table 2 Accent 5" w:uiPriority="47"/>
-    <w:lsdException w:name="List Table 3 Accent 5" w:uiPriority="48"/>
-    <w:lsdException w:name="List Table 4 Accent 5" w:uiPriority="49"/>
-    <w:lsdException w:name="List Table 5 Dark Accent 5" w:uiPriority="50"/>
-    <w:lsdException w:name="List Table 6 Colorful Accent 5" w:uiPriority="51"/>
-    <w:lsdException w:name="List Table 7 Colorful Accent 5" w:uiPriority="52"/>
-    <w:lsdException w:name="List Table 1 Light Accent 6" w:uiPriority="46"/>
-    <w:lsdException w:name="List Table 2 Accent 6" w:uiPriority="47"/>
-    <w:lsdException w:name="List Table 3 Accent 6" w:uiPriority="48"/>
-    <w:lsdException w:name="List Table 4 Accent 6" w:uiPriority="49"/>
-    <w:lsdException w:name="List Table 5 Dark Accent 6" w:uiPriority="50"/>
-    <w:lsdException w:name="List Table 6 Colorful Accent 6" w:uiPriority="51"/>
-    <w:lsdException w:name="List Table 7 Colorful Accent 6" w:uiPriority="52"/>
+  <w:latentStyles w:defLockedState="0" w:defUIPriority="99" w:defSemiHidden="1" w:defUnhideWhenUsed="1" w:defQFormat="0" w:count="267">
+    <w:lsdException w:name="Normal" w:semiHidden="0" w:uiPriority="0" w:unhideWhenUsed="0" w:qFormat="1"/>
+    <w:lsdException w:name="heading 1" w:semiHidden="0" w:uiPriority="9" w:unhideWhenUsed="0" w:qFormat="1"/>
+    <w:lsdException w:name="heading 2" w:uiPriority="9" w:qFormat="1"/>
+    <w:lsdException w:name="heading 3" w:uiPriority="9" w:qFormat="1"/>
+    <w:lsdException w:name="heading 4" w:uiPriority="9" w:qFormat="1"/>
+    <w:lsdException w:name="heading 5" w:uiPriority="9" w:qFormat="1"/>
+    <w:lsdException w:name="heading 6" w:uiPriority="9" w:qFormat="1"/>
+    <w:lsdException w:name="heading 7" w:uiPriority="9" w:qFormat="1"/>
+    <w:lsdException w:name="heading 8" w:uiPriority="9" w:qFormat="1"/>
+    <w:lsdException w:name="heading 9" w:uiPriority="9" w:qFormat="1"/>
+    <w:lsdException w:name="toc 1" w:uiPriority="39"/>
+    <w:lsdException w:name="toc 2" w:uiPriority="39"/>
+    <w:lsdException w:name="toc 3" w:uiPriority="39"/>
+    <w:lsdException w:name="toc 4" w:uiPriority="39"/>
+    <w:lsdException w:name="toc 5" w:uiPriority="39"/>
+    <w:lsdException w:name="toc 6" w:uiPriority="39"/>
+    <w:lsdException w:name="toc 7" w:uiPriority="39"/>
+    <w:lsdException w:name="toc 8" w:uiPriority="39"/>
+    <w:lsdException w:name="toc 9" w:uiPriority="39"/>
+    <w:lsdException w:name="caption" w:uiPriority="35" w:qFormat="1"/>
+    <w:lsdException w:name="Title" w:semiHidden="0" w:uiPriority="10" w:unhideWhenUsed="0" w:qFormat="1"/>
+    <w:lsdException w:name="Default Paragraph Font" w:uiPriority="1"/>
+    <w:lsdException w:name="Subtitle" w:semiHidden="0" w:uiPriority="11" w:unhideWhenUsed="0" w:qFormat="1"/>
+    <w:lsdException w:name="Strong" w:semiHidden="0" w:uiPriority="22" w:unhideWhenUsed="0" w:qFormat="1"/>
+    <w:lsdException w:name="Emphasis" w:semiHidden="0" w:uiPriority="20" w:unhideWhenUsed="0" w:qFormat="1"/>
+    <w:lsdException w:name="Table Grid" w:semiHidden="0" w:uiPriority="59" w:unhideWhenUsed="0"/>
+    <w:lsdException w:name="Placeholder Text" w:unhideWhenUsed="0"/>
+    <w:lsdException w:name="No Spacing" w:semiHidden="0" w:uiPriority="1" w:unhideWhenUsed="0" w:qFormat="1"/>
+    <w:lsdException w:name="Light Shading" w:semiHidden="0" w:uiPriority="60" w:unhideWhenUsed="0"/>
+    <w:lsdException w:name="Light List" w:semiHidden="0" w:uiPriority="61" w:unhideWhenUsed="0"/>
+    <w:lsdException w:name="Light Grid" w:semiHidden="0" w:uiPriority="62" w:unhideWhenUsed="0"/>
+    <w:lsdException w:name="Medium Shading 1" w:semiHidden="0" w:uiPriority="63" w:unhideWhenUsed="0"/>
+    <w:lsdException w:name="Medium Shading 2" w:semiHidden="0" w:uiPriority="64" w:unhideWhenUsed="0"/>
+    <w:lsdException w:name="Medium List 1" w:semiHidden="0" w:uiPriority="65" w:unhideWhenUsed="0"/>
+    <w:lsdException w:name="Medium List 2" w:semiHidden="0" w:uiPriority="66" w:unhideWhenUsed="0"/>
+    <w:lsdException w:name="Medium Grid 1" w:semiHidden="0" w:uiPriority="67" w:unhideWhenUsed="0"/>
+    <w:lsdException w:name="Medium Grid 2" w:semiHidden="0" w:uiPriority="68" w:unhideWhenUsed="0"/>
+    <w:lsdException w:name="Medium Grid 3" w:semiHidden="0" w:uiPriority="69" w:unhideWhenUsed="0"/>
+    <w:lsdException w:name="Dark List" w:semiHidden="0" w:uiPriority="70" w:unhideWhenUsed="0"/>
+    <w:lsdException w:name="Colorful Shading" w:semiHidden="0" w:uiPriority="71" w:unhideWhenUsed="0"/>
+    <w:lsdException w:name="Colorful List" w:semiHidden="0" w:uiPriority="72" w:unhideWhenUsed="0"/>
+    <w:lsdException w:name="Colorful Grid" w:semiHidden="0" w:uiPriority="73" w:unhideWhenUsed="0"/>
+    <w:lsdException w:name="Light Shading Accent 1" w:semiHidden="0" w:uiPriority="60" w:unhideWhenUsed="0"/>
+    <w:lsdException w:name="Light List Accent 1" w:semiHidden="0" w:uiPriority="61" w:unhideWhenUsed="0"/>
+    <w:lsdException w:name="Light Grid Accent 1" w:semiHidden="0" w:uiPriority="62" w:unhideWhenUsed="0"/>
+    <w:lsdException w:name="Medium Shading 1 Accent 1" w:semiHidden="0" w:uiPriority="63" w:unhideWhenUsed="0"/>
+    <w:lsdException w:name="Medium Shading 2 Accent 1" w:semiHidden="0" w:uiPriority="64" w:unhideWhenUsed="0"/>
+    <w:lsdException w:name="Medium List 1 Accent 1" w:semiHidden="0" w:uiPriority="65" w:unhideWhenUsed="0"/>
+    <w:lsdException w:name="Revision" w:unhideWhenUsed="0"/>
+    <w:lsdException w:name="List Paragraph" w:semiHidden="0" w:uiPriority="34" w:unhideWhenUsed="0" w:qFormat="1"/>
+    <w:lsdException w:name="Quote" w:semiHidden="0" w:uiPriority="29" w:unhideWhenUsed="0" w:qFormat="1"/>
+    <w:lsdException w:name="Intense Quote" w:semiHidden="0" w:uiPriority="30" w:unhideWhenUsed="0" w:qFormat="1"/>
+    <w:lsdException w:name="Medium List 2 Accent 1" w:semiHidden="0" w:uiPriority="66" w:unhideWhenUsed="0"/>
+    <w:lsdException w:name="Medium Grid 1 Accent 1" w:semiHidden="0" w:uiPriority="67" w:unhideWhenUsed="0"/>
+    <w:lsdException w:name="Medium Grid 2 Accent 1" w:semiHidden="0" w:uiPriority="68" w:unhideWhenUsed="0"/>
+    <w:lsdException w:name="Medium Grid 3 Accent 1" w:semiHidden="0" w:uiPriority="69" w:unhideWhenUsed="0"/>
+    <w:lsdException w:name="Dark List Accent 1" w:semiHidden="0" w:uiPriority="70" w:unhideWhenUsed="0"/>
+    <w:lsdException w:name="Colorful Shading Accent 1" w:semiHidden="0" w:uiPriority="71" w:unhideWhenUsed="0"/>
+    <w:lsdException w:name="Colorful List Accent 1" w:semiHidden="0" w:uiPriority="72" w:unhideWhenUsed="0"/>
+    <w:lsdException w:name="Colorful Grid Accent 1" w:semiHidden="0" w:uiPriority="73" w:unhideWhenUsed="0"/>
+    <w:lsdException w:name="Light Shading Accent 2" w:semiHidden="0" w:uiPriority="60" w:unhideWhenUsed="0"/>
+    <w:lsdException w:name="Light List Accent 2" w:semiHidden="0" w:uiPriority="61" w:unhideWhenUsed="0"/>
+    <w:lsdException w:name="Light Grid Accent 2" w:semiHidden="0" w:uiPriority="62" w:unhideWhenUsed="0"/>
+    <w:lsdException w:name="Medium Shading 1 Accent 2" w:semiHidden="0" w:uiPriority="63" w:unhideWhenUsed="0"/>
+    <w:lsdException w:name="Medium Shading 2 Accent 2" w:semiHidden="0" w:uiPriority="64" w:unhideWhenUsed="0"/>
+    <w:lsdException w:name="Medium List 1 Accent 2" w:semiHidden="0" w:uiPriority="65" w:unhideWhenUsed="0"/>
+    <w:lsdException w:name="Medium List 2 Accent 2" w:semiHidden="0" w:uiPriority="66" w:unhideWhenUsed="0"/>
+    <w:lsdException w:name="Medium Grid 1 Accent 2" w:semiHidden="0" w:uiPriority="67" w:unhideWhenUsed="0"/>
+    <w:lsdException w:name="Medium Grid 2 Accent 2" w:semiHidden="0" w:uiPriority="68" w:unhideWhenUsed="0"/>
+    <w:lsdException w:name="Medium Grid 3 Accent 2" w:semiHidden="0" w:uiPriority="69" w:unhideWhenUsed="0"/>
+    <w:lsdException w:name="Dark List Accent 2" w:semiHidden="0" w:uiPriority="70" w:unhideWhenUsed="0"/>
+    <w:lsdException w:name="Colorful Shading Accent 2" w:semiHidden="0" w:uiPriority="71" w:unhideWhenUsed="0"/>
+    <w:lsdException w:name="Colorful List Accent 2" w:semiHidden="0" w:uiPriority="72" w:unhideWhenUsed="0"/>
+    <w:lsdException w:name="Colorful Grid Accent 2" w:semiHidden="0" w:uiPriority="73" w:unhideWhenUsed="0"/>
+    <w:lsdException w:name="Light Shading Accent 3" w:semiHidden="0" w:uiPriority="60" w:unhideWhenUsed="0"/>
+    <w:lsdException w:name="Light List Accent 3" w:semiHidden="0" w:uiPriority="61" w:unhideWhenUsed="0"/>
+    <w:lsdException w:name="Light Grid Accent 3" w:semiHidden="0" w:uiPriority="62" w:unhideWhenUsed="0"/>
+    <w:lsdException w:name="Medium Shading 1 Accent 3" w:semiHidden="0" w:uiPriority="63" w:unhideWhenUsed="0"/>
+    <w:lsdException w:name="Medium Shading 2 Accent 3" w:semiHidden="0" w:uiPriority="64" w:unhideWhenUsed="0"/>
+    <w:lsdException w:name="Medium List 1 Accent 3" w:semiHidden="0" w:uiPriority="65" w:unhideWhenUsed="0"/>
+    <w:lsdException w:name="Medium List 2 Accent 3" w:semiHidden="0" w:uiPriority="66" w:unhideWhenUsed="0"/>
+    <w:lsdException w:name="Medium Grid 1 Accent 3" w:semiHidden="0" w:uiPriority="67" w:unhideWhenUsed="0"/>
+    <w:lsdException w:name="Medium Grid 2 Accent 3" w:semiHidden="0" w:uiPriority="68" w:unhideWhenUsed="0"/>
+    <w:lsdException w:name="Medium Grid 3 Accent 3" w:semiHidden="0" w:uiPriority="69" w:unhideWhenUsed="0"/>
+    <w:lsdException w:name="Dark List Accent 3" w:semiHidden="0" w:uiPriority="70" w:unhideWhenUsed="0"/>
+    <w:lsdException w:name="Colorful Shading Accent 3" w:semiHidden="0" w:uiPriority="71" w:unhideWhenUsed="0"/>
+    <w:lsdException w:name="Colorful List Accent 3" w:semiHidden="0" w:uiPriority="72" w:unhideWhenUsed="0"/>
+    <w:lsdException w:name="Colorful Grid Accent 3" w:semiHidden="0" w:uiPriority="73" w:unhideWhenUsed="0"/>
+    <w:lsdException w:name="Light Shading Accent 4" w:semiHidden="0" w:uiPriority="60" w:unhideWhenUsed="0"/>
+    <w:lsdException w:name="Light List Accent 4" w:semiHidden="0" w:uiPriority="61" w:unhideWhenUsed="0"/>
+    <w:lsdException w:name="Light Grid Accent 4" w:semiHidden="0" w:uiPriority="62" w:unhideWhenUsed="0"/>
+    <w:lsdException w:name="Medium Shading 1 Accent 4" w:semiHidden="0" w:uiPriority="63" w:unhideWhenUsed="0"/>
+    <w:lsdException w:name="Medium Shading 2 Accent 4" w:semiHidden="0" w:uiPriority="64" w:unhideWhenUsed="0"/>
+    <w:lsdException w:name="Medium List 1 Accent 4" w:semiHidden="0" w:uiPriority="65" w:unhideWhenUsed="0"/>
+    <w:lsdException w:name="Medium List 2 Accent 4" w:semiHidden="0" w:uiPriority="66" w:unhideWhenUsed="0"/>
+    <w:lsdException w:name="Medium Grid 1 Accent 4" w:semiHidden="0" w:uiPriority="67" w:unhideWhenUsed="0"/>
+    <w:lsdException w:name="Medium Grid 2 Accent 4" w:semiHidden="0" w:uiPriority="68" w:unhideWhenUsed="0"/>
+    <w:lsdException w:name="Medium Grid 3 Accent 4" w:semiHidden="0" w:uiPriority="69" w:unhideWhenUsed="0"/>
+    <w:lsdException w:name="Dark List Accent 4" w:semiHidden="0" w:uiPriority="70" w:unhideWhenUsed="0"/>
+    <w:lsdException w:name="Colorful Shading Accent 4" w:semiHidden="0" w:uiPriority="71" w:unhideWhenUsed="0"/>
+    <w:lsdException w:name="Colorful List Accent 4" w:semiHidden="0" w:uiPriority="72" w:unhideWhenUsed="0"/>
+    <w:lsdException w:name="Colorful Grid Accent 4" w:semiHidden="0" w:uiPriority="73" w:unhideWhenUsed="0"/>
+    <w:lsdException w:name="Light Shading Accent 5" w:semiHidden="0" w:uiPriority="60" w:unhideWhenUsed="0"/>
+    <w:lsdException w:name="Light List Accent 5" w:semiHidden="0" w:uiPriority="61" w:unhideWhenUsed="0"/>
+    <w:lsdException w:name="Light Grid Accent 5" w:semiHidden="0" w:uiPriority="62" w:unhideWhenUsed="0"/>
+    <w:lsdException w:name="Medium Shading 1 Accent 5" w:semiHidden="0" w:uiPriority="63" w:unhideWhenUsed="0"/>
+    <w:lsdException w:name="Medium Shading 2 Accent 5" w:semiHidden="0" w:uiPriority="64" w:unhideWhenUsed="0"/>
+    <w:lsdException w:name="Medium List 1 Accent 5" w:semiHidden="0" w:uiPriority="65" w:unhideWhenUsed="0"/>
+    <w:lsdException w:name="Medium List 2 Accent 5" w:semiHidden="0" w:uiPriority="66" w:unhideWhenUsed="0"/>
+    <w:lsdException w:name="Medium Grid 1 Accent 5" w:semiHidden="0" w:uiPriority="67" w:unhideWhenUsed="0"/>
+    <w:lsdException w:name="Medium Grid 2 Accent 5" w:semiHidden="0" w:uiPriority="68" w:unhideWhenUsed="0"/>
+    <w:lsdException w:name="Medium Grid 3 Accent 5" w:semiHidden="0" w:uiPriority="69" w:unhideWhenUsed="0"/>
+    <w:lsdException w:name="Dark List Accent 5" w:semiHidden="0" w:uiPriority="70" w:unhideWhenUsed="0"/>
+    <w:lsdException w:name="Colorful Shading Accent 5" w:semiHidden="0" w:uiPriority="71" w:unhideWhenUsed="0"/>
+    <w:lsdException w:name="Colorful List Accent 5" w:semiHidden="0" w:uiPriority="72" w:unhideWhenUsed="0"/>
+    <w:lsdException w:name="Colorful Grid Accent 5" w:semiHidden="0" w:uiPriority="73" w:unhideWhenUsed="0"/>
+    <w:lsdException w:name="Light Shading Accent 6" w:semiHidden="0" w:uiPriority="60" w:unhideWhenUsed="0"/>
+    <w:lsdException w:name="Light List Accent 6" w:semiHidden="0" w:uiPriority="61" w:unhideWhenUsed="0"/>
+    <w:lsdException w:name="Light Grid Accent 6" w:semiHidden="0" w:uiPriority="62" w:unhideWhenUsed="0"/>
+    <w:lsdException w:name="Medium Shading 1 Accent 6" w:semiHidden="0" w:uiPriority="63" w:unhideWhenUsed="0"/>
+    <w:lsdException w:name="Medium Shading 2 Accent 6" w:semiHidden="0" w:uiPriority="64" w:unhideWhenUsed="0"/>
+    <w:lsdException w:name="Medium List 1 Accent 6" w:semiHidden="0" w:uiPriority="65" w:unhideWhenUsed="0"/>
+    <w:lsdException w:name="Medium List 2 Accent 6" w:semiHidden="0" w:uiPriority="66" w:unhideWhenUsed="0"/>
+    <w:lsdException w:name="Medium Grid 1 Accent 6" w:semiHidden="0" w:uiPriority="67" w:unhideWhenUsed="0"/>
+    <w:lsdException w:name="Medium Grid 2 Accent 6" w:semiHidden="0" w:uiPriority="68" w:unhideWhenUsed="0"/>
+    <w:lsdException w:name="Medium Grid 3 Accent 6" w:semiHidden="0" w:uiPriority="69" w:unhideWhenUsed="0"/>
+    <w:lsdException w:name="Dark List Accent 6" w:semiHidden="0" w:uiPriority="70" w:unhideWhenUsed="0"/>
+    <w:lsdException w:name="Colorful Shading Accent 6" w:semiHidden="0" w:uiPriority="71" w:unhideWhenUsed="0"/>
+    <w:lsdException w:name="Colorful List Accent 6" w:semiHidden="0" w:uiPriority="72" w:unhideWhenUsed="0"/>
+    <w:lsdException w:name="Colorful Grid Accent 6" w:semiHidden="0" w:uiPriority="73" w:unhideWhenUsed="0"/>
+    <w:lsdException w:name="Subtle Emphasis" w:semiHidden="0" w:uiPriority="19" w:unhideWhenUsed="0" w:qFormat="1"/>
+    <w:lsdException w:name="Intense Emphasis" w:semiHidden="0" w:uiPriority="21" w:unhideWhenUsed="0" w:qFormat="1"/>
+    <w:lsdException w:name="Subtle Reference" w:semiHidden="0" w:uiPriority="31" w:unhideWhenUsed="0" w:qFormat="1"/>
+    <w:lsdException w:name="Intense Reference" w:semiHidden="0" w:uiPriority="32" w:unhideWhenUsed="0" w:qFormat="1"/>
+    <w:lsdException w:name="Book Title" w:semiHidden="0" w:uiPriority="33" w:unhideWhenUsed="0" w:qFormat="1"/>
+    <w:lsdException w:name="Bibliography" w:uiPriority="37"/>
+    <w:lsdException w:name="TOC Heading" w:uiPriority="39" w:qFormat="1"/>
   </w:latentStyles>
   <w:style w:type="paragraph" w:default="1" w:styleId="Normal">
     <w:name w:val="Normal"/>
@@ -4193,6 +3325,7 @@
     <w:uiPriority w:val="99"/>
     <w:semiHidden/>
     <w:unhideWhenUsed/>
+    <w:qFormat/>
     <w:tblPr>
       <w:tblInd w:w="0" w:type="dxa"/>
       <w:tblCellMar>
@@ -4255,17 +3388,8 @@
 
 <file path=word/charts/chart1.xml><?xml version="1.0" encoding="utf-8"?>
 <c:chartSpace xmlns:c="http://schemas.openxmlformats.org/drawingml/2006/chart" xmlns:a="http://schemas.openxmlformats.org/drawingml/2006/main" xmlns:r="http://schemas.openxmlformats.org/officeDocument/2006/relationships">
-  <c:date1904 val="0"/>
+  <c:date1904 val="1"/>
   <c:lang val="pt-BR"/>
-  <c:roundedCorners val="0"/>
-  <mc:AlternateContent xmlns:mc="http://schemas.openxmlformats.org/markup-compatibility/2006">
-    <mc:Choice xmlns:c14="http://schemas.microsoft.com/office/drawing/2007/8/2/chart" Requires="c14">
-      <c14:style val="102"/>
-    </mc:Choice>
-    <mc:Fallback>
-      <c:style val="2"/>
-    </mc:Fallback>
-  </mc:AlternateContent>
   <c:chart>
     <c:title>
       <c:tx>
@@ -4288,12 +3412,11 @@
             </a:pPr>
             <a:r>
               <a:rPr lang="pt-BR"/>
-              <a:t>Hashing de Diretório - Divisão</a:t>
+              <a:t>Hashing de Diretório -  Hashing de Divisão</a:t>
             </a:r>
           </a:p>
         </c:rich>
       </c:tx>
-      <c:overlay val="0"/>
       <c:spPr>
         <a:noFill/>
         <a:ln>
@@ -4301,33 +3424,11 @@
         </a:ln>
         <a:effectLst/>
       </c:spPr>
-      <c:txPr>
-        <a:bodyPr rot="0" spcFirstLastPara="1" vertOverflow="ellipsis" vert="horz" wrap="square" anchor="ctr" anchorCtr="1"/>
-        <a:lstStyle/>
-        <a:p>
-          <a:pPr>
-            <a:defRPr sz="1600" b="1" i="0" u="none" strike="noStrike" kern="1200" baseline="0">
-              <a:solidFill>
-                <a:schemeClr val="tx1">
-                  <a:lumMod val="65000"/>
-                  <a:lumOff val="35000"/>
-                </a:schemeClr>
-              </a:solidFill>
-              <a:latin typeface="+mn-lt"/>
-              <a:ea typeface="+mn-ea"/>
-              <a:cs typeface="+mn-cs"/>
-            </a:defRPr>
-          </a:pPr>
-          <a:endParaRPr lang="pt-BR"/>
-        </a:p>
-      </c:txPr>
     </c:title>
-    <c:autoTitleDeleted val="0"/>
     <c:plotArea>
       <c:layout/>
       <c:lineChart>
         <c:grouping val="standard"/>
-        <c:varyColors val="0"/>
         <c:ser>
           <c:idx val="0"/>
           <c:order val="0"/>
@@ -4387,7 +3488,7 @@
                 <c:formatCode>General</c:formatCode>
                 <c:ptCount val="4"/>
                 <c:pt idx="0">
-                  <c:v>0.49</c:v>
+                  <c:v>0.49000000000000005</c:v>
                 </c:pt>
                 <c:pt idx="1">
                   <c:v>1.28</c:v>
@@ -4401,7 +3502,6 @@
               </c:numCache>
             </c:numRef>
           </c:val>
-          <c:smooth val="0"/>
         </c:ser>
         <c:ser>
           <c:idx val="1"/>
@@ -4462,10 +3562,10 @@
                 <c:formatCode>General</c:formatCode>
                 <c:ptCount val="4"/>
                 <c:pt idx="0">
-                  <c:v>0.49</c:v>
+                  <c:v>0.49000000000000005</c:v>
                 </c:pt>
                 <c:pt idx="1">
-                  <c:v>0.64</c:v>
+                  <c:v>0.64000000000000012</c:v>
                 </c:pt>
                 <c:pt idx="2">
                   <c:v>0.71666664000000002</c:v>
@@ -4476,7 +3576,6 @@
               </c:numCache>
             </c:numRef>
           </c:val>
-          <c:smooth val="0"/>
         </c:ser>
         <c:ser>
           <c:idx val="2"/>
@@ -4540,41 +3639,30 @@
                   <c:v>2.7222222999999999</c:v>
                 </c:pt>
                 <c:pt idx="1">
-                  <c:v>2.7234042000000001</c:v>
+                  <c:v>2.7234042000000005</c:v>
                 </c:pt>
                 <c:pt idx="2">
-                  <c:v>3.8392856000000002</c:v>
+                  <c:v>3.8392855999999993</c:v>
                 </c:pt>
                 <c:pt idx="3">
-                  <c:v>4.6206899999999997</c:v>
+                  <c:v>4.6206899999999989</c:v>
                 </c:pt>
               </c:numCache>
             </c:numRef>
           </c:val>
-          <c:smooth val="0"/>
         </c:ser>
-        <c:dLbls>
-          <c:showLegendKey val="0"/>
-          <c:showVal val="0"/>
-          <c:showCatName val="0"/>
-          <c:showSerName val="0"/>
-          <c:showPercent val="0"/>
-          <c:showBubbleSize val="0"/>
-        </c:dLbls>
-        <c:smooth val="0"/>
-        <c:axId val="419124800"/>
-        <c:axId val="419124408"/>
+        <c:marker val="1"/>
+        <c:axId val="112179840"/>
+        <c:axId val="113120000"/>
       </c:lineChart>
       <c:catAx>
-        <c:axId val="419124800"/>
+        <c:axId val="112179840"/>
         <c:scaling>
           <c:orientation val="minMax"/>
         </c:scaling>
-        <c:delete val="0"/>
         <c:axPos val="b"/>
         <c:numFmt formatCode="General" sourceLinked="1"/>
         <c:majorTickMark val="none"/>
-        <c:minorTickMark val="none"/>
         <c:tickLblPos val="nextTo"/>
         <c:spPr>
           <a:noFill/>
@@ -4609,19 +3697,17 @@
             <a:endParaRPr lang="pt-BR"/>
           </a:p>
         </c:txPr>
-        <c:crossAx val="419124408"/>
+        <c:crossAx val="113120000"/>
         <c:crosses val="autoZero"/>
         <c:auto val="1"/>
         <c:lblAlgn val="ctr"/>
         <c:lblOffset val="100"/>
-        <c:noMultiLvlLbl val="0"/>
       </c:catAx>
       <c:valAx>
-        <c:axId val="419124408"/>
+        <c:axId val="113120000"/>
         <c:scaling>
           <c:orientation val="minMax"/>
         </c:scaling>
-        <c:delete val="0"/>
         <c:axPos val="l"/>
         <c:majorGridlines>
           <c:spPr>
@@ -4639,7 +3725,6 @@
         </c:majorGridlines>
         <c:numFmt formatCode="General" sourceLinked="1"/>
         <c:majorTickMark val="none"/>
-        <c:minorTickMark val="none"/>
         <c:tickLblPos val="nextTo"/>
         <c:spPr>
           <a:noFill/>
@@ -4668,7 +3753,7 @@
             <a:endParaRPr lang="pt-BR"/>
           </a:p>
         </c:txPr>
-        <c:crossAx val="419124800"/>
+        <c:crossAx val="112179840"/>
         <c:crosses val="autoZero"/>
         <c:crossBetween val="between"/>
       </c:valAx>
@@ -4682,7 +3767,6 @@
     </c:plotArea>
     <c:legend>
       <c:legendPos val="b"/>
-      <c:overlay val="0"/>
       <c:spPr>
         <a:noFill/>
         <a:ln>
@@ -4713,7 +3797,6 @@
     </c:legend>
     <c:plotVisOnly val="1"/>
     <c:dispBlanksAs val="gap"/>
-    <c:showDLblsOverMax val="0"/>
   </c:chart>
   <c:spPr>
     <a:solidFill>
@@ -4740,552 +3823,1092 @@
       <a:endParaRPr lang="pt-BR"/>
     </a:p>
   </c:txPr>
-  <c:externalData r:id="rId3">
-    <c:autoUpdate val="0"/>
-  </c:externalData>
+  <c:externalData r:id="rId1"/>
 </c:chartSpace>
 </file>
 
-<file path=word/charts/colors1.xml><?xml version="1.0" encoding="utf-8"?>
-<cs:colorStyle xmlns:cs="http://schemas.microsoft.com/office/drawing/2012/chartStyle" xmlns:a="http://schemas.openxmlformats.org/drawingml/2006/main" meth="cycle" id="10">
-  <a:schemeClr val="accent1"/>
-  <a:schemeClr val="accent2"/>
-  <a:schemeClr val="accent3"/>
-  <a:schemeClr val="accent4"/>
-  <a:schemeClr val="accent5"/>
-  <a:schemeClr val="accent6"/>
-  <cs:variation/>
-  <cs:variation>
-    <a:lumMod val="60000"/>
-  </cs:variation>
-  <cs:variation>
-    <a:lumMod val="80000"/>
-    <a:lumOff val="20000"/>
-  </cs:variation>
-  <cs:variation>
-    <a:lumMod val="80000"/>
-  </cs:variation>
-  <cs:variation>
-    <a:lumMod val="60000"/>
-    <a:lumOff val="40000"/>
-  </cs:variation>
-  <cs:variation>
-    <a:lumMod val="50000"/>
-  </cs:variation>
-  <cs:variation>
-    <a:lumMod val="70000"/>
-    <a:lumOff val="30000"/>
-  </cs:variation>
-  <cs:variation>
-    <a:lumMod val="70000"/>
-  </cs:variation>
-  <cs:variation>
-    <a:lumMod val="50000"/>
-    <a:lumOff val="50000"/>
-  </cs:variation>
-</cs:colorStyle>
+<file path=word/charts/chart2.xml><?xml version="1.0" encoding="utf-8"?>
+<c:chartSpace xmlns:c="http://schemas.openxmlformats.org/drawingml/2006/chart" xmlns:a="http://schemas.openxmlformats.org/drawingml/2006/main" xmlns:r="http://schemas.openxmlformats.org/officeDocument/2006/relationships">
+  <c:date1904 val="1"/>
+  <c:lang val="pt-BR"/>
+  <c:chart>
+    <c:plotArea>
+      <c:layout/>
+      <c:lineChart>
+        <c:grouping val="standard"/>
+        <c:ser>
+          <c:idx val="0"/>
+          <c:order val="0"/>
+          <c:tx>
+            <c:strRef>
+              <c:f>Plan1!$B$1</c:f>
+              <c:strCache>
+                <c:ptCount val="1"/>
+                <c:pt idx="0">
+                  <c:v>Colisões (x100)</c:v>
+                </c:pt>
+              </c:strCache>
+            </c:strRef>
+          </c:tx>
+          <c:cat>
+            <c:strRef>
+              <c:f>Plan1!$A$2:$A$5</c:f>
+              <c:strCache>
+                <c:ptCount val="4"/>
+                <c:pt idx="0">
+                  <c:v>100 Músicas</c:v>
+                </c:pt>
+                <c:pt idx="1">
+                  <c:v>200 Músicas</c:v>
+                </c:pt>
+                <c:pt idx="2">
+                  <c:v>300 Músicas</c:v>
+                </c:pt>
+                <c:pt idx="3">
+                  <c:v>500 Músicas</c:v>
+                </c:pt>
+              </c:strCache>
+            </c:strRef>
+          </c:cat>
+          <c:val>
+            <c:numRef>
+              <c:f>Plan1!$B$2:$B$5</c:f>
+              <c:numCache>
+                <c:formatCode>General</c:formatCode>
+                <c:ptCount val="4"/>
+                <c:pt idx="0">
+                  <c:v>0.56000000000000005</c:v>
+                </c:pt>
+                <c:pt idx="1">
+                  <c:v>1.4</c:v>
+                </c:pt>
+                <c:pt idx="2">
+                  <c:v>2.2999999999999998</c:v>
+                </c:pt>
+                <c:pt idx="3">
+                  <c:v>4.0999999999999996</c:v>
+                </c:pt>
+              </c:numCache>
+            </c:numRef>
+          </c:val>
+        </c:ser>
+        <c:ser>
+          <c:idx val="1"/>
+          <c:order val="1"/>
+          <c:tx>
+            <c:strRef>
+              <c:f>Plan1!$C$1</c:f>
+              <c:strCache>
+                <c:ptCount val="1"/>
+                <c:pt idx="0">
+                  <c:v>Quantidade Média de Colisões Totais</c:v>
+                </c:pt>
+              </c:strCache>
+            </c:strRef>
+          </c:tx>
+          <c:cat>
+            <c:strRef>
+              <c:f>Plan1!$A$2:$A$5</c:f>
+              <c:strCache>
+                <c:ptCount val="4"/>
+                <c:pt idx="0">
+                  <c:v>100 Músicas</c:v>
+                </c:pt>
+                <c:pt idx="1">
+                  <c:v>200 Músicas</c:v>
+                </c:pt>
+                <c:pt idx="2">
+                  <c:v>300 Músicas</c:v>
+                </c:pt>
+                <c:pt idx="3">
+                  <c:v>500 Músicas</c:v>
+                </c:pt>
+              </c:strCache>
+            </c:strRef>
+          </c:cat>
+          <c:val>
+            <c:numRef>
+              <c:f>Plan1!$C$2:$C$5</c:f>
+              <c:numCache>
+                <c:formatCode>General</c:formatCode>
+                <c:ptCount val="4"/>
+                <c:pt idx="0">
+                  <c:v>0.56000000000000005</c:v>
+                </c:pt>
+                <c:pt idx="1">
+                  <c:v>0.70000000000000007</c:v>
+                </c:pt>
+                <c:pt idx="2">
+                  <c:v>0.76666650000000003</c:v>
+                </c:pt>
+                <c:pt idx="3">
+                  <c:v>0.82000000000000006</c:v>
+                </c:pt>
+              </c:numCache>
+            </c:numRef>
+          </c:val>
+        </c:ser>
+        <c:ser>
+          <c:idx val="2"/>
+          <c:order val="2"/>
+          <c:tx>
+            <c:strRef>
+              <c:f>Plan1!$D$1</c:f>
+              <c:strCache>
+                <c:ptCount val="1"/>
+                <c:pt idx="0">
+                  <c:v>Distribuição Média de Colisões</c:v>
+                </c:pt>
+              </c:strCache>
+            </c:strRef>
+          </c:tx>
+          <c:cat>
+            <c:strRef>
+              <c:f>Plan1!$A$2:$A$5</c:f>
+              <c:strCache>
+                <c:ptCount val="4"/>
+                <c:pt idx="0">
+                  <c:v>100 Músicas</c:v>
+                </c:pt>
+                <c:pt idx="1">
+                  <c:v>200 Músicas</c:v>
+                </c:pt>
+                <c:pt idx="2">
+                  <c:v>300 Músicas</c:v>
+                </c:pt>
+                <c:pt idx="3">
+                  <c:v>500 Músicas</c:v>
+                </c:pt>
+              </c:strCache>
+            </c:strRef>
+          </c:cat>
+          <c:val>
+            <c:numRef>
+              <c:f>Plan1!$D$2:$D$5</c:f>
+              <c:numCache>
+                <c:formatCode>General</c:formatCode>
+                <c:ptCount val="4"/>
+                <c:pt idx="0">
+                  <c:v>3.1111119999999999</c:v>
+                </c:pt>
+                <c:pt idx="1">
+                  <c:v>3.0434782999999999</c:v>
+                </c:pt>
+                <c:pt idx="2">
+                  <c:v>4.259259000000001</c:v>
+                </c:pt>
+                <c:pt idx="3">
+                  <c:v>5.6164383999999989</c:v>
+                </c:pt>
+              </c:numCache>
+            </c:numRef>
+          </c:val>
+        </c:ser>
+        <c:marker val="1"/>
+        <c:axId val="122503552"/>
+        <c:axId val="122505856"/>
+      </c:lineChart>
+      <c:catAx>
+        <c:axId val="122503552"/>
+        <c:scaling>
+          <c:orientation val="minMax"/>
+        </c:scaling>
+        <c:axPos val="b"/>
+        <c:tickLblPos val="nextTo"/>
+        <c:crossAx val="122505856"/>
+        <c:crosses val="autoZero"/>
+        <c:auto val="1"/>
+        <c:lblAlgn val="ctr"/>
+        <c:lblOffset val="100"/>
+      </c:catAx>
+      <c:valAx>
+        <c:axId val="122505856"/>
+        <c:scaling>
+          <c:orientation val="minMax"/>
+        </c:scaling>
+        <c:axPos val="l"/>
+        <c:majorGridlines/>
+        <c:numFmt formatCode="General" sourceLinked="1"/>
+        <c:tickLblPos val="nextTo"/>
+        <c:crossAx val="122503552"/>
+        <c:crosses val="autoZero"/>
+        <c:crossBetween val="between"/>
+      </c:valAx>
+    </c:plotArea>
+    <c:legend>
+      <c:legendPos val="r"/>
+    </c:legend>
+    <c:plotVisOnly val="1"/>
+  </c:chart>
+  <c:externalData r:id="rId1"/>
+</c:chartSpace>
 </file>
 
-<file path=word/charts/style1.xml><?xml version="1.0" encoding="utf-8"?>
-<cs:chartStyle xmlns:cs="http://schemas.microsoft.com/office/drawing/2012/chartStyle" xmlns:a="http://schemas.openxmlformats.org/drawingml/2006/main" id="342">
-  <cs:axisTitle>
-    <cs:lnRef idx="0"/>
-    <cs:fillRef idx="0"/>
-    <cs:effectRef idx="0"/>
-    <cs:fontRef idx="minor">
-      <a:schemeClr val="tx1">
-        <a:lumMod val="65000"/>
-        <a:lumOff val="35000"/>
-      </a:schemeClr>
-    </cs:fontRef>
-    <cs:defRPr sz="900" kern="1200"/>
-  </cs:axisTitle>
-  <cs:categoryAxis>
-    <cs:lnRef idx="0"/>
-    <cs:fillRef idx="0"/>
-    <cs:effectRef idx="0"/>
-    <cs:fontRef idx="minor">
-      <a:schemeClr val="tx1">
-        <a:lumMod val="65000"/>
-        <a:lumOff val="35000"/>
-      </a:schemeClr>
-    </cs:fontRef>
-    <cs:spPr>
-      <a:ln w="12700" cap="flat" cmpd="sng" algn="ctr">
-        <a:solidFill>
-          <a:schemeClr val="tx1">
-            <a:lumMod val="15000"/>
-            <a:lumOff val="85000"/>
-          </a:schemeClr>
-        </a:solidFill>
-        <a:round/>
-      </a:ln>
-    </cs:spPr>
-    <cs:defRPr sz="900" kern="1200"/>
-  </cs:categoryAxis>
-  <cs:chartArea mods="allowNoFillOverride allowNoLineOverride">
-    <cs:lnRef idx="0"/>
-    <cs:fillRef idx="0"/>
-    <cs:effectRef idx="0"/>
-    <cs:fontRef idx="minor">
-      <a:schemeClr val="tx2"/>
-    </cs:fontRef>
-    <cs:spPr>
-      <a:solidFill>
-        <a:schemeClr val="bg1"/>
-      </a:solidFill>
-      <a:ln w="9525" cap="flat" cmpd="sng" algn="ctr">
-        <a:solidFill>
-          <a:schemeClr val="tx1">
-            <a:lumMod val="15000"/>
-            <a:lumOff val="85000"/>
-          </a:schemeClr>
-        </a:solidFill>
-        <a:round/>
-      </a:ln>
-    </cs:spPr>
-    <cs:defRPr sz="900" kern="1200"/>
-  </cs:chartArea>
-  <cs:dataLabel>
-    <cs:lnRef idx="0"/>
-    <cs:fillRef idx="0"/>
-    <cs:effectRef idx="0"/>
-    <cs:fontRef idx="minor">
-      <a:schemeClr val="tx1">
-        <a:lumMod val="75000"/>
-        <a:lumOff val="25000"/>
-      </a:schemeClr>
-    </cs:fontRef>
-    <cs:defRPr sz="900" kern="1200"/>
-  </cs:dataLabel>
-  <cs:dataLabelCallout>
-    <cs:lnRef idx="0"/>
-    <cs:fillRef idx="0"/>
-    <cs:effectRef idx="0"/>
-    <cs:fontRef idx="minor">
-      <a:schemeClr val="dk1">
-        <a:lumMod val="65000"/>
-        <a:lumOff val="35000"/>
-      </a:schemeClr>
-    </cs:fontRef>
-    <cs:spPr>
-      <a:solidFill>
-        <a:schemeClr val="lt1"/>
-      </a:solidFill>
-      <a:ln>
-        <a:solidFill>
-          <a:schemeClr val="dk1">
-            <a:lumMod val="25000"/>
-            <a:lumOff val="75000"/>
-          </a:schemeClr>
-        </a:solidFill>
-      </a:ln>
-    </cs:spPr>
-    <cs:defRPr sz="900" kern="1200"/>
-    <cs:bodyPr rot="0" spcFirstLastPara="1" vertOverflow="clip" horzOverflow="clip" vert="horz" wrap="square" lIns="36576" tIns="18288" rIns="36576" bIns="18288" anchor="ctr" anchorCtr="1">
-      <a:spAutoFit/>
-    </cs:bodyPr>
-  </cs:dataLabelCallout>
-  <cs:dataPoint>
-    <cs:lnRef idx="0"/>
-    <cs:fillRef idx="3">
-      <cs:styleClr val="auto"/>
-    </cs:fillRef>
-    <cs:effectRef idx="3"/>
-    <cs:fontRef idx="minor">
-      <a:schemeClr val="tx1"/>
-    </cs:fontRef>
-  </cs:dataPoint>
-  <cs:dataPoint3D>
-    <cs:lnRef idx="0"/>
-    <cs:fillRef idx="3">
-      <cs:styleClr val="auto"/>
-    </cs:fillRef>
-    <cs:effectRef idx="3"/>
-    <cs:fontRef idx="minor">
-      <a:schemeClr val="tx1"/>
-    </cs:fontRef>
-  </cs:dataPoint3D>
-  <cs:dataPointLine>
-    <cs:lnRef idx="0">
-      <cs:styleClr val="auto"/>
-    </cs:lnRef>
-    <cs:fillRef idx="3"/>
-    <cs:effectRef idx="3"/>
-    <cs:fontRef idx="minor">
-      <a:schemeClr val="tx1"/>
-    </cs:fontRef>
-    <cs:spPr>
-      <a:ln w="34925" cap="rnd">
-        <a:solidFill>
-          <a:schemeClr val="phClr"/>
-        </a:solidFill>
-        <a:round/>
-      </a:ln>
-    </cs:spPr>
-  </cs:dataPointLine>
-  <cs:dataPointMarker>
-    <cs:lnRef idx="0">
-      <cs:styleClr val="auto"/>
-    </cs:lnRef>
-    <cs:fillRef idx="3">
-      <cs:styleClr val="auto"/>
-    </cs:fillRef>
-    <cs:effectRef idx="3"/>
-    <cs:fontRef idx="minor">
-      <a:schemeClr val="tx1"/>
-    </cs:fontRef>
-    <cs:spPr>
-      <a:ln w="9525">
-        <a:solidFill>
-          <a:schemeClr val="phClr"/>
-        </a:solidFill>
-        <a:round/>
-      </a:ln>
-    </cs:spPr>
-  </cs:dataPointMarker>
-  <cs:dataPointMarkerLayout symbol="circle" size="6"/>
-  <cs:dataPointWireframe>
-    <cs:lnRef idx="0">
-      <cs:styleClr val="auto"/>
-    </cs:lnRef>
-    <cs:fillRef idx="3"/>
-    <cs:effectRef idx="3"/>
-    <cs:fontRef idx="minor">
-      <a:schemeClr val="tx1"/>
-    </cs:fontRef>
-    <cs:spPr>
-      <a:ln w="9525" cap="rnd">
-        <a:solidFill>
-          <a:schemeClr val="phClr"/>
-        </a:solidFill>
-        <a:round/>
-      </a:ln>
-    </cs:spPr>
-  </cs:dataPointWireframe>
-  <cs:dataTable>
-    <cs:lnRef idx="0"/>
-    <cs:fillRef idx="0"/>
-    <cs:effectRef idx="0"/>
-    <cs:fontRef idx="minor">
-      <a:schemeClr val="tx1">
-        <a:lumMod val="65000"/>
-        <a:lumOff val="35000"/>
-      </a:schemeClr>
-    </cs:fontRef>
-    <cs:spPr>
-      <a:noFill/>
-      <a:ln w="9525" cap="flat" cmpd="sng" algn="ctr">
-        <a:solidFill>
-          <a:schemeClr val="tx1">
-            <a:lumMod val="15000"/>
-            <a:lumOff val="85000"/>
-          </a:schemeClr>
-        </a:solidFill>
-        <a:round/>
-      </a:ln>
-    </cs:spPr>
-    <cs:defRPr sz="900" kern="1200"/>
-  </cs:dataTable>
-  <cs:downBar>
-    <cs:lnRef idx="0"/>
-    <cs:fillRef idx="0"/>
-    <cs:effectRef idx="0"/>
-    <cs:fontRef idx="minor">
-      <a:schemeClr val="dk1"/>
-    </cs:fontRef>
-    <cs:spPr>
-      <a:solidFill>
-        <a:schemeClr val="dk1">
-          <a:lumMod val="65000"/>
-          <a:lumOff val="35000"/>
-        </a:schemeClr>
-      </a:solidFill>
-      <a:ln w="9525">
-        <a:solidFill>
-          <a:schemeClr val="tx1">
-            <a:lumMod val="65000"/>
-            <a:lumOff val="35000"/>
-          </a:schemeClr>
-        </a:solidFill>
-      </a:ln>
-    </cs:spPr>
-  </cs:downBar>
-  <cs:dropLine>
-    <cs:lnRef idx="0"/>
-    <cs:fillRef idx="0"/>
-    <cs:effectRef idx="0"/>
-    <cs:fontRef idx="minor">
-      <a:schemeClr val="tx1"/>
-    </cs:fontRef>
-    <cs:spPr>
-      <a:ln w="9525" cap="flat" cmpd="sng" algn="ctr">
-        <a:solidFill>
-          <a:schemeClr val="tx1">
-            <a:lumMod val="35000"/>
-            <a:lumOff val="65000"/>
-          </a:schemeClr>
-        </a:solidFill>
-        <a:round/>
-      </a:ln>
-    </cs:spPr>
-  </cs:dropLine>
-  <cs:errorBar>
-    <cs:lnRef idx="0"/>
-    <cs:fillRef idx="0"/>
-    <cs:effectRef idx="0"/>
-    <cs:fontRef idx="minor">
-      <a:schemeClr val="tx1"/>
-    </cs:fontRef>
-    <cs:spPr>
-      <a:ln w="9525" cap="flat" cmpd="sng" algn="ctr">
-        <a:solidFill>
-          <a:schemeClr val="tx1">
-            <a:lumMod val="65000"/>
-            <a:lumOff val="35000"/>
-          </a:schemeClr>
-        </a:solidFill>
-        <a:round/>
-      </a:ln>
-    </cs:spPr>
-  </cs:errorBar>
-  <cs:floor>
-    <cs:lnRef idx="0"/>
-    <cs:fillRef idx="0"/>
-    <cs:effectRef idx="0"/>
-    <cs:fontRef idx="minor">
-      <a:schemeClr val="lt1"/>
-    </cs:fontRef>
-  </cs:floor>
-  <cs:gridlineMajor>
-    <cs:lnRef idx="0"/>
-    <cs:fillRef idx="0"/>
-    <cs:effectRef idx="0"/>
-    <cs:fontRef idx="minor">
-      <a:schemeClr val="tx1"/>
-    </cs:fontRef>
-    <cs:spPr>
-      <a:ln w="9525" cap="flat" cmpd="sng" algn="ctr">
-        <a:solidFill>
-          <a:schemeClr val="tx1">
-            <a:lumMod val="15000"/>
-            <a:lumOff val="85000"/>
-          </a:schemeClr>
-        </a:solidFill>
-        <a:round/>
-      </a:ln>
-    </cs:spPr>
-  </cs:gridlineMajor>
-  <cs:gridlineMinor>
-    <cs:lnRef idx="0"/>
-    <cs:fillRef idx="0"/>
-    <cs:effectRef idx="0"/>
-    <cs:fontRef idx="minor">
-      <a:schemeClr val="tx1"/>
-    </cs:fontRef>
-    <cs:spPr>
-      <a:ln w="9525" cap="flat" cmpd="sng" algn="ctr">
-        <a:solidFill>
-          <a:schemeClr val="tx1">
-            <a:lumMod val="5000"/>
-            <a:lumOff val="95000"/>
-          </a:schemeClr>
-        </a:solidFill>
-        <a:round/>
-      </a:ln>
-    </cs:spPr>
-  </cs:gridlineMinor>
-  <cs:hiLoLine>
-    <cs:lnRef idx="0"/>
-    <cs:fillRef idx="0"/>
-    <cs:effectRef idx="0"/>
-    <cs:fontRef idx="minor">
-      <a:schemeClr val="tx1"/>
-    </cs:fontRef>
-    <cs:spPr>
-      <a:ln w="9525" cap="flat" cmpd="sng" algn="ctr">
-        <a:solidFill>
-          <a:schemeClr val="tx1">
-            <a:lumMod val="75000"/>
-            <a:lumOff val="25000"/>
-          </a:schemeClr>
-        </a:solidFill>
-        <a:round/>
-      </a:ln>
-    </cs:spPr>
-  </cs:hiLoLine>
-  <cs:leaderLine>
-    <cs:lnRef idx="0"/>
-    <cs:fillRef idx="0"/>
-    <cs:effectRef idx="0"/>
-    <cs:fontRef idx="minor">
-      <a:schemeClr val="tx1"/>
-    </cs:fontRef>
-    <cs:spPr>
-      <a:ln w="9525" cap="flat" cmpd="sng" algn="ctr">
-        <a:solidFill>
-          <a:schemeClr val="tx1">
-            <a:lumMod val="35000"/>
-            <a:lumOff val="65000"/>
-          </a:schemeClr>
-        </a:solidFill>
-        <a:round/>
-      </a:ln>
-    </cs:spPr>
-  </cs:leaderLine>
-  <cs:legend>
-    <cs:lnRef idx="0"/>
-    <cs:fillRef idx="0"/>
-    <cs:effectRef idx="0"/>
-    <cs:fontRef idx="minor">
-      <a:schemeClr val="tx1">
-        <a:lumMod val="65000"/>
-        <a:lumOff val="35000"/>
-      </a:schemeClr>
-    </cs:fontRef>
-    <cs:defRPr sz="900" kern="1200"/>
-  </cs:legend>
-  <cs:plotArea>
-    <cs:lnRef idx="0"/>
-    <cs:fillRef idx="0"/>
-    <cs:effectRef idx="0"/>
-    <cs:fontRef idx="minor">
-      <a:schemeClr val="lt1"/>
-    </cs:fontRef>
-  </cs:plotArea>
-  <cs:plotArea3D>
-    <cs:lnRef idx="0"/>
-    <cs:fillRef idx="0"/>
-    <cs:effectRef idx="0"/>
-    <cs:fontRef idx="minor">
-      <a:schemeClr val="lt1"/>
-    </cs:fontRef>
-  </cs:plotArea3D>
-  <cs:seriesAxis>
-    <cs:lnRef idx="0"/>
-    <cs:fillRef idx="0"/>
-    <cs:effectRef idx="0"/>
-    <cs:fontRef idx="minor">
-      <a:schemeClr val="tx1">
-        <a:lumMod val="65000"/>
-        <a:lumOff val="35000"/>
-      </a:schemeClr>
-    </cs:fontRef>
-    <cs:spPr>
-      <a:ln w="12700" cap="flat" cmpd="sng" algn="ctr">
-        <a:solidFill>
-          <a:schemeClr val="tx1">
-            <a:lumMod val="15000"/>
-            <a:lumOff val="85000"/>
-          </a:schemeClr>
-        </a:solidFill>
-        <a:round/>
-      </a:ln>
-    </cs:spPr>
-    <cs:defRPr sz="900" kern="1200"/>
-  </cs:seriesAxis>
-  <cs:seriesLine>
-    <cs:lnRef idx="0"/>
-    <cs:fillRef idx="0"/>
-    <cs:effectRef idx="0"/>
-    <cs:fontRef idx="minor">
-      <a:schemeClr val="tx1"/>
-    </cs:fontRef>
-    <cs:spPr>
-      <a:ln w="9525" cap="flat" cmpd="sng" algn="ctr">
-        <a:solidFill>
-          <a:schemeClr val="tx1">
-            <a:lumMod val="35000"/>
-            <a:lumOff val="65000"/>
-          </a:schemeClr>
-        </a:solidFill>
-        <a:round/>
-      </a:ln>
-    </cs:spPr>
-  </cs:seriesLine>
-  <cs:title>
-    <cs:lnRef idx="0"/>
-    <cs:fillRef idx="0"/>
-    <cs:effectRef idx="0"/>
-    <cs:fontRef idx="minor">
-      <a:schemeClr val="tx1">
-        <a:lumMod val="65000"/>
-        <a:lumOff val="35000"/>
-      </a:schemeClr>
-    </cs:fontRef>
-    <cs:defRPr sz="1600" b="1" kern="1200" baseline="0"/>
-  </cs:title>
-  <cs:trendline>
-    <cs:lnRef idx="0">
-      <cs:styleClr val="auto"/>
-    </cs:lnRef>
-    <cs:fillRef idx="0"/>
-    <cs:effectRef idx="0"/>
-    <cs:fontRef idx="minor">
-      <a:schemeClr val="lt1"/>
-    </cs:fontRef>
-    <cs:spPr>
-      <a:ln w="19050" cap="rnd">
-        <a:solidFill>
-          <a:schemeClr val="phClr"/>
-        </a:solidFill>
-      </a:ln>
-    </cs:spPr>
-  </cs:trendline>
-  <cs:trendlineLabel>
-    <cs:lnRef idx="0"/>
-    <cs:fillRef idx="0"/>
-    <cs:effectRef idx="0"/>
-    <cs:fontRef idx="minor">
-      <a:schemeClr val="tx1">
-        <a:lumMod val="65000"/>
-        <a:lumOff val="35000"/>
-      </a:schemeClr>
-    </cs:fontRef>
-    <cs:defRPr sz="900" kern="1200"/>
-  </cs:trendlineLabel>
-  <cs:upBar>
-    <cs:lnRef idx="0"/>
-    <cs:fillRef idx="0"/>
-    <cs:effectRef idx="0"/>
-    <cs:fontRef idx="minor">
-      <a:schemeClr val="dk1"/>
-    </cs:fontRef>
-    <cs:spPr>
-      <a:solidFill>
-        <a:schemeClr val="lt1"/>
-      </a:solidFill>
-      <a:ln w="9525">
-        <a:solidFill>
-          <a:schemeClr val="tx1">
-            <a:lumMod val="15000"/>
-            <a:lumOff val="85000"/>
-          </a:schemeClr>
-        </a:solidFill>
-      </a:ln>
-    </cs:spPr>
-  </cs:upBar>
-  <cs:valueAxis>
-    <cs:lnRef idx="0"/>
-    <cs:fillRef idx="0"/>
-    <cs:effectRef idx="0"/>
-    <cs:fontRef idx="minor">
-      <a:schemeClr val="tx1">
-        <a:lumMod val="65000"/>
-        <a:lumOff val="35000"/>
-      </a:schemeClr>
-    </cs:fontRef>
-    <cs:defRPr sz="900" kern="1200"/>
-  </cs:valueAxis>
-  <cs:wall>
-    <cs:lnRef idx="0"/>
-    <cs:fillRef idx="0"/>
-    <cs:effectRef idx="0"/>
-    <cs:fontRef idx="minor">
-      <a:schemeClr val="lt1"/>
-    </cs:fontRef>
-  </cs:wall>
-</cs:chartStyle>
+<file path=word/charts/chart3.xml><?xml version="1.0" encoding="utf-8"?>
+<c:chartSpace xmlns:c="http://schemas.openxmlformats.org/drawingml/2006/chart" xmlns:a="http://schemas.openxmlformats.org/drawingml/2006/main" xmlns:r="http://schemas.openxmlformats.org/officeDocument/2006/relationships">
+  <c:date1904 val="1"/>
+  <c:lang val="pt-BR"/>
+  <c:chart>
+    <c:plotArea>
+      <c:layout/>
+      <c:lineChart>
+        <c:grouping val="standard"/>
+        <c:ser>
+          <c:idx val="0"/>
+          <c:order val="0"/>
+          <c:tx>
+            <c:strRef>
+              <c:f>Plan1!$B$1</c:f>
+              <c:strCache>
+                <c:ptCount val="1"/>
+                <c:pt idx="0">
+                  <c:v>Colisões (x100)</c:v>
+                </c:pt>
+              </c:strCache>
+            </c:strRef>
+          </c:tx>
+          <c:cat>
+            <c:strRef>
+              <c:f>Plan1!$A$2:$A$5</c:f>
+              <c:strCache>
+                <c:ptCount val="4"/>
+                <c:pt idx="0">
+                  <c:v>100 Músicas</c:v>
+                </c:pt>
+                <c:pt idx="1">
+                  <c:v>200 Músicas</c:v>
+                </c:pt>
+                <c:pt idx="2">
+                  <c:v>300 Músicas</c:v>
+                </c:pt>
+                <c:pt idx="3">
+                  <c:v>500 Músicas</c:v>
+                </c:pt>
+              </c:strCache>
+            </c:strRef>
+          </c:cat>
+          <c:val>
+            <c:numRef>
+              <c:f>Plan1!$B$2:$B$5</c:f>
+              <c:numCache>
+                <c:formatCode>General</c:formatCode>
+                <c:ptCount val="4"/>
+                <c:pt idx="0">
+                  <c:v>0.72000000000000008</c:v>
+                </c:pt>
+                <c:pt idx="1">
+                  <c:v>1.6500000000000001</c:v>
+                </c:pt>
+                <c:pt idx="2">
+                  <c:v>2.75</c:v>
+                </c:pt>
+                <c:pt idx="3">
+                  <c:v>4.6099999999999994</c:v>
+                </c:pt>
+              </c:numCache>
+            </c:numRef>
+          </c:val>
+        </c:ser>
+        <c:ser>
+          <c:idx val="1"/>
+          <c:order val="1"/>
+          <c:tx>
+            <c:strRef>
+              <c:f>Plan1!$C$1</c:f>
+              <c:strCache>
+                <c:ptCount val="1"/>
+                <c:pt idx="0">
+                  <c:v>Quantidade Média de Colisões Totais</c:v>
+                </c:pt>
+              </c:strCache>
+            </c:strRef>
+          </c:tx>
+          <c:cat>
+            <c:strRef>
+              <c:f>Plan1!$A$2:$A$5</c:f>
+              <c:strCache>
+                <c:ptCount val="4"/>
+                <c:pt idx="0">
+                  <c:v>100 Músicas</c:v>
+                </c:pt>
+                <c:pt idx="1">
+                  <c:v>200 Músicas</c:v>
+                </c:pt>
+                <c:pt idx="2">
+                  <c:v>300 Músicas</c:v>
+                </c:pt>
+                <c:pt idx="3">
+                  <c:v>500 Músicas</c:v>
+                </c:pt>
+              </c:strCache>
+            </c:strRef>
+          </c:cat>
+          <c:val>
+            <c:numRef>
+              <c:f>Plan1!$C$2:$C$5</c:f>
+              <c:numCache>
+                <c:formatCode>General</c:formatCode>
+                <c:ptCount val="4"/>
+                <c:pt idx="0">
+                  <c:v>0.72000000000000008</c:v>
+                </c:pt>
+                <c:pt idx="1">
+                  <c:v>0.82500000000000007</c:v>
+                </c:pt>
+                <c:pt idx="2">
+                  <c:v>0.91666667000000002</c:v>
+                </c:pt>
+                <c:pt idx="3">
+                  <c:v>0.92200000000000004</c:v>
+                </c:pt>
+              </c:numCache>
+            </c:numRef>
+          </c:val>
+        </c:ser>
+        <c:ser>
+          <c:idx val="2"/>
+          <c:order val="2"/>
+          <c:tx>
+            <c:strRef>
+              <c:f>Plan1!$D$1</c:f>
+              <c:strCache>
+                <c:ptCount val="1"/>
+                <c:pt idx="0">
+                  <c:v>Distribuição Média de Colisões</c:v>
+                </c:pt>
+              </c:strCache>
+            </c:strRef>
+          </c:tx>
+          <c:cat>
+            <c:strRef>
+              <c:f>Plan1!$A$2:$A$5</c:f>
+              <c:strCache>
+                <c:ptCount val="4"/>
+                <c:pt idx="0">
+                  <c:v>100 Músicas</c:v>
+                </c:pt>
+                <c:pt idx="1">
+                  <c:v>200 Músicas</c:v>
+                </c:pt>
+                <c:pt idx="2">
+                  <c:v>300 Músicas</c:v>
+                </c:pt>
+                <c:pt idx="3">
+                  <c:v>500 Músicas</c:v>
+                </c:pt>
+              </c:strCache>
+            </c:strRef>
+          </c:cat>
+          <c:val>
+            <c:numRef>
+              <c:f>Plan1!$D$2:$D$5</c:f>
+              <c:numCache>
+                <c:formatCode>General</c:formatCode>
+                <c:ptCount val="4"/>
+                <c:pt idx="0">
+                  <c:v>3.4285714999999999</c:v>
+                </c:pt>
+                <c:pt idx="1">
+                  <c:v>6.6</c:v>
+                </c:pt>
+                <c:pt idx="2">
+                  <c:v>11</c:v>
+                </c:pt>
+                <c:pt idx="3">
+                  <c:v>17.73077</c:v>
+                </c:pt>
+              </c:numCache>
+            </c:numRef>
+          </c:val>
+        </c:ser>
+        <c:marker val="1"/>
+        <c:axId val="123373440"/>
+        <c:axId val="123377536"/>
+      </c:lineChart>
+      <c:catAx>
+        <c:axId val="123373440"/>
+        <c:scaling>
+          <c:orientation val="minMax"/>
+        </c:scaling>
+        <c:axPos val="b"/>
+        <c:tickLblPos val="nextTo"/>
+        <c:crossAx val="123377536"/>
+        <c:crosses val="autoZero"/>
+        <c:auto val="1"/>
+        <c:lblAlgn val="ctr"/>
+        <c:lblOffset val="100"/>
+      </c:catAx>
+      <c:valAx>
+        <c:axId val="123377536"/>
+        <c:scaling>
+          <c:orientation val="minMax"/>
+        </c:scaling>
+        <c:axPos val="l"/>
+        <c:majorGridlines/>
+        <c:numFmt formatCode="General" sourceLinked="1"/>
+        <c:tickLblPos val="nextTo"/>
+        <c:crossAx val="123373440"/>
+        <c:crosses val="autoZero"/>
+        <c:crossBetween val="between"/>
+      </c:valAx>
+    </c:plotArea>
+    <c:legend>
+      <c:legendPos val="r"/>
+    </c:legend>
+    <c:plotVisOnly val="1"/>
+  </c:chart>
+  <c:externalData r:id="rId1"/>
+</c:chartSpace>
+</file>
+
+<file path=word/charts/chart4.xml><?xml version="1.0" encoding="utf-8"?>
+<c:chartSpace xmlns:c="http://schemas.openxmlformats.org/drawingml/2006/chart" xmlns:a="http://schemas.openxmlformats.org/drawingml/2006/main" xmlns:r="http://schemas.openxmlformats.org/officeDocument/2006/relationships">
+  <c:date1904 val="1"/>
+  <c:lang val="pt-BR"/>
+  <c:chart>
+    <c:plotArea>
+      <c:layout/>
+      <c:lineChart>
+        <c:grouping val="standard"/>
+        <c:ser>
+          <c:idx val="0"/>
+          <c:order val="0"/>
+          <c:tx>
+            <c:strRef>
+              <c:f>Plan1!$B$1</c:f>
+              <c:strCache>
+                <c:ptCount val="1"/>
+                <c:pt idx="0">
+                  <c:v>Colisões (x100)</c:v>
+                </c:pt>
+              </c:strCache>
+            </c:strRef>
+          </c:tx>
+          <c:cat>
+            <c:strRef>
+              <c:f>Plan1!$A$2:$A$5</c:f>
+              <c:strCache>
+                <c:ptCount val="4"/>
+                <c:pt idx="0">
+                  <c:v>100 Músicas</c:v>
+                </c:pt>
+                <c:pt idx="1">
+                  <c:v>200 Músicas</c:v>
+                </c:pt>
+                <c:pt idx="2">
+                  <c:v>300 Músicas</c:v>
+                </c:pt>
+                <c:pt idx="3">
+                  <c:v>500 Músicas</c:v>
+                </c:pt>
+              </c:strCache>
+            </c:strRef>
+          </c:cat>
+          <c:val>
+            <c:numRef>
+              <c:f>Plan1!$B$2:$B$5</c:f>
+              <c:numCache>
+                <c:formatCode>General</c:formatCode>
+                <c:ptCount val="4"/>
+                <c:pt idx="0">
+                  <c:v>0</c:v>
+                </c:pt>
+                <c:pt idx="1">
+                  <c:v>0</c:v>
+                </c:pt>
+                <c:pt idx="2">
+                  <c:v>0</c:v>
+                </c:pt>
+                <c:pt idx="3">
+                  <c:v>0</c:v>
+                </c:pt>
+              </c:numCache>
+            </c:numRef>
+          </c:val>
+        </c:ser>
+        <c:ser>
+          <c:idx val="1"/>
+          <c:order val="1"/>
+          <c:tx>
+            <c:strRef>
+              <c:f>Plan1!$C$1</c:f>
+              <c:strCache>
+                <c:ptCount val="1"/>
+                <c:pt idx="0">
+                  <c:v>Quantidade Média de Colisões Totais</c:v>
+                </c:pt>
+              </c:strCache>
+            </c:strRef>
+          </c:tx>
+          <c:cat>
+            <c:strRef>
+              <c:f>Plan1!$A$2:$A$5</c:f>
+              <c:strCache>
+                <c:ptCount val="4"/>
+                <c:pt idx="0">
+                  <c:v>100 Músicas</c:v>
+                </c:pt>
+                <c:pt idx="1">
+                  <c:v>200 Músicas</c:v>
+                </c:pt>
+                <c:pt idx="2">
+                  <c:v>300 Músicas</c:v>
+                </c:pt>
+                <c:pt idx="3">
+                  <c:v>500 Músicas</c:v>
+                </c:pt>
+              </c:strCache>
+            </c:strRef>
+          </c:cat>
+          <c:val>
+            <c:numRef>
+              <c:f>Plan1!$C$2:$C$5</c:f>
+              <c:numCache>
+                <c:formatCode>General</c:formatCode>
+                <c:ptCount val="4"/>
+                <c:pt idx="0">
+                  <c:v>0</c:v>
+                </c:pt>
+                <c:pt idx="1">
+                  <c:v>0</c:v>
+                </c:pt>
+                <c:pt idx="2">
+                  <c:v>0</c:v>
+                </c:pt>
+                <c:pt idx="3">
+                  <c:v>0</c:v>
+                </c:pt>
+              </c:numCache>
+            </c:numRef>
+          </c:val>
+        </c:ser>
+        <c:ser>
+          <c:idx val="2"/>
+          <c:order val="2"/>
+          <c:tx>
+            <c:strRef>
+              <c:f>Plan1!$D$1</c:f>
+              <c:strCache>
+                <c:ptCount val="1"/>
+                <c:pt idx="0">
+                  <c:v>Distribuição Média de Colisões</c:v>
+                </c:pt>
+              </c:strCache>
+            </c:strRef>
+          </c:tx>
+          <c:cat>
+            <c:strRef>
+              <c:f>Plan1!$A$2:$A$5</c:f>
+              <c:strCache>
+                <c:ptCount val="4"/>
+                <c:pt idx="0">
+                  <c:v>100 Músicas</c:v>
+                </c:pt>
+                <c:pt idx="1">
+                  <c:v>200 Músicas</c:v>
+                </c:pt>
+                <c:pt idx="2">
+                  <c:v>300 Músicas</c:v>
+                </c:pt>
+                <c:pt idx="3">
+                  <c:v>500 Músicas</c:v>
+                </c:pt>
+              </c:strCache>
+            </c:strRef>
+          </c:cat>
+          <c:val>
+            <c:numRef>
+              <c:f>Plan1!$D$2:$D$5</c:f>
+              <c:numCache>
+                <c:formatCode>General</c:formatCode>
+                <c:ptCount val="4"/>
+                <c:pt idx="0">
+                  <c:v>0</c:v>
+                </c:pt>
+                <c:pt idx="1">
+                  <c:v>0</c:v>
+                </c:pt>
+                <c:pt idx="2">
+                  <c:v>0</c:v>
+                </c:pt>
+                <c:pt idx="3">
+                  <c:v>0</c:v>
+                </c:pt>
+              </c:numCache>
+            </c:numRef>
+          </c:val>
+        </c:ser>
+        <c:marker val="1"/>
+        <c:axId val="126140800"/>
+        <c:axId val="126355712"/>
+      </c:lineChart>
+      <c:catAx>
+        <c:axId val="126140800"/>
+        <c:scaling>
+          <c:orientation val="minMax"/>
+        </c:scaling>
+        <c:axPos val="b"/>
+        <c:tickLblPos val="nextTo"/>
+        <c:crossAx val="126355712"/>
+        <c:crosses val="autoZero"/>
+        <c:auto val="1"/>
+        <c:lblAlgn val="ctr"/>
+        <c:lblOffset val="100"/>
+      </c:catAx>
+      <c:valAx>
+        <c:axId val="126355712"/>
+        <c:scaling>
+          <c:orientation val="minMax"/>
+        </c:scaling>
+        <c:axPos val="l"/>
+        <c:majorGridlines/>
+        <c:numFmt formatCode="General" sourceLinked="1"/>
+        <c:tickLblPos val="nextTo"/>
+        <c:crossAx val="126140800"/>
+        <c:crosses val="autoZero"/>
+        <c:crossBetween val="between"/>
+      </c:valAx>
+    </c:plotArea>
+    <c:legend>
+      <c:legendPos val="r"/>
+    </c:legend>
+    <c:plotVisOnly val="1"/>
+  </c:chart>
+  <c:externalData r:id="rId1"/>
+</c:chartSpace>
+</file>
+
+<file path=word/charts/chart5.xml><?xml version="1.0" encoding="utf-8"?>
+<c:chartSpace xmlns:c="http://schemas.openxmlformats.org/drawingml/2006/chart" xmlns:a="http://schemas.openxmlformats.org/drawingml/2006/main" xmlns:r="http://schemas.openxmlformats.org/officeDocument/2006/relationships">
+  <c:lang val="pt-BR"/>
+  <c:chart>
+    <c:plotArea>
+      <c:layout/>
+      <c:lineChart>
+        <c:grouping val="standard"/>
+        <c:ser>
+          <c:idx val="0"/>
+          <c:order val="0"/>
+          <c:tx>
+            <c:strRef>
+              <c:f>Plan1!$B$1</c:f>
+              <c:strCache>
+                <c:ptCount val="1"/>
+                <c:pt idx="0">
+                  <c:v>Colisões (x100)</c:v>
+                </c:pt>
+              </c:strCache>
+            </c:strRef>
+          </c:tx>
+          <c:cat>
+            <c:strRef>
+              <c:f>Plan1!$A$2:$A$5</c:f>
+              <c:strCache>
+                <c:ptCount val="4"/>
+                <c:pt idx="0">
+                  <c:v>100 Músicas</c:v>
+                </c:pt>
+                <c:pt idx="1">
+                  <c:v>200 Músicas</c:v>
+                </c:pt>
+                <c:pt idx="2">
+                  <c:v>300 Músicas</c:v>
+                </c:pt>
+                <c:pt idx="3">
+                  <c:v>500 Músicas</c:v>
+                </c:pt>
+              </c:strCache>
+            </c:strRef>
+          </c:cat>
+          <c:val>
+            <c:numRef>
+              <c:f>Plan1!$B$2:$B$5</c:f>
+              <c:numCache>
+                <c:formatCode>General</c:formatCode>
+                <c:ptCount val="4"/>
+                <c:pt idx="0">
+                  <c:v>1.0000000000000002E-2</c:v>
+                </c:pt>
+                <c:pt idx="1">
+                  <c:v>14</c:v>
+                </c:pt>
+                <c:pt idx="2">
+                  <c:v>26</c:v>
+                </c:pt>
+                <c:pt idx="3">
+                  <c:v>19</c:v>
+                </c:pt>
+              </c:numCache>
+            </c:numRef>
+          </c:val>
+        </c:ser>
+        <c:ser>
+          <c:idx val="1"/>
+          <c:order val="1"/>
+          <c:tx>
+            <c:strRef>
+              <c:f>Plan1!$C$1</c:f>
+              <c:strCache>
+                <c:ptCount val="1"/>
+                <c:pt idx="0">
+                  <c:v>Quantidade Média de Colisões Totais</c:v>
+                </c:pt>
+              </c:strCache>
+            </c:strRef>
+          </c:tx>
+          <c:cat>
+            <c:strRef>
+              <c:f>Plan1!$A$2:$A$5</c:f>
+              <c:strCache>
+                <c:ptCount val="4"/>
+                <c:pt idx="0">
+                  <c:v>100 Músicas</c:v>
+                </c:pt>
+                <c:pt idx="1">
+                  <c:v>200 Músicas</c:v>
+                </c:pt>
+                <c:pt idx="2">
+                  <c:v>300 Músicas</c:v>
+                </c:pt>
+                <c:pt idx="3">
+                  <c:v>500 Músicas</c:v>
+                </c:pt>
+              </c:strCache>
+            </c:strRef>
+          </c:cat>
+          <c:val>
+            <c:numRef>
+              <c:f>Plan1!$C$2:$C$5</c:f>
+              <c:numCache>
+                <c:formatCode>General</c:formatCode>
+                <c:ptCount val="4"/>
+                <c:pt idx="0">
+                  <c:v>1.0000000000000002E-2</c:v>
+                </c:pt>
+                <c:pt idx="1">
+                  <c:v>7.0000000000000021E-2</c:v>
+                </c:pt>
+                <c:pt idx="2">
+                  <c:v>8.6000000000000021E-2</c:v>
+                </c:pt>
+                <c:pt idx="3">
+                  <c:v>3.7999999999999999E-2</c:v>
+                </c:pt>
+              </c:numCache>
+            </c:numRef>
+          </c:val>
+        </c:ser>
+        <c:ser>
+          <c:idx val="2"/>
+          <c:order val="2"/>
+          <c:tx>
+            <c:strRef>
+              <c:f>Plan1!$D$1</c:f>
+              <c:strCache>
+                <c:ptCount val="1"/>
+                <c:pt idx="0">
+                  <c:v>Distribuição Média de Colisões</c:v>
+                </c:pt>
+              </c:strCache>
+            </c:strRef>
+          </c:tx>
+          <c:cat>
+            <c:strRef>
+              <c:f>Plan1!$A$2:$A$5</c:f>
+              <c:strCache>
+                <c:ptCount val="4"/>
+                <c:pt idx="0">
+                  <c:v>100 Músicas</c:v>
+                </c:pt>
+                <c:pt idx="1">
+                  <c:v>200 Músicas</c:v>
+                </c:pt>
+                <c:pt idx="2">
+                  <c:v>300 Músicas</c:v>
+                </c:pt>
+                <c:pt idx="3">
+                  <c:v>500 Músicas</c:v>
+                </c:pt>
+              </c:strCache>
+            </c:strRef>
+          </c:cat>
+          <c:val>
+            <c:numRef>
+              <c:f>Plan1!$D$2:$D$5</c:f>
+              <c:numCache>
+                <c:formatCode>General</c:formatCode>
+                <c:ptCount val="4"/>
+                <c:pt idx="0">
+                  <c:v>1</c:v>
+                </c:pt>
+                <c:pt idx="1">
+                  <c:v>1</c:v>
+                </c:pt>
+                <c:pt idx="2">
+                  <c:v>1.04</c:v>
+                </c:pt>
+                <c:pt idx="3">
+                  <c:v>1</c:v>
+                </c:pt>
+              </c:numCache>
+            </c:numRef>
+          </c:val>
+        </c:ser>
+        <c:marker val="1"/>
+        <c:axId val="127654912"/>
+        <c:axId val="127658624"/>
+      </c:lineChart>
+      <c:catAx>
+        <c:axId val="127654912"/>
+        <c:scaling>
+          <c:orientation val="minMax"/>
+        </c:scaling>
+        <c:axPos val="b"/>
+        <c:tickLblPos val="nextTo"/>
+        <c:crossAx val="127658624"/>
+        <c:crosses val="autoZero"/>
+        <c:auto val="1"/>
+        <c:lblAlgn val="ctr"/>
+        <c:lblOffset val="100"/>
+      </c:catAx>
+      <c:valAx>
+        <c:axId val="127658624"/>
+        <c:scaling>
+          <c:orientation val="minMax"/>
+        </c:scaling>
+        <c:axPos val="l"/>
+        <c:majorGridlines/>
+        <c:numFmt formatCode="General" sourceLinked="1"/>
+        <c:tickLblPos val="nextTo"/>
+        <c:crossAx val="127654912"/>
+        <c:crosses val="autoZero"/>
+        <c:crossBetween val="between"/>
+      </c:valAx>
+    </c:plotArea>
+    <c:legend>
+      <c:legendPos val="r"/>
+    </c:legend>
+    <c:plotVisOnly val="1"/>
+  </c:chart>
+  <c:externalData r:id="rId1"/>
+</c:chartSpace>
+</file>
+
+<file path=word/charts/chart6.xml><?xml version="1.0" encoding="utf-8"?>
+<c:chartSpace xmlns:c="http://schemas.openxmlformats.org/drawingml/2006/chart" xmlns:a="http://schemas.openxmlformats.org/drawingml/2006/main" xmlns:r="http://schemas.openxmlformats.org/officeDocument/2006/relationships">
+  <c:date1904 val="1"/>
+  <c:lang val="pt-BR"/>
+  <c:chart>
+    <c:plotArea>
+      <c:layout/>
+      <c:lineChart>
+        <c:grouping val="standard"/>
+        <c:ser>
+          <c:idx val="0"/>
+          <c:order val="0"/>
+          <c:tx>
+            <c:strRef>
+              <c:f>Plan1!$B$1</c:f>
+              <c:strCache>
+                <c:ptCount val="1"/>
+                <c:pt idx="0">
+                  <c:v>Colisões (x100)</c:v>
+                </c:pt>
+              </c:strCache>
+            </c:strRef>
+          </c:tx>
+          <c:cat>
+            <c:strRef>
+              <c:f>Plan1!$A$2:$A$5</c:f>
+              <c:strCache>
+                <c:ptCount val="4"/>
+                <c:pt idx="0">
+                  <c:v>100 Músicas</c:v>
+                </c:pt>
+                <c:pt idx="1">
+                  <c:v>200 Músicas</c:v>
+                </c:pt>
+                <c:pt idx="2">
+                  <c:v>300 Músicas</c:v>
+                </c:pt>
+                <c:pt idx="3">
+                  <c:v>500 Músicas</c:v>
+                </c:pt>
+              </c:strCache>
+            </c:strRef>
+          </c:cat>
+          <c:val>
+            <c:numRef>
+              <c:f>Plan1!$B$2:$B$5</c:f>
+              <c:numCache>
+                <c:formatCode>General</c:formatCode>
+                <c:ptCount val="4"/>
+                <c:pt idx="0">
+                  <c:v>1.0000000000000005E-2</c:v>
+                </c:pt>
+                <c:pt idx="1">
+                  <c:v>14</c:v>
+                </c:pt>
+                <c:pt idx="2">
+                  <c:v>26</c:v>
+                </c:pt>
+                <c:pt idx="3">
+                  <c:v>19</c:v>
+                </c:pt>
+              </c:numCache>
+            </c:numRef>
+          </c:val>
+        </c:ser>
+        <c:ser>
+          <c:idx val="1"/>
+          <c:order val="1"/>
+          <c:tx>
+            <c:strRef>
+              <c:f>Plan1!$C$1</c:f>
+              <c:strCache>
+                <c:ptCount val="1"/>
+                <c:pt idx="0">
+                  <c:v>Quantidade Média de Colisões Totais</c:v>
+                </c:pt>
+              </c:strCache>
+            </c:strRef>
+          </c:tx>
+          <c:cat>
+            <c:strRef>
+              <c:f>Plan1!$A$2:$A$5</c:f>
+              <c:strCache>
+                <c:ptCount val="4"/>
+                <c:pt idx="0">
+                  <c:v>100 Músicas</c:v>
+                </c:pt>
+                <c:pt idx="1">
+                  <c:v>200 Músicas</c:v>
+                </c:pt>
+                <c:pt idx="2">
+                  <c:v>300 Músicas</c:v>
+                </c:pt>
+                <c:pt idx="3">
+                  <c:v>500 Músicas</c:v>
+                </c:pt>
+              </c:strCache>
+            </c:strRef>
+          </c:cat>
+          <c:val>
+            <c:numRef>
+              <c:f>Plan1!$C$2:$C$5</c:f>
+              <c:numCache>
+                <c:formatCode>General</c:formatCode>
+                <c:ptCount val="4"/>
+                <c:pt idx="0">
+                  <c:v>1.0000000000000005E-2</c:v>
+                </c:pt>
+                <c:pt idx="1">
+                  <c:v>7.0000000000000021E-2</c:v>
+                </c:pt>
+                <c:pt idx="2">
+                  <c:v>8.6000000000000021E-2</c:v>
+                </c:pt>
+                <c:pt idx="3">
+                  <c:v>3.7999999999999999E-2</c:v>
+                </c:pt>
+              </c:numCache>
+            </c:numRef>
+          </c:val>
+        </c:ser>
+        <c:ser>
+          <c:idx val="2"/>
+          <c:order val="2"/>
+          <c:tx>
+            <c:strRef>
+              <c:f>Plan1!$D$1</c:f>
+              <c:strCache>
+                <c:ptCount val="1"/>
+                <c:pt idx="0">
+                  <c:v>Distribuição Média de Colisões</c:v>
+                </c:pt>
+              </c:strCache>
+            </c:strRef>
+          </c:tx>
+          <c:cat>
+            <c:strRef>
+              <c:f>Plan1!$A$2:$A$5</c:f>
+              <c:strCache>
+                <c:ptCount val="4"/>
+                <c:pt idx="0">
+                  <c:v>100 Músicas</c:v>
+                </c:pt>
+                <c:pt idx="1">
+                  <c:v>200 Músicas</c:v>
+                </c:pt>
+                <c:pt idx="2">
+                  <c:v>300 Músicas</c:v>
+                </c:pt>
+                <c:pt idx="3">
+                  <c:v>500 Músicas</c:v>
+                </c:pt>
+              </c:strCache>
+            </c:strRef>
+          </c:cat>
+          <c:val>
+            <c:numRef>
+              <c:f>Plan1!$D$2:$D$5</c:f>
+              <c:numCache>
+                <c:formatCode>General</c:formatCode>
+                <c:ptCount val="4"/>
+                <c:pt idx="0">
+                  <c:v>1</c:v>
+                </c:pt>
+                <c:pt idx="1">
+                  <c:v>1</c:v>
+                </c:pt>
+                <c:pt idx="2">
+                  <c:v>1.04</c:v>
+                </c:pt>
+                <c:pt idx="3">
+                  <c:v>1</c:v>
+                </c:pt>
+              </c:numCache>
+            </c:numRef>
+          </c:val>
+        </c:ser>
+        <c:marker val="1"/>
+        <c:axId val="128977920"/>
+        <c:axId val="128980096"/>
+      </c:lineChart>
+      <c:catAx>
+        <c:axId val="128977920"/>
+        <c:scaling>
+          <c:orientation val="minMax"/>
+        </c:scaling>
+        <c:axPos val="b"/>
+        <c:tickLblPos val="nextTo"/>
+        <c:crossAx val="128980096"/>
+        <c:crosses val="autoZero"/>
+        <c:auto val="1"/>
+        <c:lblAlgn val="ctr"/>
+        <c:lblOffset val="100"/>
+      </c:catAx>
+      <c:valAx>
+        <c:axId val="128980096"/>
+        <c:scaling>
+          <c:orientation val="minMax"/>
+        </c:scaling>
+        <c:axPos val="l"/>
+        <c:majorGridlines/>
+        <c:numFmt formatCode="General" sourceLinked="1"/>
+        <c:tickLblPos val="nextTo"/>
+        <c:crossAx val="128977920"/>
+        <c:crosses val="autoZero"/>
+        <c:crossBetween val="between"/>
+      </c:valAx>
+    </c:plotArea>
+    <c:legend>
+      <c:legendPos val="r"/>
+    </c:legend>
+    <c:plotVisOnly val="1"/>
+  </c:chart>
+  <c:externalData r:id="rId1"/>
+</c:chartSpace>
 </file>
 
 <file path=word/theme/theme1.xml><?xml version="1.0" encoding="utf-8"?>

--- a/HashMusic.docx
+++ b/HashMusic.docx
@@ -1,6 +1,6 @@
 
 <file path=word/document.xml><?xml version="1.0" encoding="utf-8"?>
-<w:document xmlns:ve="http://schemas.openxmlformats.org/markup-compatibility/2006" xmlns:o="urn:schemas-microsoft-com:office:office" xmlns:r="http://schemas.openxmlformats.org/officeDocument/2006/relationships" xmlns:m="http://schemas.openxmlformats.org/officeDocument/2006/math" xmlns:v="urn:schemas-microsoft-com:vml" xmlns:wp="http://schemas.openxmlformats.org/drawingml/2006/wordprocessingDrawing" xmlns:w10="urn:schemas-microsoft-com:office:word" xmlns:w="http://schemas.openxmlformats.org/wordprocessingml/2006/main" xmlns:wne="http://schemas.microsoft.com/office/word/2006/wordml">
+<w:document xmlns:wpc="http://schemas.microsoft.com/office/word/2010/wordprocessingCanvas" xmlns:mc="http://schemas.openxmlformats.org/markup-compatibility/2006" xmlns:o="urn:schemas-microsoft-com:office:office" xmlns:r="http://schemas.openxmlformats.org/officeDocument/2006/relationships" xmlns:m="http://schemas.openxmlformats.org/officeDocument/2006/math" xmlns:v="urn:schemas-microsoft-com:vml" xmlns:wp14="http://schemas.microsoft.com/office/word/2010/wordprocessingDrawing" xmlns:wp="http://schemas.openxmlformats.org/drawingml/2006/wordprocessingDrawing" xmlns:w10="urn:schemas-microsoft-com:office:word" xmlns:w="http://schemas.openxmlformats.org/wordprocessingml/2006/main" xmlns:w14="http://schemas.microsoft.com/office/word/2010/wordml" xmlns:w15="http://schemas.microsoft.com/office/word/2012/wordml" xmlns:wpg="http://schemas.microsoft.com/office/word/2010/wordprocessingGroup" xmlns:wpi="http://schemas.microsoft.com/office/word/2010/wordprocessingInk" xmlns:wne="http://schemas.microsoft.com/office/word/2006/wordml" xmlns:wps="http://schemas.microsoft.com/office/word/2010/wordprocessingShape" mc:Ignorable="w14 w15 wp14">
   <w:body>
     <w:p>
       <w:pPr>
@@ -326,6 +326,8 @@
           <w:szCs w:val="32"/>
         </w:rPr>
       </w:pPr>
+      <w:bookmarkStart w:id="0" w:name="_GoBack"/>
+      <w:bookmarkEnd w:id="0"/>
     </w:p>
     <w:p>
       <w:pPr>
@@ -369,42 +371,734 @@
         <w:t>2014</w:t>
       </w:r>
     </w:p>
+    <w:sdt>
+      <w:sdtPr>
+        <w:id w:val="1700741730"/>
+        <w:docPartObj>
+          <w:docPartGallery w:val="Table of Contents"/>
+          <w:docPartUnique/>
+        </w:docPartObj>
+      </w:sdtPr>
+      <w:sdtEndPr>
+        <w:rPr>
+          <w:rFonts w:asciiTheme="minorHAnsi" w:eastAsiaTheme="minorHAnsi" w:hAnsiTheme="minorHAnsi" w:cstheme="minorBidi"/>
+          <w:b/>
+          <w:bCs/>
+          <w:color w:val="auto"/>
+          <w:sz w:val="22"/>
+          <w:szCs w:val="22"/>
+          <w:lang w:eastAsia="en-US"/>
+        </w:rPr>
+      </w:sdtEndPr>
+      <w:sdtContent>
+        <w:p>
+          <w:pPr>
+            <w:pStyle w:val="CabealhodoSumrio"/>
+            <w:rPr>
+              <w:b/>
+              <w:color w:val="auto"/>
+            </w:rPr>
+          </w:pPr>
+          <w:r>
+            <w:rPr>
+              <w:b/>
+              <w:color w:val="auto"/>
+            </w:rPr>
+            <w:t>SUMÁRIO</w:t>
+          </w:r>
+        </w:p>
+        <w:p>
+          <w:pPr>
+            <w:pStyle w:val="Sumrio1"/>
+            <w:tabs>
+              <w:tab w:val="right" w:leader="dot" w:pos="8494"/>
+            </w:tabs>
+            <w:rPr>
+              <w:rFonts w:eastAsiaTheme="minorEastAsia"/>
+              <w:noProof/>
+              <w:lang w:eastAsia="pt-BR"/>
+            </w:rPr>
+          </w:pPr>
+          <w:r>
+            <w:fldChar w:fldCharType="begin"/>
+          </w:r>
+          <w:r>
+            <w:instrText xml:space="preserve"> TOC \o "1-3" \h \z \u </w:instrText>
+          </w:r>
+          <w:r>
+            <w:fldChar w:fldCharType="separate"/>
+          </w:r>
+          <w:hyperlink w:anchor="_Toc391587105" w:history="1">
+            <w:r>
+              <w:rPr>
+                <w:rStyle w:val="Hyperlink"/>
+                <w:b/>
+                <w:noProof/>
+              </w:rPr>
+              <w:t>1. ATIVIDADES REALIZADAS PELOS MEMBROS</w:t>
+            </w:r>
+            <w:r>
+              <w:rPr>
+                <w:noProof/>
+                <w:webHidden/>
+              </w:rPr>
+              <w:tab/>
+            </w:r>
+            <w:r>
+              <w:rPr>
+                <w:noProof/>
+                <w:webHidden/>
+              </w:rPr>
+              <w:fldChar w:fldCharType="begin"/>
+            </w:r>
+            <w:r>
+              <w:rPr>
+                <w:noProof/>
+                <w:webHidden/>
+              </w:rPr>
+              <w:instrText xml:space="preserve"> PAGEREF _Toc391587105 \h </w:instrText>
+            </w:r>
+            <w:r>
+              <w:rPr>
+                <w:noProof/>
+                <w:webHidden/>
+              </w:rPr>
+            </w:r>
+            <w:r>
+              <w:rPr>
+                <w:noProof/>
+                <w:webHidden/>
+              </w:rPr>
+              <w:fldChar w:fldCharType="separate"/>
+            </w:r>
+            <w:r>
+              <w:rPr>
+                <w:noProof/>
+                <w:webHidden/>
+              </w:rPr>
+              <w:t>1</w:t>
+            </w:r>
+            <w:r>
+              <w:rPr>
+                <w:noProof/>
+                <w:webHidden/>
+              </w:rPr>
+              <w:fldChar w:fldCharType="end"/>
+            </w:r>
+          </w:hyperlink>
+        </w:p>
+        <w:p>
+          <w:pPr>
+            <w:pStyle w:val="Sumrio1"/>
+            <w:tabs>
+              <w:tab w:val="right" w:leader="dot" w:pos="8494"/>
+            </w:tabs>
+            <w:rPr>
+              <w:rFonts w:eastAsiaTheme="minorEastAsia"/>
+              <w:noProof/>
+              <w:lang w:eastAsia="pt-BR"/>
+            </w:rPr>
+          </w:pPr>
+          <w:hyperlink w:anchor="_Toc391587106" w:history="1">
+            <w:r>
+              <w:rPr>
+                <w:rStyle w:val="Hyperlink"/>
+                <w:b/>
+                <w:noProof/>
+              </w:rPr>
+              <w:t>2. ALGORITMOS IMPLEMENTADOS</w:t>
+            </w:r>
+            <w:r>
+              <w:rPr>
+                <w:noProof/>
+                <w:webHidden/>
+              </w:rPr>
+              <w:tab/>
+            </w:r>
+            <w:r>
+              <w:rPr>
+                <w:noProof/>
+                <w:webHidden/>
+              </w:rPr>
+              <w:fldChar w:fldCharType="begin"/>
+            </w:r>
+            <w:r>
+              <w:rPr>
+                <w:noProof/>
+                <w:webHidden/>
+              </w:rPr>
+              <w:instrText xml:space="preserve"> PAGEREF _Toc391587106 \h </w:instrText>
+            </w:r>
+            <w:r>
+              <w:rPr>
+                <w:noProof/>
+                <w:webHidden/>
+              </w:rPr>
+            </w:r>
+            <w:r>
+              <w:rPr>
+                <w:noProof/>
+                <w:webHidden/>
+              </w:rPr>
+              <w:fldChar w:fldCharType="separate"/>
+            </w:r>
+            <w:r>
+              <w:rPr>
+                <w:noProof/>
+                <w:webHidden/>
+              </w:rPr>
+              <w:t>2</w:t>
+            </w:r>
+            <w:r>
+              <w:rPr>
+                <w:noProof/>
+                <w:webHidden/>
+              </w:rPr>
+              <w:fldChar w:fldCharType="end"/>
+            </w:r>
+          </w:hyperlink>
+        </w:p>
+        <w:p>
+          <w:pPr>
+            <w:pStyle w:val="Sumrio1"/>
+            <w:tabs>
+              <w:tab w:val="right" w:leader="dot" w:pos="8494"/>
+            </w:tabs>
+            <w:rPr>
+              <w:rFonts w:eastAsiaTheme="minorEastAsia"/>
+              <w:noProof/>
+              <w:lang w:eastAsia="pt-BR"/>
+            </w:rPr>
+          </w:pPr>
+          <w:hyperlink w:anchor="_Toc391587107" w:history="1">
+            <w:r>
+              <w:rPr>
+                <w:rStyle w:val="Hyperlink"/>
+                <w:b/>
+                <w:noProof/>
+              </w:rPr>
+              <w:t>3. FUNÇÕES DE HASH</w:t>
+            </w:r>
+            <w:r>
+              <w:rPr>
+                <w:noProof/>
+                <w:webHidden/>
+              </w:rPr>
+              <w:tab/>
+            </w:r>
+            <w:r>
+              <w:rPr>
+                <w:noProof/>
+                <w:webHidden/>
+              </w:rPr>
+              <w:fldChar w:fldCharType="begin"/>
+            </w:r>
+            <w:r>
+              <w:rPr>
+                <w:noProof/>
+                <w:webHidden/>
+              </w:rPr>
+              <w:instrText xml:space="preserve"> PAGEREF _Toc391587107 \h </w:instrText>
+            </w:r>
+            <w:r>
+              <w:rPr>
+                <w:noProof/>
+                <w:webHidden/>
+              </w:rPr>
+            </w:r>
+            <w:r>
+              <w:rPr>
+                <w:noProof/>
+                <w:webHidden/>
+              </w:rPr>
+              <w:fldChar w:fldCharType="separate"/>
+            </w:r>
+            <w:r>
+              <w:rPr>
+                <w:noProof/>
+                <w:webHidden/>
+              </w:rPr>
+              <w:t>5</w:t>
+            </w:r>
+            <w:r>
+              <w:rPr>
+                <w:noProof/>
+                <w:webHidden/>
+              </w:rPr>
+              <w:fldChar w:fldCharType="end"/>
+            </w:r>
+          </w:hyperlink>
+        </w:p>
+        <w:p>
+          <w:pPr>
+            <w:pStyle w:val="Sumrio2"/>
+            <w:tabs>
+              <w:tab w:val="right" w:leader="dot" w:pos="8494"/>
+            </w:tabs>
+            <w:rPr>
+              <w:rFonts w:eastAsiaTheme="minorEastAsia"/>
+              <w:noProof/>
+              <w:lang w:eastAsia="pt-BR"/>
+            </w:rPr>
+          </w:pPr>
+          <w:hyperlink w:anchor="_Toc391587108" w:history="1">
+            <w:r>
+              <w:rPr>
+                <w:rStyle w:val="Hyperlink"/>
+                <w:b/>
+                <w:noProof/>
+              </w:rPr>
+              <w:t>3.1. FUNÇÕES HASH DE DIRETÓRIO</w:t>
+            </w:r>
+            <w:r>
+              <w:rPr>
+                <w:noProof/>
+                <w:webHidden/>
+              </w:rPr>
+              <w:tab/>
+            </w:r>
+            <w:r>
+              <w:rPr>
+                <w:noProof/>
+                <w:webHidden/>
+              </w:rPr>
+              <w:fldChar w:fldCharType="begin"/>
+            </w:r>
+            <w:r>
+              <w:rPr>
+                <w:noProof/>
+                <w:webHidden/>
+              </w:rPr>
+              <w:instrText xml:space="preserve"> PAGEREF _Toc391587108 \h </w:instrText>
+            </w:r>
+            <w:r>
+              <w:rPr>
+                <w:noProof/>
+                <w:webHidden/>
+              </w:rPr>
+            </w:r>
+            <w:r>
+              <w:rPr>
+                <w:noProof/>
+                <w:webHidden/>
+              </w:rPr>
+              <w:fldChar w:fldCharType="separate"/>
+            </w:r>
+            <w:r>
+              <w:rPr>
+                <w:noProof/>
+                <w:webHidden/>
+              </w:rPr>
+              <w:t>5</w:t>
+            </w:r>
+            <w:r>
+              <w:rPr>
+                <w:noProof/>
+                <w:webHidden/>
+              </w:rPr>
+              <w:fldChar w:fldCharType="end"/>
+            </w:r>
+          </w:hyperlink>
+        </w:p>
+        <w:p>
+          <w:pPr>
+            <w:pStyle w:val="Sumrio2"/>
+            <w:tabs>
+              <w:tab w:val="right" w:leader="dot" w:pos="8494"/>
+            </w:tabs>
+            <w:rPr>
+              <w:rFonts w:eastAsiaTheme="minorEastAsia"/>
+              <w:noProof/>
+              <w:lang w:eastAsia="pt-BR"/>
+            </w:rPr>
+          </w:pPr>
+          <w:hyperlink w:anchor="_Toc391587109" w:history="1">
+            <w:r>
+              <w:rPr>
+                <w:rStyle w:val="Hyperlink"/>
+                <w:b/>
+                <w:noProof/>
+              </w:rPr>
+              <w:t>3.2. FUNÇÕES HASH DE NOME</w:t>
+            </w:r>
+            <w:r>
+              <w:rPr>
+                <w:noProof/>
+                <w:webHidden/>
+              </w:rPr>
+              <w:tab/>
+            </w:r>
+            <w:r>
+              <w:rPr>
+                <w:noProof/>
+                <w:webHidden/>
+              </w:rPr>
+              <w:fldChar w:fldCharType="begin"/>
+            </w:r>
+            <w:r>
+              <w:rPr>
+                <w:noProof/>
+                <w:webHidden/>
+              </w:rPr>
+              <w:instrText xml:space="preserve"> PAGEREF _Toc391587109 \h </w:instrText>
+            </w:r>
+            <w:r>
+              <w:rPr>
+                <w:noProof/>
+                <w:webHidden/>
+              </w:rPr>
+            </w:r>
+            <w:r>
+              <w:rPr>
+                <w:noProof/>
+                <w:webHidden/>
+              </w:rPr>
+              <w:fldChar w:fldCharType="separate"/>
+            </w:r>
+            <w:r>
+              <w:rPr>
+                <w:noProof/>
+                <w:webHidden/>
+              </w:rPr>
+              <w:t>6</w:t>
+            </w:r>
+            <w:r>
+              <w:rPr>
+                <w:noProof/>
+                <w:webHidden/>
+              </w:rPr>
+              <w:fldChar w:fldCharType="end"/>
+            </w:r>
+          </w:hyperlink>
+        </w:p>
+        <w:p>
+          <w:pPr>
+            <w:pStyle w:val="Sumrio1"/>
+            <w:tabs>
+              <w:tab w:val="right" w:leader="dot" w:pos="8494"/>
+            </w:tabs>
+            <w:rPr>
+              <w:rFonts w:eastAsiaTheme="minorEastAsia"/>
+              <w:noProof/>
+              <w:lang w:eastAsia="pt-BR"/>
+            </w:rPr>
+          </w:pPr>
+          <w:hyperlink w:anchor="_Toc391587110" w:history="1">
+            <w:r>
+              <w:rPr>
+                <w:rStyle w:val="Hyperlink"/>
+                <w:b/>
+                <w:noProof/>
+              </w:rPr>
+              <w:t>4. GRÁFICOS SOBRE ÍNDICES DE COLISÃO</w:t>
+            </w:r>
+            <w:r>
+              <w:rPr>
+                <w:noProof/>
+                <w:webHidden/>
+              </w:rPr>
+              <w:tab/>
+            </w:r>
+            <w:r>
+              <w:rPr>
+                <w:noProof/>
+                <w:webHidden/>
+              </w:rPr>
+              <w:fldChar w:fldCharType="begin"/>
+            </w:r>
+            <w:r>
+              <w:rPr>
+                <w:noProof/>
+                <w:webHidden/>
+              </w:rPr>
+              <w:instrText xml:space="preserve"> PAGEREF _Toc391587110 \h </w:instrText>
+            </w:r>
+            <w:r>
+              <w:rPr>
+                <w:noProof/>
+                <w:webHidden/>
+              </w:rPr>
+            </w:r>
+            <w:r>
+              <w:rPr>
+                <w:noProof/>
+                <w:webHidden/>
+              </w:rPr>
+              <w:fldChar w:fldCharType="separate"/>
+            </w:r>
+            <w:r>
+              <w:rPr>
+                <w:noProof/>
+                <w:webHidden/>
+              </w:rPr>
+              <w:t>6</w:t>
+            </w:r>
+            <w:r>
+              <w:rPr>
+                <w:noProof/>
+                <w:webHidden/>
+              </w:rPr>
+              <w:fldChar w:fldCharType="end"/>
+            </w:r>
+          </w:hyperlink>
+        </w:p>
+        <w:p>
+          <w:pPr>
+            <w:pStyle w:val="Sumrio1"/>
+            <w:tabs>
+              <w:tab w:val="right" w:leader="dot" w:pos="8494"/>
+            </w:tabs>
+            <w:rPr>
+              <w:rFonts w:eastAsiaTheme="minorEastAsia"/>
+              <w:noProof/>
+              <w:lang w:eastAsia="pt-BR"/>
+            </w:rPr>
+          </w:pPr>
+          <w:hyperlink w:anchor="_Toc391587111" w:history="1">
+            <w:r>
+              <w:rPr>
+                <w:rStyle w:val="Hyperlink"/>
+                <w:b/>
+                <w:noProof/>
+              </w:rPr>
+              <w:t>5. ANÁLISE SOBRE OS RESULTADOS OBTIDOS</w:t>
+            </w:r>
+            <w:r>
+              <w:rPr>
+                <w:noProof/>
+                <w:webHidden/>
+              </w:rPr>
+              <w:tab/>
+            </w:r>
+            <w:r>
+              <w:rPr>
+                <w:noProof/>
+                <w:webHidden/>
+              </w:rPr>
+              <w:fldChar w:fldCharType="begin"/>
+            </w:r>
+            <w:r>
+              <w:rPr>
+                <w:noProof/>
+                <w:webHidden/>
+              </w:rPr>
+              <w:instrText xml:space="preserve"> PAGEREF _Toc391587111 \h </w:instrText>
+            </w:r>
+            <w:r>
+              <w:rPr>
+                <w:noProof/>
+                <w:webHidden/>
+              </w:rPr>
+            </w:r>
+            <w:r>
+              <w:rPr>
+                <w:noProof/>
+                <w:webHidden/>
+              </w:rPr>
+              <w:fldChar w:fldCharType="separate"/>
+            </w:r>
+            <w:r>
+              <w:rPr>
+                <w:noProof/>
+                <w:webHidden/>
+              </w:rPr>
+              <w:t>10</w:t>
+            </w:r>
+            <w:r>
+              <w:rPr>
+                <w:noProof/>
+                <w:webHidden/>
+              </w:rPr>
+              <w:fldChar w:fldCharType="end"/>
+            </w:r>
+          </w:hyperlink>
+        </w:p>
+        <w:p>
+          <w:r>
+            <w:rPr>
+              <w:b/>
+              <w:bCs/>
+            </w:rPr>
+            <w:fldChar w:fldCharType="end"/>
+          </w:r>
+        </w:p>
+      </w:sdtContent>
+    </w:sdt>
     <w:p>
       <w:pPr>
         <w:spacing w:line="240" w:lineRule="auto"/>
-        <w:jc w:val="center"/>
-        <w:rPr>
-          <w:rFonts w:ascii="Arial" w:hAnsi="Arial" w:cs="Arial"/>
-          <w:b/>
-          <w:sz w:val="28"/>
-          <w:szCs w:val="28"/>
-        </w:rPr>
-      </w:pPr>
-      <w:r>
-        <w:rPr>
-          <w:rFonts w:ascii="Arial" w:hAnsi="Arial" w:cs="Arial"/>
-          <w:b/>
-          <w:sz w:val="28"/>
-          <w:szCs w:val="28"/>
-        </w:rPr>
-        <w:lastRenderedPageBreak/>
-        <w:t>SUMÁRIO</w:t>
-      </w:r>
+        <w:jc w:val="both"/>
+        <w:rPr>
+          <w:rFonts w:ascii="Arial" w:hAnsi="Arial" w:cs="Arial"/>
+          <w:sz w:val="24"/>
+          <w:szCs w:val="24"/>
+        </w:rPr>
+        <w:sectPr>
+          <w:footerReference w:type="default" r:id="rId8"/>
+          <w:pgSz w:w="11906" w:h="16838"/>
+          <w:pgMar w:top="1417" w:right="1701" w:bottom="1417" w:left="1701" w:header="708" w:footer="708" w:gutter="0"/>
+          <w:cols w:space="708"/>
+          <w:docGrid w:linePitch="360"/>
+        </w:sectPr>
+      </w:pPr>
     </w:p>
     <w:p>
       <w:pPr>
-        <w:spacing w:line="240" w:lineRule="auto"/>
-        <w:jc w:val="center"/>
-        <w:rPr>
-          <w:rFonts w:ascii="Arial" w:hAnsi="Arial" w:cs="Arial"/>
+        <w:pStyle w:val="Ttulo1"/>
+        <w:rPr>
           <w:b/>
-          <w:sz w:val="28"/>
-          <w:szCs w:val="28"/>
-        </w:rPr>
-      </w:pPr>
+          <w:color w:val="auto"/>
+        </w:rPr>
+      </w:pPr>
+      <w:bookmarkStart w:id="1" w:name="_Toc391587105"/>
+      <w:r>
+        <w:rPr>
+          <w:b/>
+          <w:color w:val="auto"/>
+        </w:rPr>
+        <w:lastRenderedPageBreak/>
+        <w:t>1. ATIVIDADES REALIZADAS PELOS MEMBROS</w:t>
+      </w:r>
+      <w:bookmarkEnd w:id="1"/>
     </w:p>
     <w:p>
       <w:pPr>
+        <w:spacing w:line="360" w:lineRule="auto"/>
+        <w:jc w:val="both"/>
+        <w:rPr>
+          <w:rFonts w:ascii="Arial" w:hAnsi="Arial" w:cs="Arial"/>
+          <w:b/>
+          <w:sz w:val="24"/>
+          <w:szCs w:val="24"/>
+        </w:rPr>
+      </w:pPr>
+    </w:p>
+    <w:p>
+      <w:pPr>
+        <w:spacing w:line="360" w:lineRule="auto"/>
+        <w:jc w:val="both"/>
+        <w:rPr>
+          <w:rFonts w:ascii="Arial" w:hAnsi="Arial" w:cs="Arial"/>
+          <w:sz w:val="24"/>
+          <w:szCs w:val="24"/>
+        </w:rPr>
+      </w:pPr>
+      <w:r>
+        <w:rPr>
+          <w:rFonts w:ascii="Arial" w:hAnsi="Arial" w:cs="Arial"/>
+          <w:sz w:val="24"/>
+          <w:szCs w:val="24"/>
+        </w:rPr>
+        <w:t xml:space="preserve">O trabalho tem como objetivo criar um software que simule operações básicas </w:t>
+      </w:r>
+      <w:r>
+        <w:rPr>
+          <w:rFonts w:ascii="Arial" w:hAnsi="Arial" w:cs="Arial"/>
+          <w:sz w:val="24"/>
+          <w:szCs w:val="24"/>
+        </w:rPr>
+        <w:t xml:space="preserve">(Armazenamento e busca) </w:t>
+      </w:r>
+      <w:r>
+        <w:rPr>
+          <w:rFonts w:ascii="Arial" w:hAnsi="Arial" w:cs="Arial"/>
+          <w:sz w:val="24"/>
+          <w:szCs w:val="24"/>
+        </w:rPr>
+        <w:t>de carregamento de dados</w:t>
+      </w:r>
+      <w:r>
+        <w:rPr>
+          <w:rFonts w:ascii="Arial" w:hAnsi="Arial" w:cs="Arial"/>
+          <w:sz w:val="24"/>
+          <w:szCs w:val="24"/>
+        </w:rPr>
+        <w:t xml:space="preserve"> </w:t>
+      </w:r>
+      <w:r>
+        <w:rPr>
+          <w:rFonts w:ascii="Arial" w:hAnsi="Arial" w:cs="Arial"/>
+          <w:sz w:val="24"/>
+          <w:szCs w:val="24"/>
+        </w:rPr>
+        <w:t xml:space="preserve">em dispositivos multimídia portáteis, como o </w:t>
+      </w:r>
+      <w:r>
+        <w:rPr>
+          <w:rFonts w:ascii="Arial" w:hAnsi="Arial" w:cs="Arial"/>
+          <w:i/>
+          <w:sz w:val="24"/>
+          <w:szCs w:val="24"/>
+        </w:rPr>
+        <w:t>IPod Classic</w:t>
+      </w:r>
+      <w:r>
+        <w:rPr>
+          <w:rFonts w:ascii="Arial" w:hAnsi="Arial" w:cs="Arial"/>
+          <w:sz w:val="24"/>
+          <w:szCs w:val="24"/>
+        </w:rPr>
+        <w:t>, que possui baixo poder de processamento e grande capacidade de armazenamento e, ainda assim, consegue ser mais eficiente que outros dispositivos que possuem uma menor capacidade de armazenamento</w:t>
+      </w:r>
+      <w:r>
+        <w:rPr>
+          <w:rFonts w:ascii="Arial" w:hAnsi="Arial" w:cs="Arial"/>
+          <w:sz w:val="24"/>
+          <w:szCs w:val="24"/>
+        </w:rPr>
+        <w:t>, para tal, será utilizado técnicas de hashing e de ordenação de registros, o que garante tempos melhores nestas operações</w:t>
+      </w:r>
+      <w:r>
+        <w:rPr>
+          <w:rFonts w:ascii="Arial" w:hAnsi="Arial" w:cs="Arial"/>
+          <w:sz w:val="24"/>
+          <w:szCs w:val="24"/>
+        </w:rPr>
+        <w:t xml:space="preserve">. </w:t>
+      </w:r>
+      <w:r>
+        <w:rPr>
+          <w:rFonts w:ascii="Arial" w:hAnsi="Arial" w:cs="Arial"/>
+          <w:sz w:val="24"/>
+          <w:szCs w:val="24"/>
+        </w:rPr>
+        <w:t>Para a realização do trabalho foi formado o grupo entre Igor Pires</w:t>
+      </w:r>
+      <w:r>
+        <w:rPr>
+          <w:rFonts w:ascii="Arial" w:hAnsi="Arial" w:cs="Arial"/>
+          <w:sz w:val="24"/>
+          <w:szCs w:val="24"/>
+        </w:rPr>
+        <w:t xml:space="preserve"> dos Santos</w:t>
+      </w:r>
+      <w:r>
+        <w:rPr>
+          <w:rFonts w:ascii="Arial" w:hAnsi="Arial" w:cs="Arial"/>
+          <w:sz w:val="24"/>
+          <w:szCs w:val="24"/>
+        </w:rPr>
+        <w:t xml:space="preserve"> e Luis Augusto T. Guimarães e a divisão de tarefas foi </w:t>
+      </w:r>
+      <w:r>
+        <w:rPr>
+          <w:rFonts w:ascii="Arial" w:hAnsi="Arial" w:cs="Arial"/>
+          <w:sz w:val="24"/>
+          <w:szCs w:val="24"/>
+        </w:rPr>
+        <w:t>realizada</w:t>
+      </w:r>
+      <w:r>
+        <w:rPr>
+          <w:rFonts w:ascii="Arial" w:hAnsi="Arial" w:cs="Arial"/>
+          <w:sz w:val="24"/>
+          <w:szCs w:val="24"/>
+        </w:rPr>
+        <w:t xml:space="preserve"> em forma de papéis:</w:t>
+      </w:r>
+    </w:p>
+    <w:p>
+      <w:pPr>
         <w:spacing w:line="240" w:lineRule="auto"/>
         <w:jc w:val="both"/>
         <w:rPr>
@@ -419,15 +1113,39 @@
           <w:sz w:val="24"/>
           <w:szCs w:val="24"/>
         </w:rPr>
-        <w:t>1.</w:t>
-      </w:r>
-      <w:r>
-        <w:rPr>
-          <w:rFonts w:ascii="Arial" w:hAnsi="Arial" w:cs="Arial"/>
-          <w:sz w:val="24"/>
-          <w:szCs w:val="24"/>
-        </w:rPr>
-        <w:t xml:space="preserve"> Atividades realizadas pelos membros........................................................01</w:t>
+        <w:t xml:space="preserve">• Papel 1: Definição </w:t>
+      </w:r>
+      <w:r>
+        <w:rPr>
+          <w:rFonts w:ascii="Arial" w:hAnsi="Arial" w:cs="Arial"/>
+          <w:sz w:val="24"/>
+          <w:szCs w:val="24"/>
+        </w:rPr>
+        <w:t>de 3</w:t>
+      </w:r>
+      <w:r>
+        <w:rPr>
+          <w:rFonts w:ascii="Arial" w:hAnsi="Arial" w:cs="Arial"/>
+          <w:sz w:val="24"/>
+          <w:szCs w:val="24"/>
+        </w:rPr>
+        <w:t xml:space="preserve"> funções de hash para alo</w:t>
+      </w:r>
+      <w:r>
+        <w:rPr>
+          <w:rFonts w:ascii="Arial" w:hAnsi="Arial" w:cs="Arial"/>
+          <w:sz w:val="24"/>
+          <w:szCs w:val="24"/>
+        </w:rPr>
+        <w:t xml:space="preserve">cação em pastas, testes com as </w:t>
+      </w:r>
+      <w:r>
+        <w:rPr>
+          <w:rFonts w:ascii="Arial" w:hAnsi="Arial" w:cs="Arial"/>
+          <w:sz w:val="24"/>
+          <w:szCs w:val="24"/>
+        </w:rPr>
+        <w:t>funções e geração dos gráficos</w:t>
       </w:r>
     </w:p>
     <w:p>
@@ -446,7 +1164,23 @@
           <w:sz w:val="24"/>
           <w:szCs w:val="24"/>
         </w:rPr>
-        <w:t>2. Algoritmos implementados.........................................................................02</w:t>
+        <w:t>• Papel 2: Definição d</w:t>
+      </w:r>
+      <w:r>
+        <w:rPr>
+          <w:rFonts w:ascii="Arial" w:hAnsi="Arial" w:cs="Arial"/>
+          <w:sz w:val="24"/>
+          <w:szCs w:val="24"/>
+        </w:rPr>
+        <w:t>e</w:t>
+      </w:r>
+      <w:r>
+        <w:rPr>
+          <w:rFonts w:ascii="Arial" w:hAnsi="Arial" w:cs="Arial"/>
+          <w:sz w:val="24"/>
+          <w:szCs w:val="24"/>
+        </w:rPr>
+        <w:t xml:space="preserve"> 3 funções de hash para alteração do nome dos arquivos, testes com as funções e geração dos gráficos</w:t>
       </w:r>
     </w:p>
     <w:p>
@@ -465,7 +1199,87 @@
           <w:sz w:val="24"/>
           <w:szCs w:val="24"/>
         </w:rPr>
-        <w:t>3. Funções de hash.......................................................................................03</w:t>
+        <w:t>• Papel 3: Códigos para inserção da música no sis</w:t>
+      </w:r>
+      <w:r>
+        <w:rPr>
+          <w:rFonts w:ascii="Arial" w:hAnsi="Arial" w:cs="Arial"/>
+          <w:sz w:val="24"/>
+          <w:szCs w:val="24"/>
+        </w:rPr>
+        <w:t xml:space="preserve">tema, leitura das tags ID3 dos </w:t>
+      </w:r>
+      <w:r>
+        <w:rPr>
+          <w:rFonts w:ascii="Arial" w:hAnsi="Arial" w:cs="Arial"/>
+          <w:sz w:val="24"/>
+          <w:szCs w:val="24"/>
+        </w:rPr>
+        <w:t xml:space="preserve">arquivos, criação </w:t>
+      </w:r>
+      <w:r>
+        <w:rPr>
+          <w:rFonts w:ascii="Arial" w:hAnsi="Arial" w:cs="Arial"/>
+          <w:sz w:val="24"/>
+          <w:szCs w:val="24"/>
+        </w:rPr>
+        <w:t>de um</w:t>
+      </w:r>
+      <w:r>
+        <w:rPr>
+          <w:rFonts w:ascii="Arial" w:hAnsi="Arial" w:cs="Arial"/>
+          <w:sz w:val="24"/>
+          <w:szCs w:val="24"/>
+        </w:rPr>
+        <w:t xml:space="preserve"> arquivo </w:t>
+      </w:r>
+      <w:r>
+        <w:rPr>
+          <w:rFonts w:ascii="Arial" w:hAnsi="Arial" w:cs="Arial"/>
+          <w:sz w:val="24"/>
+          <w:szCs w:val="24"/>
+        </w:rPr>
+        <w:t>"</w:t>
+      </w:r>
+      <w:r>
+        <w:rPr>
+          <w:rFonts w:ascii="Arial" w:hAnsi="Arial" w:cs="Arial"/>
+          <w:sz w:val="24"/>
+          <w:szCs w:val="24"/>
+        </w:rPr>
+        <w:t>music.dat</w:t>
+      </w:r>
+      <w:r>
+        <w:rPr>
+          <w:rFonts w:ascii="Arial" w:hAnsi="Arial" w:cs="Arial"/>
+          <w:sz w:val="24"/>
+          <w:szCs w:val="24"/>
+        </w:rPr>
+        <w:t>"</w:t>
+      </w:r>
+      <w:r>
+        <w:rPr>
+          <w:rFonts w:ascii="Arial" w:hAnsi="Arial" w:cs="Arial"/>
+          <w:sz w:val="24"/>
+          <w:szCs w:val="24"/>
+        </w:rPr>
+        <w:t>, renomeação</w:t>
+      </w:r>
+      <w:r>
+        <w:rPr>
+          <w:rFonts w:ascii="Arial" w:hAnsi="Arial" w:cs="Arial"/>
+          <w:sz w:val="24"/>
+          <w:szCs w:val="24"/>
+        </w:rPr>
+        <w:t xml:space="preserve"> da música e alocação na pasta </w:t>
+      </w:r>
+      <w:r>
+        <w:rPr>
+          <w:rFonts w:ascii="Arial" w:hAnsi="Arial" w:cs="Arial"/>
+          <w:sz w:val="24"/>
+          <w:szCs w:val="24"/>
+        </w:rPr>
+        <w:t>correta.</w:t>
       </w:r>
     </w:p>
     <w:p>
@@ -484,12 +1298,20 @@
           <w:sz w:val="24"/>
           <w:szCs w:val="24"/>
         </w:rPr>
-        <w:t>3.1 Gráficos sobre índices de colisão............................................................04</w:t>
+        <w:t xml:space="preserve">• Papel 4: Códigos para geração dos relatórios ordenados solicitados pelo usuário. </w:t>
+      </w:r>
+      <w:r>
+        <w:rPr>
+          <w:rFonts w:ascii="Arial" w:hAnsi="Arial" w:cs="Arial"/>
+          <w:sz w:val="24"/>
+          <w:szCs w:val="24"/>
+        </w:rPr>
+        <w:cr/>
       </w:r>
     </w:p>
     <w:p>
       <w:pPr>
-        <w:spacing w:line="240" w:lineRule="auto"/>
+        <w:spacing w:line="360" w:lineRule="auto"/>
         <w:jc w:val="both"/>
         <w:rPr>
           <w:rFonts w:ascii="Arial" w:hAnsi="Arial" w:cs="Arial"/>
@@ -503,12 +1325,77 @@
           <w:sz w:val="24"/>
           <w:szCs w:val="24"/>
         </w:rPr>
-        <w:t>4. Análise sobre os resultados obtidos..........................................................05</w:t>
+        <w:t>Para uma melhor distribuição de tarefas entre os integrantes do grupo</w:t>
+      </w:r>
+      <w:r>
+        <w:rPr>
+          <w:rFonts w:ascii="Arial" w:hAnsi="Arial" w:cs="Arial"/>
+          <w:sz w:val="24"/>
+          <w:szCs w:val="24"/>
+        </w:rPr>
+        <w:t xml:space="preserve">, </w:t>
+      </w:r>
+      <w:r>
+        <w:rPr>
+          <w:rFonts w:ascii="Arial" w:hAnsi="Arial" w:cs="Arial"/>
+          <w:sz w:val="24"/>
+          <w:szCs w:val="24"/>
+        </w:rPr>
+        <w:t>os papéis foram atribuídos da seguinte forma: A decisão sobre quais funções de hash seriam utilizadas tanto para alocação dos diretórios quanto para a alteração dos nomes dos arquivos ficaram a cargo dos dois integrantes,</w:t>
+      </w:r>
+      <w:r>
+        <w:rPr>
+          <w:rFonts w:ascii="Arial" w:hAnsi="Arial" w:cs="Arial"/>
+          <w:sz w:val="24"/>
+          <w:szCs w:val="24"/>
+        </w:rPr>
+        <w:t xml:space="preserve"> já a implementação das funções,</w:t>
+      </w:r>
+      <w:r>
+        <w:rPr>
+          <w:rFonts w:ascii="Arial" w:hAnsi="Arial" w:cs="Arial"/>
+          <w:sz w:val="24"/>
+          <w:szCs w:val="24"/>
+        </w:rPr>
+        <w:t xml:space="preserve"> o integrante Luis Augusto ficou responsável pela implementação das funções de diretório e o integrante Igor ficou responsável pela implementação das funções de alteração do nome dos arquivos</w:t>
+      </w:r>
+      <w:r>
+        <w:rPr>
+          <w:rFonts w:ascii="Arial" w:hAnsi="Arial" w:cs="Arial"/>
+          <w:sz w:val="24"/>
+          <w:szCs w:val="24"/>
+        </w:rPr>
+        <w:t xml:space="preserve">; A implementação dos algoritmos de inserção de músicas no sistema, que envolvem a operação de ler tags ID3 dos arquivos MP3, a criação de um arquivo "music.dat" para armazenar informações das músicas importadas para o repositório, a alocação na pasta correta e a renomeação das músicas ficou a cargo do integrante Luis Augusto; A implementação de algoritmos para a </w:t>
+      </w:r>
+      <w:r>
+        <w:rPr>
+          <w:rFonts w:ascii="Arial" w:hAnsi="Arial" w:cs="Arial"/>
+          <w:sz w:val="24"/>
+          <w:szCs w:val="24"/>
+        </w:rPr>
+        <w:lastRenderedPageBreak/>
+        <w:t xml:space="preserve">geração de relatórios, a ordenação de registros e os gráficos sobre colisões ficou </w:t>
+      </w:r>
+      <w:r>
+        <w:rPr>
+          <w:rFonts w:ascii="Arial" w:hAnsi="Arial" w:cs="Arial"/>
+          <w:sz w:val="24"/>
+          <w:szCs w:val="24"/>
+        </w:rPr>
+        <w:t>a cargo do integrante Igor</w:t>
+      </w:r>
+      <w:r>
+        <w:rPr>
+          <w:rFonts w:ascii="Arial" w:hAnsi="Arial" w:cs="Arial"/>
+          <w:sz w:val="24"/>
+          <w:szCs w:val="24"/>
+        </w:rPr>
+        <w:t>.</w:t>
       </w:r>
     </w:p>
     <w:p>
       <w:pPr>
-        <w:spacing w:line="240" w:lineRule="auto"/>
+        <w:spacing w:line="360" w:lineRule="auto"/>
         <w:jc w:val="both"/>
         <w:rPr>
           <w:rFonts w:ascii="Arial" w:hAnsi="Arial" w:cs="Arial"/>
@@ -519,738 +1406,21 @@
     </w:p>
     <w:p>
       <w:pPr>
-        <w:spacing w:line="240" w:lineRule="auto"/>
-        <w:jc w:val="both"/>
-        <w:rPr>
-          <w:rFonts w:ascii="Arial" w:hAnsi="Arial" w:cs="Arial"/>
-          <w:sz w:val="24"/>
-          <w:szCs w:val="24"/>
-        </w:rPr>
-      </w:pPr>
-    </w:p>
-    <w:p>
-      <w:pPr>
-        <w:spacing w:line="240" w:lineRule="auto"/>
-        <w:jc w:val="both"/>
-        <w:rPr>
-          <w:rFonts w:ascii="Arial" w:hAnsi="Arial" w:cs="Arial"/>
-          <w:sz w:val="24"/>
-          <w:szCs w:val="24"/>
-        </w:rPr>
-      </w:pPr>
-    </w:p>
-    <w:p>
-      <w:pPr>
-        <w:spacing w:line="240" w:lineRule="auto"/>
-        <w:jc w:val="both"/>
-        <w:rPr>
-          <w:rFonts w:ascii="Arial" w:hAnsi="Arial" w:cs="Arial"/>
-          <w:sz w:val="24"/>
-          <w:szCs w:val="24"/>
-        </w:rPr>
-      </w:pPr>
-    </w:p>
-    <w:p>
-      <w:pPr>
-        <w:spacing w:line="240" w:lineRule="auto"/>
-        <w:jc w:val="both"/>
-        <w:rPr>
-          <w:rFonts w:ascii="Arial" w:hAnsi="Arial" w:cs="Arial"/>
-          <w:sz w:val="24"/>
-          <w:szCs w:val="24"/>
-        </w:rPr>
-      </w:pPr>
-    </w:p>
-    <w:p>
-      <w:pPr>
-        <w:spacing w:line="240" w:lineRule="auto"/>
-        <w:jc w:val="both"/>
-        <w:rPr>
-          <w:rFonts w:ascii="Arial" w:hAnsi="Arial" w:cs="Arial"/>
-          <w:sz w:val="24"/>
-          <w:szCs w:val="24"/>
-        </w:rPr>
-      </w:pPr>
-    </w:p>
-    <w:p>
-      <w:pPr>
-        <w:spacing w:line="240" w:lineRule="auto"/>
-        <w:jc w:val="both"/>
-        <w:rPr>
-          <w:rFonts w:ascii="Arial" w:hAnsi="Arial" w:cs="Arial"/>
-          <w:sz w:val="24"/>
-          <w:szCs w:val="24"/>
-        </w:rPr>
-      </w:pPr>
-    </w:p>
-    <w:p>
-      <w:pPr>
-        <w:spacing w:line="240" w:lineRule="auto"/>
-        <w:jc w:val="both"/>
-        <w:rPr>
-          <w:rFonts w:ascii="Arial" w:hAnsi="Arial" w:cs="Arial"/>
-          <w:sz w:val="24"/>
-          <w:szCs w:val="24"/>
-        </w:rPr>
-      </w:pPr>
-    </w:p>
-    <w:p>
-      <w:pPr>
-        <w:spacing w:line="240" w:lineRule="auto"/>
-        <w:jc w:val="both"/>
-        <w:rPr>
-          <w:rFonts w:ascii="Arial" w:hAnsi="Arial" w:cs="Arial"/>
-          <w:sz w:val="24"/>
-          <w:szCs w:val="24"/>
-        </w:rPr>
-      </w:pPr>
-    </w:p>
-    <w:p>
-      <w:pPr>
-        <w:spacing w:line="240" w:lineRule="auto"/>
-        <w:jc w:val="both"/>
-        <w:rPr>
-          <w:rFonts w:ascii="Arial" w:hAnsi="Arial" w:cs="Arial"/>
-          <w:sz w:val="24"/>
-          <w:szCs w:val="24"/>
-        </w:rPr>
-      </w:pPr>
-    </w:p>
-    <w:p>
-      <w:pPr>
-        <w:spacing w:line="240" w:lineRule="auto"/>
-        <w:jc w:val="both"/>
-        <w:rPr>
-          <w:rFonts w:ascii="Arial" w:hAnsi="Arial" w:cs="Arial"/>
-          <w:sz w:val="24"/>
-          <w:szCs w:val="24"/>
-        </w:rPr>
-      </w:pPr>
-    </w:p>
-    <w:p>
-      <w:pPr>
-        <w:spacing w:line="240" w:lineRule="auto"/>
-        <w:jc w:val="both"/>
-        <w:rPr>
-          <w:rFonts w:ascii="Arial" w:hAnsi="Arial" w:cs="Arial"/>
-          <w:sz w:val="24"/>
-          <w:szCs w:val="24"/>
-        </w:rPr>
-      </w:pPr>
-    </w:p>
-    <w:p>
-      <w:pPr>
-        <w:spacing w:line="240" w:lineRule="auto"/>
-        <w:jc w:val="both"/>
-        <w:rPr>
-          <w:rFonts w:ascii="Arial" w:hAnsi="Arial" w:cs="Arial"/>
-          <w:sz w:val="24"/>
-          <w:szCs w:val="24"/>
-        </w:rPr>
-      </w:pPr>
-    </w:p>
-    <w:p>
-      <w:pPr>
-        <w:spacing w:line="240" w:lineRule="auto"/>
-        <w:jc w:val="both"/>
-        <w:rPr>
-          <w:rFonts w:ascii="Arial" w:hAnsi="Arial" w:cs="Arial"/>
-          <w:sz w:val="24"/>
-          <w:szCs w:val="24"/>
-        </w:rPr>
-      </w:pPr>
-    </w:p>
-    <w:p>
-      <w:pPr>
-        <w:spacing w:line="240" w:lineRule="auto"/>
-        <w:jc w:val="both"/>
-        <w:rPr>
-          <w:rFonts w:ascii="Arial" w:hAnsi="Arial" w:cs="Arial"/>
-          <w:sz w:val="24"/>
-          <w:szCs w:val="24"/>
-        </w:rPr>
-      </w:pPr>
-    </w:p>
-    <w:p>
-      <w:pPr>
-        <w:spacing w:line="240" w:lineRule="auto"/>
-        <w:jc w:val="both"/>
-        <w:rPr>
-          <w:rFonts w:ascii="Arial" w:hAnsi="Arial" w:cs="Arial"/>
-          <w:sz w:val="24"/>
-          <w:szCs w:val="24"/>
-        </w:rPr>
-      </w:pPr>
-    </w:p>
-    <w:p>
-      <w:pPr>
-        <w:spacing w:line="240" w:lineRule="auto"/>
-        <w:jc w:val="both"/>
-        <w:rPr>
-          <w:rFonts w:ascii="Arial" w:hAnsi="Arial" w:cs="Arial"/>
-          <w:sz w:val="24"/>
-          <w:szCs w:val="24"/>
-        </w:rPr>
-      </w:pPr>
-    </w:p>
-    <w:p>
-      <w:pPr>
-        <w:spacing w:line="240" w:lineRule="auto"/>
-        <w:jc w:val="both"/>
-        <w:rPr>
-          <w:rFonts w:ascii="Arial" w:hAnsi="Arial" w:cs="Arial"/>
-          <w:sz w:val="24"/>
-          <w:szCs w:val="24"/>
-        </w:rPr>
-      </w:pPr>
-    </w:p>
-    <w:p>
-      <w:pPr>
-        <w:spacing w:line="240" w:lineRule="auto"/>
-        <w:jc w:val="both"/>
-        <w:rPr>
-          <w:rFonts w:ascii="Arial" w:hAnsi="Arial" w:cs="Arial"/>
-          <w:sz w:val="24"/>
-          <w:szCs w:val="24"/>
-        </w:rPr>
-      </w:pPr>
-    </w:p>
-    <w:p>
-      <w:pPr>
-        <w:spacing w:line="240" w:lineRule="auto"/>
-        <w:jc w:val="both"/>
-        <w:rPr>
-          <w:rFonts w:ascii="Arial" w:hAnsi="Arial" w:cs="Arial"/>
-          <w:sz w:val="24"/>
-          <w:szCs w:val="24"/>
-        </w:rPr>
-      </w:pPr>
-    </w:p>
-    <w:p>
-      <w:pPr>
-        <w:spacing w:line="240" w:lineRule="auto"/>
-        <w:jc w:val="both"/>
-        <w:rPr>
-          <w:rFonts w:ascii="Arial" w:hAnsi="Arial" w:cs="Arial"/>
-          <w:sz w:val="24"/>
-          <w:szCs w:val="24"/>
-        </w:rPr>
-      </w:pPr>
-    </w:p>
-    <w:p>
-      <w:pPr>
-        <w:spacing w:line="240" w:lineRule="auto"/>
-        <w:jc w:val="both"/>
-        <w:rPr>
-          <w:rFonts w:ascii="Arial" w:hAnsi="Arial" w:cs="Arial"/>
-          <w:sz w:val="24"/>
-          <w:szCs w:val="24"/>
-        </w:rPr>
-      </w:pPr>
-    </w:p>
-    <w:p>
-      <w:pPr>
-        <w:spacing w:line="360" w:lineRule="auto"/>
-        <w:jc w:val="both"/>
-        <w:rPr>
-          <w:rFonts w:ascii="Arial" w:hAnsi="Arial" w:cs="Arial"/>
+        <w:pStyle w:val="Ttulo1"/>
+        <w:rPr>
           <w:b/>
-          <w:sz w:val="24"/>
-          <w:szCs w:val="24"/>
-        </w:rPr>
-      </w:pPr>
-      <w:r>
-        <w:rPr>
-          <w:rFonts w:ascii="Arial" w:hAnsi="Arial" w:cs="Arial"/>
+          <w:color w:val="auto"/>
+        </w:rPr>
+      </w:pPr>
+      <w:bookmarkStart w:id="2" w:name="_Toc391587106"/>
+      <w:r>
+        <w:rPr>
           <w:b/>
-          <w:sz w:val="24"/>
-          <w:szCs w:val="24"/>
-        </w:rPr>
-        <w:lastRenderedPageBreak/>
-        <w:t>1. ATIVIDADES REALIZADAS PELOS MEMBROS</w:t>
-      </w:r>
-    </w:p>
-    <w:p>
-      <w:pPr>
-        <w:spacing w:line="360" w:lineRule="auto"/>
-        <w:jc w:val="both"/>
-        <w:rPr>
-          <w:rFonts w:ascii="Arial" w:hAnsi="Arial" w:cs="Arial"/>
-          <w:b/>
-          <w:sz w:val="24"/>
-          <w:szCs w:val="24"/>
-        </w:rPr>
-      </w:pPr>
-    </w:p>
-    <w:p>
-      <w:pPr>
-        <w:spacing w:line="360" w:lineRule="auto"/>
-        <w:jc w:val="both"/>
-        <w:rPr>
-          <w:rFonts w:ascii="Arial" w:hAnsi="Arial" w:cs="Arial"/>
-          <w:sz w:val="24"/>
-          <w:szCs w:val="24"/>
-        </w:rPr>
-      </w:pPr>
-      <w:r>
-        <w:rPr>
-          <w:rFonts w:ascii="Arial" w:hAnsi="Arial" w:cs="Arial"/>
-          <w:sz w:val="24"/>
-          <w:szCs w:val="24"/>
-        </w:rPr>
-        <w:t xml:space="preserve">O trabalho tem como objetivo criar um software que simule operações básicas </w:t>
-      </w:r>
-      <w:r>
-        <w:rPr>
-          <w:rFonts w:ascii="Arial" w:hAnsi="Arial" w:cs="Arial"/>
-          <w:sz w:val="24"/>
-          <w:szCs w:val="24"/>
-        </w:rPr>
-        <w:t xml:space="preserve">(Armazenamento e busca) </w:t>
-      </w:r>
-      <w:r>
-        <w:rPr>
-          <w:rFonts w:ascii="Arial" w:hAnsi="Arial" w:cs="Arial"/>
-          <w:sz w:val="24"/>
-          <w:szCs w:val="24"/>
-        </w:rPr>
-        <w:t>de carregamento de dados</w:t>
-      </w:r>
-      <w:r>
-        <w:rPr>
-          <w:rFonts w:ascii="Arial" w:hAnsi="Arial" w:cs="Arial"/>
-          <w:sz w:val="24"/>
-          <w:szCs w:val="24"/>
-        </w:rPr>
-        <w:t xml:space="preserve"> </w:t>
-      </w:r>
-      <w:r>
-        <w:rPr>
-          <w:rFonts w:ascii="Arial" w:hAnsi="Arial" w:cs="Arial"/>
-          <w:sz w:val="24"/>
-          <w:szCs w:val="24"/>
-        </w:rPr>
-        <w:t xml:space="preserve">em dispositivos multimídia portáteis, como o </w:t>
-      </w:r>
-      <w:r>
-        <w:rPr>
-          <w:rFonts w:ascii="Arial" w:hAnsi="Arial" w:cs="Arial"/>
-          <w:i/>
-          <w:sz w:val="24"/>
-          <w:szCs w:val="24"/>
-        </w:rPr>
-        <w:t>IPod Classic</w:t>
-      </w:r>
-      <w:r>
-        <w:rPr>
-          <w:rFonts w:ascii="Arial" w:hAnsi="Arial" w:cs="Arial"/>
-          <w:sz w:val="24"/>
-          <w:szCs w:val="24"/>
-        </w:rPr>
-        <w:t>, que possui baixo poder de processamento e grande capacidade de armazenamento e, ainda assim, consegue ser mais eficiente que outros dispositivos que possuem uma menor capacidade de armazenamento</w:t>
-      </w:r>
-      <w:r>
-        <w:rPr>
-          <w:rFonts w:ascii="Arial" w:hAnsi="Arial" w:cs="Arial"/>
-          <w:sz w:val="24"/>
-          <w:szCs w:val="24"/>
-        </w:rPr>
-        <w:t>, para tal, será utilizado técnicas de hashing e de ordenação de registros, o que garante tempos melhores nestas operações</w:t>
-      </w:r>
-      <w:r>
-        <w:rPr>
-          <w:rFonts w:ascii="Arial" w:hAnsi="Arial" w:cs="Arial"/>
-          <w:sz w:val="24"/>
-          <w:szCs w:val="24"/>
-        </w:rPr>
-        <w:t xml:space="preserve">. </w:t>
-      </w:r>
-      <w:r>
-        <w:rPr>
-          <w:rFonts w:ascii="Arial" w:hAnsi="Arial" w:cs="Arial"/>
-          <w:sz w:val="24"/>
-          <w:szCs w:val="24"/>
-        </w:rPr>
-        <w:t>Para a realização do trabalho foi formado o grupo entre Igor Pires</w:t>
-      </w:r>
-      <w:r>
-        <w:rPr>
-          <w:rFonts w:ascii="Arial" w:hAnsi="Arial" w:cs="Arial"/>
-          <w:sz w:val="24"/>
-          <w:szCs w:val="24"/>
-        </w:rPr>
-        <w:t xml:space="preserve"> dos Santos</w:t>
-      </w:r>
-      <w:r>
-        <w:rPr>
-          <w:rFonts w:ascii="Arial" w:hAnsi="Arial" w:cs="Arial"/>
-          <w:sz w:val="24"/>
-          <w:szCs w:val="24"/>
-        </w:rPr>
-        <w:t xml:space="preserve"> e Luis Augusto T. Guimarães e a divisão de tarefas foi </w:t>
-      </w:r>
-      <w:r>
-        <w:rPr>
-          <w:rFonts w:ascii="Arial" w:hAnsi="Arial" w:cs="Arial"/>
-          <w:sz w:val="24"/>
-          <w:szCs w:val="24"/>
-        </w:rPr>
-        <w:t>realizada</w:t>
-      </w:r>
-      <w:r>
-        <w:rPr>
-          <w:rFonts w:ascii="Arial" w:hAnsi="Arial" w:cs="Arial"/>
-          <w:sz w:val="24"/>
-          <w:szCs w:val="24"/>
-        </w:rPr>
-        <w:t xml:space="preserve"> em forma de papéis:</w:t>
-      </w:r>
-    </w:p>
-    <w:p>
-      <w:pPr>
-        <w:spacing w:line="240" w:lineRule="auto"/>
-        <w:jc w:val="both"/>
-        <w:rPr>
-          <w:rFonts w:ascii="Arial" w:hAnsi="Arial" w:cs="Arial"/>
-          <w:sz w:val="24"/>
-          <w:szCs w:val="24"/>
-        </w:rPr>
-      </w:pPr>
-      <w:r>
-        <w:rPr>
-          <w:rFonts w:ascii="Arial" w:hAnsi="Arial" w:cs="Arial"/>
-          <w:sz w:val="24"/>
-          <w:szCs w:val="24"/>
-        </w:rPr>
-        <w:t xml:space="preserve">• Papel 1: Definição </w:t>
-      </w:r>
-      <w:r>
-        <w:rPr>
-          <w:rFonts w:ascii="Arial" w:hAnsi="Arial" w:cs="Arial"/>
-          <w:sz w:val="24"/>
-          <w:szCs w:val="24"/>
-        </w:rPr>
-        <w:t>de 3</w:t>
-      </w:r>
-      <w:r>
-        <w:rPr>
-          <w:rFonts w:ascii="Arial" w:hAnsi="Arial" w:cs="Arial"/>
-          <w:sz w:val="24"/>
-          <w:szCs w:val="24"/>
-        </w:rPr>
-        <w:t xml:space="preserve"> funções de hash para alo</w:t>
-      </w:r>
-      <w:r>
-        <w:rPr>
-          <w:rFonts w:ascii="Arial" w:hAnsi="Arial" w:cs="Arial"/>
-          <w:sz w:val="24"/>
-          <w:szCs w:val="24"/>
-        </w:rPr>
-        <w:t xml:space="preserve">cação em pastas, testes com as </w:t>
-      </w:r>
-      <w:r>
-        <w:rPr>
-          <w:rFonts w:ascii="Arial" w:hAnsi="Arial" w:cs="Arial"/>
-          <w:sz w:val="24"/>
-          <w:szCs w:val="24"/>
-        </w:rPr>
-        <w:t>funções e geração dos gráficos</w:t>
-      </w:r>
-    </w:p>
-    <w:p>
-      <w:pPr>
-        <w:spacing w:line="240" w:lineRule="auto"/>
-        <w:jc w:val="both"/>
-        <w:rPr>
-          <w:rFonts w:ascii="Arial" w:hAnsi="Arial" w:cs="Arial"/>
-          <w:sz w:val="24"/>
-          <w:szCs w:val="24"/>
-        </w:rPr>
-      </w:pPr>
-      <w:r>
-        <w:rPr>
-          <w:rFonts w:ascii="Arial" w:hAnsi="Arial" w:cs="Arial"/>
-          <w:sz w:val="24"/>
-          <w:szCs w:val="24"/>
-        </w:rPr>
-        <w:t>• Papel 2: Definição d</w:t>
-      </w:r>
-      <w:r>
-        <w:rPr>
-          <w:rFonts w:ascii="Arial" w:hAnsi="Arial" w:cs="Arial"/>
-          <w:sz w:val="24"/>
-          <w:szCs w:val="24"/>
-        </w:rPr>
-        <w:t>e</w:t>
-      </w:r>
-      <w:r>
-        <w:rPr>
-          <w:rFonts w:ascii="Arial" w:hAnsi="Arial" w:cs="Arial"/>
-          <w:sz w:val="24"/>
-          <w:szCs w:val="24"/>
-        </w:rPr>
-        <w:t xml:space="preserve"> 3 funções de hash para alteração do nome dos arquivos, testes com as funções e geração dos gráficos</w:t>
-      </w:r>
-    </w:p>
-    <w:p>
-      <w:pPr>
-        <w:spacing w:line="240" w:lineRule="auto"/>
-        <w:jc w:val="both"/>
-        <w:rPr>
-          <w:rFonts w:ascii="Arial" w:hAnsi="Arial" w:cs="Arial"/>
-          <w:sz w:val="24"/>
-          <w:szCs w:val="24"/>
-        </w:rPr>
-      </w:pPr>
-      <w:r>
-        <w:rPr>
-          <w:rFonts w:ascii="Arial" w:hAnsi="Arial" w:cs="Arial"/>
-          <w:sz w:val="24"/>
-          <w:szCs w:val="24"/>
-        </w:rPr>
-        <w:t>• Papel 3: Códigos para inserção da música no sis</w:t>
-      </w:r>
-      <w:r>
-        <w:rPr>
-          <w:rFonts w:ascii="Arial" w:hAnsi="Arial" w:cs="Arial"/>
-          <w:sz w:val="24"/>
-          <w:szCs w:val="24"/>
-        </w:rPr>
-        <w:t xml:space="preserve">tema, leitura das tags ID3 dos </w:t>
-      </w:r>
-      <w:r>
-        <w:rPr>
-          <w:rFonts w:ascii="Arial" w:hAnsi="Arial" w:cs="Arial"/>
-          <w:sz w:val="24"/>
-          <w:szCs w:val="24"/>
-        </w:rPr>
-        <w:t xml:space="preserve">arquivos, criação </w:t>
-      </w:r>
-      <w:r>
-        <w:rPr>
-          <w:rFonts w:ascii="Arial" w:hAnsi="Arial" w:cs="Arial"/>
-          <w:sz w:val="24"/>
-          <w:szCs w:val="24"/>
-        </w:rPr>
-        <w:t>de um</w:t>
-      </w:r>
-      <w:r>
-        <w:rPr>
-          <w:rFonts w:ascii="Arial" w:hAnsi="Arial" w:cs="Arial"/>
-          <w:sz w:val="24"/>
-          <w:szCs w:val="24"/>
-        </w:rPr>
-        <w:t xml:space="preserve"> arquivo </w:t>
-      </w:r>
-      <w:r>
-        <w:rPr>
-          <w:rFonts w:ascii="Arial" w:hAnsi="Arial" w:cs="Arial"/>
-          <w:sz w:val="24"/>
-          <w:szCs w:val="24"/>
-        </w:rPr>
-        <w:t>"</w:t>
-      </w:r>
-      <w:r>
-        <w:rPr>
-          <w:rFonts w:ascii="Arial" w:hAnsi="Arial" w:cs="Arial"/>
-          <w:sz w:val="24"/>
-          <w:szCs w:val="24"/>
-        </w:rPr>
-        <w:t>music.dat</w:t>
-      </w:r>
-      <w:r>
-        <w:rPr>
-          <w:rFonts w:ascii="Arial" w:hAnsi="Arial" w:cs="Arial"/>
-          <w:sz w:val="24"/>
-          <w:szCs w:val="24"/>
-        </w:rPr>
-        <w:t>"</w:t>
-      </w:r>
-      <w:r>
-        <w:rPr>
-          <w:rFonts w:ascii="Arial" w:hAnsi="Arial" w:cs="Arial"/>
-          <w:sz w:val="24"/>
-          <w:szCs w:val="24"/>
-        </w:rPr>
-        <w:t>, renomeação</w:t>
-      </w:r>
-      <w:r>
-        <w:rPr>
-          <w:rFonts w:ascii="Arial" w:hAnsi="Arial" w:cs="Arial"/>
-          <w:sz w:val="24"/>
-          <w:szCs w:val="24"/>
-        </w:rPr>
-        <w:t xml:space="preserve"> da música e alocação na pasta </w:t>
-      </w:r>
-      <w:r>
-        <w:rPr>
-          <w:rFonts w:ascii="Arial" w:hAnsi="Arial" w:cs="Arial"/>
-          <w:sz w:val="24"/>
-          <w:szCs w:val="24"/>
-        </w:rPr>
-        <w:t>correta.</w:t>
-      </w:r>
-    </w:p>
-    <w:p>
-      <w:pPr>
-        <w:spacing w:line="240" w:lineRule="auto"/>
-        <w:jc w:val="both"/>
-        <w:rPr>
-          <w:rFonts w:ascii="Arial" w:hAnsi="Arial" w:cs="Arial"/>
-          <w:sz w:val="24"/>
-          <w:szCs w:val="24"/>
-        </w:rPr>
-      </w:pPr>
-      <w:r>
-        <w:rPr>
-          <w:rFonts w:ascii="Arial" w:hAnsi="Arial" w:cs="Arial"/>
-          <w:sz w:val="24"/>
-          <w:szCs w:val="24"/>
-        </w:rPr>
-        <w:t xml:space="preserve">• Papel 4: Códigos para geração dos relatórios ordenados solicitados pelo usuário. </w:t>
-      </w:r>
-      <w:r>
-        <w:rPr>
-          <w:rFonts w:ascii="Arial" w:hAnsi="Arial" w:cs="Arial"/>
-          <w:sz w:val="24"/>
-          <w:szCs w:val="24"/>
-        </w:rPr>
-        <w:cr/>
-      </w:r>
-    </w:p>
-    <w:p>
-      <w:pPr>
-        <w:spacing w:line="360" w:lineRule="auto"/>
-        <w:jc w:val="both"/>
-        <w:rPr>
-          <w:rFonts w:ascii="Arial" w:hAnsi="Arial" w:cs="Arial"/>
-          <w:sz w:val="24"/>
-          <w:szCs w:val="24"/>
-        </w:rPr>
-      </w:pPr>
-      <w:r>
-        <w:rPr>
-          <w:rFonts w:ascii="Arial" w:hAnsi="Arial" w:cs="Arial"/>
-          <w:sz w:val="24"/>
-          <w:szCs w:val="24"/>
-        </w:rPr>
-        <w:t>Para uma melhor distribuição de tarefas entre os integrantes do grupo</w:t>
-      </w:r>
-      <w:r>
-        <w:rPr>
-          <w:rFonts w:ascii="Arial" w:hAnsi="Arial" w:cs="Arial"/>
-          <w:sz w:val="24"/>
-          <w:szCs w:val="24"/>
-        </w:rPr>
-        <w:t xml:space="preserve">, </w:t>
-      </w:r>
-      <w:r>
-        <w:rPr>
-          <w:rFonts w:ascii="Arial" w:hAnsi="Arial" w:cs="Arial"/>
-          <w:sz w:val="24"/>
-          <w:szCs w:val="24"/>
-        </w:rPr>
-        <w:t>os papéis foram atribuídos da seguinte forma: A decisão sobre quais funções de hash seriam utilizadas tanto para alocação dos diretórios quanto para a alteração dos nomes dos arquivos ficaram a cargo dos dois integrantes,</w:t>
-      </w:r>
-      <w:r>
-        <w:rPr>
-          <w:rFonts w:ascii="Arial" w:hAnsi="Arial" w:cs="Arial"/>
-          <w:sz w:val="24"/>
-          <w:szCs w:val="24"/>
-        </w:rPr>
-        <w:t xml:space="preserve"> já a implementação das funções,</w:t>
-      </w:r>
-      <w:r>
-        <w:rPr>
-          <w:rFonts w:ascii="Arial" w:hAnsi="Arial" w:cs="Arial"/>
-          <w:sz w:val="24"/>
-          <w:szCs w:val="24"/>
-        </w:rPr>
-        <w:t xml:space="preserve"> o integrante Luis Augusto ficou responsável pela implementação das funções de diretório e o integrante Igor ficou responsável pela implementação das funções de alteração do nome dos arquivos</w:t>
-      </w:r>
-      <w:r>
-        <w:rPr>
-          <w:rFonts w:ascii="Arial" w:hAnsi="Arial" w:cs="Arial"/>
-          <w:sz w:val="24"/>
-          <w:szCs w:val="24"/>
-        </w:rPr>
-        <w:t xml:space="preserve">; A implementação dos algoritmos de inserção de músicas no sistema, que envolvem a operação de ler tags ID3 dos arquivos MP3, a criação de um arquivo "music.dat" para armazenar informações das músicas importadas para o repositório, a alocação na pasta correta e a renomeação das músicas ficou a cargo do integrante Luis Augusto; A implementação de algoritmos para a </w:t>
-      </w:r>
-      <w:r>
-        <w:rPr>
-          <w:rFonts w:ascii="Arial" w:hAnsi="Arial" w:cs="Arial"/>
-          <w:sz w:val="24"/>
-          <w:szCs w:val="24"/>
-        </w:rPr>
-        <w:lastRenderedPageBreak/>
-        <w:t xml:space="preserve">geração de relatórios, a ordenação de registros e os gráficos sobre colisões ficou </w:t>
-      </w:r>
-      <w:r>
-        <w:rPr>
-          <w:rFonts w:ascii="Arial" w:hAnsi="Arial" w:cs="Arial"/>
-          <w:sz w:val="24"/>
-          <w:szCs w:val="24"/>
-        </w:rPr>
-        <w:t>a cargo do integrante Igor</w:t>
-      </w:r>
-      <w:r>
-        <w:rPr>
-          <w:rFonts w:ascii="Arial" w:hAnsi="Arial" w:cs="Arial"/>
-          <w:sz w:val="24"/>
-          <w:szCs w:val="24"/>
-        </w:rPr>
-        <w:t>.</w:t>
-      </w:r>
-    </w:p>
-    <w:p>
-      <w:pPr>
-        <w:spacing w:line="360" w:lineRule="auto"/>
-        <w:jc w:val="both"/>
-        <w:rPr>
-          <w:rFonts w:ascii="Arial" w:hAnsi="Arial" w:cs="Arial"/>
-          <w:sz w:val="24"/>
-          <w:szCs w:val="24"/>
-        </w:rPr>
-      </w:pPr>
-    </w:p>
-    <w:p>
-      <w:pPr>
-        <w:spacing w:line="360" w:lineRule="auto"/>
-        <w:jc w:val="both"/>
-        <w:rPr>
-          <w:rFonts w:ascii="Arial" w:hAnsi="Arial" w:cs="Arial"/>
-          <w:b/>
-          <w:sz w:val="24"/>
-          <w:szCs w:val="24"/>
-        </w:rPr>
-      </w:pPr>
-      <w:r>
-        <w:rPr>
-          <w:rFonts w:ascii="Arial" w:hAnsi="Arial" w:cs="Arial"/>
-          <w:b/>
-          <w:sz w:val="24"/>
-          <w:szCs w:val="24"/>
-        </w:rPr>
-        <w:t>2</w:t>
-      </w:r>
-      <w:r>
-        <w:rPr>
-          <w:rFonts w:ascii="Arial" w:hAnsi="Arial" w:cs="Arial"/>
-          <w:b/>
-          <w:sz w:val="24"/>
-          <w:szCs w:val="24"/>
-        </w:rPr>
-        <w:t xml:space="preserve">. </w:t>
-      </w:r>
-      <w:r>
-        <w:rPr>
-          <w:rFonts w:ascii="Arial" w:hAnsi="Arial" w:cs="Arial"/>
-          <w:b/>
-          <w:sz w:val="24"/>
-          <w:szCs w:val="24"/>
-        </w:rPr>
-        <w:t>ALGORITMOS IMPLEMENTADOS</w:t>
-      </w:r>
+          <w:color w:val="auto"/>
+        </w:rPr>
+        <w:t>2. ALGORITMOS IMPLEMENTADOS</w:t>
+      </w:r>
+      <w:bookmarkEnd w:id="2"/>
     </w:p>
     <w:p>
       <w:pPr>
@@ -1372,7 +1542,7 @@
             <v:path gradientshapeok="t" o:connecttype="rect"/>
           </v:shapetype>
           <v:shape id="_x0000_s1027" type="#_x0000_t202" style="position:absolute;left:0;text-align:left;margin-left:45.95pt;margin-top:.1pt;width:366.45pt;height:295.3pt;z-index:251660288;mso-width-relative:margin;mso-height-relative:margin" stroked="f">
-            <v:textbox>
+            <v:textbox style="mso-next-textbox:#_x0000_s1027">
               <w:txbxContent>
                 <w:p>
                   <w:r>
@@ -1384,7 +1554,7 @@
                       <wp:inline distT="0" distB="0" distL="0" distR="0">
                         <wp:extent cx="4410075" cy="3307556"/>
                         <wp:effectExtent l="19050" t="0" r="9525" b="0"/>
-                        <wp:docPr id="1" name="Imagem 0" descr="TelaInicial.jpg"/>
+                        <wp:docPr id="4" name="Imagem 0" descr="TelaInicial.jpg"/>
                         <wp:cNvGraphicFramePr>
                           <a:graphicFrameLocks xmlns:a="http://schemas.openxmlformats.org/drawingml/2006/main" noChangeAspect="1"/>
                         </wp:cNvGraphicFramePr>
@@ -1396,7 +1566,7 @@
                                 <pic:cNvPicPr/>
                               </pic:nvPicPr>
                               <pic:blipFill>
-                                <a:blip r:embed="rId5"/>
+                                <a:blip r:embed="rId9"/>
                                 <a:stretch>
                                   <a:fillRect/>
                                 </a:stretch>
@@ -1601,7 +1771,7 @@
         </w:rPr>
         <w:pict>
           <v:shape id="_x0000_s1028" type="#_x0000_t202" style="position:absolute;left:0;text-align:left;margin-left:38.85pt;margin-top:0;width:368.5pt;height:249.25pt;z-index:251662336;mso-width-relative:margin;mso-height-relative:margin" stroked="f">
-            <v:textbox>
+            <v:textbox style="mso-next-textbox:#_x0000_s1028">
               <w:txbxContent>
                 <w:p>
                   <w:r>
@@ -1613,7 +1783,7 @@
                       <wp:inline distT="0" distB="0" distL="0" distR="0">
                         <wp:extent cx="4450811" cy="2733675"/>
                         <wp:effectExtent l="19050" t="0" r="6889" b="0"/>
-                        <wp:docPr id="2" name="Imagem 1" descr="ImportDir.jpg"/>
+                        <wp:docPr id="6" name="Imagem 1" descr="ImportDir.jpg"/>
                         <wp:cNvGraphicFramePr>
                           <a:graphicFrameLocks xmlns:a="http://schemas.openxmlformats.org/drawingml/2006/main" noChangeAspect="1"/>
                         </wp:cNvGraphicFramePr>
@@ -1625,7 +1795,7 @@
                                 <pic:cNvPicPr/>
                               </pic:nvPicPr>
                               <pic:blipFill>
-                                <a:blip r:embed="rId6"/>
+                                <a:blip r:embed="rId10"/>
                                 <a:stretch>
                                   <a:fillRect/>
                                 </a:stretch>
@@ -1786,7 +1956,25 @@
           <w:sz w:val="24"/>
           <w:szCs w:val="24"/>
         </w:rPr>
-        <w:t xml:space="preserve">iretórios. Ao usuário selecionar os diretórios que deseja é aberta uma janela de progresso indeterminado. Neste momento o programa cria um nova thread </w:t>
+        <w:t xml:space="preserve">iretórios. Ao usuário selecionar os diretórios que deseja é aberta uma janela de progresso indeterminado. Neste momento o programa cria um </w:t>
+      </w:r>
+      <w:proofErr w:type="gramStart"/>
+      <w:r>
+        <w:rPr>
+          <w:rFonts w:ascii="Arial" w:hAnsi="Arial" w:cs="Arial"/>
+          <w:sz w:val="24"/>
+          <w:szCs w:val="24"/>
+        </w:rPr>
+        <w:t>nova thread</w:t>
+      </w:r>
+      <w:proofErr w:type="gramEnd"/>
+      <w:r>
+        <w:rPr>
+          <w:rFonts w:ascii="Arial" w:hAnsi="Arial" w:cs="Arial"/>
+          <w:sz w:val="24"/>
+          <w:szCs w:val="24"/>
+        </w:rPr>
+        <w:t xml:space="preserve"> </w:t>
       </w:r>
       <w:r>
         <w:rPr>
@@ -2117,6 +2305,31 @@
     </w:p>
     <w:p>
       <w:pPr>
+        <w:pStyle w:val="Ttulo1"/>
+        <w:rPr>
+          <w:b/>
+          <w:color w:val="auto"/>
+        </w:rPr>
+      </w:pPr>
+      <w:bookmarkStart w:id="3" w:name="_Toc391587107"/>
+      <w:r>
+        <w:rPr>
+          <w:b/>
+          <w:color w:val="auto"/>
+        </w:rPr>
+        <w:t xml:space="preserve">3. </w:t>
+      </w:r>
+      <w:r>
+        <w:rPr>
+          <w:b/>
+          <w:color w:val="auto"/>
+        </w:rPr>
+        <w:t>FUNÇÕES DE HASH</w:t>
+      </w:r>
+      <w:bookmarkEnd w:id="3"/>
+    </w:p>
+    <w:p>
+      <w:pPr>
         <w:spacing w:line="360" w:lineRule="auto"/>
         <w:jc w:val="both"/>
         <w:rPr>
@@ -2126,33 +2339,6 @@
           <w:szCs w:val="24"/>
         </w:rPr>
       </w:pPr>
-      <w:r>
-        <w:rPr>
-          <w:rFonts w:ascii="Arial" w:hAnsi="Arial" w:cs="Arial"/>
-          <w:b/>
-          <w:sz w:val="24"/>
-          <w:szCs w:val="24"/>
-        </w:rPr>
-        <w:t>3</w:t>
-      </w:r>
-      <w:r>
-        <w:rPr>
-          <w:rFonts w:ascii="Arial" w:hAnsi="Arial" w:cs="Arial"/>
-          <w:b/>
-          <w:sz w:val="24"/>
-          <w:szCs w:val="24"/>
-        </w:rPr>
-        <w:t xml:space="preserve">. </w:t>
-      </w:r>
-      <w:r>
-        <w:rPr>
-          <w:rFonts w:ascii="Arial" w:hAnsi="Arial" w:cs="Arial"/>
-          <w:b/>
-          <w:sz w:val="24"/>
-          <w:szCs w:val="24"/>
-        </w:rPr>
-        <w:t>FUNÇÕES DE HASH</w:t>
-      </w:r>
     </w:p>
     <w:p>
       <w:pPr>
@@ -2160,49 +2346,44 @@
         <w:jc w:val="both"/>
         <w:rPr>
           <w:rFonts w:ascii="Arial" w:hAnsi="Arial" w:cs="Arial"/>
-          <w:b/>
-          <w:sz w:val="24"/>
-          <w:szCs w:val="24"/>
-        </w:rPr>
-      </w:pPr>
+          <w:sz w:val="24"/>
+          <w:szCs w:val="24"/>
+        </w:rPr>
+      </w:pPr>
+      <w:r>
+        <w:rPr>
+          <w:rFonts w:ascii="Arial" w:hAnsi="Arial" w:cs="Arial"/>
+          <w:sz w:val="24"/>
+          <w:szCs w:val="24"/>
+        </w:rPr>
+        <w:t>Foram desenvolvidas seis funções de hash sendo três destas para diretórios e outras três para no nome do arquivo mp3.</w:t>
+      </w:r>
     </w:p>
     <w:p>
       <w:pPr>
-        <w:spacing w:line="360" w:lineRule="auto"/>
-        <w:jc w:val="both"/>
-        <w:rPr>
-          <w:rFonts w:ascii="Arial" w:hAnsi="Arial" w:cs="Arial"/>
-          <w:sz w:val="24"/>
-          <w:szCs w:val="24"/>
-        </w:rPr>
-      </w:pPr>
-      <w:r>
-        <w:rPr>
-          <w:rFonts w:ascii="Arial" w:hAnsi="Arial" w:cs="Arial"/>
-          <w:sz w:val="24"/>
-          <w:szCs w:val="24"/>
-        </w:rPr>
-        <w:t>Foram desenvolvidas seis funções de hash sendo três destas para diretórios e outras três para no nome do arquivo mp3.</w:t>
-      </w:r>
-    </w:p>
-    <w:p>
-      <w:pPr>
-        <w:spacing w:line="360" w:lineRule="auto"/>
-        <w:jc w:val="both"/>
-        <w:rPr>
-          <w:rFonts w:ascii="Arial" w:hAnsi="Arial" w:cs="Arial"/>
+        <w:pStyle w:val="Ttulo2"/>
+        <w:spacing w:line="480" w:lineRule="auto"/>
+        <w:rPr>
           <w:b/>
-          <w:szCs w:val="24"/>
-        </w:rPr>
-      </w:pPr>
-      <w:r>
-        <w:rPr>
-          <w:rFonts w:ascii="Arial" w:hAnsi="Arial" w:cs="Arial"/>
+          <w:color w:val="auto"/>
+        </w:rPr>
+      </w:pPr>
+      <w:bookmarkStart w:id="4" w:name="_Toc391587108"/>
+      <w:r>
+        <w:rPr>
           <w:b/>
-          <w:szCs w:val="24"/>
+          <w:color w:val="auto"/>
+        </w:rPr>
+        <w:t xml:space="preserve">3.1. </w:t>
+      </w:r>
+      <w:r>
+        <w:rPr>
+          <w:b/>
+          <w:color w:val="auto"/>
         </w:rPr>
         <w:t>FUNÇÕES HASH DE DIRETÓRIO</w:t>
       </w:r>
+      <w:bookmarkEnd w:id="4"/>
     </w:p>
     <w:p>
       <w:pPr>
@@ -2363,19 +2544,45 @@
     </w:p>
     <w:p>
       <w:pPr>
+        <w:pStyle w:val="Ttulo2"/>
+        <w:spacing w:line="600" w:lineRule="auto"/>
+        <w:rPr>
+          <w:b/>
+          <w:color w:val="auto"/>
+        </w:rPr>
+      </w:pPr>
+      <w:bookmarkStart w:id="5" w:name="_Toc391587109"/>
+      <w:r>
+        <w:rPr>
+          <w:b/>
+          <w:color w:val="auto"/>
+        </w:rPr>
+        <w:t xml:space="preserve">3.2. </w:t>
+      </w:r>
+      <w:r>
+        <w:rPr>
+          <w:b/>
+          <w:color w:val="auto"/>
+        </w:rPr>
+        <w:t>FUNÇÕES HASH DE NOME</w:t>
+      </w:r>
+      <w:bookmarkEnd w:id="5"/>
+    </w:p>
+    <w:p>
+      <w:pPr>
         <w:spacing w:line="360" w:lineRule="auto"/>
         <w:jc w:val="both"/>
         <w:rPr>
           <w:rFonts w:ascii="Arial" w:hAnsi="Arial" w:cs="Arial"/>
-          <w:b/>
-        </w:rPr>
-      </w:pPr>
-      <w:r>
-        <w:rPr>
-          <w:rFonts w:ascii="Arial" w:hAnsi="Arial" w:cs="Arial"/>
-          <w:b/>
-        </w:rPr>
-        <w:t>FUNÇÕES HASH DE NOME</w:t>
+          <w:sz w:val="24"/>
+        </w:rPr>
+      </w:pPr>
+      <w:r>
+        <w:rPr>
+          <w:rFonts w:ascii="Arial" w:hAnsi="Arial" w:cs="Arial"/>
+          <w:sz w:val="24"/>
+        </w:rPr>
+        <w:t>O primeiro hash de nome foi o hash da multiplicação que primeiro realiza a soma de todos os caracteres da String e os multiplica pelo resultado da divisão entre o tamanho da String e um número primo retornando o valor da multiplicação em String.</w:t>
       </w:r>
     </w:p>
     <w:p>
@@ -2392,7 +2599,14 @@
           <w:rFonts w:ascii="Arial" w:hAnsi="Arial" w:cs="Arial"/>
           <w:sz w:val="24"/>
         </w:rPr>
-        <w:t>O primeiro hash de nome foi o hash da multiplicação que primeiro realiza a soma de todos os caracteres da String e os multiplica pelo resultado da divisão entre o tamanho da String e um número primo retornando o valor da multiplicação em String.</w:t>
+        <w:t xml:space="preserve">O segundo hash utilizado foi o hash de meio-quadrado que soma todos os caracteres </w:t>
+      </w:r>
+      <w:r>
+        <w:rPr>
+          <w:rFonts w:ascii="Arial" w:hAnsi="Arial" w:cs="Arial"/>
+          <w:sz w:val="24"/>
+        </w:rPr>
+        <w:t>e eleva a soma ao quadrado e caso o resultado seja maior que o valor máximo os caracteres máximos do meio são selecionados e retornados em String caso contrário retorna-se apenas o resultado da potência.</w:t>
       </w:r>
     </w:p>
     <w:p>
@@ -2409,18 +2623,38 @@
           <w:rFonts w:ascii="Arial" w:hAnsi="Arial" w:cs="Arial"/>
           <w:sz w:val="24"/>
         </w:rPr>
-        <w:t xml:space="preserve">O segundo hash utilizado foi o hash de meio-quadrado que soma todos os caracteres </w:t>
-      </w:r>
-      <w:r>
-        <w:rPr>
-          <w:rFonts w:ascii="Arial" w:hAnsi="Arial" w:cs="Arial"/>
-          <w:sz w:val="24"/>
-        </w:rPr>
-        <w:t>e eleva a soma ao quadrado e caso o resultado seja maior que o valor máximo os caracteres máximos do meio são selecionados e retornados em String caso contrário retorna-se apenas o resultado da potência.</w:t>
+        <w:t>E por último foi utilizado o hash pires que se assemelha ao hash do meio-quadrado, pois novamente realiza a soma e eleva o seu resultado ao quadrado, porém o resultado é colocado na base vinte para que o resultado tenha um tamanho ainda menor, caso o resultado ainda seja maior que o valor máximo para hashings de nome, novamente, os caracteres máximos do meio são selecionados e retornados em String caso contrário retorna-se apenas o resultado da potência na base vinte.</w:t>
       </w:r>
     </w:p>
     <w:p>
       <w:pPr>
+        <w:pStyle w:val="Ttulo1"/>
+        <w:rPr>
+          <w:rFonts w:ascii="Arial" w:hAnsi="Arial" w:cs="Arial"/>
+          <w:b/>
+          <w:color w:val="auto"/>
+          <w:sz w:val="24"/>
+        </w:rPr>
+      </w:pPr>
+      <w:bookmarkStart w:id="6" w:name="_Toc391587110"/>
+      <w:r>
+        <w:rPr>
+          <w:b/>
+          <w:color w:val="auto"/>
+        </w:rPr>
+        <w:t xml:space="preserve">4. </w:t>
+      </w:r>
+      <w:r>
+        <w:rPr>
+          <w:b/>
+          <w:color w:val="auto"/>
+        </w:rPr>
+        <w:t>GRÁFICOS SOBRE ÍNDICES DE COLISÃO</w:t>
+      </w:r>
+      <w:bookmarkEnd w:id="6"/>
+    </w:p>
+    <w:p>
+      <w:pPr>
         <w:spacing w:line="360" w:lineRule="auto"/>
         <w:jc w:val="both"/>
         <w:rPr>
@@ -2433,59 +2667,21 @@
           <w:rFonts w:ascii="Arial" w:hAnsi="Arial" w:cs="Arial"/>
           <w:sz w:val="24"/>
         </w:rPr>
-        <w:t>E por último foi utilizado o hash pires que se assemelha ao hash do meio-quadrado, pois novamente realiza a soma e eleva o seu resultado ao quadrado, porém o resultado é colocado na base vinte para que o resultado tenha um tamanho ainda menor, caso o resultado ainda seja maior que o valor máximo para hashings de nome, novamente, os caracteres máximos do meio são selecionados e retornados em String caso contrário retorna-se apenas o resultado da potência na base vinte.</w:t>
-      </w:r>
-    </w:p>
-    <w:p>
-      <w:pPr>
-        <w:spacing w:line="360" w:lineRule="auto"/>
-        <w:jc w:val="both"/>
-        <w:rPr>
-          <w:rFonts w:ascii="Arial" w:hAnsi="Arial" w:cs="Arial"/>
-          <w:b/>
-          <w:sz w:val="24"/>
-        </w:rPr>
-      </w:pPr>
-      <w:r>
-        <w:rPr>
-          <w:rFonts w:ascii="Arial" w:hAnsi="Arial" w:cs="Arial"/>
-          <w:b/>
-          <w:sz w:val="24"/>
-        </w:rPr>
-        <w:t>3.1</w:t>
-      </w:r>
-      <w:r>
-        <w:rPr>
-          <w:rFonts w:ascii="Arial" w:hAnsi="Arial" w:cs="Arial"/>
-          <w:b/>
-          <w:sz w:val="24"/>
-        </w:rPr>
-        <w:t>.</w:t>
-      </w:r>
-      <w:r>
-        <w:rPr>
-          <w:rFonts w:ascii="Arial" w:hAnsi="Arial" w:cs="Arial"/>
-          <w:b/>
-          <w:sz w:val="24"/>
-        </w:rPr>
-        <w:t xml:space="preserve"> GRÁFICOS SOBRE ÍNDICES DE COLISÃO</w:t>
-      </w:r>
-    </w:p>
-    <w:p>
-      <w:pPr>
-        <w:spacing w:line="360" w:lineRule="auto"/>
-        <w:jc w:val="both"/>
-        <w:rPr>
-          <w:rFonts w:ascii="Arial" w:hAnsi="Arial" w:cs="Arial"/>
-          <w:sz w:val="24"/>
-        </w:rPr>
-      </w:pPr>
-      <w:r>
-        <w:rPr>
-          <w:rFonts w:ascii="Arial" w:hAnsi="Arial" w:cs="Arial"/>
-          <w:sz w:val="24"/>
-        </w:rPr>
-        <w:t>Primeiramente foram analisados os hashs de diretório, começando pelo hash da divisão. No qual percebemos que este hash  possui um número crescente de colisões, chegando a ter 402 colisões em 500 músicas, ou seja, possui um valor médio de colisões muito alto, entretanto suas colisões são bem espalhadas.</w:t>
+        <w:t xml:space="preserve">Primeiramente foram analisados os hashs de diretório, começando pelo hash da divisão. No qual percebemos que este </w:t>
+      </w:r>
+      <w:r>
+        <w:rPr>
+          <w:rFonts w:ascii="Arial" w:hAnsi="Arial" w:cs="Arial"/>
+          <w:sz w:val="24"/>
+        </w:rPr>
+        <w:t>hash possui</w:t>
+      </w:r>
+      <w:r>
+        <w:rPr>
+          <w:rFonts w:ascii="Arial" w:hAnsi="Arial" w:cs="Arial"/>
+          <w:sz w:val="24"/>
+        </w:rPr>
+        <w:t xml:space="preserve"> um número crescente de colisões, chegando a ter 402 colisões em 500 músicas, ou seja, possui um valor médio de colisões muito alto, entretanto suas colisões são bem espalhadas.</w:t>
       </w:r>
     </w:p>
     <w:p>
@@ -2508,265 +2704,8 @@
         <w:drawing>
           <wp:inline distT="0" distB="0" distL="0" distR="0">
             <wp:extent cx="5400040" cy="3150235"/>
-            <wp:effectExtent l="19050" t="0" r="10160" b="0"/>
+            <wp:effectExtent l="0" t="0" r="0" b="0"/>
             <wp:docPr id="3" name="Gráfico 3"/>
-            <wp:cNvGraphicFramePr/>
-            <a:graphic xmlns:a="http://schemas.openxmlformats.org/drawingml/2006/main">
-              <a:graphicData uri="http://schemas.openxmlformats.org/drawingml/2006/chart">
-                <c:chart xmlns:c="http://schemas.openxmlformats.org/drawingml/2006/chart" xmlns:r="http://schemas.openxmlformats.org/officeDocument/2006/relationships" r:id="rId7"/>
-              </a:graphicData>
-            </a:graphic>
-          </wp:inline>
-        </w:drawing>
-      </w:r>
-      <w:bookmarkStart w:id="0" w:name="_GoBack"/>
-      <w:bookmarkEnd w:id="0"/>
-    </w:p>
-    <w:p>
-      <w:pPr>
-        <w:spacing w:line="360" w:lineRule="auto"/>
-        <w:jc w:val="both"/>
-        <w:rPr>
-          <w:rFonts w:ascii="Arial" w:hAnsi="Arial" w:cs="Arial"/>
-          <w:sz w:val="24"/>
-          <w:szCs w:val="24"/>
-        </w:rPr>
-      </w:pPr>
-    </w:p>
-    <w:p>
-      <w:pPr>
-        <w:spacing w:line="360" w:lineRule="auto"/>
-        <w:jc w:val="both"/>
-        <w:rPr>
-          <w:rFonts w:ascii="Arial" w:hAnsi="Arial" w:cs="Arial"/>
-          <w:sz w:val="24"/>
-          <w:szCs w:val="24"/>
-        </w:rPr>
-      </w:pPr>
-      <w:r>
-        <w:rPr>
-          <w:rFonts w:ascii="Arial" w:hAnsi="Arial" w:cs="Arial"/>
-          <w:sz w:val="24"/>
-          <w:szCs w:val="24"/>
-        </w:rPr>
-        <w:t>Para o hashing de extração o mesmo vale, possuindo 410 colisões com 500 músicas, ou seja, um valor médio de colisões superior ao da divisão e estas colisões ainda são menos distribuídas que a do hashing de divisão.</w:t>
-      </w:r>
-    </w:p>
-    <w:p>
-      <w:pPr>
-        <w:spacing w:line="360" w:lineRule="auto"/>
-        <w:jc w:val="both"/>
-        <w:rPr>
-          <w:rFonts w:ascii="Arial" w:hAnsi="Arial" w:cs="Arial"/>
-          <w:sz w:val="24"/>
-          <w:szCs w:val="24"/>
-        </w:rPr>
-      </w:pPr>
-      <w:r>
-        <w:rPr>
-          <w:rFonts w:ascii="Arial" w:hAnsi="Arial" w:cs="Arial"/>
-          <w:noProof/>
-          <w:sz w:val="24"/>
-          <w:szCs w:val="24"/>
-          <w:lang w:eastAsia="pt-BR"/>
-        </w:rPr>
-        <w:drawing>
-          <wp:inline distT="0" distB="0" distL="0" distR="0">
-            <wp:extent cx="5400040" cy="3150235"/>
-            <wp:effectExtent l="19050" t="0" r="10160" b="0"/>
-            <wp:docPr id="5" name="Gráfico 4"/>
-            <wp:cNvGraphicFramePr/>
-            <a:graphic xmlns:a="http://schemas.openxmlformats.org/drawingml/2006/main">
-              <a:graphicData uri="http://schemas.openxmlformats.org/drawingml/2006/chart">
-                <c:chart xmlns:c="http://schemas.openxmlformats.org/drawingml/2006/chart" xmlns:r="http://schemas.openxmlformats.org/officeDocument/2006/relationships" r:id="rId8"/>
-              </a:graphicData>
-            </a:graphic>
-          </wp:inline>
-        </w:drawing>
-      </w:r>
-    </w:p>
-    <w:p>
-      <w:pPr>
-        <w:spacing w:line="360" w:lineRule="auto"/>
-        <w:jc w:val="both"/>
-        <w:rPr>
-          <w:rFonts w:ascii="Arial" w:hAnsi="Arial" w:cs="Arial"/>
-          <w:sz w:val="24"/>
-          <w:szCs w:val="24"/>
-        </w:rPr>
-      </w:pPr>
-      <w:r>
-        <w:rPr>
-          <w:rFonts w:ascii="Arial" w:hAnsi="Arial" w:cs="Arial"/>
-          <w:sz w:val="24"/>
-          <w:szCs w:val="24"/>
-        </w:rPr>
-        <w:t>Em seguida foi analisado o hash java, que foi considerado o pior, pois possui o nível mais elevado de colisões e estes ainda menos distribuidos, chegando a distribuição média de 17,73.</w:t>
-      </w:r>
-    </w:p>
-    <w:p>
-      <w:pPr>
-        <w:spacing w:line="360" w:lineRule="auto"/>
-        <w:jc w:val="both"/>
-        <w:rPr>
-          <w:rFonts w:ascii="Arial" w:hAnsi="Arial" w:cs="Arial"/>
-          <w:sz w:val="24"/>
-          <w:szCs w:val="24"/>
-        </w:rPr>
-      </w:pPr>
-      <w:r>
-        <w:rPr>
-          <w:rFonts w:ascii="Arial" w:hAnsi="Arial" w:cs="Arial"/>
-          <w:noProof/>
-          <w:sz w:val="24"/>
-          <w:szCs w:val="24"/>
-          <w:lang w:eastAsia="pt-BR"/>
-        </w:rPr>
-        <w:lastRenderedPageBreak/>
-        <w:drawing>
-          <wp:inline distT="0" distB="0" distL="0" distR="0">
-            <wp:extent cx="5400040" cy="3150235"/>
-            <wp:effectExtent l="19050" t="0" r="10160" b="0"/>
-            <wp:docPr id="7" name="Gráfico 6"/>
-            <wp:cNvGraphicFramePr/>
-            <a:graphic xmlns:a="http://schemas.openxmlformats.org/drawingml/2006/main">
-              <a:graphicData uri="http://schemas.openxmlformats.org/drawingml/2006/chart">
-                <c:chart xmlns:c="http://schemas.openxmlformats.org/drawingml/2006/chart" xmlns:r="http://schemas.openxmlformats.org/officeDocument/2006/relationships" r:id="rId9"/>
-              </a:graphicData>
-            </a:graphic>
-          </wp:inline>
-        </w:drawing>
-      </w:r>
-    </w:p>
-    <w:p>
-      <w:pPr>
-        <w:spacing w:line="360" w:lineRule="auto"/>
-        <w:jc w:val="both"/>
-        <w:rPr>
-          <w:rFonts w:ascii="Arial" w:hAnsi="Arial" w:cs="Arial"/>
-          <w:sz w:val="24"/>
-          <w:szCs w:val="24"/>
-        </w:rPr>
-      </w:pPr>
-      <w:r>
-        <w:rPr>
-          <w:rFonts w:ascii="Arial" w:hAnsi="Arial" w:cs="Arial"/>
-          <w:sz w:val="24"/>
-          <w:szCs w:val="24"/>
-        </w:rPr>
-        <w:t>Em seguida foram analisados os hashs de nome</w:t>
-      </w:r>
-      <w:r>
-        <w:rPr>
-          <w:rFonts w:ascii="Arial" w:hAnsi="Arial" w:cs="Arial"/>
-          <w:sz w:val="24"/>
-          <w:szCs w:val="24"/>
-        </w:rPr>
-        <w:t>, começando pelo hash de multiplicação. Este hash surpreendeu por ser extremamente simples e não ter apresentado nenhuma colisão.</w:t>
-      </w:r>
-      <w:r>
-        <w:rPr>
-          <w:rFonts w:ascii="Arial" w:hAnsi="Arial" w:cs="Arial"/>
-          <w:noProof/>
-          <w:sz w:val="24"/>
-          <w:szCs w:val="24"/>
-          <w:lang w:eastAsia="pt-BR"/>
-        </w:rPr>
-        <w:t xml:space="preserve"> </w:t>
-      </w:r>
-    </w:p>
-    <w:p>
-      <w:pPr>
-        <w:spacing w:line="360" w:lineRule="auto"/>
-        <w:jc w:val="both"/>
-        <w:rPr>
-          <w:rFonts w:ascii="Arial" w:hAnsi="Arial" w:cs="Arial"/>
-          <w:sz w:val="24"/>
-          <w:szCs w:val="24"/>
-        </w:rPr>
-      </w:pPr>
-      <w:r>
-        <w:rPr>
-          <w:rFonts w:ascii="Arial" w:hAnsi="Arial" w:cs="Arial"/>
-          <w:noProof/>
-          <w:sz w:val="24"/>
-          <w:szCs w:val="24"/>
-          <w:lang w:eastAsia="pt-BR"/>
-        </w:rPr>
-        <w:drawing>
-          <wp:inline distT="0" distB="0" distL="0" distR="0">
-            <wp:extent cx="5400040" cy="3150235"/>
-            <wp:effectExtent l="19050" t="0" r="10160" b="0"/>
-            <wp:docPr id="11" name="Gráfico 8"/>
-            <wp:cNvGraphicFramePr/>
-            <a:graphic xmlns:a="http://schemas.openxmlformats.org/drawingml/2006/main">
-              <a:graphicData uri="http://schemas.openxmlformats.org/drawingml/2006/chart">
-                <c:chart xmlns:c="http://schemas.openxmlformats.org/drawingml/2006/chart" xmlns:r="http://schemas.openxmlformats.org/officeDocument/2006/relationships" r:id="rId10"/>
-              </a:graphicData>
-            </a:graphic>
-          </wp:inline>
-        </w:drawing>
-      </w:r>
-    </w:p>
-    <w:p>
-      <w:pPr>
-        <w:spacing w:line="360" w:lineRule="auto"/>
-        <w:jc w:val="both"/>
-        <w:rPr>
-          <w:rFonts w:ascii="Arial" w:hAnsi="Arial" w:cs="Arial"/>
-          <w:sz w:val="24"/>
-          <w:szCs w:val="24"/>
-        </w:rPr>
-      </w:pPr>
-      <w:r>
-        <w:rPr>
-          <w:rFonts w:ascii="Arial" w:hAnsi="Arial" w:cs="Arial"/>
-          <w:sz w:val="24"/>
-          <w:szCs w:val="24"/>
-        </w:rPr>
-        <w:t>Já o hash de meio-quadrado apresentou o valor máximo de 26 colisões sendo estas bem distribuidas</w:t>
-      </w:r>
-      <w:r>
-        <w:rPr>
-          <w:rFonts w:ascii="Arial" w:hAnsi="Arial" w:cs="Arial"/>
-          <w:sz w:val="24"/>
-          <w:szCs w:val="24"/>
-        </w:rPr>
-        <w:t xml:space="preserve"> </w:t>
-      </w:r>
-      <w:r>
-        <w:rPr>
-          <w:rFonts w:ascii="Arial" w:hAnsi="Arial" w:cs="Arial"/>
-          <w:sz w:val="24"/>
-          <w:szCs w:val="24"/>
-        </w:rPr>
-        <w:t>tendo 2 colisões com o mesmo nome (por isso 1,04 na distribuição média de colisões). E sua quantidade média de colisões totais foi menor do que 10%.</w:t>
-      </w:r>
-    </w:p>
-    <w:p>
-      <w:pPr>
-        <w:spacing w:line="360" w:lineRule="auto"/>
-        <w:jc w:val="both"/>
-        <w:rPr>
-          <w:rFonts w:ascii="Arial" w:hAnsi="Arial" w:cs="Arial"/>
-          <w:sz w:val="24"/>
-          <w:szCs w:val="24"/>
-        </w:rPr>
-      </w:pPr>
-      <w:r>
-        <w:rPr>
-          <w:rFonts w:ascii="Arial" w:hAnsi="Arial" w:cs="Arial"/>
-          <w:noProof/>
-          <w:sz w:val="24"/>
-          <w:szCs w:val="24"/>
-          <w:lang w:eastAsia="pt-BR"/>
-        </w:rPr>
-        <w:lastRenderedPageBreak/>
-        <w:drawing>
-          <wp:inline distT="0" distB="0" distL="0" distR="0">
-            <wp:extent cx="5400040" cy="3150235"/>
-            <wp:effectExtent l="19050" t="0" r="10160" b="0"/>
-            <wp:docPr id="12" name="Gráfico 12"/>
             <wp:cNvGraphicFramePr/>
             <a:graphic xmlns:a="http://schemas.openxmlformats.org/drawingml/2006/main">
               <a:graphicData uri="http://schemas.openxmlformats.org/drawingml/2006/chart">
@@ -2804,7 +2743,7 @@
           <w:sz w:val="24"/>
           <w:szCs w:val="24"/>
         </w:rPr>
-        <w:t>Já o hash pires obteve exatamente as mesmas colisões que o hash meio-quadrado, por estes funcionarem da mesma forma, tendo como diferença apenas a base em que os resultados são exibidos.</w:t>
+        <w:t>Para o hashing de extração o mesmo vale, possuindo 410 colisões com 500 músicas, ou seja, um valor médio de colisões superior ao da divisão e estas colisões ainda são menos distribuídas que a do hashing de divisão.</w:t>
       </w:r>
     </w:p>
     <w:p>
@@ -2828,8 +2767,8 @@
         <w:drawing>
           <wp:inline distT="0" distB="0" distL="0" distR="0">
             <wp:extent cx="5400040" cy="3150235"/>
-            <wp:effectExtent l="19050" t="0" r="10160" b="0"/>
-            <wp:docPr id="14" name="Gráfico 13"/>
+            <wp:effectExtent l="0" t="0" r="0" b="0"/>
+            <wp:docPr id="5" name="Gráfico 4"/>
             <wp:cNvGraphicFramePr/>
             <a:graphic xmlns:a="http://schemas.openxmlformats.org/drawingml/2006/main">
               <a:graphicData uri="http://schemas.openxmlformats.org/drawingml/2006/chart">
@@ -2850,6 +2789,14 @@
           <w:szCs w:val="24"/>
         </w:rPr>
       </w:pPr>
+      <w:r>
+        <w:rPr>
+          <w:rFonts w:ascii="Arial" w:hAnsi="Arial" w:cs="Arial"/>
+          <w:sz w:val="24"/>
+          <w:szCs w:val="24"/>
+        </w:rPr>
+        <w:t>Em seguida foi analisado o hash java, que foi considerado o pior, pois possui o nível mais elevado de colisões e estes ainda menos distribuidos, chegando a distribuição média de 17,73.</w:t>
+      </w:r>
     </w:p>
     <w:p>
       <w:pPr>
@@ -2861,6 +2808,29 @@
           <w:szCs w:val="24"/>
         </w:rPr>
       </w:pPr>
+      <w:r>
+        <w:rPr>
+          <w:rFonts w:ascii="Arial" w:hAnsi="Arial" w:cs="Arial"/>
+          <w:noProof/>
+          <w:sz w:val="24"/>
+          <w:szCs w:val="24"/>
+          <w:lang w:eastAsia="pt-BR"/>
+        </w:rPr>
+        <w:lastRenderedPageBreak/>
+        <w:drawing>
+          <wp:inline distT="0" distB="0" distL="0" distR="0">
+            <wp:extent cx="5400040" cy="3150235"/>
+            <wp:effectExtent l="0" t="0" r="0" b="0"/>
+            <wp:docPr id="7" name="Gráfico 6"/>
+            <wp:cNvGraphicFramePr/>
+            <a:graphic xmlns:a="http://schemas.openxmlformats.org/drawingml/2006/main">
+              <a:graphicData uri="http://schemas.openxmlformats.org/drawingml/2006/chart">
+                <c:chart xmlns:c="http://schemas.openxmlformats.org/drawingml/2006/chart" xmlns:r="http://schemas.openxmlformats.org/officeDocument/2006/relationships" r:id="rId13"/>
+              </a:graphicData>
+            </a:graphic>
+          </wp:inline>
+        </w:drawing>
+      </w:r>
     </w:p>
     <w:p>
       <w:pPr>
@@ -2868,101 +2838,35 @@
         <w:jc w:val="both"/>
         <w:rPr>
           <w:rFonts w:ascii="Arial" w:hAnsi="Arial" w:cs="Arial"/>
-          <w:b/>
-          <w:sz w:val="24"/>
-          <w:szCs w:val="24"/>
-        </w:rPr>
-      </w:pPr>
-      <w:r>
-        <w:rPr>
-          <w:rFonts w:ascii="Arial" w:hAnsi="Arial" w:cs="Arial"/>
-          <w:b/>
-          <w:sz w:val="24"/>
-          <w:szCs w:val="24"/>
-        </w:rPr>
-        <w:lastRenderedPageBreak/>
-        <w:t xml:space="preserve">4. </w:t>
-      </w:r>
-      <w:r>
-        <w:rPr>
-          <w:rFonts w:ascii="Arial" w:hAnsi="Arial" w:cs="Arial"/>
-          <w:b/>
-          <w:sz w:val="24"/>
-          <w:szCs w:val="24"/>
-        </w:rPr>
-        <w:t>ANÁLISE</w:t>
-      </w:r>
-      <w:r>
-        <w:rPr>
-          <w:rFonts w:ascii="Arial" w:hAnsi="Arial" w:cs="Arial"/>
-          <w:b/>
-          <w:sz w:val="24"/>
-          <w:szCs w:val="24"/>
+          <w:sz w:val="24"/>
+          <w:szCs w:val="24"/>
+        </w:rPr>
+      </w:pPr>
+      <w:r>
+        <w:rPr>
+          <w:rFonts w:ascii="Arial" w:hAnsi="Arial" w:cs="Arial"/>
+          <w:sz w:val="24"/>
+          <w:szCs w:val="24"/>
+        </w:rPr>
+        <w:t>Em seguida foram analisados os hashs de nome</w:t>
+      </w:r>
+      <w:r>
+        <w:rPr>
+          <w:rFonts w:ascii="Arial" w:hAnsi="Arial" w:cs="Arial"/>
+          <w:sz w:val="24"/>
+          <w:szCs w:val="24"/>
+        </w:rPr>
+        <w:t>, começando pelo hash de multiplicação. Este hash surpreendeu por ser extremamente simples e não ter apresentado nenhuma colisão.</w:t>
+      </w:r>
+      <w:r>
+        <w:rPr>
+          <w:rFonts w:ascii="Arial" w:hAnsi="Arial" w:cs="Arial"/>
+          <w:noProof/>
+          <w:sz w:val="24"/>
+          <w:szCs w:val="24"/>
+          <w:lang w:eastAsia="pt-BR"/>
         </w:rPr>
         <w:t xml:space="preserve"> </w:t>
-      </w:r>
-      <w:r>
-        <w:rPr>
-          <w:rFonts w:ascii="Arial" w:hAnsi="Arial" w:cs="Arial"/>
-          <w:b/>
-          <w:sz w:val="24"/>
-          <w:szCs w:val="24"/>
-        </w:rPr>
-        <w:t>SOBRE</w:t>
-      </w:r>
-      <w:r>
-        <w:rPr>
-          <w:rFonts w:ascii="Arial" w:hAnsi="Arial" w:cs="Arial"/>
-          <w:b/>
-          <w:sz w:val="24"/>
-          <w:szCs w:val="24"/>
-        </w:rPr>
-        <w:t xml:space="preserve"> </w:t>
-      </w:r>
-      <w:r>
-        <w:rPr>
-          <w:rFonts w:ascii="Arial" w:hAnsi="Arial" w:cs="Arial"/>
-          <w:b/>
-          <w:sz w:val="24"/>
-          <w:szCs w:val="24"/>
-        </w:rPr>
-        <w:t>OS</w:t>
-      </w:r>
-      <w:r>
-        <w:rPr>
-          <w:rFonts w:ascii="Arial" w:hAnsi="Arial" w:cs="Arial"/>
-          <w:b/>
-          <w:sz w:val="24"/>
-          <w:szCs w:val="24"/>
-        </w:rPr>
-        <w:t xml:space="preserve"> </w:t>
-      </w:r>
-      <w:r>
-        <w:rPr>
-          <w:rFonts w:ascii="Arial" w:hAnsi="Arial" w:cs="Arial"/>
-          <w:b/>
-          <w:sz w:val="24"/>
-          <w:szCs w:val="24"/>
-        </w:rPr>
-        <w:t>RESULTADOS</w:t>
-      </w:r>
-      <w:r>
-        <w:rPr>
-          <w:rFonts w:ascii="Arial" w:hAnsi="Arial" w:cs="Arial"/>
-          <w:b/>
-          <w:sz w:val="24"/>
-          <w:szCs w:val="24"/>
-        </w:rPr>
-        <w:t xml:space="preserve"> </w:t>
-      </w:r>
-      <w:r>
-        <w:rPr>
-          <w:rFonts w:ascii="Arial" w:hAnsi="Arial" w:cs="Arial"/>
-          <w:b/>
-          <w:sz w:val="24"/>
-          <w:szCs w:val="24"/>
-        </w:rPr>
-        <w:t>OBTIDOS</w:t>
       </w:r>
     </w:p>
     <w:p>
@@ -2978,10 +2882,24 @@
       <w:r>
         <w:rPr>
           <w:rFonts w:ascii="Arial" w:hAnsi="Arial" w:cs="Arial"/>
-          <w:sz w:val="24"/>
-          <w:szCs w:val="24"/>
-        </w:rPr>
-        <w:t>Ao final do trabalho obtivemos um programa capaz de incluir bibliotecas de música, ordená-las rapidamente e dispensamos a necessidade de armazenar o caminho para cada uma delas.</w:t>
+          <w:noProof/>
+          <w:sz w:val="24"/>
+          <w:szCs w:val="24"/>
+          <w:lang w:eastAsia="pt-BR"/>
+        </w:rPr>
+        <w:drawing>
+          <wp:inline distT="0" distB="0" distL="0" distR="0">
+            <wp:extent cx="5400040" cy="3150235"/>
+            <wp:effectExtent l="0" t="0" r="0" b="0"/>
+            <wp:docPr id="11" name="Gráfico 8"/>
+            <wp:cNvGraphicFramePr/>
+            <a:graphic xmlns:a="http://schemas.openxmlformats.org/drawingml/2006/main">
+              <a:graphicData uri="http://schemas.openxmlformats.org/drawingml/2006/chart">
+                <c:chart xmlns:c="http://schemas.openxmlformats.org/drawingml/2006/chart" xmlns:r="http://schemas.openxmlformats.org/officeDocument/2006/relationships" r:id="rId14"/>
+              </a:graphicData>
+            </a:graphic>
+          </wp:inline>
+        </w:drawing>
       </w:r>
     </w:p>
     <w:p>
@@ -3000,7 +2918,23 @@
           <w:sz w:val="24"/>
           <w:szCs w:val="24"/>
         </w:rPr>
-        <w:t>Quanto à interface o programa possui poucos botões, tornando-se uma interface fácil de ser utilizada, apresentando as músicas separadas por artista e álbum e relatórios de colisão.</w:t>
+        <w:t>Já o hash de meio-quadrado apresentou o valor máximo de 26 colisões sendo estas bem distribuidas</w:t>
+      </w:r>
+      <w:r>
+        <w:rPr>
+          <w:rFonts w:ascii="Arial" w:hAnsi="Arial" w:cs="Arial"/>
+          <w:sz w:val="24"/>
+          <w:szCs w:val="24"/>
+        </w:rPr>
+        <w:t xml:space="preserve"> </w:t>
+      </w:r>
+      <w:r>
+        <w:rPr>
+          <w:rFonts w:ascii="Arial" w:hAnsi="Arial" w:cs="Arial"/>
+          <w:sz w:val="24"/>
+          <w:szCs w:val="24"/>
+        </w:rPr>
+        <w:t>tendo 2 colisões com o mesmo nome (por isso 1,04 na distribuição média de colisões). E sua quantidade média de colisões totais foi menor do que 10%.</w:t>
       </w:r>
     </w:p>
     <w:p>
@@ -3016,6 +2950,194 @@
       <w:r>
         <w:rPr>
           <w:rFonts w:ascii="Arial" w:hAnsi="Arial" w:cs="Arial"/>
+          <w:noProof/>
+          <w:sz w:val="24"/>
+          <w:szCs w:val="24"/>
+          <w:lang w:eastAsia="pt-BR"/>
+        </w:rPr>
+        <w:lastRenderedPageBreak/>
+        <w:drawing>
+          <wp:inline distT="0" distB="0" distL="0" distR="0">
+            <wp:extent cx="5400040" cy="3150235"/>
+            <wp:effectExtent l="0" t="0" r="0" b="0"/>
+            <wp:docPr id="12" name="Gráfico 12"/>
+            <wp:cNvGraphicFramePr/>
+            <a:graphic xmlns:a="http://schemas.openxmlformats.org/drawingml/2006/main">
+              <a:graphicData uri="http://schemas.openxmlformats.org/drawingml/2006/chart">
+                <c:chart xmlns:c="http://schemas.openxmlformats.org/drawingml/2006/chart" xmlns:r="http://schemas.openxmlformats.org/officeDocument/2006/relationships" r:id="rId15"/>
+              </a:graphicData>
+            </a:graphic>
+          </wp:inline>
+        </w:drawing>
+      </w:r>
+    </w:p>
+    <w:p>
+      <w:pPr>
+        <w:spacing w:line="360" w:lineRule="auto"/>
+        <w:jc w:val="both"/>
+        <w:rPr>
+          <w:rFonts w:ascii="Arial" w:hAnsi="Arial" w:cs="Arial"/>
+          <w:sz w:val="24"/>
+          <w:szCs w:val="24"/>
+        </w:rPr>
+      </w:pPr>
+    </w:p>
+    <w:p>
+      <w:pPr>
+        <w:spacing w:line="360" w:lineRule="auto"/>
+        <w:jc w:val="both"/>
+        <w:rPr>
+          <w:rFonts w:ascii="Arial" w:hAnsi="Arial" w:cs="Arial"/>
+          <w:sz w:val="24"/>
+          <w:szCs w:val="24"/>
+        </w:rPr>
+      </w:pPr>
+      <w:r>
+        <w:rPr>
+          <w:rFonts w:ascii="Arial" w:hAnsi="Arial" w:cs="Arial"/>
+          <w:sz w:val="24"/>
+          <w:szCs w:val="24"/>
+        </w:rPr>
+        <w:t>Já o hash pires obteve exatamente as mesmas colisões que o hash meio-quadrado, por estes funcionarem da mesma forma, tendo como diferença apenas a base em que os resultados são exibidos.</w:t>
+      </w:r>
+    </w:p>
+    <w:p>
+      <w:pPr>
+        <w:spacing w:line="360" w:lineRule="auto"/>
+        <w:jc w:val="both"/>
+        <w:rPr>
+          <w:rFonts w:ascii="Arial" w:hAnsi="Arial" w:cs="Arial"/>
+          <w:sz w:val="24"/>
+          <w:szCs w:val="24"/>
+        </w:rPr>
+      </w:pPr>
+      <w:r>
+        <w:rPr>
+          <w:rFonts w:ascii="Arial" w:hAnsi="Arial" w:cs="Arial"/>
+          <w:noProof/>
+          <w:sz w:val="24"/>
+          <w:szCs w:val="24"/>
+          <w:lang w:eastAsia="pt-BR"/>
+        </w:rPr>
+        <w:drawing>
+          <wp:inline distT="0" distB="0" distL="0" distR="0">
+            <wp:extent cx="5400040" cy="3150235"/>
+            <wp:effectExtent l="0" t="0" r="0" b="0"/>
+            <wp:docPr id="14" name="Gráfico 13"/>
+            <wp:cNvGraphicFramePr/>
+            <a:graphic xmlns:a="http://schemas.openxmlformats.org/drawingml/2006/main">
+              <a:graphicData uri="http://schemas.openxmlformats.org/drawingml/2006/chart">
+                <c:chart xmlns:c="http://schemas.openxmlformats.org/drawingml/2006/chart" xmlns:r="http://schemas.openxmlformats.org/officeDocument/2006/relationships" r:id="rId16"/>
+              </a:graphicData>
+            </a:graphic>
+          </wp:inline>
+        </w:drawing>
+      </w:r>
+    </w:p>
+    <w:p>
+      <w:pPr>
+        <w:spacing w:line="360" w:lineRule="auto"/>
+        <w:jc w:val="both"/>
+        <w:rPr>
+          <w:rFonts w:ascii="Arial" w:hAnsi="Arial" w:cs="Arial"/>
+          <w:sz w:val="24"/>
+          <w:szCs w:val="24"/>
+        </w:rPr>
+      </w:pPr>
+    </w:p>
+    <w:p>
+      <w:pPr>
+        <w:spacing w:line="360" w:lineRule="auto"/>
+        <w:jc w:val="both"/>
+        <w:rPr>
+          <w:rFonts w:ascii="Arial" w:hAnsi="Arial" w:cs="Arial"/>
+          <w:sz w:val="24"/>
+          <w:szCs w:val="24"/>
+        </w:rPr>
+      </w:pPr>
+    </w:p>
+    <w:p>
+      <w:pPr>
+        <w:spacing w:line="360" w:lineRule="auto"/>
+        <w:jc w:val="both"/>
+        <w:rPr>
+          <w:rFonts w:ascii="Arial" w:hAnsi="Arial" w:cs="Arial"/>
+          <w:b/>
+          <w:sz w:val="24"/>
+          <w:szCs w:val="24"/>
+        </w:rPr>
+      </w:pPr>
+      <w:bookmarkStart w:id="7" w:name="_Toc391587111"/>
+      <w:r>
+        <w:rPr>
+          <w:rStyle w:val="Ttulo1Char"/>
+          <w:b/>
+          <w:color w:val="auto"/>
+        </w:rPr>
+        <w:lastRenderedPageBreak/>
+        <w:t xml:space="preserve">5. </w:t>
+      </w:r>
+      <w:r>
+        <w:rPr>
+          <w:rStyle w:val="Ttulo1Char"/>
+          <w:b/>
+          <w:color w:val="auto"/>
+        </w:rPr>
+        <w:t>ANÁLISE SOBRE OS RESULTADOS OBTIDOS</w:t>
+      </w:r>
+      <w:bookmarkEnd w:id="7"/>
+    </w:p>
+    <w:p>
+      <w:pPr>
+        <w:spacing w:line="360" w:lineRule="auto"/>
+        <w:jc w:val="both"/>
+        <w:rPr>
+          <w:rFonts w:ascii="Arial" w:hAnsi="Arial" w:cs="Arial"/>
+          <w:sz w:val="24"/>
+          <w:szCs w:val="24"/>
+        </w:rPr>
+      </w:pPr>
+      <w:r>
+        <w:rPr>
+          <w:rFonts w:ascii="Arial" w:hAnsi="Arial" w:cs="Arial"/>
+          <w:sz w:val="24"/>
+          <w:szCs w:val="24"/>
+        </w:rPr>
+        <w:t>Ao final do trabalho obtivemos um programa capaz de incluir bibliotecas de música, ordená-las rapidamente e dispensamos a necessidade de armazenar o caminho para cada uma delas.</w:t>
+      </w:r>
+    </w:p>
+    <w:p>
+      <w:pPr>
+        <w:spacing w:line="360" w:lineRule="auto"/>
+        <w:jc w:val="both"/>
+        <w:rPr>
+          <w:rFonts w:ascii="Arial" w:hAnsi="Arial" w:cs="Arial"/>
+          <w:sz w:val="24"/>
+          <w:szCs w:val="24"/>
+        </w:rPr>
+      </w:pPr>
+      <w:r>
+        <w:rPr>
+          <w:rFonts w:ascii="Arial" w:hAnsi="Arial" w:cs="Arial"/>
+          <w:sz w:val="24"/>
+          <w:szCs w:val="24"/>
+        </w:rPr>
+        <w:t>Quanto à interface o programa possui poucos botões, tornando-se uma interface fácil de ser utilizada, apresentando as músicas separadas por artista e álbum e relatórios de colisão.</w:t>
+      </w:r>
+    </w:p>
+    <w:p>
+      <w:pPr>
+        <w:spacing w:line="360" w:lineRule="auto"/>
+        <w:jc w:val="both"/>
+        <w:rPr>
+          <w:rFonts w:ascii="Arial" w:hAnsi="Arial" w:cs="Arial"/>
+          <w:sz w:val="24"/>
+          <w:szCs w:val="24"/>
+        </w:rPr>
+      </w:pPr>
+      <w:r>
+        <w:rPr>
+          <w:rFonts w:ascii="Arial" w:hAnsi="Arial" w:cs="Arial"/>
           <w:sz w:val="24"/>
           <w:szCs w:val="24"/>
         </w:rPr>
@@ -3023,8 +3145,10 @@
       </w:r>
     </w:p>
     <w:sectPr>
+      <w:footerReference w:type="default" r:id="rId17"/>
       <w:pgSz w:w="11906" w:h="16838"/>
-      <w:pgMar w:top="1417" w:right="1701" w:bottom="1417" w:left="1701" w:header="708" w:footer="708" w:gutter="0"/>
+      <w:pgMar w:top="1418" w:right="1701" w:bottom="1418" w:left="1701" w:header="709" w:footer="709" w:gutter="0"/>
+      <w:pgNumType w:start="1"/>
       <w:cols w:space="708"/>
       <w:docGrid w:linePitch="360"/>
     </w:sectPr>
@@ -3032,8 +3156,118 @@
 </w:document>
 </file>
 
+<file path=word/endnotes.xml><?xml version="1.0" encoding="utf-8"?>
+<w:endnotes xmlns:wpc="http://schemas.microsoft.com/office/word/2010/wordprocessingCanvas" xmlns:mc="http://schemas.openxmlformats.org/markup-compatibility/2006" xmlns:o="urn:schemas-microsoft-com:office:office" xmlns:r="http://schemas.openxmlformats.org/officeDocument/2006/relationships" xmlns:m="http://schemas.openxmlformats.org/officeDocument/2006/math" xmlns:v="urn:schemas-microsoft-com:vml" xmlns:wp14="http://schemas.microsoft.com/office/word/2010/wordprocessingDrawing" xmlns:wp="http://schemas.openxmlformats.org/drawingml/2006/wordprocessingDrawing" xmlns:w10="urn:schemas-microsoft-com:office:word" xmlns:w="http://schemas.openxmlformats.org/wordprocessingml/2006/main" xmlns:w14="http://schemas.microsoft.com/office/word/2010/wordml" xmlns:w15="http://schemas.microsoft.com/office/word/2012/wordml" xmlns:wpg="http://schemas.microsoft.com/office/word/2010/wordprocessingGroup" xmlns:wpi="http://schemas.microsoft.com/office/word/2010/wordprocessingInk" xmlns:wne="http://schemas.microsoft.com/office/word/2006/wordml" xmlns:wps="http://schemas.microsoft.com/office/word/2010/wordprocessingShape" mc:Ignorable="w14 w15 wp14">
+  <w:endnote w:type="separator" w:id="-1">
+    <w:p>
+      <w:pPr>
+        <w:spacing w:after="0" w:line="240" w:lineRule="auto"/>
+      </w:pPr>
+      <w:r>
+        <w:separator/>
+      </w:r>
+    </w:p>
+  </w:endnote>
+  <w:endnote w:type="continuationSeparator" w:id="0">
+    <w:p>
+      <w:pPr>
+        <w:spacing w:after="0" w:line="240" w:lineRule="auto"/>
+      </w:pPr>
+      <w:r>
+        <w:continuationSeparator/>
+      </w:r>
+    </w:p>
+  </w:endnote>
+</w:endnotes>
+</file>
+
+<file path=word/footer1.xml><?xml version="1.0" encoding="utf-8"?>
+<w:ftr xmlns:wpc="http://schemas.microsoft.com/office/word/2010/wordprocessingCanvas" xmlns:mc="http://schemas.openxmlformats.org/markup-compatibility/2006" xmlns:o="urn:schemas-microsoft-com:office:office" xmlns:r="http://schemas.openxmlformats.org/officeDocument/2006/relationships" xmlns:m="http://schemas.openxmlformats.org/officeDocument/2006/math" xmlns:v="urn:schemas-microsoft-com:vml" xmlns:wp14="http://schemas.microsoft.com/office/word/2010/wordprocessingDrawing" xmlns:wp="http://schemas.openxmlformats.org/drawingml/2006/wordprocessingDrawing" xmlns:w10="urn:schemas-microsoft-com:office:word" xmlns:w="http://schemas.openxmlformats.org/wordprocessingml/2006/main" xmlns:w14="http://schemas.microsoft.com/office/word/2010/wordml" xmlns:w15="http://schemas.microsoft.com/office/word/2012/wordml" xmlns:wpg="http://schemas.microsoft.com/office/word/2010/wordprocessingGroup" xmlns:wpi="http://schemas.microsoft.com/office/word/2010/wordprocessingInk" xmlns:wne="http://schemas.microsoft.com/office/word/2006/wordml" xmlns:wps="http://schemas.microsoft.com/office/word/2010/wordprocessingShape" mc:Ignorable="w14 w15 wp14">
+  <w:p>
+    <w:pPr>
+      <w:pStyle w:val="Rodap"/>
+    </w:pPr>
+  </w:p>
+  <w:p>
+    <w:pPr>
+      <w:pStyle w:val="Rodap"/>
+    </w:pPr>
+  </w:p>
+</w:ftr>
+</file>
+
+<file path=word/footer2.xml><?xml version="1.0" encoding="utf-8"?>
+<w:ftr xmlns:wpc="http://schemas.microsoft.com/office/word/2010/wordprocessingCanvas" xmlns:mc="http://schemas.openxmlformats.org/markup-compatibility/2006" xmlns:o="urn:schemas-microsoft-com:office:office" xmlns:r="http://schemas.openxmlformats.org/officeDocument/2006/relationships" xmlns:m="http://schemas.openxmlformats.org/officeDocument/2006/math" xmlns:v="urn:schemas-microsoft-com:vml" xmlns:wp14="http://schemas.microsoft.com/office/word/2010/wordprocessingDrawing" xmlns:wp="http://schemas.openxmlformats.org/drawingml/2006/wordprocessingDrawing" xmlns:w10="urn:schemas-microsoft-com:office:word" xmlns:w="http://schemas.openxmlformats.org/wordprocessingml/2006/main" xmlns:w14="http://schemas.microsoft.com/office/word/2010/wordml" xmlns:w15="http://schemas.microsoft.com/office/word/2012/wordml" xmlns:wpg="http://schemas.microsoft.com/office/word/2010/wordprocessingGroup" xmlns:wpi="http://schemas.microsoft.com/office/word/2010/wordprocessingInk" xmlns:wne="http://schemas.microsoft.com/office/word/2006/wordml" xmlns:wps="http://schemas.microsoft.com/office/word/2010/wordprocessingShape" mc:Ignorable="w14 w15 wp14">
+  <w:sdt>
+    <w:sdtPr>
+      <w:id w:val="-1308082842"/>
+      <w:docPartObj>
+        <w:docPartGallery w:val="Page Numbers (Bottom of Page)"/>
+        <w:docPartUnique/>
+      </w:docPartObj>
+    </w:sdtPr>
+    <w:sdtContent>
+      <w:p>
+        <w:pPr>
+          <w:pStyle w:val="Rodap"/>
+          <w:jc w:val="center"/>
+        </w:pPr>
+        <w:r>
+          <w:fldChar w:fldCharType="begin"/>
+        </w:r>
+        <w:r>
+          <w:instrText>PAGE   \* MERGEFORMAT</w:instrText>
+        </w:r>
+        <w:r>
+          <w:fldChar w:fldCharType="separate"/>
+        </w:r>
+        <w:r>
+          <w:rPr>
+            <w:noProof/>
+          </w:rPr>
+          <w:t>10</w:t>
+        </w:r>
+        <w:r>
+          <w:fldChar w:fldCharType="end"/>
+        </w:r>
+      </w:p>
+    </w:sdtContent>
+  </w:sdt>
+  <w:p>
+    <w:pPr>
+      <w:pStyle w:val="Rodap"/>
+    </w:pPr>
+  </w:p>
+</w:ftr>
+</file>
+
+<file path=word/footnotes.xml><?xml version="1.0" encoding="utf-8"?>
+<w:footnotes xmlns:wpc="http://schemas.microsoft.com/office/word/2010/wordprocessingCanvas" xmlns:mc="http://schemas.openxmlformats.org/markup-compatibility/2006" xmlns:o="urn:schemas-microsoft-com:office:office" xmlns:r="http://schemas.openxmlformats.org/officeDocument/2006/relationships" xmlns:m="http://schemas.openxmlformats.org/officeDocument/2006/math" xmlns:v="urn:schemas-microsoft-com:vml" xmlns:wp14="http://schemas.microsoft.com/office/word/2010/wordprocessingDrawing" xmlns:wp="http://schemas.openxmlformats.org/drawingml/2006/wordprocessingDrawing" xmlns:w10="urn:schemas-microsoft-com:office:word" xmlns:w="http://schemas.openxmlformats.org/wordprocessingml/2006/main" xmlns:w14="http://schemas.microsoft.com/office/word/2010/wordml" xmlns:w15="http://schemas.microsoft.com/office/word/2012/wordml" xmlns:wpg="http://schemas.microsoft.com/office/word/2010/wordprocessingGroup" xmlns:wpi="http://schemas.microsoft.com/office/word/2010/wordprocessingInk" xmlns:wne="http://schemas.microsoft.com/office/word/2006/wordml" xmlns:wps="http://schemas.microsoft.com/office/word/2010/wordprocessingShape" mc:Ignorable="w14 w15 wp14">
+  <w:footnote w:type="separator" w:id="-1">
+    <w:p>
+      <w:pPr>
+        <w:spacing w:after="0" w:line="240" w:lineRule="auto"/>
+      </w:pPr>
+      <w:r>
+        <w:separator/>
+      </w:r>
+    </w:p>
+  </w:footnote>
+  <w:footnote w:type="continuationSeparator" w:id="0">
+    <w:p>
+      <w:pPr>
+        <w:spacing w:after="0" w:line="240" w:lineRule="auto"/>
+      </w:pPr>
+      <w:r>
+        <w:continuationSeparator/>
+      </w:r>
+    </w:p>
+  </w:footnote>
+</w:footnotes>
+</file>
+
 <file path=word/numbering.xml><?xml version="1.0" encoding="utf-8"?>
-<w:numbering xmlns:ve="http://schemas.openxmlformats.org/markup-compatibility/2006" xmlns:o="urn:schemas-microsoft-com:office:office" xmlns:r="http://schemas.openxmlformats.org/officeDocument/2006/relationships" xmlns:m="http://schemas.openxmlformats.org/officeDocument/2006/math" xmlns:v="urn:schemas-microsoft-com:vml" xmlns:wp="http://schemas.openxmlformats.org/drawingml/2006/wordprocessingDrawing" xmlns:w10="urn:schemas-microsoft-com:office:word" xmlns:w="http://schemas.openxmlformats.org/wordprocessingml/2006/main" xmlns:wne="http://schemas.microsoft.com/office/word/2006/wordml">
+<w:numbering xmlns:wpc="http://schemas.microsoft.com/office/word/2010/wordprocessingCanvas" xmlns:mc="http://schemas.openxmlformats.org/markup-compatibility/2006" xmlns:o="urn:schemas-microsoft-com:office:office" xmlns:r="http://schemas.openxmlformats.org/officeDocument/2006/relationships" xmlns:m="http://schemas.openxmlformats.org/officeDocument/2006/math" xmlns:v="urn:schemas-microsoft-com:vml" xmlns:wp14="http://schemas.microsoft.com/office/word/2010/wordprocessingDrawing" xmlns:wp="http://schemas.openxmlformats.org/drawingml/2006/wordprocessingDrawing" xmlns:w10="urn:schemas-microsoft-com:office:word" xmlns:w="http://schemas.openxmlformats.org/wordprocessingml/2006/main" xmlns:w14="http://schemas.microsoft.com/office/word/2010/wordml" xmlns:w15="http://schemas.microsoft.com/office/word/2012/wordml" xmlns:wpg="http://schemas.microsoft.com/office/word/2010/wordprocessingGroup" xmlns:wpi="http://schemas.microsoft.com/office/word/2010/wordprocessingInk" xmlns:wne="http://schemas.microsoft.com/office/word/2006/wordml" xmlns:wps="http://schemas.microsoft.com/office/word/2010/wordprocessingShape" mc:Ignorable="w14 w15 wp14">
   <w:abstractNum w:abstractNumId="0">
     <w:nsid w:val="2B8B40D0"/>
     <w:multiLevelType w:val="hybridMultilevel"/>
@@ -3154,7 +3388,7 @@
 </file>
 
 <file path=word/styles.xml><?xml version="1.0" encoding="utf-8"?>
-<w:styles xmlns:r="http://schemas.openxmlformats.org/officeDocument/2006/relationships" xmlns:w="http://schemas.openxmlformats.org/wordprocessingml/2006/main">
+<w:styles xmlns:mc="http://schemas.openxmlformats.org/markup-compatibility/2006" xmlns:r="http://schemas.openxmlformats.org/officeDocument/2006/relationships" xmlns:w="http://schemas.openxmlformats.org/wordprocessingml/2006/main" xmlns:w14="http://schemas.microsoft.com/office/word/2010/wordml" xmlns:w15="http://schemas.microsoft.com/office/word/2012/wordml" mc:Ignorable="w14 w15">
   <w:docDefaults>
     <w:rPrDefault>
       <w:rPr>
@@ -3170,149 +3404,426 @@
       </w:pPr>
     </w:pPrDefault>
   </w:docDefaults>
-  <w:latentStyles w:defLockedState="0" w:defUIPriority="99" w:defSemiHidden="1" w:defUnhideWhenUsed="1" w:defQFormat="0" w:count="267">
-    <w:lsdException w:name="Normal" w:semiHidden="0" w:uiPriority="0" w:unhideWhenUsed="0" w:qFormat="1"/>
-    <w:lsdException w:name="heading 1" w:semiHidden="0" w:uiPriority="9" w:unhideWhenUsed="0" w:qFormat="1"/>
-    <w:lsdException w:name="heading 2" w:uiPriority="9" w:qFormat="1"/>
-    <w:lsdException w:name="heading 3" w:uiPriority="9" w:qFormat="1"/>
-    <w:lsdException w:name="heading 4" w:uiPriority="9" w:qFormat="1"/>
-    <w:lsdException w:name="heading 5" w:uiPriority="9" w:qFormat="1"/>
-    <w:lsdException w:name="heading 6" w:uiPriority="9" w:qFormat="1"/>
-    <w:lsdException w:name="heading 7" w:uiPriority="9" w:qFormat="1"/>
-    <w:lsdException w:name="heading 8" w:uiPriority="9" w:qFormat="1"/>
-    <w:lsdException w:name="heading 9" w:uiPriority="9" w:qFormat="1"/>
-    <w:lsdException w:name="toc 1" w:uiPriority="39"/>
-    <w:lsdException w:name="toc 2" w:uiPriority="39"/>
-    <w:lsdException w:name="toc 3" w:uiPriority="39"/>
-    <w:lsdException w:name="toc 4" w:uiPriority="39"/>
-    <w:lsdException w:name="toc 5" w:uiPriority="39"/>
-    <w:lsdException w:name="toc 6" w:uiPriority="39"/>
-    <w:lsdException w:name="toc 7" w:uiPriority="39"/>
-    <w:lsdException w:name="toc 8" w:uiPriority="39"/>
-    <w:lsdException w:name="toc 9" w:uiPriority="39"/>
-    <w:lsdException w:name="caption" w:uiPriority="35" w:qFormat="1"/>
-    <w:lsdException w:name="Title" w:semiHidden="0" w:uiPriority="10" w:unhideWhenUsed="0" w:qFormat="1"/>
-    <w:lsdException w:name="Default Paragraph Font" w:uiPriority="1"/>
-    <w:lsdException w:name="Subtitle" w:semiHidden="0" w:uiPriority="11" w:unhideWhenUsed="0" w:qFormat="1"/>
-    <w:lsdException w:name="Strong" w:semiHidden="0" w:uiPriority="22" w:unhideWhenUsed="0" w:qFormat="1"/>
-    <w:lsdException w:name="Emphasis" w:semiHidden="0" w:uiPriority="20" w:unhideWhenUsed="0" w:qFormat="1"/>
-    <w:lsdException w:name="Table Grid" w:semiHidden="0" w:uiPriority="59" w:unhideWhenUsed="0"/>
-    <w:lsdException w:name="Placeholder Text" w:unhideWhenUsed="0"/>
-    <w:lsdException w:name="No Spacing" w:semiHidden="0" w:uiPriority="1" w:unhideWhenUsed="0" w:qFormat="1"/>
-    <w:lsdException w:name="Light Shading" w:semiHidden="0" w:uiPriority="60" w:unhideWhenUsed="0"/>
-    <w:lsdException w:name="Light List" w:semiHidden="0" w:uiPriority="61" w:unhideWhenUsed="0"/>
-    <w:lsdException w:name="Light Grid" w:semiHidden="0" w:uiPriority="62" w:unhideWhenUsed="0"/>
-    <w:lsdException w:name="Medium Shading 1" w:semiHidden="0" w:uiPriority="63" w:unhideWhenUsed="0"/>
-    <w:lsdException w:name="Medium Shading 2" w:semiHidden="0" w:uiPriority="64" w:unhideWhenUsed="0"/>
-    <w:lsdException w:name="Medium List 1" w:semiHidden="0" w:uiPriority="65" w:unhideWhenUsed="0"/>
-    <w:lsdException w:name="Medium List 2" w:semiHidden="0" w:uiPriority="66" w:unhideWhenUsed="0"/>
-    <w:lsdException w:name="Medium Grid 1" w:semiHidden="0" w:uiPriority="67" w:unhideWhenUsed="0"/>
-    <w:lsdException w:name="Medium Grid 2" w:semiHidden="0" w:uiPriority="68" w:unhideWhenUsed="0"/>
-    <w:lsdException w:name="Medium Grid 3" w:semiHidden="0" w:uiPriority="69" w:unhideWhenUsed="0"/>
-    <w:lsdException w:name="Dark List" w:semiHidden="0" w:uiPriority="70" w:unhideWhenUsed="0"/>
-    <w:lsdException w:name="Colorful Shading" w:semiHidden="0" w:uiPriority="71" w:unhideWhenUsed="0"/>
-    <w:lsdException w:name="Colorful List" w:semiHidden="0" w:uiPriority="72" w:unhideWhenUsed="0"/>
-    <w:lsdException w:name="Colorful Grid" w:semiHidden="0" w:uiPriority="73" w:unhideWhenUsed="0"/>
-    <w:lsdException w:name="Light Shading Accent 1" w:semiHidden="0" w:uiPriority="60" w:unhideWhenUsed="0"/>
-    <w:lsdException w:name="Light List Accent 1" w:semiHidden="0" w:uiPriority="61" w:unhideWhenUsed="0"/>
-    <w:lsdException w:name="Light Grid Accent 1" w:semiHidden="0" w:uiPriority="62" w:unhideWhenUsed="0"/>
-    <w:lsdException w:name="Medium Shading 1 Accent 1" w:semiHidden="0" w:uiPriority="63" w:unhideWhenUsed="0"/>
-    <w:lsdException w:name="Medium Shading 2 Accent 1" w:semiHidden="0" w:uiPriority="64" w:unhideWhenUsed="0"/>
-    <w:lsdException w:name="Medium List 1 Accent 1" w:semiHidden="0" w:uiPriority="65" w:unhideWhenUsed="0"/>
-    <w:lsdException w:name="Revision" w:unhideWhenUsed="0"/>
-    <w:lsdException w:name="List Paragraph" w:semiHidden="0" w:uiPriority="34" w:unhideWhenUsed="0" w:qFormat="1"/>
-    <w:lsdException w:name="Quote" w:semiHidden="0" w:uiPriority="29" w:unhideWhenUsed="0" w:qFormat="1"/>
-    <w:lsdException w:name="Intense Quote" w:semiHidden="0" w:uiPriority="30" w:unhideWhenUsed="0" w:qFormat="1"/>
-    <w:lsdException w:name="Medium List 2 Accent 1" w:semiHidden="0" w:uiPriority="66" w:unhideWhenUsed="0"/>
-    <w:lsdException w:name="Medium Grid 1 Accent 1" w:semiHidden="0" w:uiPriority="67" w:unhideWhenUsed="0"/>
-    <w:lsdException w:name="Medium Grid 2 Accent 1" w:semiHidden="0" w:uiPriority="68" w:unhideWhenUsed="0"/>
-    <w:lsdException w:name="Medium Grid 3 Accent 1" w:semiHidden="0" w:uiPriority="69" w:unhideWhenUsed="0"/>
-    <w:lsdException w:name="Dark List Accent 1" w:semiHidden="0" w:uiPriority="70" w:unhideWhenUsed="0"/>
-    <w:lsdException w:name="Colorful Shading Accent 1" w:semiHidden="0" w:uiPriority="71" w:unhideWhenUsed="0"/>
-    <w:lsdException w:name="Colorful List Accent 1" w:semiHidden="0" w:uiPriority="72" w:unhideWhenUsed="0"/>
-    <w:lsdException w:name="Colorful Grid Accent 1" w:semiHidden="0" w:uiPriority="73" w:unhideWhenUsed="0"/>
-    <w:lsdException w:name="Light Shading Accent 2" w:semiHidden="0" w:uiPriority="60" w:unhideWhenUsed="0"/>
-    <w:lsdException w:name="Light List Accent 2" w:semiHidden="0" w:uiPriority="61" w:unhideWhenUsed="0"/>
-    <w:lsdException w:name="Light Grid Accent 2" w:semiHidden="0" w:uiPriority="62" w:unhideWhenUsed="0"/>
-    <w:lsdException w:name="Medium Shading 1 Accent 2" w:semiHidden="0" w:uiPriority="63" w:unhideWhenUsed="0"/>
-    <w:lsdException w:name="Medium Shading 2 Accent 2" w:semiHidden="0" w:uiPriority="64" w:unhideWhenUsed="0"/>
-    <w:lsdException w:name="Medium List 1 Accent 2" w:semiHidden="0" w:uiPriority="65" w:unhideWhenUsed="0"/>
-    <w:lsdException w:name="Medium List 2 Accent 2" w:semiHidden="0" w:uiPriority="66" w:unhideWhenUsed="0"/>
-    <w:lsdException w:name="Medium Grid 1 Accent 2" w:semiHidden="0" w:uiPriority="67" w:unhideWhenUsed="0"/>
-    <w:lsdException w:name="Medium Grid 2 Accent 2" w:semiHidden="0" w:uiPriority="68" w:unhideWhenUsed="0"/>
-    <w:lsdException w:name="Medium Grid 3 Accent 2" w:semiHidden="0" w:uiPriority="69" w:unhideWhenUsed="0"/>
-    <w:lsdException w:name="Dark List Accent 2" w:semiHidden="0" w:uiPriority="70" w:unhideWhenUsed="0"/>
-    <w:lsdException w:name="Colorful Shading Accent 2" w:semiHidden="0" w:uiPriority="71" w:unhideWhenUsed="0"/>
-    <w:lsdException w:name="Colorful List Accent 2" w:semiHidden="0" w:uiPriority="72" w:unhideWhenUsed="0"/>
-    <w:lsdException w:name="Colorful Grid Accent 2" w:semiHidden="0" w:uiPriority="73" w:unhideWhenUsed="0"/>
-    <w:lsdException w:name="Light Shading Accent 3" w:semiHidden="0" w:uiPriority="60" w:unhideWhenUsed="0"/>
-    <w:lsdException w:name="Light List Accent 3" w:semiHidden="0" w:uiPriority="61" w:unhideWhenUsed="0"/>
-    <w:lsdException w:name="Light Grid Accent 3" w:semiHidden="0" w:uiPriority="62" w:unhideWhenUsed="0"/>
-    <w:lsdException w:name="Medium Shading 1 Accent 3" w:semiHidden="0" w:uiPriority="63" w:unhideWhenUsed="0"/>
-    <w:lsdException w:name="Medium Shading 2 Accent 3" w:semiHidden="0" w:uiPriority="64" w:unhideWhenUsed="0"/>
-    <w:lsdException w:name="Medium List 1 Accent 3" w:semiHidden="0" w:uiPriority="65" w:unhideWhenUsed="0"/>
-    <w:lsdException w:name="Medium List 2 Accent 3" w:semiHidden="0" w:uiPriority="66" w:unhideWhenUsed="0"/>
-    <w:lsdException w:name="Medium Grid 1 Accent 3" w:semiHidden="0" w:uiPriority="67" w:unhideWhenUsed="0"/>
-    <w:lsdException w:name="Medium Grid 2 Accent 3" w:semiHidden="0" w:uiPriority="68" w:unhideWhenUsed="0"/>
-    <w:lsdException w:name="Medium Grid 3 Accent 3" w:semiHidden="0" w:uiPriority="69" w:unhideWhenUsed="0"/>
-    <w:lsdException w:name="Dark List Accent 3" w:semiHidden="0" w:uiPriority="70" w:unhideWhenUsed="0"/>
-    <w:lsdException w:name="Colorful Shading Accent 3" w:semiHidden="0" w:uiPriority="71" w:unhideWhenUsed="0"/>
-    <w:lsdException w:name="Colorful List Accent 3" w:semiHidden="0" w:uiPriority="72" w:unhideWhenUsed="0"/>
-    <w:lsdException w:name="Colorful Grid Accent 3" w:semiHidden="0" w:uiPriority="73" w:unhideWhenUsed="0"/>
-    <w:lsdException w:name="Light Shading Accent 4" w:semiHidden="0" w:uiPriority="60" w:unhideWhenUsed="0"/>
-    <w:lsdException w:name="Light List Accent 4" w:semiHidden="0" w:uiPriority="61" w:unhideWhenUsed="0"/>
-    <w:lsdException w:name="Light Grid Accent 4" w:semiHidden="0" w:uiPriority="62" w:unhideWhenUsed="0"/>
-    <w:lsdException w:name="Medium Shading 1 Accent 4" w:semiHidden="0" w:uiPriority="63" w:unhideWhenUsed="0"/>
-    <w:lsdException w:name="Medium Shading 2 Accent 4" w:semiHidden="0" w:uiPriority="64" w:unhideWhenUsed="0"/>
-    <w:lsdException w:name="Medium List 1 Accent 4" w:semiHidden="0" w:uiPriority="65" w:unhideWhenUsed="0"/>
-    <w:lsdException w:name="Medium List 2 Accent 4" w:semiHidden="0" w:uiPriority="66" w:unhideWhenUsed="0"/>
-    <w:lsdException w:name="Medium Grid 1 Accent 4" w:semiHidden="0" w:uiPriority="67" w:unhideWhenUsed="0"/>
-    <w:lsdException w:name="Medium Grid 2 Accent 4" w:semiHidden="0" w:uiPriority="68" w:unhideWhenUsed="0"/>
-    <w:lsdException w:name="Medium Grid 3 Accent 4" w:semiHidden="0" w:uiPriority="69" w:unhideWhenUsed="0"/>
-    <w:lsdException w:name="Dark List Accent 4" w:semiHidden="0" w:uiPriority="70" w:unhideWhenUsed="0"/>
-    <w:lsdException w:name="Colorful Shading Accent 4" w:semiHidden="0" w:uiPriority="71" w:unhideWhenUsed="0"/>
-    <w:lsdException w:name="Colorful List Accent 4" w:semiHidden="0" w:uiPriority="72" w:unhideWhenUsed="0"/>
-    <w:lsdException w:name="Colorful Grid Accent 4" w:semiHidden="0" w:uiPriority="73" w:unhideWhenUsed="0"/>
-    <w:lsdException w:name="Light Shading Accent 5" w:semiHidden="0" w:uiPriority="60" w:unhideWhenUsed="0"/>
-    <w:lsdException w:name="Light List Accent 5" w:semiHidden="0" w:uiPriority="61" w:unhideWhenUsed="0"/>
-    <w:lsdException w:name="Light Grid Accent 5" w:semiHidden="0" w:uiPriority="62" w:unhideWhenUsed="0"/>
-    <w:lsdException w:name="Medium Shading 1 Accent 5" w:semiHidden="0" w:uiPriority="63" w:unhideWhenUsed="0"/>
-    <w:lsdException w:name="Medium Shading 2 Accent 5" w:semiHidden="0" w:uiPriority="64" w:unhideWhenUsed="0"/>
-    <w:lsdException w:name="Medium List 1 Accent 5" w:semiHidden="0" w:uiPriority="65" w:unhideWhenUsed="0"/>
-    <w:lsdException w:name="Medium List 2 Accent 5" w:semiHidden="0" w:uiPriority="66" w:unhideWhenUsed="0"/>
-    <w:lsdException w:name="Medium Grid 1 Accent 5" w:semiHidden="0" w:uiPriority="67" w:unhideWhenUsed="0"/>
-    <w:lsdException w:name="Medium Grid 2 Accent 5" w:semiHidden="0" w:uiPriority="68" w:unhideWhenUsed="0"/>
-    <w:lsdException w:name="Medium Grid 3 Accent 5" w:semiHidden="0" w:uiPriority="69" w:unhideWhenUsed="0"/>
-    <w:lsdException w:name="Dark List Accent 5" w:semiHidden="0" w:uiPriority="70" w:unhideWhenUsed="0"/>
-    <w:lsdException w:name="Colorful Shading Accent 5" w:semiHidden="0" w:uiPriority="71" w:unhideWhenUsed="0"/>
-    <w:lsdException w:name="Colorful List Accent 5" w:semiHidden="0" w:uiPriority="72" w:unhideWhenUsed="0"/>
-    <w:lsdException w:name="Colorful Grid Accent 5" w:semiHidden="0" w:uiPriority="73" w:unhideWhenUsed="0"/>
-    <w:lsdException w:name="Light Shading Accent 6" w:semiHidden="0" w:uiPriority="60" w:unhideWhenUsed="0"/>
-    <w:lsdException w:name="Light List Accent 6" w:semiHidden="0" w:uiPriority="61" w:unhideWhenUsed="0"/>
-    <w:lsdException w:name="Light Grid Accent 6" w:semiHidden="0" w:uiPriority="62" w:unhideWhenUsed="0"/>
-    <w:lsdException w:name="Medium Shading 1 Accent 6" w:semiHidden="0" w:uiPriority="63" w:unhideWhenUsed="0"/>
-    <w:lsdException w:name="Medium Shading 2 Accent 6" w:semiHidden="0" w:uiPriority="64" w:unhideWhenUsed="0"/>
-    <w:lsdException w:name="Medium List 1 Accent 6" w:semiHidden="0" w:uiPriority="65" w:unhideWhenUsed="0"/>
-    <w:lsdException w:name="Medium List 2 Accent 6" w:semiHidden="0" w:uiPriority="66" w:unhideWhenUsed="0"/>
-    <w:lsdException w:name="Medium Grid 1 Accent 6" w:semiHidden="0" w:uiPriority="67" w:unhideWhenUsed="0"/>
-    <w:lsdException w:name="Medium Grid 2 Accent 6" w:semiHidden="0" w:uiPriority="68" w:unhideWhenUsed="0"/>
-    <w:lsdException w:name="Medium Grid 3 Accent 6" w:semiHidden="0" w:uiPriority="69" w:unhideWhenUsed="0"/>
-    <w:lsdException w:name="Dark List Accent 6" w:semiHidden="0" w:uiPriority="70" w:unhideWhenUsed="0"/>
-    <w:lsdException w:name="Colorful Shading Accent 6" w:semiHidden="0" w:uiPriority="71" w:unhideWhenUsed="0"/>
-    <w:lsdException w:name="Colorful List Accent 6" w:semiHidden="0" w:uiPriority="72" w:unhideWhenUsed="0"/>
-    <w:lsdException w:name="Colorful Grid Accent 6" w:semiHidden="0" w:uiPriority="73" w:unhideWhenUsed="0"/>
-    <w:lsdException w:name="Subtle Emphasis" w:semiHidden="0" w:uiPriority="19" w:unhideWhenUsed="0" w:qFormat="1"/>
-    <w:lsdException w:name="Intense Emphasis" w:semiHidden="0" w:uiPriority="21" w:unhideWhenUsed="0" w:qFormat="1"/>
-    <w:lsdException w:name="Subtle Reference" w:semiHidden="0" w:uiPriority="31" w:unhideWhenUsed="0" w:qFormat="1"/>
-    <w:lsdException w:name="Intense Reference" w:semiHidden="0" w:uiPriority="32" w:unhideWhenUsed="0" w:qFormat="1"/>
-    <w:lsdException w:name="Book Title" w:semiHidden="0" w:uiPriority="33" w:unhideWhenUsed="0" w:qFormat="1"/>
-    <w:lsdException w:name="Bibliography" w:uiPriority="37"/>
-    <w:lsdException w:name="TOC Heading" w:uiPriority="39" w:qFormat="1"/>
+  <w:latentStyles w:defLockedState="0" w:defUIPriority="99" w:defSemiHidden="0" w:defUnhideWhenUsed="0" w:defQFormat="0" w:count="371">
+    <w:lsdException w:name="Normal" w:uiPriority="0" w:qFormat="1"/>
+    <w:lsdException w:name="heading 1" w:uiPriority="9" w:qFormat="1"/>
+    <w:lsdException w:name="heading 2" w:semiHidden="1" w:uiPriority="9" w:unhideWhenUsed="1" w:qFormat="1"/>
+    <w:lsdException w:name="heading 3" w:semiHidden="1" w:uiPriority="9" w:unhideWhenUsed="1" w:qFormat="1"/>
+    <w:lsdException w:name="heading 4" w:semiHidden="1" w:uiPriority="9" w:unhideWhenUsed="1" w:qFormat="1"/>
+    <w:lsdException w:name="heading 5" w:semiHidden="1" w:uiPriority="9" w:unhideWhenUsed="1" w:qFormat="1"/>
+    <w:lsdException w:name="heading 6" w:semiHidden="1" w:uiPriority="9" w:unhideWhenUsed="1" w:qFormat="1"/>
+    <w:lsdException w:name="heading 7" w:semiHidden="1" w:uiPriority="9" w:unhideWhenUsed="1" w:qFormat="1"/>
+    <w:lsdException w:name="heading 8" w:semiHidden="1" w:uiPriority="9" w:unhideWhenUsed="1" w:qFormat="1"/>
+    <w:lsdException w:name="heading 9" w:semiHidden="1" w:uiPriority="9" w:unhideWhenUsed="1" w:qFormat="1"/>
+    <w:lsdException w:name="index 1" w:semiHidden="1" w:unhideWhenUsed="1"/>
+    <w:lsdException w:name="index 2" w:semiHidden="1" w:unhideWhenUsed="1"/>
+    <w:lsdException w:name="index 3" w:semiHidden="1" w:unhideWhenUsed="1"/>
+    <w:lsdException w:name="index 4" w:semiHidden="1" w:unhideWhenUsed="1"/>
+    <w:lsdException w:name="index 5" w:semiHidden="1" w:unhideWhenUsed="1"/>
+    <w:lsdException w:name="index 6" w:semiHidden="1" w:unhideWhenUsed="1"/>
+    <w:lsdException w:name="index 7" w:semiHidden="1" w:unhideWhenUsed="1"/>
+    <w:lsdException w:name="index 8" w:semiHidden="1" w:unhideWhenUsed="1"/>
+    <w:lsdException w:name="index 9" w:semiHidden="1" w:unhideWhenUsed="1"/>
+    <w:lsdException w:name="toc 1" w:semiHidden="1" w:uiPriority="39" w:unhideWhenUsed="1"/>
+    <w:lsdException w:name="toc 2" w:semiHidden="1" w:uiPriority="39" w:unhideWhenUsed="1"/>
+    <w:lsdException w:name="toc 3" w:semiHidden="1" w:uiPriority="39" w:unhideWhenUsed="1"/>
+    <w:lsdException w:name="toc 4" w:semiHidden="1" w:uiPriority="39" w:unhideWhenUsed="1"/>
+    <w:lsdException w:name="toc 5" w:semiHidden="1" w:uiPriority="39" w:unhideWhenUsed="1"/>
+    <w:lsdException w:name="toc 6" w:semiHidden="1" w:uiPriority="39" w:unhideWhenUsed="1"/>
+    <w:lsdException w:name="toc 7" w:semiHidden="1" w:uiPriority="39" w:unhideWhenUsed="1"/>
+    <w:lsdException w:name="toc 8" w:semiHidden="1" w:uiPriority="39" w:unhideWhenUsed="1"/>
+    <w:lsdException w:name="toc 9" w:semiHidden="1" w:uiPriority="39" w:unhideWhenUsed="1"/>
+    <w:lsdException w:name="Normal Indent" w:semiHidden="1" w:unhideWhenUsed="1"/>
+    <w:lsdException w:name="footnote text" w:semiHidden="1" w:unhideWhenUsed="1"/>
+    <w:lsdException w:name="annotation text" w:semiHidden="1" w:unhideWhenUsed="1"/>
+    <w:lsdException w:name="header" w:semiHidden="1" w:unhideWhenUsed="1"/>
+    <w:lsdException w:name="footer" w:semiHidden="1" w:unhideWhenUsed="1"/>
+    <w:lsdException w:name="index heading" w:semiHidden="1" w:unhideWhenUsed="1"/>
+    <w:lsdException w:name="caption" w:semiHidden="1" w:uiPriority="35" w:unhideWhenUsed="1" w:qFormat="1"/>
+    <w:lsdException w:name="table of figures" w:semiHidden="1" w:unhideWhenUsed="1"/>
+    <w:lsdException w:name="envelope address" w:semiHidden="1" w:unhideWhenUsed="1"/>
+    <w:lsdException w:name="envelope return" w:semiHidden="1" w:unhideWhenUsed="1"/>
+    <w:lsdException w:name="footnote reference" w:semiHidden="1" w:unhideWhenUsed="1"/>
+    <w:lsdException w:name="annotation reference" w:semiHidden="1" w:unhideWhenUsed="1"/>
+    <w:lsdException w:name="line number" w:semiHidden="1" w:unhideWhenUsed="1"/>
+    <w:lsdException w:name="page number" w:semiHidden="1" w:unhideWhenUsed="1"/>
+    <w:lsdException w:name="endnote reference" w:semiHidden="1" w:unhideWhenUsed="1"/>
+    <w:lsdException w:name="endnote text" w:semiHidden="1" w:unhideWhenUsed="1"/>
+    <w:lsdException w:name="table of authorities" w:semiHidden="1" w:unhideWhenUsed="1"/>
+    <w:lsdException w:name="macro" w:semiHidden="1" w:unhideWhenUsed="1"/>
+    <w:lsdException w:name="toa heading" w:semiHidden="1" w:unhideWhenUsed="1"/>
+    <w:lsdException w:name="List" w:semiHidden="1" w:unhideWhenUsed="1"/>
+    <w:lsdException w:name="List Bullet" w:semiHidden="1" w:unhideWhenUsed="1"/>
+    <w:lsdException w:name="List Number" w:semiHidden="1" w:unhideWhenUsed="1"/>
+    <w:lsdException w:name="List 2" w:semiHidden="1" w:unhideWhenUsed="1"/>
+    <w:lsdException w:name="List 3" w:semiHidden="1" w:unhideWhenUsed="1"/>
+    <w:lsdException w:name="List 4" w:semiHidden="1" w:unhideWhenUsed="1"/>
+    <w:lsdException w:name="List 5" w:semiHidden="1" w:unhideWhenUsed="1"/>
+    <w:lsdException w:name="List Bullet 2" w:semiHidden="1" w:unhideWhenUsed="1"/>
+    <w:lsdException w:name="List Bullet 3" w:semiHidden="1" w:unhideWhenUsed="1"/>
+    <w:lsdException w:name="List Bullet 4" w:semiHidden="1" w:unhideWhenUsed="1"/>
+    <w:lsdException w:name="List Bullet 5" w:semiHidden="1" w:unhideWhenUsed="1"/>
+    <w:lsdException w:name="List Number 2" w:semiHidden="1" w:unhideWhenUsed="1"/>
+    <w:lsdException w:name="List Number 3" w:semiHidden="1" w:unhideWhenUsed="1"/>
+    <w:lsdException w:name="List Number 4" w:semiHidden="1" w:unhideWhenUsed="1"/>
+    <w:lsdException w:name="List Number 5" w:semiHidden="1" w:unhideWhenUsed="1"/>
+    <w:lsdException w:name="Title" w:uiPriority="10" w:qFormat="1"/>
+    <w:lsdException w:name="Closing" w:semiHidden="1" w:unhideWhenUsed="1"/>
+    <w:lsdException w:name="Signature" w:semiHidden="1" w:unhideWhenUsed="1"/>
+    <w:lsdException w:name="Default Paragraph Font" w:semiHidden="1" w:uiPriority="1" w:unhideWhenUsed="1"/>
+    <w:lsdException w:name="Body Text" w:semiHidden="1" w:unhideWhenUsed="1"/>
+    <w:lsdException w:name="Body Text Indent" w:semiHidden="1" w:unhideWhenUsed="1"/>
+    <w:lsdException w:name="List Continue" w:semiHidden="1" w:unhideWhenUsed="1"/>
+    <w:lsdException w:name="List Continue 2" w:semiHidden="1" w:unhideWhenUsed="1"/>
+    <w:lsdException w:name="List Continue 3" w:semiHidden="1" w:unhideWhenUsed="1"/>
+    <w:lsdException w:name="List Continue 4" w:semiHidden="1" w:unhideWhenUsed="1"/>
+    <w:lsdException w:name="List Continue 5" w:semiHidden="1" w:unhideWhenUsed="1"/>
+    <w:lsdException w:name="Message Header" w:semiHidden="1" w:unhideWhenUsed="1"/>
+    <w:lsdException w:name="Subtitle" w:uiPriority="11" w:qFormat="1"/>
+    <w:lsdException w:name="Salutation" w:semiHidden="1" w:unhideWhenUsed="1"/>
+    <w:lsdException w:name="Date" w:semiHidden="1" w:unhideWhenUsed="1"/>
+    <w:lsdException w:name="Body Text First Indent" w:semiHidden="1" w:unhideWhenUsed="1"/>
+    <w:lsdException w:name="Body Text First Indent 2" w:semiHidden="1" w:unhideWhenUsed="1"/>
+    <w:lsdException w:name="Note Heading" w:semiHidden="1" w:unhideWhenUsed="1"/>
+    <w:lsdException w:name="Body Text 2" w:semiHidden="1" w:unhideWhenUsed="1"/>
+    <w:lsdException w:name="Body Text 3" w:semiHidden="1" w:unhideWhenUsed="1"/>
+    <w:lsdException w:name="Body Text Indent 2" w:semiHidden="1" w:unhideWhenUsed="1"/>
+    <w:lsdException w:name="Body Text Indent 3" w:semiHidden="1" w:unhideWhenUsed="1"/>
+    <w:lsdException w:name="Block Text" w:semiHidden="1" w:unhideWhenUsed="1"/>
+    <w:lsdException w:name="Hyperlink" w:semiHidden="1" w:unhideWhenUsed="1"/>
+    <w:lsdException w:name="FollowedHyperlink" w:semiHidden="1" w:unhideWhenUsed="1"/>
+    <w:lsdException w:name="Strong" w:uiPriority="22" w:qFormat="1"/>
+    <w:lsdException w:name="Emphasis" w:uiPriority="20" w:qFormat="1"/>
+    <w:lsdException w:name="Document Map" w:semiHidden="1" w:unhideWhenUsed="1"/>
+    <w:lsdException w:name="Plain Text" w:semiHidden="1" w:unhideWhenUsed="1"/>
+    <w:lsdException w:name="E-mail Signature" w:semiHidden="1" w:unhideWhenUsed="1"/>
+    <w:lsdException w:name="HTML Top of Form" w:semiHidden="1" w:unhideWhenUsed="1"/>
+    <w:lsdException w:name="HTML Bottom of Form" w:semiHidden="1" w:unhideWhenUsed="1"/>
+    <w:lsdException w:name="Normal (Web)" w:semiHidden="1" w:unhideWhenUsed="1"/>
+    <w:lsdException w:name="HTML Acronym" w:semiHidden="1" w:unhideWhenUsed="1"/>
+    <w:lsdException w:name="HTML Address" w:semiHidden="1" w:unhideWhenUsed="1"/>
+    <w:lsdException w:name="HTML Cite" w:semiHidden="1" w:unhideWhenUsed="1"/>
+    <w:lsdException w:name="HTML Code" w:semiHidden="1" w:unhideWhenUsed="1"/>
+    <w:lsdException w:name="HTML Definition" w:semiHidden="1" w:unhideWhenUsed="1"/>
+    <w:lsdException w:name="HTML Keyboard" w:semiHidden="1" w:unhideWhenUsed="1"/>
+    <w:lsdException w:name="HTML Preformatted" w:semiHidden="1" w:unhideWhenUsed="1"/>
+    <w:lsdException w:name="HTML Sample" w:semiHidden="1" w:unhideWhenUsed="1"/>
+    <w:lsdException w:name="HTML Typewriter" w:semiHidden="1" w:unhideWhenUsed="1"/>
+    <w:lsdException w:name="HTML Variable" w:semiHidden="1" w:unhideWhenUsed="1"/>
+    <w:lsdException w:name="Normal Table" w:semiHidden="1" w:unhideWhenUsed="1"/>
+    <w:lsdException w:name="annotation subject" w:semiHidden="1" w:unhideWhenUsed="1"/>
+    <w:lsdException w:name="No List" w:semiHidden="1" w:unhideWhenUsed="1"/>
+    <w:lsdException w:name="Outline List 1" w:semiHidden="1" w:unhideWhenUsed="1"/>
+    <w:lsdException w:name="Outline List 2" w:semiHidden="1" w:unhideWhenUsed="1"/>
+    <w:lsdException w:name="Outline List 3" w:semiHidden="1" w:unhideWhenUsed="1"/>
+    <w:lsdException w:name="Table Simple 1" w:semiHidden="1" w:unhideWhenUsed="1"/>
+    <w:lsdException w:name="Table Simple 2" w:semiHidden="1" w:unhideWhenUsed="1"/>
+    <w:lsdException w:name="Table Simple 3" w:semiHidden="1" w:unhideWhenUsed="1"/>
+    <w:lsdException w:name="Table Classic 1" w:semiHidden="1" w:unhideWhenUsed="1"/>
+    <w:lsdException w:name="Table Classic 2" w:semiHidden="1" w:unhideWhenUsed="1"/>
+    <w:lsdException w:name="Table Classic 3" w:semiHidden="1" w:unhideWhenUsed="1"/>
+    <w:lsdException w:name="Table Classic 4" w:semiHidden="1" w:unhideWhenUsed="1"/>
+    <w:lsdException w:name="Table Colorful 1" w:semiHidden="1" w:unhideWhenUsed="1"/>
+    <w:lsdException w:name="Table Colorful 2" w:semiHidden="1" w:unhideWhenUsed="1"/>
+    <w:lsdException w:name="Table Colorful 3" w:semiHidden="1" w:unhideWhenUsed="1"/>
+    <w:lsdException w:name="Table Columns 1" w:semiHidden="1" w:unhideWhenUsed="1"/>
+    <w:lsdException w:name="Table Columns 2" w:semiHidden="1" w:unhideWhenUsed="1"/>
+    <w:lsdException w:name="Table Columns 3" w:semiHidden="1" w:unhideWhenUsed="1"/>
+    <w:lsdException w:name="Table Columns 4" w:semiHidden="1" w:unhideWhenUsed="1"/>
+    <w:lsdException w:name="Table Columns 5" w:semiHidden="1" w:unhideWhenUsed="1"/>
+    <w:lsdException w:name="Table Grid 1" w:semiHidden="1" w:unhideWhenUsed="1"/>
+    <w:lsdException w:name="Table Grid 2" w:semiHidden="1" w:unhideWhenUsed="1"/>
+    <w:lsdException w:name="Table Grid 3" w:semiHidden="1" w:unhideWhenUsed="1"/>
+    <w:lsdException w:name="Table Grid 4" w:semiHidden="1" w:unhideWhenUsed="1"/>
+    <w:lsdException w:name="Table Grid 5" w:semiHidden="1" w:unhideWhenUsed="1"/>
+    <w:lsdException w:name="Table Grid 6" w:semiHidden="1" w:unhideWhenUsed="1"/>
+    <w:lsdException w:name="Table Grid 7" w:semiHidden="1" w:unhideWhenUsed="1"/>
+    <w:lsdException w:name="Table Grid 8" w:semiHidden="1" w:unhideWhenUsed="1"/>
+    <w:lsdException w:name="Table List 1" w:semiHidden="1" w:unhideWhenUsed="1"/>
+    <w:lsdException w:name="Table List 2" w:semiHidden="1" w:unhideWhenUsed="1"/>
+    <w:lsdException w:name="Table List 3" w:semiHidden="1" w:unhideWhenUsed="1"/>
+    <w:lsdException w:name="Table List 4" w:semiHidden="1" w:unhideWhenUsed="1"/>
+    <w:lsdException w:name="Table List 5" w:semiHidden="1" w:unhideWhenUsed="1"/>
+    <w:lsdException w:name="Table List 6" w:semiHidden="1" w:unhideWhenUsed="1"/>
+    <w:lsdException w:name="Table List 7" w:semiHidden="1" w:unhideWhenUsed="1"/>
+    <w:lsdException w:name="Table List 8" w:semiHidden="1" w:unhideWhenUsed="1"/>
+    <w:lsdException w:name="Table 3D effects 1" w:semiHidden="1" w:unhideWhenUsed="1"/>
+    <w:lsdException w:name="Table 3D effects 2" w:semiHidden="1" w:unhideWhenUsed="1"/>
+    <w:lsdException w:name="Table 3D effects 3" w:semiHidden="1" w:unhideWhenUsed="1"/>
+    <w:lsdException w:name="Table Contemporary" w:semiHidden="1" w:unhideWhenUsed="1"/>
+    <w:lsdException w:name="Table Elegant" w:semiHidden="1" w:unhideWhenUsed="1"/>
+    <w:lsdException w:name="Table Professional" w:semiHidden="1" w:unhideWhenUsed="1"/>
+    <w:lsdException w:name="Table Subtle 1" w:semiHidden="1" w:unhideWhenUsed="1"/>
+    <w:lsdException w:name="Table Subtle 2" w:semiHidden="1" w:unhideWhenUsed="1"/>
+    <w:lsdException w:name="Table Web 1" w:semiHidden="1" w:unhideWhenUsed="1"/>
+    <w:lsdException w:name="Table Web 2" w:semiHidden="1" w:unhideWhenUsed="1"/>
+    <w:lsdException w:name="Table Web 3" w:semiHidden="1" w:unhideWhenUsed="1"/>
+    <w:lsdException w:name="Balloon Text" w:semiHidden="1" w:unhideWhenUsed="1"/>
+    <w:lsdException w:name="Table Grid" w:uiPriority="59"/>
+    <w:lsdException w:name="Table Theme" w:semiHidden="1" w:unhideWhenUsed="1"/>
+    <w:lsdException w:name="Placeholder Text" w:semiHidden="1"/>
+    <w:lsdException w:name="No Spacing" w:uiPriority="1" w:qFormat="1"/>
+    <w:lsdException w:name="Light Shading" w:uiPriority="60"/>
+    <w:lsdException w:name="Light List" w:uiPriority="61"/>
+    <w:lsdException w:name="Light Grid" w:uiPriority="62"/>
+    <w:lsdException w:name="Medium Shading 1" w:uiPriority="63"/>
+    <w:lsdException w:name="Medium Shading 2" w:uiPriority="64"/>
+    <w:lsdException w:name="Medium List 1" w:uiPriority="65"/>
+    <w:lsdException w:name="Medium List 2" w:uiPriority="66"/>
+    <w:lsdException w:name="Medium Grid 1" w:uiPriority="67"/>
+    <w:lsdException w:name="Medium Grid 2" w:uiPriority="68"/>
+    <w:lsdException w:name="Medium Grid 3" w:uiPriority="69"/>
+    <w:lsdException w:name="Dark List" w:uiPriority="70"/>
+    <w:lsdException w:name="Colorful Shading" w:uiPriority="71"/>
+    <w:lsdException w:name="Colorful List" w:uiPriority="72"/>
+    <w:lsdException w:name="Colorful Grid" w:uiPriority="73"/>
+    <w:lsdException w:name="Light Shading Accent 1" w:uiPriority="60"/>
+    <w:lsdException w:name="Light List Accent 1" w:uiPriority="61"/>
+    <w:lsdException w:name="Light Grid Accent 1" w:uiPriority="62"/>
+    <w:lsdException w:name="Medium Shading 1 Accent 1" w:uiPriority="63"/>
+    <w:lsdException w:name="Medium Shading 2 Accent 1" w:uiPriority="64"/>
+    <w:lsdException w:name="Medium List 1 Accent 1" w:uiPriority="65"/>
+    <w:lsdException w:name="Revision" w:semiHidden="1"/>
+    <w:lsdException w:name="List Paragraph" w:uiPriority="34" w:qFormat="1"/>
+    <w:lsdException w:name="Quote" w:uiPriority="29" w:qFormat="1"/>
+    <w:lsdException w:name="Intense Quote" w:uiPriority="30" w:qFormat="1"/>
+    <w:lsdException w:name="Medium List 2 Accent 1" w:uiPriority="66"/>
+    <w:lsdException w:name="Medium Grid 1 Accent 1" w:uiPriority="67"/>
+    <w:lsdException w:name="Medium Grid 2 Accent 1" w:uiPriority="68"/>
+    <w:lsdException w:name="Medium Grid 3 Accent 1" w:uiPriority="69"/>
+    <w:lsdException w:name="Dark List Accent 1" w:uiPriority="70"/>
+    <w:lsdException w:name="Colorful Shading Accent 1" w:uiPriority="71"/>
+    <w:lsdException w:name="Colorful List Accent 1" w:uiPriority="72"/>
+    <w:lsdException w:name="Colorful Grid Accent 1" w:uiPriority="73"/>
+    <w:lsdException w:name="Light Shading Accent 2" w:uiPriority="60"/>
+    <w:lsdException w:name="Light List Accent 2" w:uiPriority="61"/>
+    <w:lsdException w:name="Light Grid Accent 2" w:uiPriority="62"/>
+    <w:lsdException w:name="Medium Shading 1 Accent 2" w:uiPriority="63"/>
+    <w:lsdException w:name="Medium Shading 2 Accent 2" w:uiPriority="64"/>
+    <w:lsdException w:name="Medium List 1 Accent 2" w:uiPriority="65"/>
+    <w:lsdException w:name="Medium List 2 Accent 2" w:uiPriority="66"/>
+    <w:lsdException w:name="Medium Grid 1 Accent 2" w:uiPriority="67"/>
+    <w:lsdException w:name="Medium Grid 2 Accent 2" w:uiPriority="68"/>
+    <w:lsdException w:name="Medium Grid 3 Accent 2" w:uiPriority="69"/>
+    <w:lsdException w:name="Dark List Accent 2" w:uiPriority="70"/>
+    <w:lsdException w:name="Colorful Shading Accent 2" w:uiPriority="71"/>
+    <w:lsdException w:name="Colorful List Accent 2" w:uiPriority="72"/>
+    <w:lsdException w:name="Colorful Grid Accent 2" w:uiPriority="73"/>
+    <w:lsdException w:name="Light Shading Accent 3" w:uiPriority="60"/>
+    <w:lsdException w:name="Light List Accent 3" w:uiPriority="61"/>
+    <w:lsdException w:name="Light Grid Accent 3" w:uiPriority="62"/>
+    <w:lsdException w:name="Medium Shading 1 Accent 3" w:uiPriority="63"/>
+    <w:lsdException w:name="Medium Shading 2 Accent 3" w:uiPriority="64"/>
+    <w:lsdException w:name="Medium List 1 Accent 3" w:uiPriority="65"/>
+    <w:lsdException w:name="Medium List 2 Accent 3" w:uiPriority="66"/>
+    <w:lsdException w:name="Medium Grid 1 Accent 3" w:uiPriority="67"/>
+    <w:lsdException w:name="Medium Grid 2 Accent 3" w:uiPriority="68"/>
+    <w:lsdException w:name="Medium Grid 3 Accent 3" w:uiPriority="69"/>
+    <w:lsdException w:name="Dark List Accent 3" w:uiPriority="70"/>
+    <w:lsdException w:name="Colorful Shading Accent 3" w:uiPriority="71"/>
+    <w:lsdException w:name="Colorful List Accent 3" w:uiPriority="72"/>
+    <w:lsdException w:name="Colorful Grid Accent 3" w:uiPriority="73"/>
+    <w:lsdException w:name="Light Shading Accent 4" w:uiPriority="60"/>
+    <w:lsdException w:name="Light List Accent 4" w:uiPriority="61"/>
+    <w:lsdException w:name="Light Grid Accent 4" w:uiPriority="62"/>
+    <w:lsdException w:name="Medium Shading 1 Accent 4" w:uiPriority="63"/>
+    <w:lsdException w:name="Medium Shading 2 Accent 4" w:uiPriority="64"/>
+    <w:lsdException w:name="Medium List 1 Accent 4" w:uiPriority="65"/>
+    <w:lsdException w:name="Medium List 2 Accent 4" w:uiPriority="66"/>
+    <w:lsdException w:name="Medium Grid 1 Accent 4" w:uiPriority="67"/>
+    <w:lsdException w:name="Medium Grid 2 Accent 4" w:uiPriority="68"/>
+    <w:lsdException w:name="Medium Grid 3 Accent 4" w:uiPriority="69"/>
+    <w:lsdException w:name="Dark List Accent 4" w:uiPriority="70"/>
+    <w:lsdException w:name="Colorful Shading Accent 4" w:uiPriority="71"/>
+    <w:lsdException w:name="Colorful List Accent 4" w:uiPriority="72"/>
+    <w:lsdException w:name="Colorful Grid Accent 4" w:uiPriority="73"/>
+    <w:lsdException w:name="Light Shading Accent 5" w:uiPriority="60"/>
+    <w:lsdException w:name="Light List Accent 5" w:uiPriority="61"/>
+    <w:lsdException w:name="Light Grid Accent 5" w:uiPriority="62"/>
+    <w:lsdException w:name="Medium Shading 1 Accent 5" w:uiPriority="63"/>
+    <w:lsdException w:name="Medium Shading 2 Accent 5" w:uiPriority="64"/>
+    <w:lsdException w:name="Medium List 1 Accent 5" w:uiPriority="65"/>
+    <w:lsdException w:name="Medium List 2 Accent 5" w:uiPriority="66"/>
+    <w:lsdException w:name="Medium Grid 1 Accent 5" w:uiPriority="67"/>
+    <w:lsdException w:name="Medium Grid 2 Accent 5" w:uiPriority="68"/>
+    <w:lsdException w:name="Medium Grid 3 Accent 5" w:uiPriority="69"/>
+    <w:lsdException w:name="Dark List Accent 5" w:uiPriority="70"/>
+    <w:lsdException w:name="Colorful Shading Accent 5" w:uiPriority="71"/>
+    <w:lsdException w:name="Colorful List Accent 5" w:uiPriority="72"/>
+    <w:lsdException w:name="Colorful Grid Accent 5" w:uiPriority="73"/>
+    <w:lsdException w:name="Light Shading Accent 6" w:uiPriority="60"/>
+    <w:lsdException w:name="Light List Accent 6" w:uiPriority="61"/>
+    <w:lsdException w:name="Light Grid Accent 6" w:uiPriority="62"/>
+    <w:lsdException w:name="Medium Shading 1 Accent 6" w:uiPriority="63"/>
+    <w:lsdException w:name="Medium Shading 2 Accent 6" w:uiPriority="64"/>
+    <w:lsdException w:name="Medium List 1 Accent 6" w:uiPriority="65"/>
+    <w:lsdException w:name="Medium List 2 Accent 6" w:uiPriority="66"/>
+    <w:lsdException w:name="Medium Grid 1 Accent 6" w:uiPriority="67"/>
+    <w:lsdException w:name="Medium Grid 2 Accent 6" w:uiPriority="68"/>
+    <w:lsdException w:name="Medium Grid 3 Accent 6" w:uiPriority="69"/>
+    <w:lsdException w:name="Dark List Accent 6" w:uiPriority="70"/>
+    <w:lsdException w:name="Colorful Shading Accent 6" w:uiPriority="71"/>
+    <w:lsdException w:name="Colorful List Accent 6" w:uiPriority="72"/>
+    <w:lsdException w:name="Colorful Grid Accent 6" w:uiPriority="73"/>
+    <w:lsdException w:name="Subtle Emphasis" w:uiPriority="19" w:qFormat="1"/>
+    <w:lsdException w:name="Intense Emphasis" w:uiPriority="21" w:qFormat="1"/>
+    <w:lsdException w:name="Subtle Reference" w:uiPriority="31" w:qFormat="1"/>
+    <w:lsdException w:name="Intense Reference" w:uiPriority="32" w:qFormat="1"/>
+    <w:lsdException w:name="Book Title" w:uiPriority="33" w:qFormat="1"/>
+    <w:lsdException w:name="Bibliography" w:semiHidden="1" w:uiPriority="37" w:unhideWhenUsed="1"/>
+    <w:lsdException w:name="TOC Heading" w:semiHidden="1" w:uiPriority="39" w:unhideWhenUsed="1" w:qFormat="1"/>
+    <w:lsdException w:name="Plain Table 1" w:uiPriority="41"/>
+    <w:lsdException w:name="Plain Table 2" w:uiPriority="42"/>
+    <w:lsdException w:name="Plain Table 3" w:uiPriority="43"/>
+    <w:lsdException w:name="Plain Table 4" w:uiPriority="44"/>
+    <w:lsdException w:name="Plain Table 5" w:uiPriority="45"/>
+    <w:lsdException w:name="Grid Table Light" w:uiPriority="40"/>
+    <w:lsdException w:name="Grid Table 1 Light" w:uiPriority="46"/>
+    <w:lsdException w:name="Grid Table 2" w:uiPriority="47"/>
+    <w:lsdException w:name="Grid Table 3" w:uiPriority="48"/>
+    <w:lsdException w:name="Grid Table 4" w:uiPriority="49"/>
+    <w:lsdException w:name="Grid Table 5 Dark" w:uiPriority="50"/>
+    <w:lsdException w:name="Grid Table 6 Colorful" w:uiPriority="51"/>
+    <w:lsdException w:name="Grid Table 7 Colorful" w:uiPriority="52"/>
+    <w:lsdException w:name="Grid Table 1 Light Accent 1" w:uiPriority="46"/>
+    <w:lsdException w:name="Grid Table 2 Accent 1" w:uiPriority="47"/>
+    <w:lsdException w:name="Grid Table 3 Accent 1" w:uiPriority="48"/>
+    <w:lsdException w:name="Grid Table 4 Accent 1" w:uiPriority="49"/>
+    <w:lsdException w:name="Grid Table 5 Dark Accent 1" w:uiPriority="50"/>
+    <w:lsdException w:name="Grid Table 6 Colorful Accent 1" w:uiPriority="51"/>
+    <w:lsdException w:name="Grid Table 7 Colorful Accent 1" w:uiPriority="52"/>
+    <w:lsdException w:name="Grid Table 1 Light Accent 2" w:uiPriority="46"/>
+    <w:lsdException w:name="Grid Table 2 Accent 2" w:uiPriority="47"/>
+    <w:lsdException w:name="Grid Table 3 Accent 2" w:uiPriority="48"/>
+    <w:lsdException w:name="Grid Table 4 Accent 2" w:uiPriority="49"/>
+    <w:lsdException w:name="Grid Table 5 Dark Accent 2" w:uiPriority="50"/>
+    <w:lsdException w:name="Grid Table 6 Colorful Accent 2" w:uiPriority="51"/>
+    <w:lsdException w:name="Grid Table 7 Colorful Accent 2" w:uiPriority="52"/>
+    <w:lsdException w:name="Grid Table 1 Light Accent 3" w:uiPriority="46"/>
+    <w:lsdException w:name="Grid Table 2 Accent 3" w:uiPriority="47"/>
+    <w:lsdException w:name="Grid Table 3 Accent 3" w:uiPriority="48"/>
+    <w:lsdException w:name="Grid Table 4 Accent 3" w:uiPriority="49"/>
+    <w:lsdException w:name="Grid Table 5 Dark Accent 3" w:uiPriority="50"/>
+    <w:lsdException w:name="Grid Table 6 Colorful Accent 3" w:uiPriority="51"/>
+    <w:lsdException w:name="Grid Table 7 Colorful Accent 3" w:uiPriority="52"/>
+    <w:lsdException w:name="Grid Table 1 Light Accent 4" w:uiPriority="46"/>
+    <w:lsdException w:name="Grid Table 2 Accent 4" w:uiPriority="47"/>
+    <w:lsdException w:name="Grid Table 3 Accent 4" w:uiPriority="48"/>
+    <w:lsdException w:name="Grid Table 4 Accent 4" w:uiPriority="49"/>
+    <w:lsdException w:name="Grid Table 5 Dark Accent 4" w:uiPriority="50"/>
+    <w:lsdException w:name="Grid Table 6 Colorful Accent 4" w:uiPriority="51"/>
+    <w:lsdException w:name="Grid Table 7 Colorful Accent 4" w:uiPriority="52"/>
+    <w:lsdException w:name="Grid Table 1 Light Accent 5" w:uiPriority="46"/>
+    <w:lsdException w:name="Grid Table 2 Accent 5" w:uiPriority="47"/>
+    <w:lsdException w:name="Grid Table 3 Accent 5" w:uiPriority="48"/>
+    <w:lsdException w:name="Grid Table 4 Accent 5" w:uiPriority="49"/>
+    <w:lsdException w:name="Grid Table 5 Dark Accent 5" w:uiPriority="50"/>
+    <w:lsdException w:name="Grid Table 6 Colorful Accent 5" w:uiPriority="51"/>
+    <w:lsdException w:name="Grid Table 7 Colorful Accent 5" w:uiPriority="52"/>
+    <w:lsdException w:name="Grid Table 1 Light Accent 6" w:uiPriority="46"/>
+    <w:lsdException w:name="Grid Table 2 Accent 6" w:uiPriority="47"/>
+    <w:lsdException w:name="Grid Table 3 Accent 6" w:uiPriority="48"/>
+    <w:lsdException w:name="Grid Table 4 Accent 6" w:uiPriority="49"/>
+    <w:lsdException w:name="Grid Table 5 Dark Accent 6" w:uiPriority="50"/>
+    <w:lsdException w:name="Grid Table 6 Colorful Accent 6" w:uiPriority="51"/>
+    <w:lsdException w:name="Grid Table 7 Colorful Accent 6" w:uiPriority="52"/>
+    <w:lsdException w:name="List Table 1 Light" w:uiPriority="46"/>
+    <w:lsdException w:name="List Table 2" w:uiPriority="47"/>
+    <w:lsdException w:name="List Table 3" w:uiPriority="48"/>
+    <w:lsdException w:name="List Table 4" w:uiPriority="49"/>
+    <w:lsdException w:name="List Table 5 Dark" w:uiPriority="50"/>
+    <w:lsdException w:name="List Table 6 Colorful" w:uiPriority="51"/>
+    <w:lsdException w:name="List Table 7 Colorful" w:uiPriority="52"/>
+    <w:lsdException w:name="List Table 1 Light Accent 1" w:uiPriority="46"/>
+    <w:lsdException w:name="List Table 2 Accent 1" w:uiPriority="47"/>
+    <w:lsdException w:name="List Table 3 Accent 1" w:uiPriority="48"/>
+    <w:lsdException w:name="List Table 4 Accent 1" w:uiPriority="49"/>
+    <w:lsdException w:name="List Table 5 Dark Accent 1" w:uiPriority="50"/>
+    <w:lsdException w:name="List Table 6 Colorful Accent 1" w:uiPriority="51"/>
+    <w:lsdException w:name="List Table 7 Colorful Accent 1" w:uiPriority="52"/>
+    <w:lsdException w:name="List Table 1 Light Accent 2" w:uiPriority="46"/>
+    <w:lsdException w:name="List Table 2 Accent 2" w:uiPriority="47"/>
+    <w:lsdException w:name="List Table 3 Accent 2" w:uiPriority="48"/>
+    <w:lsdException w:name="List Table 4 Accent 2" w:uiPriority="49"/>
+    <w:lsdException w:name="List Table 5 Dark Accent 2" w:uiPriority="50"/>
+    <w:lsdException w:name="List Table 6 Colorful Accent 2" w:uiPriority="51"/>
+    <w:lsdException w:name="List Table 7 Colorful Accent 2" w:uiPriority="52"/>
+    <w:lsdException w:name="List Table 1 Light Accent 3" w:uiPriority="46"/>
+    <w:lsdException w:name="List Table 2 Accent 3" w:uiPriority="47"/>
+    <w:lsdException w:name="List Table 3 Accent 3" w:uiPriority="48"/>
+    <w:lsdException w:name="List Table 4 Accent 3" w:uiPriority="49"/>
+    <w:lsdException w:name="List Table 5 Dark Accent 3" w:uiPriority="50"/>
+    <w:lsdException w:name="List Table 6 Colorful Accent 3" w:uiPriority="51"/>
+    <w:lsdException w:name="List Table 7 Colorful Accent 3" w:uiPriority="52"/>
+    <w:lsdException w:name="List Table 1 Light Accent 4" w:uiPriority="46"/>
+    <w:lsdException w:name="List Table 2 Accent 4" w:uiPriority="47"/>
+    <w:lsdException w:name="List Table 3 Accent 4" w:uiPriority="48"/>
+    <w:lsdException w:name="List Table 4 Accent 4" w:uiPriority="49"/>
+    <w:lsdException w:name="List Table 5 Dark Accent 4" w:uiPriority="50"/>
+    <w:lsdException w:name="List Table 6 Colorful Accent 4" w:uiPriority="51"/>
+    <w:lsdException w:name="List Table 7 Colorful Accent 4" w:uiPriority="52"/>
+    <w:lsdException w:name="List Table 1 Light Accent 5" w:uiPriority="46"/>
+    <w:lsdException w:name="List Table 2 Accent 5" w:uiPriority="47"/>
+    <w:lsdException w:name="List Table 3 Accent 5" w:uiPriority="48"/>
+    <w:lsdException w:name="List Table 4 Accent 5" w:uiPriority="49"/>
+    <w:lsdException w:name="List Table 5 Dark Accent 5" w:uiPriority="50"/>
+    <w:lsdException w:name="List Table 6 Colorful Accent 5" w:uiPriority="51"/>
+    <w:lsdException w:name="List Table 7 Colorful Accent 5" w:uiPriority="52"/>
+    <w:lsdException w:name="List Table 1 Light Accent 6" w:uiPriority="46"/>
+    <w:lsdException w:name="List Table 2 Accent 6" w:uiPriority="47"/>
+    <w:lsdException w:name="List Table 3 Accent 6" w:uiPriority="48"/>
+    <w:lsdException w:name="List Table 4 Accent 6" w:uiPriority="49"/>
+    <w:lsdException w:name="List Table 5 Dark Accent 6" w:uiPriority="50"/>
+    <w:lsdException w:name="List Table 6 Colorful Accent 6" w:uiPriority="51"/>
+    <w:lsdException w:name="List Table 7 Colorful Accent 6" w:uiPriority="52"/>
   </w:latentStyles>
   <w:style w:type="paragraph" w:default="1" w:styleId="Normal">
     <w:name w:val="Normal"/>
     <w:qFormat/>
     <w:rsid w:val="00561A62"/>
+  </w:style>
+  <w:style w:type="paragraph" w:styleId="Ttulo1">
+    <w:name w:val="heading 1"/>
+    <w:basedOn w:val="Normal"/>
+    <w:next w:val="Normal"/>
+    <w:link w:val="Ttulo1Char"/>
+    <w:uiPriority w:val="9"/>
+    <w:qFormat/>
+    <w:rsid w:val="000D2075"/>
+    <w:pPr>
+      <w:keepNext/>
+      <w:keepLines/>
+      <w:spacing w:before="240" w:after="0"/>
+      <w:outlineLvl w:val="0"/>
+    </w:pPr>
+    <w:rPr>
+      <w:rFonts w:asciiTheme="majorHAnsi" w:eastAsiaTheme="majorEastAsia" w:hAnsiTheme="majorHAnsi" w:cstheme="majorBidi"/>
+      <w:color w:val="365F91" w:themeColor="accent1" w:themeShade="BF"/>
+      <w:sz w:val="32"/>
+      <w:szCs w:val="32"/>
+    </w:rPr>
+  </w:style>
+  <w:style w:type="paragraph" w:styleId="Ttulo2">
+    <w:name w:val="heading 2"/>
+    <w:basedOn w:val="Normal"/>
+    <w:next w:val="Normal"/>
+    <w:link w:val="Ttulo2Char"/>
+    <w:uiPriority w:val="9"/>
+    <w:unhideWhenUsed/>
+    <w:qFormat/>
+    <w:rsid w:val="000D2075"/>
+    <w:pPr>
+      <w:keepNext/>
+      <w:keepLines/>
+      <w:spacing w:before="40" w:after="0"/>
+      <w:outlineLvl w:val="1"/>
+    </w:pPr>
+    <w:rPr>
+      <w:rFonts w:asciiTheme="majorHAnsi" w:eastAsiaTheme="majorEastAsia" w:hAnsiTheme="majorHAnsi" w:cstheme="majorBidi"/>
+      <w:color w:val="365F91" w:themeColor="accent1" w:themeShade="BF"/>
+      <w:sz w:val="26"/>
+      <w:szCs w:val="26"/>
+    </w:rPr>
   </w:style>
   <w:style w:type="character" w:default="1" w:styleId="Fontepargpadro">
     <w:name w:val="Default Paragraph Font"/>
@@ -3325,7 +3836,6 @@
     <w:uiPriority w:val="99"/>
     <w:semiHidden/>
     <w:unhideWhenUsed/>
-    <w:qFormat/>
     <w:tblPr>
       <w:tblInd w:w="0" w:type="dxa"/>
       <w:tblCellMar>
@@ -3383,13 +3893,144 @@
       <w:contextualSpacing/>
     </w:pPr>
   </w:style>
+  <w:style w:type="paragraph" w:styleId="Cabealho">
+    <w:name w:val="header"/>
+    <w:basedOn w:val="Normal"/>
+    <w:link w:val="CabealhoChar"/>
+    <w:uiPriority w:val="99"/>
+    <w:unhideWhenUsed/>
+    <w:rsid w:val="000D2075"/>
+    <w:pPr>
+      <w:tabs>
+        <w:tab w:val="center" w:pos="4252"/>
+        <w:tab w:val="right" w:pos="8504"/>
+      </w:tabs>
+      <w:spacing w:after="0" w:line="240" w:lineRule="auto"/>
+    </w:pPr>
+  </w:style>
+  <w:style w:type="character" w:customStyle="1" w:styleId="CabealhoChar">
+    <w:name w:val="Cabeçalho Char"/>
+    <w:basedOn w:val="Fontepargpadro"/>
+    <w:link w:val="Cabealho"/>
+    <w:uiPriority w:val="99"/>
+    <w:rsid w:val="000D2075"/>
+  </w:style>
+  <w:style w:type="paragraph" w:styleId="Rodap">
+    <w:name w:val="footer"/>
+    <w:basedOn w:val="Normal"/>
+    <w:link w:val="RodapChar"/>
+    <w:uiPriority w:val="99"/>
+    <w:unhideWhenUsed/>
+    <w:rsid w:val="000D2075"/>
+    <w:pPr>
+      <w:tabs>
+        <w:tab w:val="center" w:pos="4252"/>
+        <w:tab w:val="right" w:pos="8504"/>
+      </w:tabs>
+      <w:spacing w:after="0" w:line="240" w:lineRule="auto"/>
+    </w:pPr>
+  </w:style>
+  <w:style w:type="character" w:customStyle="1" w:styleId="RodapChar">
+    <w:name w:val="Rodapé Char"/>
+    <w:basedOn w:val="Fontepargpadro"/>
+    <w:link w:val="Rodap"/>
+    <w:uiPriority w:val="99"/>
+    <w:rsid w:val="000D2075"/>
+  </w:style>
+  <w:style w:type="character" w:customStyle="1" w:styleId="Ttulo1Char">
+    <w:name w:val="Título 1 Char"/>
+    <w:basedOn w:val="Fontepargpadro"/>
+    <w:link w:val="Ttulo1"/>
+    <w:uiPriority w:val="9"/>
+    <w:rsid w:val="000D2075"/>
+    <w:rPr>
+      <w:rFonts w:asciiTheme="majorHAnsi" w:eastAsiaTheme="majorEastAsia" w:hAnsiTheme="majorHAnsi" w:cstheme="majorBidi"/>
+      <w:color w:val="365F91" w:themeColor="accent1" w:themeShade="BF"/>
+      <w:sz w:val="32"/>
+      <w:szCs w:val="32"/>
+    </w:rPr>
+  </w:style>
+  <w:style w:type="character" w:customStyle="1" w:styleId="Ttulo2Char">
+    <w:name w:val="Título 2 Char"/>
+    <w:basedOn w:val="Fontepargpadro"/>
+    <w:link w:val="Ttulo2"/>
+    <w:uiPriority w:val="9"/>
+    <w:rsid w:val="000D2075"/>
+    <w:rPr>
+      <w:rFonts w:asciiTheme="majorHAnsi" w:eastAsiaTheme="majorEastAsia" w:hAnsiTheme="majorHAnsi" w:cstheme="majorBidi"/>
+      <w:color w:val="365F91" w:themeColor="accent1" w:themeShade="BF"/>
+      <w:sz w:val="26"/>
+      <w:szCs w:val="26"/>
+    </w:rPr>
+  </w:style>
+  <w:style w:type="paragraph" w:styleId="CabealhodoSumrio">
+    <w:name w:val="TOC Heading"/>
+    <w:basedOn w:val="Ttulo1"/>
+    <w:next w:val="Normal"/>
+    <w:uiPriority w:val="39"/>
+    <w:unhideWhenUsed/>
+    <w:qFormat/>
+    <w:rsid w:val="000D2075"/>
+    <w:pPr>
+      <w:spacing w:line="259" w:lineRule="auto"/>
+      <w:outlineLvl w:val="9"/>
+    </w:pPr>
+    <w:rPr>
+      <w:lang w:eastAsia="pt-BR"/>
+    </w:rPr>
+  </w:style>
+  <w:style w:type="paragraph" w:styleId="Sumrio1">
+    <w:name w:val="toc 1"/>
+    <w:basedOn w:val="Normal"/>
+    <w:next w:val="Normal"/>
+    <w:autoRedefine/>
+    <w:uiPriority w:val="39"/>
+    <w:unhideWhenUsed/>
+    <w:rsid w:val="000D2075"/>
+    <w:pPr>
+      <w:spacing w:after="100"/>
+    </w:pPr>
+  </w:style>
+  <w:style w:type="paragraph" w:styleId="Sumrio2">
+    <w:name w:val="toc 2"/>
+    <w:basedOn w:val="Normal"/>
+    <w:next w:val="Normal"/>
+    <w:autoRedefine/>
+    <w:uiPriority w:val="39"/>
+    <w:unhideWhenUsed/>
+    <w:rsid w:val="000D2075"/>
+    <w:pPr>
+      <w:spacing w:after="100"/>
+      <w:ind w:left="220"/>
+    </w:pPr>
+  </w:style>
+  <w:style w:type="character" w:styleId="Hyperlink">
+    <w:name w:val="Hyperlink"/>
+    <w:basedOn w:val="Fontepargpadro"/>
+    <w:uiPriority w:val="99"/>
+    <w:unhideWhenUsed/>
+    <w:rsid w:val="000D2075"/>
+    <w:rPr>
+      <w:color w:val="0000FF" w:themeColor="hyperlink"/>
+      <w:u w:val="single"/>
+    </w:rPr>
+  </w:style>
 </w:styles>
 </file>
 
 <file path=word/charts/chart1.xml><?xml version="1.0" encoding="utf-8"?>
 <c:chartSpace xmlns:c="http://schemas.openxmlformats.org/drawingml/2006/chart" xmlns:a="http://schemas.openxmlformats.org/drawingml/2006/main" xmlns:r="http://schemas.openxmlformats.org/officeDocument/2006/relationships">
-  <c:date1904 val="1"/>
+  <c:date1904 val="0"/>
   <c:lang val="pt-BR"/>
+  <c:roundedCorners val="0"/>
+  <mc:AlternateContent xmlns:mc="http://schemas.openxmlformats.org/markup-compatibility/2006">
+    <mc:Choice xmlns:c14="http://schemas.microsoft.com/office/drawing/2007/8/2/chart" Requires="c14">
+      <c14:style val="102"/>
+    </mc:Choice>
+    <mc:Fallback>
+      <c:style val="2"/>
+    </mc:Fallback>
+  </mc:AlternateContent>
   <c:chart>
     <c:title>
       <c:tx>
@@ -3400,10 +4041,7 @@
             <a:pPr>
               <a:defRPr sz="1600" b="1" i="0" u="none" strike="noStrike" kern="1200" baseline="0">
                 <a:solidFill>
-                  <a:schemeClr val="tx1">
-                    <a:lumMod val="65000"/>
-                    <a:lumOff val="35000"/>
-                  </a:schemeClr>
+                  <a:schemeClr val="tx2"/>
                 </a:solidFill>
                 <a:latin typeface="+mn-lt"/>
                 <a:ea typeface="+mn-ea"/>
@@ -3412,11 +4050,12 @@
             </a:pPr>
             <a:r>
               <a:rPr lang="pt-BR"/>
-              <a:t>Hashing de Diretório -  Hashing de Divisão</a:t>
+              <a:t>Hashing de Divisão</a:t>
             </a:r>
           </a:p>
         </c:rich>
       </c:tx>
+      <c:overlay val="0"/>
       <c:spPr>
         <a:noFill/>
         <a:ln>
@@ -3424,11 +4063,30 @@
         </a:ln>
         <a:effectLst/>
       </c:spPr>
+      <c:txPr>
+        <a:bodyPr rot="0" spcFirstLastPara="1" vertOverflow="ellipsis" vert="horz" wrap="square" anchor="ctr" anchorCtr="1"/>
+        <a:lstStyle/>
+        <a:p>
+          <a:pPr>
+            <a:defRPr sz="1600" b="1" i="0" u="none" strike="noStrike" kern="1200" baseline="0">
+              <a:solidFill>
+                <a:schemeClr val="tx2"/>
+              </a:solidFill>
+              <a:latin typeface="+mn-lt"/>
+              <a:ea typeface="+mn-ea"/>
+              <a:cs typeface="+mn-cs"/>
+            </a:defRPr>
+          </a:pPr>
+          <a:endParaRPr lang="pt-BR"/>
+        </a:p>
+      </c:txPr>
     </c:title>
+    <c:autoTitleDeleted val="0"/>
     <c:plotArea>
       <c:layout/>
       <c:lineChart>
         <c:grouping val="standard"/>
+        <c:varyColors val="0"/>
         <c:ser>
           <c:idx val="0"/>
           <c:order val="0"/>
@@ -3444,7 +4102,7 @@
             </c:strRef>
           </c:tx>
           <c:spPr>
-            <a:ln w="34925" cap="rnd">
+            <a:ln w="31750" cap="rnd">
               <a:solidFill>
                 <a:schemeClr val="accent1"/>
               </a:solidFill>
@@ -3461,6 +4119,60 @@
           <c:marker>
             <c:symbol val="none"/>
           </c:marker>
+          <c:dLbls>
+            <c:spPr>
+              <a:noFill/>
+              <a:ln>
+                <a:noFill/>
+              </a:ln>
+              <a:effectLst/>
+            </c:spPr>
+            <c:txPr>
+              <a:bodyPr rot="0" spcFirstLastPara="1" vertOverflow="ellipsis" vert="horz" wrap="square" lIns="38100" tIns="19050" rIns="38100" bIns="19050" anchor="ctr" anchorCtr="1">
+                <a:spAutoFit/>
+              </a:bodyPr>
+              <a:lstStyle/>
+              <a:p>
+                <a:pPr>
+                  <a:defRPr sz="900" b="0" i="0" u="none" strike="noStrike" kern="1200" baseline="0">
+                    <a:solidFill>
+                      <a:schemeClr val="tx2"/>
+                    </a:solidFill>
+                    <a:latin typeface="+mn-lt"/>
+                    <a:ea typeface="+mn-ea"/>
+                    <a:cs typeface="+mn-cs"/>
+                  </a:defRPr>
+                </a:pPr>
+                <a:endParaRPr lang="pt-BR"/>
+              </a:p>
+            </c:txPr>
+            <c:dLblPos val="t"/>
+            <c:showLegendKey val="0"/>
+            <c:showVal val="1"/>
+            <c:showCatName val="0"/>
+            <c:showSerName val="0"/>
+            <c:showPercent val="0"/>
+            <c:showBubbleSize val="0"/>
+            <c:showLeaderLines val="0"/>
+            <c:extLst>
+              <c:ext xmlns:c15="http://schemas.microsoft.com/office/drawing/2012/chart" uri="{CE6537A1-D6FC-4f65-9D91-7224C49458BB}">
+                <c15:showLeaderLines val="1"/>
+                <c15:leaderLines>
+                  <c:spPr>
+                    <a:ln w="9525">
+                      <a:solidFill>
+                        <a:schemeClr val="tx2">
+                          <a:lumMod val="35000"/>
+                          <a:lumOff val="65000"/>
+                        </a:schemeClr>
+                      </a:solidFill>
+                    </a:ln>
+                    <a:effectLst/>
+                  </c:spPr>
+                </c15:leaderLines>
+              </c:ext>
+            </c:extLst>
+          </c:dLbls>
           <c:cat>
             <c:strRef>
               <c:f>Plan1!$A$2:$A$5</c:f>
@@ -3502,6 +4214,7 @@
               </c:numCache>
             </c:numRef>
           </c:val>
+          <c:smooth val="0"/>
         </c:ser>
         <c:ser>
           <c:idx val="1"/>
@@ -3518,7 +4231,7 @@
             </c:strRef>
           </c:tx>
           <c:spPr>
-            <a:ln w="34925" cap="rnd">
+            <a:ln w="31750" cap="rnd">
               <a:solidFill>
                 <a:schemeClr val="accent2"/>
               </a:solidFill>
@@ -3535,6 +4248,60 @@
           <c:marker>
             <c:symbol val="none"/>
           </c:marker>
+          <c:dLbls>
+            <c:spPr>
+              <a:noFill/>
+              <a:ln>
+                <a:noFill/>
+              </a:ln>
+              <a:effectLst/>
+            </c:spPr>
+            <c:txPr>
+              <a:bodyPr rot="0" spcFirstLastPara="1" vertOverflow="ellipsis" vert="horz" wrap="square" lIns="38100" tIns="19050" rIns="38100" bIns="19050" anchor="ctr" anchorCtr="1">
+                <a:spAutoFit/>
+              </a:bodyPr>
+              <a:lstStyle/>
+              <a:p>
+                <a:pPr>
+                  <a:defRPr sz="900" b="0" i="0" u="none" strike="noStrike" kern="1200" baseline="0">
+                    <a:solidFill>
+                      <a:schemeClr val="tx2"/>
+                    </a:solidFill>
+                    <a:latin typeface="+mn-lt"/>
+                    <a:ea typeface="+mn-ea"/>
+                    <a:cs typeface="+mn-cs"/>
+                  </a:defRPr>
+                </a:pPr>
+                <a:endParaRPr lang="pt-BR"/>
+              </a:p>
+            </c:txPr>
+            <c:dLblPos val="t"/>
+            <c:showLegendKey val="0"/>
+            <c:showVal val="1"/>
+            <c:showCatName val="0"/>
+            <c:showSerName val="0"/>
+            <c:showPercent val="0"/>
+            <c:showBubbleSize val="0"/>
+            <c:showLeaderLines val="0"/>
+            <c:extLst>
+              <c:ext xmlns:c15="http://schemas.microsoft.com/office/drawing/2012/chart" uri="{CE6537A1-D6FC-4f65-9D91-7224C49458BB}">
+                <c15:showLeaderLines val="1"/>
+                <c15:leaderLines>
+                  <c:spPr>
+                    <a:ln w="9525">
+                      <a:solidFill>
+                        <a:schemeClr val="tx2">
+                          <a:lumMod val="35000"/>
+                          <a:lumOff val="65000"/>
+                        </a:schemeClr>
+                      </a:solidFill>
+                    </a:ln>
+                    <a:effectLst/>
+                  </c:spPr>
+                </c15:leaderLines>
+              </c:ext>
+            </c:extLst>
+          </c:dLbls>
           <c:cat>
             <c:strRef>
               <c:f>Plan1!$A$2:$A$5</c:f>
@@ -3576,6 +4343,7 @@
               </c:numCache>
             </c:numRef>
           </c:val>
+          <c:smooth val="0"/>
         </c:ser>
         <c:ser>
           <c:idx val="2"/>
@@ -3592,7 +4360,7 @@
             </c:strRef>
           </c:tx>
           <c:spPr>
-            <a:ln w="34925" cap="rnd">
+            <a:ln w="31750" cap="rnd">
               <a:solidFill>
                 <a:schemeClr val="accent3"/>
               </a:solidFill>
@@ -3609,6 +4377,60 @@
           <c:marker>
             <c:symbol val="none"/>
           </c:marker>
+          <c:dLbls>
+            <c:spPr>
+              <a:noFill/>
+              <a:ln>
+                <a:noFill/>
+              </a:ln>
+              <a:effectLst/>
+            </c:spPr>
+            <c:txPr>
+              <a:bodyPr rot="0" spcFirstLastPara="1" vertOverflow="ellipsis" vert="horz" wrap="square" lIns="38100" tIns="19050" rIns="38100" bIns="19050" anchor="ctr" anchorCtr="1">
+                <a:spAutoFit/>
+              </a:bodyPr>
+              <a:lstStyle/>
+              <a:p>
+                <a:pPr>
+                  <a:defRPr sz="900" b="0" i="0" u="none" strike="noStrike" kern="1200" baseline="0">
+                    <a:solidFill>
+                      <a:schemeClr val="tx2"/>
+                    </a:solidFill>
+                    <a:latin typeface="+mn-lt"/>
+                    <a:ea typeface="+mn-ea"/>
+                    <a:cs typeface="+mn-cs"/>
+                  </a:defRPr>
+                </a:pPr>
+                <a:endParaRPr lang="pt-BR"/>
+              </a:p>
+            </c:txPr>
+            <c:dLblPos val="t"/>
+            <c:showLegendKey val="0"/>
+            <c:showVal val="1"/>
+            <c:showCatName val="0"/>
+            <c:showSerName val="0"/>
+            <c:showPercent val="0"/>
+            <c:showBubbleSize val="0"/>
+            <c:showLeaderLines val="0"/>
+            <c:extLst>
+              <c:ext xmlns:c15="http://schemas.microsoft.com/office/drawing/2012/chart" uri="{CE6537A1-D6FC-4f65-9D91-7224C49458BB}">
+                <c15:showLeaderLines val="1"/>
+                <c15:leaderLines>
+                  <c:spPr>
+                    <a:ln w="9525">
+                      <a:solidFill>
+                        <a:schemeClr val="tx2">
+                          <a:lumMod val="35000"/>
+                          <a:lumOff val="65000"/>
+                        </a:schemeClr>
+                      </a:solidFill>
+                    </a:ln>
+                    <a:effectLst/>
+                  </c:spPr>
+                </c15:leaderLines>
+              </c:ext>
+            </c:extLst>
+          </c:dLbls>
           <c:cat>
             <c:strRef>
               <c:f>Plan1!$A$2:$A$5</c:f>
@@ -3650,25 +4472,37 @@
               </c:numCache>
             </c:numRef>
           </c:val>
+          <c:smooth val="0"/>
         </c:ser>
-        <c:marker val="1"/>
-        <c:axId val="112179840"/>
-        <c:axId val="113120000"/>
+        <c:dLbls>
+          <c:dLblPos val="t"/>
+          <c:showLegendKey val="0"/>
+          <c:showVal val="1"/>
+          <c:showCatName val="0"/>
+          <c:showSerName val="0"/>
+          <c:showPercent val="0"/>
+          <c:showBubbleSize val="0"/>
+        </c:dLbls>
+        <c:smooth val="0"/>
+        <c:axId val="357305168"/>
+        <c:axId val="357306344"/>
       </c:lineChart>
       <c:catAx>
-        <c:axId val="112179840"/>
+        <c:axId val="357305168"/>
         <c:scaling>
           <c:orientation val="minMax"/>
         </c:scaling>
+        <c:delete val="0"/>
         <c:axPos val="b"/>
         <c:numFmt formatCode="General" sourceLinked="1"/>
-        <c:majorTickMark val="none"/>
+        <c:majorTickMark val="out"/>
+        <c:minorTickMark val="none"/>
         <c:tickLblPos val="nextTo"/>
         <c:spPr>
           <a:noFill/>
-          <a:ln w="12700" cap="flat" cmpd="sng" algn="ctr">
+          <a:ln w="9525" cap="flat" cmpd="sng" algn="ctr">
             <a:solidFill>
-              <a:schemeClr val="tx1">
+              <a:schemeClr val="tx2">
                 <a:lumMod val="15000"/>
                 <a:lumOff val="85000"/>
               </a:schemeClr>
@@ -3684,10 +4518,7 @@
             <a:pPr>
               <a:defRPr sz="900" b="0" i="0" u="none" strike="noStrike" kern="1200" baseline="0">
                 <a:solidFill>
-                  <a:schemeClr val="tx1">
-                    <a:lumMod val="65000"/>
-                    <a:lumOff val="35000"/>
-                  </a:schemeClr>
+                  <a:schemeClr val="tx2"/>
                 </a:solidFill>
                 <a:latin typeface="+mn-lt"/>
                 <a:ea typeface="+mn-ea"/>
@@ -3697,23 +4528,25 @@
             <a:endParaRPr lang="pt-BR"/>
           </a:p>
         </c:txPr>
-        <c:crossAx val="113120000"/>
+        <c:crossAx val="357306344"/>
         <c:crosses val="autoZero"/>
         <c:auto val="1"/>
         <c:lblAlgn val="ctr"/>
         <c:lblOffset val="100"/>
+        <c:noMultiLvlLbl val="0"/>
       </c:catAx>
       <c:valAx>
-        <c:axId val="113120000"/>
+        <c:axId val="357306344"/>
         <c:scaling>
           <c:orientation val="minMax"/>
         </c:scaling>
+        <c:delete val="0"/>
         <c:axPos val="l"/>
         <c:majorGridlines>
           <c:spPr>
             <a:ln w="9525" cap="flat" cmpd="sng" algn="ctr">
               <a:solidFill>
-                <a:schemeClr val="tx1">
+                <a:schemeClr val="tx2">
                   <a:lumMod val="15000"/>
                   <a:lumOff val="85000"/>
                 </a:schemeClr>
@@ -3725,6 +4558,7 @@
         </c:majorGridlines>
         <c:numFmt formatCode="General" sourceLinked="1"/>
         <c:majorTickMark val="none"/>
+        <c:minorTickMark val="none"/>
         <c:tickLblPos val="nextTo"/>
         <c:spPr>
           <a:noFill/>
@@ -3740,10 +4574,7 @@
             <a:pPr>
               <a:defRPr sz="900" b="0" i="0" u="none" strike="noStrike" kern="1200" baseline="0">
                 <a:solidFill>
-                  <a:schemeClr val="tx1">
-                    <a:lumMod val="65000"/>
-                    <a:lumOff val="35000"/>
-                  </a:schemeClr>
+                  <a:schemeClr val="tx2"/>
                 </a:solidFill>
                 <a:latin typeface="+mn-lt"/>
                 <a:ea typeface="+mn-ea"/>
@@ -3753,7 +4584,7 @@
             <a:endParaRPr lang="pt-BR"/>
           </a:p>
         </c:txPr>
-        <c:crossAx val="112179840"/>
+        <c:crossAx val="357305168"/>
         <c:crosses val="autoZero"/>
         <c:crossBetween val="between"/>
       </c:valAx>
@@ -3767,6 +4598,7 @@
     </c:plotArea>
     <c:legend>
       <c:legendPos val="b"/>
+      <c:overlay val="0"/>
       <c:spPr>
         <a:noFill/>
         <a:ln>
@@ -3781,10 +4613,7 @@
           <a:pPr>
             <a:defRPr sz="900" b="0" i="0" u="none" strike="noStrike" kern="1200" baseline="0">
               <a:solidFill>
-                <a:schemeClr val="tx1">
-                  <a:lumMod val="65000"/>
-                  <a:lumOff val="35000"/>
-                </a:schemeClr>
+                <a:schemeClr val="tx2"/>
               </a:solidFill>
               <a:latin typeface="+mn-lt"/>
               <a:ea typeface="+mn-ea"/>
@@ -3797,6 +4626,7 @@
     </c:legend>
     <c:plotVisOnly val="1"/>
     <c:dispBlanksAs val="gap"/>
+    <c:showDLblsOverMax val="0"/>
   </c:chart>
   <c:spPr>
     <a:solidFill>
@@ -3804,7 +4634,7 @@
     </a:solidFill>
     <a:ln w="9525" cap="flat" cmpd="sng" algn="ctr">
       <a:solidFill>
-        <a:schemeClr val="tx1">
+        <a:schemeClr val="tx2">
           <a:lumMod val="15000"/>
           <a:lumOff val="85000"/>
         </a:schemeClr>
@@ -3823,19 +4653,81 @@
       <a:endParaRPr lang="pt-BR"/>
     </a:p>
   </c:txPr>
-  <c:externalData r:id="rId1"/>
+  <c:externalData r:id="rId3">
+    <c:autoUpdate val="0"/>
+  </c:externalData>
 </c:chartSpace>
 </file>
 
 <file path=word/charts/chart2.xml><?xml version="1.0" encoding="utf-8"?>
 <c:chartSpace xmlns:c="http://schemas.openxmlformats.org/drawingml/2006/chart" xmlns:a="http://schemas.openxmlformats.org/drawingml/2006/main" xmlns:r="http://schemas.openxmlformats.org/officeDocument/2006/relationships">
-  <c:date1904 val="1"/>
+  <c:date1904 val="0"/>
   <c:lang val="pt-BR"/>
+  <c:roundedCorners val="0"/>
+  <mc:AlternateContent xmlns:mc="http://schemas.openxmlformats.org/markup-compatibility/2006">
+    <mc:Choice xmlns:c14="http://schemas.microsoft.com/office/drawing/2007/8/2/chart" Requires="c14">
+      <c14:style val="102"/>
+    </mc:Choice>
+    <mc:Fallback>
+      <c:style val="2"/>
+    </mc:Fallback>
+  </mc:AlternateContent>
   <c:chart>
+    <c:title>
+      <c:tx>
+        <c:rich>
+          <a:bodyPr rot="0" spcFirstLastPara="1" vertOverflow="ellipsis" vert="horz" wrap="square" anchor="ctr" anchorCtr="1"/>
+          <a:lstStyle/>
+          <a:p>
+            <a:pPr>
+              <a:defRPr sz="1600" b="1" i="0" u="none" strike="noStrike" kern="1200" baseline="0">
+                <a:solidFill>
+                  <a:schemeClr val="tx2"/>
+                </a:solidFill>
+                <a:latin typeface="+mn-lt"/>
+                <a:ea typeface="+mn-ea"/>
+                <a:cs typeface="+mn-cs"/>
+              </a:defRPr>
+            </a:pPr>
+            <a:r>
+              <a:rPr lang="pt-BR"/>
+              <a:t>Hashing de Extração</a:t>
+            </a:r>
+          </a:p>
+        </c:rich>
+      </c:tx>
+      <c:overlay val="0"/>
+      <c:spPr>
+        <a:noFill/>
+        <a:ln>
+          <a:noFill/>
+        </a:ln>
+        <a:effectLst/>
+      </c:spPr>
+      <c:txPr>
+        <a:bodyPr rot="0" spcFirstLastPara="1" vertOverflow="ellipsis" vert="horz" wrap="square" anchor="ctr" anchorCtr="1"/>
+        <a:lstStyle/>
+        <a:p>
+          <a:pPr>
+            <a:defRPr sz="1600" b="1" i="0" u="none" strike="noStrike" kern="1200" baseline="0">
+              <a:solidFill>
+                <a:schemeClr val="tx2"/>
+              </a:solidFill>
+              <a:latin typeface="+mn-lt"/>
+              <a:ea typeface="+mn-ea"/>
+              <a:cs typeface="+mn-cs"/>
+            </a:defRPr>
+          </a:pPr>
+          <a:endParaRPr lang="pt-BR"/>
+        </a:p>
+      </c:txPr>
+    </c:title>
+    <c:autoTitleDeleted val="0"/>
     <c:plotArea>
       <c:layout/>
       <c:lineChart>
         <c:grouping val="standard"/>
+        <c:varyColors val="0"/>
         <c:ser>
           <c:idx val="0"/>
           <c:order val="0"/>
@@ -3850,6 +4742,78 @@
               </c:strCache>
             </c:strRef>
           </c:tx>
+          <c:spPr>
+            <a:ln w="31750" cap="rnd">
+              <a:solidFill>
+                <a:schemeClr val="accent1"/>
+              </a:solidFill>
+              <a:round/>
+            </a:ln>
+            <a:effectLst>
+              <a:outerShdw blurRad="40000" dist="23000" dir="5400000" rotWithShape="0">
+                <a:srgbClr val="000000">
+                  <a:alpha val="35000"/>
+                </a:srgbClr>
+              </a:outerShdw>
+            </a:effectLst>
+          </c:spPr>
+          <c:marker>
+            <c:symbol val="none"/>
+          </c:marker>
+          <c:dLbls>
+            <c:spPr>
+              <a:noFill/>
+              <a:ln>
+                <a:noFill/>
+              </a:ln>
+              <a:effectLst/>
+            </c:spPr>
+            <c:txPr>
+              <a:bodyPr rot="0" spcFirstLastPara="1" vertOverflow="ellipsis" vert="horz" wrap="square" lIns="38100" tIns="19050" rIns="38100" bIns="19050" anchor="ctr" anchorCtr="1">
+                <a:spAutoFit/>
+              </a:bodyPr>
+              <a:lstStyle/>
+              <a:p>
+                <a:pPr>
+                  <a:defRPr sz="900" b="0" i="0" u="none" strike="noStrike" kern="1200" baseline="0">
+                    <a:solidFill>
+                      <a:schemeClr val="tx2"/>
+                    </a:solidFill>
+                    <a:latin typeface="+mn-lt"/>
+                    <a:ea typeface="+mn-ea"/>
+                    <a:cs typeface="+mn-cs"/>
+                  </a:defRPr>
+                </a:pPr>
+                <a:endParaRPr lang="pt-BR"/>
+              </a:p>
+            </c:txPr>
+            <c:dLblPos val="t"/>
+            <c:showLegendKey val="0"/>
+            <c:showVal val="1"/>
+            <c:showCatName val="0"/>
+            <c:showSerName val="0"/>
+            <c:showPercent val="0"/>
+            <c:showBubbleSize val="0"/>
+            <c:showLeaderLines val="0"/>
+            <c:extLst>
+              <c:ext xmlns:c15="http://schemas.microsoft.com/office/drawing/2012/chart" uri="{CE6537A1-D6FC-4f65-9D91-7224C49458BB}">
+                <c15:showLeaderLines val="1"/>
+                <c15:leaderLines>
+                  <c:spPr>
+                    <a:ln w="9525">
+                      <a:solidFill>
+                        <a:schemeClr val="tx2">
+                          <a:lumMod val="35000"/>
+                          <a:lumOff val="65000"/>
+                        </a:schemeClr>
+                      </a:solidFill>
+                    </a:ln>
+                    <a:effectLst/>
+                  </c:spPr>
+                </c15:leaderLines>
+              </c:ext>
+            </c:extLst>
+          </c:dLbls>
           <c:cat>
             <c:strRef>
               <c:f>Plan1!$A$2:$A$5</c:f>
@@ -3891,6 +4855,7 @@
               </c:numCache>
             </c:numRef>
           </c:val>
+          <c:smooth val="0"/>
         </c:ser>
         <c:ser>
           <c:idx val="1"/>
@@ -3906,6 +4871,78 @@
               </c:strCache>
             </c:strRef>
           </c:tx>
+          <c:spPr>
+            <a:ln w="31750" cap="rnd">
+              <a:solidFill>
+                <a:schemeClr val="accent2"/>
+              </a:solidFill>
+              <a:round/>
+            </a:ln>
+            <a:effectLst>
+              <a:outerShdw blurRad="40000" dist="23000" dir="5400000" rotWithShape="0">
+                <a:srgbClr val="000000">
+                  <a:alpha val="35000"/>
+                </a:srgbClr>
+              </a:outerShdw>
+            </a:effectLst>
+          </c:spPr>
+          <c:marker>
+            <c:symbol val="none"/>
+          </c:marker>
+          <c:dLbls>
+            <c:spPr>
+              <a:noFill/>
+              <a:ln>
+                <a:noFill/>
+              </a:ln>
+              <a:effectLst/>
+            </c:spPr>
+            <c:txPr>
+              <a:bodyPr rot="0" spcFirstLastPara="1" vertOverflow="ellipsis" vert="horz" wrap="square" lIns="38100" tIns="19050" rIns="38100" bIns="19050" anchor="ctr" anchorCtr="1">
+                <a:spAutoFit/>
+              </a:bodyPr>
+              <a:lstStyle/>
+              <a:p>
+                <a:pPr>
+                  <a:defRPr sz="900" b="0" i="0" u="none" strike="noStrike" kern="1200" baseline="0">
+                    <a:solidFill>
+                      <a:schemeClr val="tx2"/>
+                    </a:solidFill>
+                    <a:latin typeface="+mn-lt"/>
+                    <a:ea typeface="+mn-ea"/>
+                    <a:cs typeface="+mn-cs"/>
+                  </a:defRPr>
+                </a:pPr>
+                <a:endParaRPr lang="pt-BR"/>
+              </a:p>
+            </c:txPr>
+            <c:dLblPos val="t"/>
+            <c:showLegendKey val="0"/>
+            <c:showVal val="1"/>
+            <c:showCatName val="0"/>
+            <c:showSerName val="0"/>
+            <c:showPercent val="0"/>
+            <c:showBubbleSize val="0"/>
+            <c:showLeaderLines val="0"/>
+            <c:extLst>
+              <c:ext xmlns:c15="http://schemas.microsoft.com/office/drawing/2012/chart" uri="{CE6537A1-D6FC-4f65-9D91-7224C49458BB}">
+                <c15:showLeaderLines val="1"/>
+                <c15:leaderLines>
+                  <c:spPr>
+                    <a:ln w="9525">
+                      <a:solidFill>
+                        <a:schemeClr val="tx2">
+                          <a:lumMod val="35000"/>
+                          <a:lumOff val="65000"/>
+                        </a:schemeClr>
+                      </a:solidFill>
+                    </a:ln>
+                    <a:effectLst/>
+                  </c:spPr>
+                </c15:leaderLines>
+              </c:ext>
+            </c:extLst>
+          </c:dLbls>
           <c:cat>
             <c:strRef>
               <c:f>Plan1!$A$2:$A$5</c:f>
@@ -3947,6 +4984,7 @@
               </c:numCache>
             </c:numRef>
           </c:val>
+          <c:smooth val="0"/>
         </c:ser>
         <c:ser>
           <c:idx val="2"/>
@@ -3962,6 +5000,78 @@
               </c:strCache>
             </c:strRef>
           </c:tx>
+          <c:spPr>
+            <a:ln w="31750" cap="rnd">
+              <a:solidFill>
+                <a:schemeClr val="accent3"/>
+              </a:solidFill>
+              <a:round/>
+            </a:ln>
+            <a:effectLst>
+              <a:outerShdw blurRad="40000" dist="23000" dir="5400000" rotWithShape="0">
+                <a:srgbClr val="000000">
+                  <a:alpha val="35000"/>
+                </a:srgbClr>
+              </a:outerShdw>
+            </a:effectLst>
+          </c:spPr>
+          <c:marker>
+            <c:symbol val="none"/>
+          </c:marker>
+          <c:dLbls>
+            <c:spPr>
+              <a:noFill/>
+              <a:ln>
+                <a:noFill/>
+              </a:ln>
+              <a:effectLst/>
+            </c:spPr>
+            <c:txPr>
+              <a:bodyPr rot="0" spcFirstLastPara="1" vertOverflow="ellipsis" vert="horz" wrap="square" lIns="38100" tIns="19050" rIns="38100" bIns="19050" anchor="ctr" anchorCtr="1">
+                <a:spAutoFit/>
+              </a:bodyPr>
+              <a:lstStyle/>
+              <a:p>
+                <a:pPr>
+                  <a:defRPr sz="900" b="0" i="0" u="none" strike="noStrike" kern="1200" baseline="0">
+                    <a:solidFill>
+                      <a:schemeClr val="tx2"/>
+                    </a:solidFill>
+                    <a:latin typeface="+mn-lt"/>
+                    <a:ea typeface="+mn-ea"/>
+                    <a:cs typeface="+mn-cs"/>
+                  </a:defRPr>
+                </a:pPr>
+                <a:endParaRPr lang="pt-BR"/>
+              </a:p>
+            </c:txPr>
+            <c:dLblPos val="t"/>
+            <c:showLegendKey val="0"/>
+            <c:showVal val="1"/>
+            <c:showCatName val="0"/>
+            <c:showSerName val="0"/>
+            <c:showPercent val="0"/>
+            <c:showBubbleSize val="0"/>
+            <c:showLeaderLines val="0"/>
+            <c:extLst>
+              <c:ext xmlns:c15="http://schemas.microsoft.com/office/drawing/2012/chart" uri="{CE6537A1-D6FC-4f65-9D91-7224C49458BB}">
+                <c15:showLeaderLines val="1"/>
+                <c15:leaderLines>
+                  <c:spPr>
+                    <a:ln w="9525">
+                      <a:solidFill>
+                        <a:schemeClr val="tx2">
+                          <a:lumMod val="35000"/>
+                          <a:lumOff val="65000"/>
+                        </a:schemeClr>
+                      </a:solidFill>
+                    </a:ln>
+                    <a:effectLst/>
+                  </c:spPr>
+                </c15:leaderLines>
+              </c:ext>
+            </c:extLst>
+          </c:dLbls>
           <c:cat>
             <c:strRef>
               <c:f>Plan1!$A$2:$A$5</c:f>
@@ -4003,56 +5113,262 @@
               </c:numCache>
             </c:numRef>
           </c:val>
+          <c:smooth val="0"/>
         </c:ser>
-        <c:marker val="1"/>
-        <c:axId val="122503552"/>
-        <c:axId val="122505856"/>
+        <c:dLbls>
+          <c:dLblPos val="t"/>
+          <c:showLegendKey val="0"/>
+          <c:showVal val="1"/>
+          <c:showCatName val="0"/>
+          <c:showSerName val="0"/>
+          <c:showPercent val="0"/>
+          <c:showBubbleSize val="0"/>
+        </c:dLbls>
+        <c:smooth val="0"/>
+        <c:axId val="357303992"/>
+        <c:axId val="357306736"/>
       </c:lineChart>
       <c:catAx>
-        <c:axId val="122503552"/>
+        <c:axId val="357303992"/>
         <c:scaling>
           <c:orientation val="minMax"/>
         </c:scaling>
+        <c:delete val="0"/>
         <c:axPos val="b"/>
+        <c:numFmt formatCode="General" sourceLinked="0"/>
+        <c:majorTickMark val="out"/>
+        <c:minorTickMark val="none"/>
         <c:tickLblPos val="nextTo"/>
-        <c:crossAx val="122505856"/>
+        <c:spPr>
+          <a:noFill/>
+          <a:ln w="9525" cap="flat" cmpd="sng" algn="ctr">
+            <a:solidFill>
+              <a:schemeClr val="tx2">
+                <a:lumMod val="15000"/>
+                <a:lumOff val="85000"/>
+              </a:schemeClr>
+            </a:solidFill>
+            <a:round/>
+          </a:ln>
+          <a:effectLst/>
+        </c:spPr>
+        <c:txPr>
+          <a:bodyPr rot="-60000000" spcFirstLastPara="1" vertOverflow="ellipsis" vert="horz" wrap="square" anchor="ctr" anchorCtr="1"/>
+          <a:lstStyle/>
+          <a:p>
+            <a:pPr>
+              <a:defRPr sz="900" b="0" i="0" u="none" strike="noStrike" kern="1200" baseline="0">
+                <a:solidFill>
+                  <a:schemeClr val="tx2"/>
+                </a:solidFill>
+                <a:latin typeface="+mn-lt"/>
+                <a:ea typeface="+mn-ea"/>
+                <a:cs typeface="+mn-cs"/>
+              </a:defRPr>
+            </a:pPr>
+            <a:endParaRPr lang="pt-BR"/>
+          </a:p>
+        </c:txPr>
+        <c:crossAx val="357306736"/>
         <c:crosses val="autoZero"/>
         <c:auto val="1"/>
         <c:lblAlgn val="ctr"/>
         <c:lblOffset val="100"/>
+        <c:noMultiLvlLbl val="0"/>
       </c:catAx>
       <c:valAx>
-        <c:axId val="122505856"/>
+        <c:axId val="357306736"/>
         <c:scaling>
           <c:orientation val="minMax"/>
         </c:scaling>
+        <c:delete val="0"/>
         <c:axPos val="l"/>
-        <c:majorGridlines/>
+        <c:majorGridlines>
+          <c:spPr>
+            <a:ln w="9525" cap="flat" cmpd="sng" algn="ctr">
+              <a:solidFill>
+                <a:schemeClr val="tx2">
+                  <a:lumMod val="15000"/>
+                  <a:lumOff val="85000"/>
+                </a:schemeClr>
+              </a:solidFill>
+              <a:round/>
+            </a:ln>
+            <a:effectLst/>
+          </c:spPr>
+        </c:majorGridlines>
         <c:numFmt formatCode="General" sourceLinked="1"/>
+        <c:majorTickMark val="none"/>
+        <c:minorTickMark val="none"/>
         <c:tickLblPos val="nextTo"/>
-        <c:crossAx val="122503552"/>
+        <c:spPr>
+          <a:noFill/>
+          <a:ln>
+            <a:noFill/>
+          </a:ln>
+          <a:effectLst/>
+        </c:spPr>
+        <c:txPr>
+          <a:bodyPr rot="-60000000" spcFirstLastPara="1" vertOverflow="ellipsis" vert="horz" wrap="square" anchor="ctr" anchorCtr="1"/>
+          <a:lstStyle/>
+          <a:p>
+            <a:pPr>
+              <a:defRPr sz="900" b="0" i="0" u="none" strike="noStrike" kern="1200" baseline="0">
+                <a:solidFill>
+                  <a:schemeClr val="tx2"/>
+                </a:solidFill>
+                <a:latin typeface="+mn-lt"/>
+                <a:ea typeface="+mn-ea"/>
+                <a:cs typeface="+mn-cs"/>
+              </a:defRPr>
+            </a:pPr>
+            <a:endParaRPr lang="pt-BR"/>
+          </a:p>
+        </c:txPr>
+        <c:crossAx val="357303992"/>
         <c:crosses val="autoZero"/>
         <c:crossBetween val="between"/>
       </c:valAx>
+      <c:spPr>
+        <a:noFill/>
+        <a:ln>
+          <a:noFill/>
+        </a:ln>
+        <a:effectLst/>
+      </c:spPr>
     </c:plotArea>
     <c:legend>
-      <c:legendPos val="r"/>
+      <c:legendPos val="b"/>
+      <c:overlay val="0"/>
+      <c:spPr>
+        <a:noFill/>
+        <a:ln>
+          <a:noFill/>
+        </a:ln>
+        <a:effectLst/>
+      </c:spPr>
+      <c:txPr>
+        <a:bodyPr rot="0" spcFirstLastPara="1" vertOverflow="ellipsis" vert="horz" wrap="square" anchor="ctr" anchorCtr="1"/>
+        <a:lstStyle/>
+        <a:p>
+          <a:pPr>
+            <a:defRPr sz="900" b="0" i="0" u="none" strike="noStrike" kern="1200" baseline="0">
+              <a:solidFill>
+                <a:schemeClr val="tx2"/>
+              </a:solidFill>
+              <a:latin typeface="+mn-lt"/>
+              <a:ea typeface="+mn-ea"/>
+              <a:cs typeface="+mn-cs"/>
+            </a:defRPr>
+          </a:pPr>
+          <a:endParaRPr lang="pt-BR"/>
+        </a:p>
+      </c:txPr>
     </c:legend>
     <c:plotVisOnly val="1"/>
+    <c:dispBlanksAs val="gap"/>
+    <c:showDLblsOverMax val="0"/>
   </c:chart>
-  <c:externalData r:id="rId1"/>
+  <c:spPr>
+    <a:solidFill>
+      <a:schemeClr val="bg1"/>
+    </a:solidFill>
+    <a:ln w="9525" cap="flat" cmpd="sng" algn="ctr">
+      <a:solidFill>
+        <a:schemeClr val="tx2">
+          <a:lumMod val="15000"/>
+          <a:lumOff val="85000"/>
+        </a:schemeClr>
+      </a:solidFill>
+      <a:round/>
+    </a:ln>
+    <a:effectLst/>
+  </c:spPr>
+  <c:txPr>
+    <a:bodyPr/>
+    <a:lstStyle/>
+    <a:p>
+      <a:pPr>
+        <a:defRPr/>
+      </a:pPr>
+      <a:endParaRPr lang="pt-BR"/>
+    </a:p>
+  </c:txPr>
+  <c:externalData r:id="rId3">
+    <c:autoUpdate val="0"/>
+  </c:externalData>
 </c:chartSpace>
 </file>
 
 <file path=word/charts/chart3.xml><?xml version="1.0" encoding="utf-8"?>
 <c:chartSpace xmlns:c="http://schemas.openxmlformats.org/drawingml/2006/chart" xmlns:a="http://schemas.openxmlformats.org/drawingml/2006/main" xmlns:r="http://schemas.openxmlformats.org/officeDocument/2006/relationships">
-  <c:date1904 val="1"/>
+  <c:date1904 val="0"/>
   <c:lang val="pt-BR"/>
+  <c:roundedCorners val="0"/>
+  <mc:AlternateContent xmlns:mc="http://schemas.openxmlformats.org/markup-compatibility/2006">
+    <mc:Choice xmlns:c14="http://schemas.microsoft.com/office/drawing/2007/8/2/chart" Requires="c14">
+      <c14:style val="102"/>
+    </mc:Choice>
+    <mc:Fallback>
+      <c:style val="2"/>
+    </mc:Fallback>
+  </mc:AlternateContent>
   <c:chart>
+    <c:title>
+      <c:tx>
+        <c:rich>
+          <a:bodyPr rot="0" spcFirstLastPara="1" vertOverflow="ellipsis" vert="horz" wrap="square" anchor="ctr" anchorCtr="1"/>
+          <a:lstStyle/>
+          <a:p>
+            <a:pPr>
+              <a:defRPr sz="1600" b="1" i="0" u="none" strike="noStrike" kern="1200" baseline="0">
+                <a:solidFill>
+                  <a:schemeClr val="tx2"/>
+                </a:solidFill>
+                <a:latin typeface="+mn-lt"/>
+                <a:ea typeface="+mn-ea"/>
+                <a:cs typeface="+mn-cs"/>
+              </a:defRPr>
+            </a:pPr>
+            <a:r>
+              <a:rPr lang="pt-BR"/>
+              <a:t>Hash Java</a:t>
+            </a:r>
+          </a:p>
+        </c:rich>
+      </c:tx>
+      <c:overlay val="0"/>
+      <c:spPr>
+        <a:noFill/>
+        <a:ln>
+          <a:noFill/>
+        </a:ln>
+        <a:effectLst/>
+      </c:spPr>
+      <c:txPr>
+        <a:bodyPr rot="0" spcFirstLastPara="1" vertOverflow="ellipsis" vert="horz" wrap="square" anchor="ctr" anchorCtr="1"/>
+        <a:lstStyle/>
+        <a:p>
+          <a:pPr>
+            <a:defRPr sz="1600" b="1" i="0" u="none" strike="noStrike" kern="1200" baseline="0">
+              <a:solidFill>
+                <a:schemeClr val="tx2"/>
+              </a:solidFill>
+              <a:latin typeface="+mn-lt"/>
+              <a:ea typeface="+mn-ea"/>
+              <a:cs typeface="+mn-cs"/>
+            </a:defRPr>
+          </a:pPr>
+          <a:endParaRPr lang="pt-BR"/>
+        </a:p>
+      </c:txPr>
+    </c:title>
+    <c:autoTitleDeleted val="0"/>
     <c:plotArea>
       <c:layout/>
       <c:lineChart>
         <c:grouping val="standard"/>
+        <c:varyColors val="0"/>
         <c:ser>
           <c:idx val="0"/>
           <c:order val="0"/>
@@ -4067,6 +5383,78 @@
               </c:strCache>
             </c:strRef>
           </c:tx>
+          <c:spPr>
+            <a:ln w="31750" cap="rnd">
+              <a:solidFill>
+                <a:schemeClr val="accent1"/>
+              </a:solidFill>
+              <a:round/>
+            </a:ln>
+            <a:effectLst>
+              <a:outerShdw blurRad="40000" dist="23000" dir="5400000" rotWithShape="0">
+                <a:srgbClr val="000000">
+                  <a:alpha val="35000"/>
+                </a:srgbClr>
+              </a:outerShdw>
+            </a:effectLst>
+          </c:spPr>
+          <c:marker>
+            <c:symbol val="none"/>
+          </c:marker>
+          <c:dLbls>
+            <c:spPr>
+              <a:noFill/>
+              <a:ln>
+                <a:noFill/>
+              </a:ln>
+              <a:effectLst/>
+            </c:spPr>
+            <c:txPr>
+              <a:bodyPr rot="0" spcFirstLastPara="1" vertOverflow="ellipsis" vert="horz" wrap="square" lIns="38100" tIns="19050" rIns="38100" bIns="19050" anchor="ctr" anchorCtr="1">
+                <a:spAutoFit/>
+              </a:bodyPr>
+              <a:lstStyle/>
+              <a:p>
+                <a:pPr>
+                  <a:defRPr sz="900" b="0" i="0" u="none" strike="noStrike" kern="1200" baseline="0">
+                    <a:solidFill>
+                      <a:schemeClr val="tx2"/>
+                    </a:solidFill>
+                    <a:latin typeface="+mn-lt"/>
+                    <a:ea typeface="+mn-ea"/>
+                    <a:cs typeface="+mn-cs"/>
+                  </a:defRPr>
+                </a:pPr>
+                <a:endParaRPr lang="pt-BR"/>
+              </a:p>
+            </c:txPr>
+            <c:dLblPos val="t"/>
+            <c:showLegendKey val="0"/>
+            <c:showVal val="1"/>
+            <c:showCatName val="0"/>
+            <c:showSerName val="0"/>
+            <c:showPercent val="0"/>
+            <c:showBubbleSize val="0"/>
+            <c:showLeaderLines val="0"/>
+            <c:extLst>
+              <c:ext xmlns:c15="http://schemas.microsoft.com/office/drawing/2012/chart" uri="{CE6537A1-D6FC-4f65-9D91-7224C49458BB}">
+                <c15:showLeaderLines val="1"/>
+                <c15:leaderLines>
+                  <c:spPr>
+                    <a:ln w="9525">
+                      <a:solidFill>
+                        <a:schemeClr val="tx2">
+                          <a:lumMod val="35000"/>
+                          <a:lumOff val="65000"/>
+                        </a:schemeClr>
+                      </a:solidFill>
+                    </a:ln>
+                    <a:effectLst/>
+                  </c:spPr>
+                </c15:leaderLines>
+              </c:ext>
+            </c:extLst>
+          </c:dLbls>
           <c:cat>
             <c:strRef>
               <c:f>Plan1!$A$2:$A$5</c:f>
@@ -4108,6 +5496,7 @@
               </c:numCache>
             </c:numRef>
           </c:val>
+          <c:smooth val="0"/>
         </c:ser>
         <c:ser>
           <c:idx val="1"/>
@@ -4123,6 +5512,78 @@
               </c:strCache>
             </c:strRef>
           </c:tx>
+          <c:spPr>
+            <a:ln w="31750" cap="rnd">
+              <a:solidFill>
+                <a:schemeClr val="accent2"/>
+              </a:solidFill>
+              <a:round/>
+            </a:ln>
+            <a:effectLst>
+              <a:outerShdw blurRad="40000" dist="23000" dir="5400000" rotWithShape="0">
+                <a:srgbClr val="000000">
+                  <a:alpha val="35000"/>
+                </a:srgbClr>
+              </a:outerShdw>
+            </a:effectLst>
+          </c:spPr>
+          <c:marker>
+            <c:symbol val="none"/>
+          </c:marker>
+          <c:dLbls>
+            <c:spPr>
+              <a:noFill/>
+              <a:ln>
+                <a:noFill/>
+              </a:ln>
+              <a:effectLst/>
+            </c:spPr>
+            <c:txPr>
+              <a:bodyPr rot="0" spcFirstLastPara="1" vertOverflow="ellipsis" vert="horz" wrap="square" lIns="38100" tIns="19050" rIns="38100" bIns="19050" anchor="ctr" anchorCtr="1">
+                <a:spAutoFit/>
+              </a:bodyPr>
+              <a:lstStyle/>
+              <a:p>
+                <a:pPr>
+                  <a:defRPr sz="900" b="0" i="0" u="none" strike="noStrike" kern="1200" baseline="0">
+                    <a:solidFill>
+                      <a:schemeClr val="tx2"/>
+                    </a:solidFill>
+                    <a:latin typeface="+mn-lt"/>
+                    <a:ea typeface="+mn-ea"/>
+                    <a:cs typeface="+mn-cs"/>
+                  </a:defRPr>
+                </a:pPr>
+                <a:endParaRPr lang="pt-BR"/>
+              </a:p>
+            </c:txPr>
+            <c:dLblPos val="t"/>
+            <c:showLegendKey val="0"/>
+            <c:showVal val="1"/>
+            <c:showCatName val="0"/>
+            <c:showSerName val="0"/>
+            <c:showPercent val="0"/>
+            <c:showBubbleSize val="0"/>
+            <c:showLeaderLines val="0"/>
+            <c:extLst>
+              <c:ext xmlns:c15="http://schemas.microsoft.com/office/drawing/2012/chart" uri="{CE6537A1-D6FC-4f65-9D91-7224C49458BB}">
+                <c15:showLeaderLines val="1"/>
+                <c15:leaderLines>
+                  <c:spPr>
+                    <a:ln w="9525">
+                      <a:solidFill>
+                        <a:schemeClr val="tx2">
+                          <a:lumMod val="35000"/>
+                          <a:lumOff val="65000"/>
+                        </a:schemeClr>
+                      </a:solidFill>
+                    </a:ln>
+                    <a:effectLst/>
+                  </c:spPr>
+                </c15:leaderLines>
+              </c:ext>
+            </c:extLst>
+          </c:dLbls>
           <c:cat>
             <c:strRef>
               <c:f>Plan1!$A$2:$A$5</c:f>
@@ -4164,6 +5625,7 @@
               </c:numCache>
             </c:numRef>
           </c:val>
+          <c:smooth val="0"/>
         </c:ser>
         <c:ser>
           <c:idx val="2"/>
@@ -4179,6 +5641,78 @@
               </c:strCache>
             </c:strRef>
           </c:tx>
+          <c:spPr>
+            <a:ln w="31750" cap="rnd">
+              <a:solidFill>
+                <a:schemeClr val="accent3"/>
+              </a:solidFill>
+              <a:round/>
+            </a:ln>
+            <a:effectLst>
+              <a:outerShdw blurRad="40000" dist="23000" dir="5400000" rotWithShape="0">
+                <a:srgbClr val="000000">
+                  <a:alpha val="35000"/>
+                </a:srgbClr>
+              </a:outerShdw>
+            </a:effectLst>
+          </c:spPr>
+          <c:marker>
+            <c:symbol val="none"/>
+          </c:marker>
+          <c:dLbls>
+            <c:spPr>
+              <a:noFill/>
+              <a:ln>
+                <a:noFill/>
+              </a:ln>
+              <a:effectLst/>
+            </c:spPr>
+            <c:txPr>
+              <a:bodyPr rot="0" spcFirstLastPara="1" vertOverflow="ellipsis" vert="horz" wrap="square" lIns="38100" tIns="19050" rIns="38100" bIns="19050" anchor="ctr" anchorCtr="1">
+                <a:spAutoFit/>
+              </a:bodyPr>
+              <a:lstStyle/>
+              <a:p>
+                <a:pPr>
+                  <a:defRPr sz="900" b="0" i="0" u="none" strike="noStrike" kern="1200" baseline="0">
+                    <a:solidFill>
+                      <a:schemeClr val="tx2"/>
+                    </a:solidFill>
+                    <a:latin typeface="+mn-lt"/>
+                    <a:ea typeface="+mn-ea"/>
+                    <a:cs typeface="+mn-cs"/>
+                  </a:defRPr>
+                </a:pPr>
+                <a:endParaRPr lang="pt-BR"/>
+              </a:p>
+            </c:txPr>
+            <c:dLblPos val="t"/>
+            <c:showLegendKey val="0"/>
+            <c:showVal val="1"/>
+            <c:showCatName val="0"/>
+            <c:showSerName val="0"/>
+            <c:showPercent val="0"/>
+            <c:showBubbleSize val="0"/>
+            <c:showLeaderLines val="0"/>
+            <c:extLst>
+              <c:ext xmlns:c15="http://schemas.microsoft.com/office/drawing/2012/chart" uri="{CE6537A1-D6FC-4f65-9D91-7224C49458BB}">
+                <c15:showLeaderLines val="1"/>
+                <c15:leaderLines>
+                  <c:spPr>
+                    <a:ln w="9525">
+                      <a:solidFill>
+                        <a:schemeClr val="tx2">
+                          <a:lumMod val="35000"/>
+                          <a:lumOff val="65000"/>
+                        </a:schemeClr>
+                      </a:solidFill>
+                    </a:ln>
+                    <a:effectLst/>
+                  </c:spPr>
+                </c15:leaderLines>
+              </c:ext>
+            </c:extLst>
+          </c:dLbls>
           <c:cat>
             <c:strRef>
               <c:f>Plan1!$A$2:$A$5</c:f>
@@ -4220,56 +5754,267 @@
               </c:numCache>
             </c:numRef>
           </c:val>
+          <c:smooth val="0"/>
         </c:ser>
-        <c:marker val="1"/>
-        <c:axId val="123373440"/>
-        <c:axId val="123377536"/>
+        <c:dLbls>
+          <c:dLblPos val="t"/>
+          <c:showLegendKey val="0"/>
+          <c:showVal val="1"/>
+          <c:showCatName val="0"/>
+          <c:showSerName val="0"/>
+          <c:showPercent val="0"/>
+          <c:showBubbleSize val="0"/>
+        </c:dLbls>
+        <c:smooth val="0"/>
+        <c:axId val="357304384"/>
+        <c:axId val="357301248"/>
       </c:lineChart>
       <c:catAx>
-        <c:axId val="123373440"/>
+        <c:axId val="357304384"/>
         <c:scaling>
           <c:orientation val="minMax"/>
         </c:scaling>
+        <c:delete val="0"/>
         <c:axPos val="b"/>
+        <c:numFmt formatCode="General" sourceLinked="0"/>
+        <c:majorTickMark val="out"/>
+        <c:minorTickMark val="none"/>
         <c:tickLblPos val="nextTo"/>
-        <c:crossAx val="123377536"/>
+        <c:spPr>
+          <a:noFill/>
+          <a:ln w="9525" cap="flat" cmpd="sng" algn="ctr">
+            <a:solidFill>
+              <a:schemeClr val="tx2">
+                <a:lumMod val="15000"/>
+                <a:lumOff val="85000"/>
+              </a:schemeClr>
+            </a:solidFill>
+            <a:round/>
+          </a:ln>
+          <a:effectLst/>
+        </c:spPr>
+        <c:txPr>
+          <a:bodyPr rot="-60000000" spcFirstLastPara="1" vertOverflow="ellipsis" vert="horz" wrap="square" anchor="ctr" anchorCtr="1"/>
+          <a:lstStyle/>
+          <a:p>
+            <a:pPr>
+              <a:defRPr sz="900" b="0" i="0" u="none" strike="noStrike" kern="1200" baseline="0">
+                <a:solidFill>
+                  <a:schemeClr val="tx2"/>
+                </a:solidFill>
+                <a:latin typeface="+mn-lt"/>
+                <a:ea typeface="+mn-ea"/>
+                <a:cs typeface="+mn-cs"/>
+              </a:defRPr>
+            </a:pPr>
+            <a:endParaRPr lang="pt-BR"/>
+          </a:p>
+        </c:txPr>
+        <c:crossAx val="357301248"/>
         <c:crosses val="autoZero"/>
         <c:auto val="1"/>
         <c:lblAlgn val="ctr"/>
         <c:lblOffset val="100"/>
+        <c:noMultiLvlLbl val="0"/>
       </c:catAx>
       <c:valAx>
-        <c:axId val="123377536"/>
+        <c:axId val="357301248"/>
         <c:scaling>
           <c:orientation val="minMax"/>
         </c:scaling>
+        <c:delete val="0"/>
         <c:axPos val="l"/>
-        <c:majorGridlines/>
+        <c:majorGridlines>
+          <c:spPr>
+            <a:ln w="9525" cap="flat" cmpd="sng" algn="ctr">
+              <a:solidFill>
+                <a:schemeClr val="tx2">
+                  <a:lumMod val="15000"/>
+                  <a:lumOff val="85000"/>
+                </a:schemeClr>
+              </a:solidFill>
+              <a:round/>
+            </a:ln>
+            <a:effectLst/>
+          </c:spPr>
+        </c:majorGridlines>
         <c:numFmt formatCode="General" sourceLinked="1"/>
+        <c:majorTickMark val="none"/>
+        <c:minorTickMark val="none"/>
         <c:tickLblPos val="nextTo"/>
-        <c:crossAx val="123373440"/>
+        <c:spPr>
+          <a:noFill/>
+          <a:ln>
+            <a:noFill/>
+          </a:ln>
+          <a:effectLst/>
+        </c:spPr>
+        <c:txPr>
+          <a:bodyPr rot="-60000000" spcFirstLastPara="1" vertOverflow="ellipsis" vert="horz" wrap="square" anchor="ctr" anchorCtr="1"/>
+          <a:lstStyle/>
+          <a:p>
+            <a:pPr>
+              <a:defRPr sz="900" b="0" i="0" u="none" strike="noStrike" kern="1200" baseline="0">
+                <a:solidFill>
+                  <a:schemeClr val="tx2"/>
+                </a:solidFill>
+                <a:latin typeface="+mn-lt"/>
+                <a:ea typeface="+mn-ea"/>
+                <a:cs typeface="+mn-cs"/>
+              </a:defRPr>
+            </a:pPr>
+            <a:endParaRPr lang="pt-BR"/>
+          </a:p>
+        </c:txPr>
+        <c:crossAx val="357304384"/>
         <c:crosses val="autoZero"/>
         <c:crossBetween val="between"/>
       </c:valAx>
+      <c:spPr>
+        <a:noFill/>
+        <a:ln>
+          <a:noFill/>
+        </a:ln>
+        <a:effectLst/>
+      </c:spPr>
     </c:plotArea>
     <c:legend>
-      <c:legendPos val="r"/>
+      <c:legendPos val="b"/>
+      <c:overlay val="0"/>
+      <c:spPr>
+        <a:noFill/>
+        <a:ln>
+          <a:noFill/>
+        </a:ln>
+        <a:effectLst/>
+      </c:spPr>
+      <c:txPr>
+        <a:bodyPr rot="0" spcFirstLastPara="1" vertOverflow="ellipsis" vert="horz" wrap="square" anchor="ctr" anchorCtr="1"/>
+        <a:lstStyle/>
+        <a:p>
+          <a:pPr>
+            <a:defRPr sz="900" b="0" i="0" u="none" strike="noStrike" kern="1200" baseline="0">
+              <a:solidFill>
+                <a:schemeClr val="tx2"/>
+              </a:solidFill>
+              <a:latin typeface="+mn-lt"/>
+              <a:ea typeface="+mn-ea"/>
+              <a:cs typeface="+mn-cs"/>
+            </a:defRPr>
+          </a:pPr>
+          <a:endParaRPr lang="pt-BR"/>
+        </a:p>
+      </c:txPr>
     </c:legend>
     <c:plotVisOnly val="1"/>
+    <c:dispBlanksAs val="gap"/>
+    <c:showDLblsOverMax val="0"/>
   </c:chart>
-  <c:externalData r:id="rId1"/>
+  <c:spPr>
+    <a:solidFill>
+      <a:schemeClr val="bg1"/>
+    </a:solidFill>
+    <a:ln w="9525" cap="flat" cmpd="sng" algn="ctr">
+      <a:solidFill>
+        <a:schemeClr val="tx2">
+          <a:lumMod val="15000"/>
+          <a:lumOff val="85000"/>
+        </a:schemeClr>
+      </a:solidFill>
+      <a:round/>
+    </a:ln>
+    <a:effectLst/>
+  </c:spPr>
+  <c:txPr>
+    <a:bodyPr/>
+    <a:lstStyle/>
+    <a:p>
+      <a:pPr>
+        <a:defRPr/>
+      </a:pPr>
+      <a:endParaRPr lang="pt-BR"/>
+    </a:p>
+  </c:txPr>
+  <c:externalData r:id="rId3">
+    <c:autoUpdate val="0"/>
+  </c:externalData>
 </c:chartSpace>
 </file>
 
 <file path=word/charts/chart4.xml><?xml version="1.0" encoding="utf-8"?>
 <c:chartSpace xmlns:c="http://schemas.openxmlformats.org/drawingml/2006/chart" xmlns:a="http://schemas.openxmlformats.org/drawingml/2006/main" xmlns:r="http://schemas.openxmlformats.org/officeDocument/2006/relationships">
-  <c:date1904 val="1"/>
+  <c:date1904 val="0"/>
   <c:lang val="pt-BR"/>
+  <c:roundedCorners val="0"/>
+  <mc:AlternateContent xmlns:mc="http://schemas.openxmlformats.org/markup-compatibility/2006">
+    <mc:Choice xmlns:c14="http://schemas.microsoft.com/office/drawing/2007/8/2/chart" Requires="c14">
+      <c14:style val="102"/>
+    </mc:Choice>
+    <mc:Fallback>
+      <c:style val="2"/>
+    </mc:Fallback>
+  </mc:AlternateContent>
   <c:chart>
+    <c:title>
+      <c:tx>
+        <c:rich>
+          <a:bodyPr rot="0" spcFirstLastPara="1" vertOverflow="ellipsis" vert="horz" wrap="square" anchor="ctr" anchorCtr="1"/>
+          <a:lstStyle/>
+          <a:p>
+            <a:pPr>
+              <a:defRPr sz="1600" b="1" i="0" u="none" strike="noStrike" kern="1200" baseline="0">
+                <a:solidFill>
+                  <a:schemeClr val="tx2"/>
+                </a:solidFill>
+                <a:latin typeface="+mn-lt"/>
+                <a:ea typeface="+mn-ea"/>
+                <a:cs typeface="+mn-cs"/>
+              </a:defRPr>
+            </a:pPr>
+            <a:r>
+              <a:rPr lang="pt-BR"/>
+              <a:t>Hash</a:t>
+            </a:r>
+            <a:r>
+              <a:rPr lang="pt-BR" baseline="0"/>
+              <a:t> de Multiplicação</a:t>
+            </a:r>
+            <a:endParaRPr lang="pt-BR"/>
+          </a:p>
+        </c:rich>
+      </c:tx>
+      <c:overlay val="0"/>
+      <c:spPr>
+        <a:noFill/>
+        <a:ln>
+          <a:noFill/>
+        </a:ln>
+        <a:effectLst/>
+      </c:spPr>
+      <c:txPr>
+        <a:bodyPr rot="0" spcFirstLastPara="1" vertOverflow="ellipsis" vert="horz" wrap="square" anchor="ctr" anchorCtr="1"/>
+        <a:lstStyle/>
+        <a:p>
+          <a:pPr>
+            <a:defRPr sz="1600" b="1" i="0" u="none" strike="noStrike" kern="1200" baseline="0">
+              <a:solidFill>
+                <a:schemeClr val="tx2"/>
+              </a:solidFill>
+              <a:latin typeface="+mn-lt"/>
+              <a:ea typeface="+mn-ea"/>
+              <a:cs typeface="+mn-cs"/>
+            </a:defRPr>
+          </a:pPr>
+          <a:endParaRPr lang="pt-BR"/>
+        </a:p>
+      </c:txPr>
+    </c:title>
+    <c:autoTitleDeleted val="0"/>
     <c:plotArea>
       <c:layout/>
       <c:lineChart>
         <c:grouping val="standard"/>
+        <c:varyColors val="0"/>
         <c:ser>
           <c:idx val="0"/>
           <c:order val="0"/>
@@ -4284,6 +6029,78 @@
               </c:strCache>
             </c:strRef>
           </c:tx>
+          <c:spPr>
+            <a:ln w="31750" cap="rnd">
+              <a:solidFill>
+                <a:schemeClr val="accent1"/>
+              </a:solidFill>
+              <a:round/>
+            </a:ln>
+            <a:effectLst>
+              <a:outerShdw blurRad="40000" dist="23000" dir="5400000" rotWithShape="0">
+                <a:srgbClr val="000000">
+                  <a:alpha val="35000"/>
+                </a:srgbClr>
+              </a:outerShdw>
+            </a:effectLst>
+          </c:spPr>
+          <c:marker>
+            <c:symbol val="none"/>
+          </c:marker>
+          <c:dLbls>
+            <c:spPr>
+              <a:noFill/>
+              <a:ln>
+                <a:noFill/>
+              </a:ln>
+              <a:effectLst/>
+            </c:spPr>
+            <c:txPr>
+              <a:bodyPr rot="0" spcFirstLastPara="1" vertOverflow="ellipsis" vert="horz" wrap="square" lIns="38100" tIns="19050" rIns="38100" bIns="19050" anchor="ctr" anchorCtr="1">
+                <a:spAutoFit/>
+              </a:bodyPr>
+              <a:lstStyle/>
+              <a:p>
+                <a:pPr>
+                  <a:defRPr sz="900" b="0" i="0" u="none" strike="noStrike" kern="1200" baseline="0">
+                    <a:solidFill>
+                      <a:schemeClr val="tx2"/>
+                    </a:solidFill>
+                    <a:latin typeface="+mn-lt"/>
+                    <a:ea typeface="+mn-ea"/>
+                    <a:cs typeface="+mn-cs"/>
+                  </a:defRPr>
+                </a:pPr>
+                <a:endParaRPr lang="pt-BR"/>
+              </a:p>
+            </c:txPr>
+            <c:dLblPos val="t"/>
+            <c:showLegendKey val="0"/>
+            <c:showVal val="1"/>
+            <c:showCatName val="0"/>
+            <c:showSerName val="0"/>
+            <c:showPercent val="0"/>
+            <c:showBubbleSize val="0"/>
+            <c:showLeaderLines val="0"/>
+            <c:extLst>
+              <c:ext xmlns:c15="http://schemas.microsoft.com/office/drawing/2012/chart" uri="{CE6537A1-D6FC-4f65-9D91-7224C49458BB}">
+                <c15:showLeaderLines val="1"/>
+                <c15:leaderLines>
+                  <c:spPr>
+                    <a:ln w="9525">
+                      <a:solidFill>
+                        <a:schemeClr val="tx2">
+                          <a:lumMod val="35000"/>
+                          <a:lumOff val="65000"/>
+                        </a:schemeClr>
+                      </a:solidFill>
+                    </a:ln>
+                    <a:effectLst/>
+                  </c:spPr>
+                </c15:leaderLines>
+              </c:ext>
+            </c:extLst>
+          </c:dLbls>
           <c:cat>
             <c:strRef>
               <c:f>Plan1!$A$2:$A$5</c:f>
@@ -4325,6 +6142,7 @@
               </c:numCache>
             </c:numRef>
           </c:val>
+          <c:smooth val="0"/>
         </c:ser>
         <c:ser>
           <c:idx val="1"/>
@@ -4340,6 +6158,78 @@
               </c:strCache>
             </c:strRef>
           </c:tx>
+          <c:spPr>
+            <a:ln w="31750" cap="rnd">
+              <a:solidFill>
+                <a:schemeClr val="accent2"/>
+              </a:solidFill>
+              <a:round/>
+            </a:ln>
+            <a:effectLst>
+              <a:outerShdw blurRad="40000" dist="23000" dir="5400000" rotWithShape="0">
+                <a:srgbClr val="000000">
+                  <a:alpha val="35000"/>
+                </a:srgbClr>
+              </a:outerShdw>
+            </a:effectLst>
+          </c:spPr>
+          <c:marker>
+            <c:symbol val="none"/>
+          </c:marker>
+          <c:dLbls>
+            <c:spPr>
+              <a:noFill/>
+              <a:ln>
+                <a:noFill/>
+              </a:ln>
+              <a:effectLst/>
+            </c:spPr>
+            <c:txPr>
+              <a:bodyPr rot="0" spcFirstLastPara="1" vertOverflow="ellipsis" vert="horz" wrap="square" lIns="38100" tIns="19050" rIns="38100" bIns="19050" anchor="ctr" anchorCtr="1">
+                <a:spAutoFit/>
+              </a:bodyPr>
+              <a:lstStyle/>
+              <a:p>
+                <a:pPr>
+                  <a:defRPr sz="900" b="0" i="0" u="none" strike="noStrike" kern="1200" baseline="0">
+                    <a:solidFill>
+                      <a:schemeClr val="tx2"/>
+                    </a:solidFill>
+                    <a:latin typeface="+mn-lt"/>
+                    <a:ea typeface="+mn-ea"/>
+                    <a:cs typeface="+mn-cs"/>
+                  </a:defRPr>
+                </a:pPr>
+                <a:endParaRPr lang="pt-BR"/>
+              </a:p>
+            </c:txPr>
+            <c:dLblPos val="t"/>
+            <c:showLegendKey val="0"/>
+            <c:showVal val="1"/>
+            <c:showCatName val="0"/>
+            <c:showSerName val="0"/>
+            <c:showPercent val="0"/>
+            <c:showBubbleSize val="0"/>
+            <c:showLeaderLines val="0"/>
+            <c:extLst>
+              <c:ext xmlns:c15="http://schemas.microsoft.com/office/drawing/2012/chart" uri="{CE6537A1-D6FC-4f65-9D91-7224C49458BB}">
+                <c15:showLeaderLines val="1"/>
+                <c15:leaderLines>
+                  <c:spPr>
+                    <a:ln w="9525">
+                      <a:solidFill>
+                        <a:schemeClr val="tx2">
+                          <a:lumMod val="35000"/>
+                          <a:lumOff val="65000"/>
+                        </a:schemeClr>
+                      </a:solidFill>
+                    </a:ln>
+                    <a:effectLst/>
+                  </c:spPr>
+                </c15:leaderLines>
+              </c:ext>
+            </c:extLst>
+          </c:dLbls>
           <c:cat>
             <c:strRef>
               <c:f>Plan1!$A$2:$A$5</c:f>
@@ -4381,6 +6271,7 @@
               </c:numCache>
             </c:numRef>
           </c:val>
+          <c:smooth val="0"/>
         </c:ser>
         <c:ser>
           <c:idx val="2"/>
@@ -4396,6 +6287,78 @@
               </c:strCache>
             </c:strRef>
           </c:tx>
+          <c:spPr>
+            <a:ln w="31750" cap="rnd">
+              <a:solidFill>
+                <a:schemeClr val="accent3"/>
+              </a:solidFill>
+              <a:round/>
+            </a:ln>
+            <a:effectLst>
+              <a:outerShdw blurRad="40000" dist="23000" dir="5400000" rotWithShape="0">
+                <a:srgbClr val="000000">
+                  <a:alpha val="35000"/>
+                </a:srgbClr>
+              </a:outerShdw>
+            </a:effectLst>
+          </c:spPr>
+          <c:marker>
+            <c:symbol val="none"/>
+          </c:marker>
+          <c:dLbls>
+            <c:spPr>
+              <a:noFill/>
+              <a:ln>
+                <a:noFill/>
+              </a:ln>
+              <a:effectLst/>
+            </c:spPr>
+            <c:txPr>
+              <a:bodyPr rot="0" spcFirstLastPara="1" vertOverflow="ellipsis" vert="horz" wrap="square" lIns="38100" tIns="19050" rIns="38100" bIns="19050" anchor="ctr" anchorCtr="1">
+                <a:spAutoFit/>
+              </a:bodyPr>
+              <a:lstStyle/>
+              <a:p>
+                <a:pPr>
+                  <a:defRPr sz="900" b="0" i="0" u="none" strike="noStrike" kern="1200" baseline="0">
+                    <a:solidFill>
+                      <a:schemeClr val="tx2"/>
+                    </a:solidFill>
+                    <a:latin typeface="+mn-lt"/>
+                    <a:ea typeface="+mn-ea"/>
+                    <a:cs typeface="+mn-cs"/>
+                  </a:defRPr>
+                </a:pPr>
+                <a:endParaRPr lang="pt-BR"/>
+              </a:p>
+            </c:txPr>
+            <c:dLblPos val="t"/>
+            <c:showLegendKey val="0"/>
+            <c:showVal val="1"/>
+            <c:showCatName val="0"/>
+            <c:showSerName val="0"/>
+            <c:showPercent val="0"/>
+            <c:showBubbleSize val="0"/>
+            <c:showLeaderLines val="0"/>
+            <c:extLst>
+              <c:ext xmlns:c15="http://schemas.microsoft.com/office/drawing/2012/chart" uri="{CE6537A1-D6FC-4f65-9D91-7224C49458BB}">
+                <c15:showLeaderLines val="1"/>
+                <c15:leaderLines>
+                  <c:spPr>
+                    <a:ln w="9525">
+                      <a:solidFill>
+                        <a:schemeClr val="tx2">
+                          <a:lumMod val="35000"/>
+                          <a:lumOff val="65000"/>
+                        </a:schemeClr>
+                      </a:solidFill>
+                    </a:ln>
+                    <a:effectLst/>
+                  </c:spPr>
+                </c15:leaderLines>
+              </c:ext>
+            </c:extLst>
+          </c:dLbls>
           <c:cat>
             <c:strRef>
               <c:f>Plan1!$A$2:$A$5</c:f>
@@ -4437,55 +6400,267 @@
               </c:numCache>
             </c:numRef>
           </c:val>
+          <c:smooth val="0"/>
         </c:ser>
-        <c:marker val="1"/>
-        <c:axId val="126140800"/>
-        <c:axId val="126355712"/>
+        <c:dLbls>
+          <c:dLblPos val="t"/>
+          <c:showLegendKey val="0"/>
+          <c:showVal val="1"/>
+          <c:showCatName val="0"/>
+          <c:showSerName val="0"/>
+          <c:showPercent val="0"/>
+          <c:showBubbleSize val="0"/>
+        </c:dLbls>
+        <c:smooth val="0"/>
+        <c:axId val="357293408"/>
+        <c:axId val="357291056"/>
       </c:lineChart>
       <c:catAx>
-        <c:axId val="126140800"/>
+        <c:axId val="357293408"/>
         <c:scaling>
           <c:orientation val="minMax"/>
         </c:scaling>
+        <c:delete val="0"/>
         <c:axPos val="b"/>
+        <c:numFmt formatCode="General" sourceLinked="0"/>
+        <c:majorTickMark val="out"/>
+        <c:minorTickMark val="none"/>
         <c:tickLblPos val="nextTo"/>
-        <c:crossAx val="126355712"/>
+        <c:spPr>
+          <a:noFill/>
+          <a:ln w="9525" cap="flat" cmpd="sng" algn="ctr">
+            <a:solidFill>
+              <a:schemeClr val="tx2">
+                <a:lumMod val="15000"/>
+                <a:lumOff val="85000"/>
+              </a:schemeClr>
+            </a:solidFill>
+            <a:round/>
+          </a:ln>
+          <a:effectLst/>
+        </c:spPr>
+        <c:txPr>
+          <a:bodyPr rot="-60000000" spcFirstLastPara="1" vertOverflow="ellipsis" vert="horz" wrap="square" anchor="ctr" anchorCtr="1"/>
+          <a:lstStyle/>
+          <a:p>
+            <a:pPr>
+              <a:defRPr sz="900" b="0" i="0" u="none" strike="noStrike" kern="1200" baseline="0">
+                <a:solidFill>
+                  <a:schemeClr val="tx2"/>
+                </a:solidFill>
+                <a:latin typeface="+mn-lt"/>
+                <a:ea typeface="+mn-ea"/>
+                <a:cs typeface="+mn-cs"/>
+              </a:defRPr>
+            </a:pPr>
+            <a:endParaRPr lang="pt-BR"/>
+          </a:p>
+        </c:txPr>
+        <c:crossAx val="357291056"/>
         <c:crosses val="autoZero"/>
         <c:auto val="1"/>
         <c:lblAlgn val="ctr"/>
         <c:lblOffset val="100"/>
+        <c:noMultiLvlLbl val="0"/>
       </c:catAx>
       <c:valAx>
-        <c:axId val="126355712"/>
+        <c:axId val="357291056"/>
         <c:scaling>
           <c:orientation val="minMax"/>
         </c:scaling>
+        <c:delete val="0"/>
         <c:axPos val="l"/>
-        <c:majorGridlines/>
+        <c:majorGridlines>
+          <c:spPr>
+            <a:ln w="9525" cap="flat" cmpd="sng" algn="ctr">
+              <a:solidFill>
+                <a:schemeClr val="tx2">
+                  <a:lumMod val="15000"/>
+                  <a:lumOff val="85000"/>
+                </a:schemeClr>
+              </a:solidFill>
+              <a:round/>
+            </a:ln>
+            <a:effectLst/>
+          </c:spPr>
+        </c:majorGridlines>
         <c:numFmt formatCode="General" sourceLinked="1"/>
+        <c:majorTickMark val="none"/>
+        <c:minorTickMark val="none"/>
         <c:tickLblPos val="nextTo"/>
-        <c:crossAx val="126140800"/>
+        <c:spPr>
+          <a:noFill/>
+          <a:ln>
+            <a:noFill/>
+          </a:ln>
+          <a:effectLst/>
+        </c:spPr>
+        <c:txPr>
+          <a:bodyPr rot="-60000000" spcFirstLastPara="1" vertOverflow="ellipsis" vert="horz" wrap="square" anchor="ctr" anchorCtr="1"/>
+          <a:lstStyle/>
+          <a:p>
+            <a:pPr>
+              <a:defRPr sz="900" b="0" i="0" u="none" strike="noStrike" kern="1200" baseline="0">
+                <a:solidFill>
+                  <a:schemeClr val="tx2"/>
+                </a:solidFill>
+                <a:latin typeface="+mn-lt"/>
+                <a:ea typeface="+mn-ea"/>
+                <a:cs typeface="+mn-cs"/>
+              </a:defRPr>
+            </a:pPr>
+            <a:endParaRPr lang="pt-BR"/>
+          </a:p>
+        </c:txPr>
+        <c:crossAx val="357293408"/>
         <c:crosses val="autoZero"/>
         <c:crossBetween val="between"/>
       </c:valAx>
+      <c:spPr>
+        <a:noFill/>
+        <a:ln>
+          <a:noFill/>
+        </a:ln>
+        <a:effectLst/>
+      </c:spPr>
     </c:plotArea>
     <c:legend>
-      <c:legendPos val="r"/>
+      <c:legendPos val="b"/>
+      <c:overlay val="0"/>
+      <c:spPr>
+        <a:noFill/>
+        <a:ln>
+          <a:noFill/>
+        </a:ln>
+        <a:effectLst/>
+      </c:spPr>
+      <c:txPr>
+        <a:bodyPr rot="0" spcFirstLastPara="1" vertOverflow="ellipsis" vert="horz" wrap="square" anchor="ctr" anchorCtr="1"/>
+        <a:lstStyle/>
+        <a:p>
+          <a:pPr>
+            <a:defRPr sz="900" b="0" i="0" u="none" strike="noStrike" kern="1200" baseline="0">
+              <a:solidFill>
+                <a:schemeClr val="tx2"/>
+              </a:solidFill>
+              <a:latin typeface="+mn-lt"/>
+              <a:ea typeface="+mn-ea"/>
+              <a:cs typeface="+mn-cs"/>
+            </a:defRPr>
+          </a:pPr>
+          <a:endParaRPr lang="pt-BR"/>
+        </a:p>
+      </c:txPr>
     </c:legend>
     <c:plotVisOnly val="1"/>
+    <c:dispBlanksAs val="gap"/>
+    <c:showDLblsOverMax val="0"/>
   </c:chart>
-  <c:externalData r:id="rId1"/>
+  <c:spPr>
+    <a:solidFill>
+      <a:schemeClr val="bg1"/>
+    </a:solidFill>
+    <a:ln w="9525" cap="flat" cmpd="sng" algn="ctr">
+      <a:solidFill>
+        <a:schemeClr val="tx2">
+          <a:lumMod val="15000"/>
+          <a:lumOff val="85000"/>
+        </a:schemeClr>
+      </a:solidFill>
+      <a:round/>
+    </a:ln>
+    <a:effectLst/>
+  </c:spPr>
+  <c:txPr>
+    <a:bodyPr/>
+    <a:lstStyle/>
+    <a:p>
+      <a:pPr>
+        <a:defRPr/>
+      </a:pPr>
+      <a:endParaRPr lang="pt-BR"/>
+    </a:p>
+  </c:txPr>
+  <c:externalData r:id="rId3">
+    <c:autoUpdate val="0"/>
+  </c:externalData>
 </c:chartSpace>
 </file>
 
 <file path=word/charts/chart5.xml><?xml version="1.0" encoding="utf-8"?>
 <c:chartSpace xmlns:c="http://schemas.openxmlformats.org/drawingml/2006/chart" xmlns:a="http://schemas.openxmlformats.org/drawingml/2006/main" xmlns:r="http://schemas.openxmlformats.org/officeDocument/2006/relationships">
+  <c:date1904 val="0"/>
   <c:lang val="pt-BR"/>
+  <c:roundedCorners val="0"/>
+  <mc:AlternateContent xmlns:mc="http://schemas.openxmlformats.org/markup-compatibility/2006">
+    <mc:Choice xmlns:c14="http://schemas.microsoft.com/office/drawing/2007/8/2/chart" Requires="c14">
+      <c14:style val="102"/>
+    </mc:Choice>
+    <mc:Fallback>
+      <c:style val="2"/>
+    </mc:Fallback>
+  </mc:AlternateContent>
   <c:chart>
+    <c:title>
+      <c:tx>
+        <c:rich>
+          <a:bodyPr rot="0" spcFirstLastPara="1" vertOverflow="ellipsis" vert="horz" wrap="square" anchor="ctr" anchorCtr="1"/>
+          <a:lstStyle/>
+          <a:p>
+            <a:pPr>
+              <a:defRPr sz="1600" b="1" i="0" u="none" strike="noStrike" kern="1200" baseline="0">
+                <a:solidFill>
+                  <a:schemeClr val="tx2"/>
+                </a:solidFill>
+                <a:latin typeface="+mn-lt"/>
+                <a:ea typeface="+mn-ea"/>
+                <a:cs typeface="+mn-cs"/>
+              </a:defRPr>
+            </a:pPr>
+            <a:r>
+              <a:rPr lang="pt-BR"/>
+              <a:t>Hash</a:t>
+            </a:r>
+            <a:r>
+              <a:rPr lang="pt-BR" baseline="0"/>
+              <a:t> de Meio-Quadrado</a:t>
+            </a:r>
+            <a:endParaRPr lang="pt-BR"/>
+          </a:p>
+        </c:rich>
+      </c:tx>
+      <c:overlay val="0"/>
+      <c:spPr>
+        <a:noFill/>
+        <a:ln>
+          <a:noFill/>
+        </a:ln>
+        <a:effectLst/>
+      </c:spPr>
+      <c:txPr>
+        <a:bodyPr rot="0" spcFirstLastPara="1" vertOverflow="ellipsis" vert="horz" wrap="square" anchor="ctr" anchorCtr="1"/>
+        <a:lstStyle/>
+        <a:p>
+          <a:pPr>
+            <a:defRPr sz="1600" b="1" i="0" u="none" strike="noStrike" kern="1200" baseline="0">
+              <a:solidFill>
+                <a:schemeClr val="tx2"/>
+              </a:solidFill>
+              <a:latin typeface="+mn-lt"/>
+              <a:ea typeface="+mn-ea"/>
+              <a:cs typeface="+mn-cs"/>
+            </a:defRPr>
+          </a:pPr>
+          <a:endParaRPr lang="pt-BR"/>
+        </a:p>
+      </c:txPr>
+    </c:title>
+    <c:autoTitleDeleted val="0"/>
     <c:plotArea>
       <c:layout/>
       <c:lineChart>
         <c:grouping val="standard"/>
+        <c:varyColors val="0"/>
         <c:ser>
           <c:idx val="0"/>
           <c:order val="0"/>
@@ -4500,6 +6675,78 @@
               </c:strCache>
             </c:strRef>
           </c:tx>
+          <c:spPr>
+            <a:ln w="31750" cap="rnd">
+              <a:solidFill>
+                <a:schemeClr val="accent1"/>
+              </a:solidFill>
+              <a:round/>
+            </a:ln>
+            <a:effectLst>
+              <a:outerShdw blurRad="40000" dist="23000" dir="5400000" rotWithShape="0">
+                <a:srgbClr val="000000">
+                  <a:alpha val="35000"/>
+                </a:srgbClr>
+              </a:outerShdw>
+            </a:effectLst>
+          </c:spPr>
+          <c:marker>
+            <c:symbol val="none"/>
+          </c:marker>
+          <c:dLbls>
+            <c:spPr>
+              <a:noFill/>
+              <a:ln>
+                <a:noFill/>
+              </a:ln>
+              <a:effectLst/>
+            </c:spPr>
+            <c:txPr>
+              <a:bodyPr rot="0" spcFirstLastPara="1" vertOverflow="ellipsis" vert="horz" wrap="square" lIns="38100" tIns="19050" rIns="38100" bIns="19050" anchor="ctr" anchorCtr="1">
+                <a:spAutoFit/>
+              </a:bodyPr>
+              <a:lstStyle/>
+              <a:p>
+                <a:pPr>
+                  <a:defRPr sz="900" b="0" i="0" u="none" strike="noStrike" kern="1200" baseline="0">
+                    <a:solidFill>
+                      <a:schemeClr val="tx2"/>
+                    </a:solidFill>
+                    <a:latin typeface="+mn-lt"/>
+                    <a:ea typeface="+mn-ea"/>
+                    <a:cs typeface="+mn-cs"/>
+                  </a:defRPr>
+                </a:pPr>
+                <a:endParaRPr lang="pt-BR"/>
+              </a:p>
+            </c:txPr>
+            <c:dLblPos val="t"/>
+            <c:showLegendKey val="0"/>
+            <c:showVal val="1"/>
+            <c:showCatName val="0"/>
+            <c:showSerName val="0"/>
+            <c:showPercent val="0"/>
+            <c:showBubbleSize val="0"/>
+            <c:showLeaderLines val="0"/>
+            <c:extLst>
+              <c:ext xmlns:c15="http://schemas.microsoft.com/office/drawing/2012/chart" uri="{CE6537A1-D6FC-4f65-9D91-7224C49458BB}">
+                <c15:showLeaderLines val="1"/>
+                <c15:leaderLines>
+                  <c:spPr>
+                    <a:ln w="9525">
+                      <a:solidFill>
+                        <a:schemeClr val="tx2">
+                          <a:lumMod val="35000"/>
+                          <a:lumOff val="65000"/>
+                        </a:schemeClr>
+                      </a:solidFill>
+                    </a:ln>
+                    <a:effectLst/>
+                  </c:spPr>
+                </c15:leaderLines>
+              </c:ext>
+            </c:extLst>
+          </c:dLbls>
           <c:cat>
             <c:strRef>
               <c:f>Plan1!$A$2:$A$5</c:f>
@@ -4541,6 +6788,7 @@
               </c:numCache>
             </c:numRef>
           </c:val>
+          <c:smooth val="0"/>
         </c:ser>
         <c:ser>
           <c:idx val="1"/>
@@ -4556,6 +6804,78 @@
               </c:strCache>
             </c:strRef>
           </c:tx>
+          <c:spPr>
+            <a:ln w="31750" cap="rnd">
+              <a:solidFill>
+                <a:schemeClr val="accent2"/>
+              </a:solidFill>
+              <a:round/>
+            </a:ln>
+            <a:effectLst>
+              <a:outerShdw blurRad="40000" dist="23000" dir="5400000" rotWithShape="0">
+                <a:srgbClr val="000000">
+                  <a:alpha val="35000"/>
+                </a:srgbClr>
+              </a:outerShdw>
+            </a:effectLst>
+          </c:spPr>
+          <c:marker>
+            <c:symbol val="none"/>
+          </c:marker>
+          <c:dLbls>
+            <c:spPr>
+              <a:noFill/>
+              <a:ln>
+                <a:noFill/>
+              </a:ln>
+              <a:effectLst/>
+            </c:spPr>
+            <c:txPr>
+              <a:bodyPr rot="0" spcFirstLastPara="1" vertOverflow="ellipsis" vert="horz" wrap="square" lIns="38100" tIns="19050" rIns="38100" bIns="19050" anchor="ctr" anchorCtr="1">
+                <a:spAutoFit/>
+              </a:bodyPr>
+              <a:lstStyle/>
+              <a:p>
+                <a:pPr>
+                  <a:defRPr sz="900" b="0" i="0" u="none" strike="noStrike" kern="1200" baseline="0">
+                    <a:solidFill>
+                      <a:schemeClr val="tx2"/>
+                    </a:solidFill>
+                    <a:latin typeface="+mn-lt"/>
+                    <a:ea typeface="+mn-ea"/>
+                    <a:cs typeface="+mn-cs"/>
+                  </a:defRPr>
+                </a:pPr>
+                <a:endParaRPr lang="pt-BR"/>
+              </a:p>
+            </c:txPr>
+            <c:dLblPos val="t"/>
+            <c:showLegendKey val="0"/>
+            <c:showVal val="1"/>
+            <c:showCatName val="0"/>
+            <c:showSerName val="0"/>
+            <c:showPercent val="0"/>
+            <c:showBubbleSize val="0"/>
+            <c:showLeaderLines val="0"/>
+            <c:extLst>
+              <c:ext xmlns:c15="http://schemas.microsoft.com/office/drawing/2012/chart" uri="{CE6537A1-D6FC-4f65-9D91-7224C49458BB}">
+                <c15:showLeaderLines val="1"/>
+                <c15:leaderLines>
+                  <c:spPr>
+                    <a:ln w="9525">
+                      <a:solidFill>
+                        <a:schemeClr val="tx2">
+                          <a:lumMod val="35000"/>
+                          <a:lumOff val="65000"/>
+                        </a:schemeClr>
+                      </a:solidFill>
+                    </a:ln>
+                    <a:effectLst/>
+                  </c:spPr>
+                </c15:leaderLines>
+              </c:ext>
+            </c:extLst>
+          </c:dLbls>
           <c:cat>
             <c:strRef>
               <c:f>Plan1!$A$2:$A$5</c:f>
@@ -4597,6 +6917,7 @@
               </c:numCache>
             </c:numRef>
           </c:val>
+          <c:smooth val="0"/>
         </c:ser>
         <c:ser>
           <c:idx val="2"/>
@@ -4612,6 +6933,78 @@
               </c:strCache>
             </c:strRef>
           </c:tx>
+          <c:spPr>
+            <a:ln w="31750" cap="rnd">
+              <a:solidFill>
+                <a:schemeClr val="accent3"/>
+              </a:solidFill>
+              <a:round/>
+            </a:ln>
+            <a:effectLst>
+              <a:outerShdw blurRad="40000" dist="23000" dir="5400000" rotWithShape="0">
+                <a:srgbClr val="000000">
+                  <a:alpha val="35000"/>
+                </a:srgbClr>
+              </a:outerShdw>
+            </a:effectLst>
+          </c:spPr>
+          <c:marker>
+            <c:symbol val="none"/>
+          </c:marker>
+          <c:dLbls>
+            <c:spPr>
+              <a:noFill/>
+              <a:ln>
+                <a:noFill/>
+              </a:ln>
+              <a:effectLst/>
+            </c:spPr>
+            <c:txPr>
+              <a:bodyPr rot="0" spcFirstLastPara="1" vertOverflow="ellipsis" vert="horz" wrap="square" lIns="38100" tIns="19050" rIns="38100" bIns="19050" anchor="ctr" anchorCtr="1">
+                <a:spAutoFit/>
+              </a:bodyPr>
+              <a:lstStyle/>
+              <a:p>
+                <a:pPr>
+                  <a:defRPr sz="900" b="0" i="0" u="none" strike="noStrike" kern="1200" baseline="0">
+                    <a:solidFill>
+                      <a:schemeClr val="tx2"/>
+                    </a:solidFill>
+                    <a:latin typeface="+mn-lt"/>
+                    <a:ea typeface="+mn-ea"/>
+                    <a:cs typeface="+mn-cs"/>
+                  </a:defRPr>
+                </a:pPr>
+                <a:endParaRPr lang="pt-BR"/>
+              </a:p>
+            </c:txPr>
+            <c:dLblPos val="t"/>
+            <c:showLegendKey val="0"/>
+            <c:showVal val="1"/>
+            <c:showCatName val="0"/>
+            <c:showSerName val="0"/>
+            <c:showPercent val="0"/>
+            <c:showBubbleSize val="0"/>
+            <c:showLeaderLines val="0"/>
+            <c:extLst>
+              <c:ext xmlns:c15="http://schemas.microsoft.com/office/drawing/2012/chart" uri="{CE6537A1-D6FC-4f65-9D91-7224C49458BB}">
+                <c15:showLeaderLines val="1"/>
+                <c15:leaderLines>
+                  <c:spPr>
+                    <a:ln w="9525">
+                      <a:solidFill>
+                        <a:schemeClr val="tx2">
+                          <a:lumMod val="35000"/>
+                          <a:lumOff val="65000"/>
+                        </a:schemeClr>
+                      </a:solidFill>
+                    </a:ln>
+                    <a:effectLst/>
+                  </c:spPr>
+                </c15:leaderLines>
+              </c:ext>
+            </c:extLst>
+          </c:dLbls>
           <c:cat>
             <c:strRef>
               <c:f>Plan1!$A$2:$A$5</c:f>
@@ -4653,56 +7046,267 @@
               </c:numCache>
             </c:numRef>
           </c:val>
+          <c:smooth val="0"/>
         </c:ser>
-        <c:marker val="1"/>
-        <c:axId val="127654912"/>
-        <c:axId val="127658624"/>
+        <c:dLbls>
+          <c:dLblPos val="t"/>
+          <c:showLegendKey val="0"/>
+          <c:showVal val="1"/>
+          <c:showCatName val="0"/>
+          <c:showSerName val="0"/>
+          <c:showPercent val="0"/>
+          <c:showBubbleSize val="0"/>
+        </c:dLbls>
+        <c:smooth val="0"/>
+        <c:axId val="357291448"/>
+        <c:axId val="357293016"/>
       </c:lineChart>
       <c:catAx>
-        <c:axId val="127654912"/>
+        <c:axId val="357291448"/>
         <c:scaling>
           <c:orientation val="minMax"/>
         </c:scaling>
+        <c:delete val="0"/>
         <c:axPos val="b"/>
+        <c:numFmt formatCode="General" sourceLinked="0"/>
+        <c:majorTickMark val="out"/>
+        <c:minorTickMark val="none"/>
         <c:tickLblPos val="nextTo"/>
-        <c:crossAx val="127658624"/>
+        <c:spPr>
+          <a:noFill/>
+          <a:ln w="9525" cap="flat" cmpd="sng" algn="ctr">
+            <a:solidFill>
+              <a:schemeClr val="tx2">
+                <a:lumMod val="15000"/>
+                <a:lumOff val="85000"/>
+              </a:schemeClr>
+            </a:solidFill>
+            <a:round/>
+          </a:ln>
+          <a:effectLst/>
+        </c:spPr>
+        <c:txPr>
+          <a:bodyPr rot="-60000000" spcFirstLastPara="1" vertOverflow="ellipsis" vert="horz" wrap="square" anchor="ctr" anchorCtr="1"/>
+          <a:lstStyle/>
+          <a:p>
+            <a:pPr>
+              <a:defRPr sz="900" b="0" i="0" u="none" strike="noStrike" kern="1200" baseline="0">
+                <a:solidFill>
+                  <a:schemeClr val="tx2"/>
+                </a:solidFill>
+                <a:latin typeface="+mn-lt"/>
+                <a:ea typeface="+mn-ea"/>
+                <a:cs typeface="+mn-cs"/>
+              </a:defRPr>
+            </a:pPr>
+            <a:endParaRPr lang="pt-BR"/>
+          </a:p>
+        </c:txPr>
+        <c:crossAx val="357293016"/>
         <c:crosses val="autoZero"/>
         <c:auto val="1"/>
         <c:lblAlgn val="ctr"/>
         <c:lblOffset val="100"/>
+        <c:noMultiLvlLbl val="0"/>
       </c:catAx>
       <c:valAx>
-        <c:axId val="127658624"/>
+        <c:axId val="357293016"/>
         <c:scaling>
           <c:orientation val="minMax"/>
         </c:scaling>
+        <c:delete val="0"/>
         <c:axPos val="l"/>
-        <c:majorGridlines/>
+        <c:majorGridlines>
+          <c:spPr>
+            <a:ln w="9525" cap="flat" cmpd="sng" algn="ctr">
+              <a:solidFill>
+                <a:schemeClr val="tx2">
+                  <a:lumMod val="15000"/>
+                  <a:lumOff val="85000"/>
+                </a:schemeClr>
+              </a:solidFill>
+              <a:round/>
+            </a:ln>
+            <a:effectLst/>
+          </c:spPr>
+        </c:majorGridlines>
         <c:numFmt formatCode="General" sourceLinked="1"/>
+        <c:majorTickMark val="none"/>
+        <c:minorTickMark val="none"/>
         <c:tickLblPos val="nextTo"/>
-        <c:crossAx val="127654912"/>
+        <c:spPr>
+          <a:noFill/>
+          <a:ln>
+            <a:noFill/>
+          </a:ln>
+          <a:effectLst/>
+        </c:spPr>
+        <c:txPr>
+          <a:bodyPr rot="-60000000" spcFirstLastPara="1" vertOverflow="ellipsis" vert="horz" wrap="square" anchor="ctr" anchorCtr="1"/>
+          <a:lstStyle/>
+          <a:p>
+            <a:pPr>
+              <a:defRPr sz="900" b="0" i="0" u="none" strike="noStrike" kern="1200" baseline="0">
+                <a:solidFill>
+                  <a:schemeClr val="tx2"/>
+                </a:solidFill>
+                <a:latin typeface="+mn-lt"/>
+                <a:ea typeface="+mn-ea"/>
+                <a:cs typeface="+mn-cs"/>
+              </a:defRPr>
+            </a:pPr>
+            <a:endParaRPr lang="pt-BR"/>
+          </a:p>
+        </c:txPr>
+        <c:crossAx val="357291448"/>
         <c:crosses val="autoZero"/>
         <c:crossBetween val="between"/>
       </c:valAx>
+      <c:spPr>
+        <a:noFill/>
+        <a:ln>
+          <a:noFill/>
+        </a:ln>
+        <a:effectLst/>
+      </c:spPr>
     </c:plotArea>
     <c:legend>
-      <c:legendPos val="r"/>
+      <c:legendPos val="b"/>
+      <c:overlay val="0"/>
+      <c:spPr>
+        <a:noFill/>
+        <a:ln>
+          <a:noFill/>
+        </a:ln>
+        <a:effectLst/>
+      </c:spPr>
+      <c:txPr>
+        <a:bodyPr rot="0" spcFirstLastPara="1" vertOverflow="ellipsis" vert="horz" wrap="square" anchor="ctr" anchorCtr="1"/>
+        <a:lstStyle/>
+        <a:p>
+          <a:pPr>
+            <a:defRPr sz="900" b="0" i="0" u="none" strike="noStrike" kern="1200" baseline="0">
+              <a:solidFill>
+                <a:schemeClr val="tx2"/>
+              </a:solidFill>
+              <a:latin typeface="+mn-lt"/>
+              <a:ea typeface="+mn-ea"/>
+              <a:cs typeface="+mn-cs"/>
+            </a:defRPr>
+          </a:pPr>
+          <a:endParaRPr lang="pt-BR"/>
+        </a:p>
+      </c:txPr>
     </c:legend>
     <c:plotVisOnly val="1"/>
+    <c:dispBlanksAs val="gap"/>
+    <c:showDLblsOverMax val="0"/>
   </c:chart>
-  <c:externalData r:id="rId1"/>
+  <c:spPr>
+    <a:solidFill>
+      <a:schemeClr val="bg1"/>
+    </a:solidFill>
+    <a:ln w="9525" cap="flat" cmpd="sng" algn="ctr">
+      <a:solidFill>
+        <a:schemeClr val="tx2">
+          <a:lumMod val="15000"/>
+          <a:lumOff val="85000"/>
+        </a:schemeClr>
+      </a:solidFill>
+      <a:round/>
+    </a:ln>
+    <a:effectLst/>
+  </c:spPr>
+  <c:txPr>
+    <a:bodyPr/>
+    <a:lstStyle/>
+    <a:p>
+      <a:pPr>
+        <a:defRPr/>
+      </a:pPr>
+      <a:endParaRPr lang="pt-BR"/>
+    </a:p>
+  </c:txPr>
+  <c:externalData r:id="rId3">
+    <c:autoUpdate val="0"/>
+  </c:externalData>
 </c:chartSpace>
 </file>
 
 <file path=word/charts/chart6.xml><?xml version="1.0" encoding="utf-8"?>
 <c:chartSpace xmlns:c="http://schemas.openxmlformats.org/drawingml/2006/chart" xmlns:a="http://schemas.openxmlformats.org/drawingml/2006/main" xmlns:r="http://schemas.openxmlformats.org/officeDocument/2006/relationships">
-  <c:date1904 val="1"/>
+  <c:date1904 val="0"/>
   <c:lang val="pt-BR"/>
+  <c:roundedCorners val="0"/>
+  <mc:AlternateContent xmlns:mc="http://schemas.openxmlformats.org/markup-compatibility/2006">
+    <mc:Choice xmlns:c14="http://schemas.microsoft.com/office/drawing/2007/8/2/chart" Requires="c14">
+      <c14:style val="102"/>
+    </mc:Choice>
+    <mc:Fallback>
+      <c:style val="2"/>
+    </mc:Fallback>
+  </mc:AlternateContent>
   <c:chart>
+    <c:title>
+      <c:tx>
+        <c:rich>
+          <a:bodyPr rot="0" spcFirstLastPara="1" vertOverflow="ellipsis" vert="horz" wrap="square" anchor="ctr" anchorCtr="1"/>
+          <a:lstStyle/>
+          <a:p>
+            <a:pPr>
+              <a:defRPr sz="1600" b="1" i="0" u="none" strike="noStrike" kern="1200" baseline="0">
+                <a:solidFill>
+                  <a:schemeClr val="tx2"/>
+                </a:solidFill>
+                <a:latin typeface="+mn-lt"/>
+                <a:ea typeface="+mn-ea"/>
+                <a:cs typeface="+mn-cs"/>
+              </a:defRPr>
+            </a:pPr>
+            <a:r>
+              <a:rPr lang="pt-BR"/>
+              <a:t>Hash</a:t>
+            </a:r>
+            <a:r>
+              <a:rPr lang="pt-BR" baseline="0"/>
+              <a:t> Pires</a:t>
+            </a:r>
+            <a:endParaRPr lang="pt-BR"/>
+          </a:p>
+        </c:rich>
+      </c:tx>
+      <c:overlay val="0"/>
+      <c:spPr>
+        <a:noFill/>
+        <a:ln>
+          <a:noFill/>
+        </a:ln>
+        <a:effectLst/>
+      </c:spPr>
+      <c:txPr>
+        <a:bodyPr rot="0" spcFirstLastPara="1" vertOverflow="ellipsis" vert="horz" wrap="square" anchor="ctr" anchorCtr="1"/>
+        <a:lstStyle/>
+        <a:p>
+          <a:pPr>
+            <a:defRPr sz="1600" b="1" i="0" u="none" strike="noStrike" kern="1200" baseline="0">
+              <a:solidFill>
+                <a:schemeClr val="tx2"/>
+              </a:solidFill>
+              <a:latin typeface="+mn-lt"/>
+              <a:ea typeface="+mn-ea"/>
+              <a:cs typeface="+mn-cs"/>
+            </a:defRPr>
+          </a:pPr>
+          <a:endParaRPr lang="pt-BR"/>
+        </a:p>
+      </c:txPr>
+    </c:title>
+    <c:autoTitleDeleted val="0"/>
     <c:plotArea>
       <c:layout/>
       <c:lineChart>
         <c:grouping val="standard"/>
+        <c:varyColors val="0"/>
         <c:ser>
           <c:idx val="0"/>
           <c:order val="0"/>
@@ -4717,6 +7321,78 @@
               </c:strCache>
             </c:strRef>
           </c:tx>
+          <c:spPr>
+            <a:ln w="31750" cap="rnd">
+              <a:solidFill>
+                <a:schemeClr val="accent1"/>
+              </a:solidFill>
+              <a:round/>
+            </a:ln>
+            <a:effectLst>
+              <a:outerShdw blurRad="40000" dist="23000" dir="5400000" rotWithShape="0">
+                <a:srgbClr val="000000">
+                  <a:alpha val="35000"/>
+                </a:srgbClr>
+              </a:outerShdw>
+            </a:effectLst>
+          </c:spPr>
+          <c:marker>
+            <c:symbol val="none"/>
+          </c:marker>
+          <c:dLbls>
+            <c:spPr>
+              <a:noFill/>
+              <a:ln>
+                <a:noFill/>
+              </a:ln>
+              <a:effectLst/>
+            </c:spPr>
+            <c:txPr>
+              <a:bodyPr rot="0" spcFirstLastPara="1" vertOverflow="ellipsis" vert="horz" wrap="square" lIns="38100" tIns="19050" rIns="38100" bIns="19050" anchor="ctr" anchorCtr="1">
+                <a:spAutoFit/>
+              </a:bodyPr>
+              <a:lstStyle/>
+              <a:p>
+                <a:pPr>
+                  <a:defRPr sz="900" b="0" i="0" u="none" strike="noStrike" kern="1200" baseline="0">
+                    <a:solidFill>
+                      <a:schemeClr val="tx2"/>
+                    </a:solidFill>
+                    <a:latin typeface="+mn-lt"/>
+                    <a:ea typeface="+mn-ea"/>
+                    <a:cs typeface="+mn-cs"/>
+                  </a:defRPr>
+                </a:pPr>
+                <a:endParaRPr lang="pt-BR"/>
+              </a:p>
+            </c:txPr>
+            <c:dLblPos val="t"/>
+            <c:showLegendKey val="0"/>
+            <c:showVal val="1"/>
+            <c:showCatName val="0"/>
+            <c:showSerName val="0"/>
+            <c:showPercent val="0"/>
+            <c:showBubbleSize val="0"/>
+            <c:showLeaderLines val="0"/>
+            <c:extLst>
+              <c:ext xmlns:c15="http://schemas.microsoft.com/office/drawing/2012/chart" uri="{CE6537A1-D6FC-4f65-9D91-7224C49458BB}">
+                <c15:showLeaderLines val="1"/>
+                <c15:leaderLines>
+                  <c:spPr>
+                    <a:ln w="9525">
+                      <a:solidFill>
+                        <a:schemeClr val="tx2">
+                          <a:lumMod val="35000"/>
+                          <a:lumOff val="65000"/>
+                        </a:schemeClr>
+                      </a:solidFill>
+                    </a:ln>
+                    <a:effectLst/>
+                  </c:spPr>
+                </c15:leaderLines>
+              </c:ext>
+            </c:extLst>
+          </c:dLbls>
           <c:cat>
             <c:strRef>
               <c:f>Plan1!$A$2:$A$5</c:f>
@@ -4758,6 +7434,7 @@
               </c:numCache>
             </c:numRef>
           </c:val>
+          <c:smooth val="0"/>
         </c:ser>
         <c:ser>
           <c:idx val="1"/>
@@ -4773,6 +7450,78 @@
               </c:strCache>
             </c:strRef>
           </c:tx>
+          <c:spPr>
+            <a:ln w="31750" cap="rnd">
+              <a:solidFill>
+                <a:schemeClr val="accent2"/>
+              </a:solidFill>
+              <a:round/>
+            </a:ln>
+            <a:effectLst>
+              <a:outerShdw blurRad="40000" dist="23000" dir="5400000" rotWithShape="0">
+                <a:srgbClr val="000000">
+                  <a:alpha val="35000"/>
+                </a:srgbClr>
+              </a:outerShdw>
+            </a:effectLst>
+          </c:spPr>
+          <c:marker>
+            <c:symbol val="none"/>
+          </c:marker>
+          <c:dLbls>
+            <c:spPr>
+              <a:noFill/>
+              <a:ln>
+                <a:noFill/>
+              </a:ln>
+              <a:effectLst/>
+            </c:spPr>
+            <c:txPr>
+              <a:bodyPr rot="0" spcFirstLastPara="1" vertOverflow="ellipsis" vert="horz" wrap="square" lIns="38100" tIns="19050" rIns="38100" bIns="19050" anchor="ctr" anchorCtr="1">
+                <a:spAutoFit/>
+              </a:bodyPr>
+              <a:lstStyle/>
+              <a:p>
+                <a:pPr>
+                  <a:defRPr sz="900" b="0" i="0" u="none" strike="noStrike" kern="1200" baseline="0">
+                    <a:solidFill>
+                      <a:schemeClr val="tx2"/>
+                    </a:solidFill>
+                    <a:latin typeface="+mn-lt"/>
+                    <a:ea typeface="+mn-ea"/>
+                    <a:cs typeface="+mn-cs"/>
+                  </a:defRPr>
+                </a:pPr>
+                <a:endParaRPr lang="pt-BR"/>
+              </a:p>
+            </c:txPr>
+            <c:dLblPos val="t"/>
+            <c:showLegendKey val="0"/>
+            <c:showVal val="1"/>
+            <c:showCatName val="0"/>
+            <c:showSerName val="0"/>
+            <c:showPercent val="0"/>
+            <c:showBubbleSize val="0"/>
+            <c:showLeaderLines val="0"/>
+            <c:extLst>
+              <c:ext xmlns:c15="http://schemas.microsoft.com/office/drawing/2012/chart" uri="{CE6537A1-D6FC-4f65-9D91-7224C49458BB}">
+                <c15:showLeaderLines val="1"/>
+                <c15:leaderLines>
+                  <c:spPr>
+                    <a:ln w="9525">
+                      <a:solidFill>
+                        <a:schemeClr val="tx2">
+                          <a:lumMod val="35000"/>
+                          <a:lumOff val="65000"/>
+                        </a:schemeClr>
+                      </a:solidFill>
+                    </a:ln>
+                    <a:effectLst/>
+                  </c:spPr>
+                </c15:leaderLines>
+              </c:ext>
+            </c:extLst>
+          </c:dLbls>
           <c:cat>
             <c:strRef>
               <c:f>Plan1!$A$2:$A$5</c:f>
@@ -4814,6 +7563,7 @@
               </c:numCache>
             </c:numRef>
           </c:val>
+          <c:smooth val="0"/>
         </c:ser>
         <c:ser>
           <c:idx val="2"/>
@@ -4829,6 +7579,78 @@
               </c:strCache>
             </c:strRef>
           </c:tx>
+          <c:spPr>
+            <a:ln w="31750" cap="rnd">
+              <a:solidFill>
+                <a:schemeClr val="accent3"/>
+              </a:solidFill>
+              <a:round/>
+            </a:ln>
+            <a:effectLst>
+              <a:outerShdw blurRad="40000" dist="23000" dir="5400000" rotWithShape="0">
+                <a:srgbClr val="000000">
+                  <a:alpha val="35000"/>
+                </a:srgbClr>
+              </a:outerShdw>
+            </a:effectLst>
+          </c:spPr>
+          <c:marker>
+            <c:symbol val="none"/>
+          </c:marker>
+          <c:dLbls>
+            <c:spPr>
+              <a:noFill/>
+              <a:ln>
+                <a:noFill/>
+              </a:ln>
+              <a:effectLst/>
+            </c:spPr>
+            <c:txPr>
+              <a:bodyPr rot="0" spcFirstLastPara="1" vertOverflow="ellipsis" vert="horz" wrap="square" lIns="38100" tIns="19050" rIns="38100" bIns="19050" anchor="ctr" anchorCtr="1">
+                <a:spAutoFit/>
+              </a:bodyPr>
+              <a:lstStyle/>
+              <a:p>
+                <a:pPr>
+                  <a:defRPr sz="900" b="0" i="0" u="none" strike="noStrike" kern="1200" baseline="0">
+                    <a:solidFill>
+                      <a:schemeClr val="tx2"/>
+                    </a:solidFill>
+                    <a:latin typeface="+mn-lt"/>
+                    <a:ea typeface="+mn-ea"/>
+                    <a:cs typeface="+mn-cs"/>
+                  </a:defRPr>
+                </a:pPr>
+                <a:endParaRPr lang="pt-BR"/>
+              </a:p>
+            </c:txPr>
+            <c:dLblPos val="t"/>
+            <c:showLegendKey val="0"/>
+            <c:showVal val="1"/>
+            <c:showCatName val="0"/>
+            <c:showSerName val="0"/>
+            <c:showPercent val="0"/>
+            <c:showBubbleSize val="0"/>
+            <c:showLeaderLines val="0"/>
+            <c:extLst>
+              <c:ext xmlns:c15="http://schemas.microsoft.com/office/drawing/2012/chart" uri="{CE6537A1-D6FC-4f65-9D91-7224C49458BB}">
+                <c15:showLeaderLines val="1"/>
+                <c15:leaderLines>
+                  <c:spPr>
+                    <a:ln w="9525">
+                      <a:solidFill>
+                        <a:schemeClr val="tx2">
+                          <a:lumMod val="35000"/>
+                          <a:lumOff val="65000"/>
+                        </a:schemeClr>
+                      </a:solidFill>
+                    </a:ln>
+                    <a:effectLst/>
+                  </c:spPr>
+                </c15:leaderLines>
+              </c:ext>
+            </c:extLst>
+          </c:dLbls>
           <c:cat>
             <c:strRef>
               <c:f>Plan1!$A$2:$A$5</c:f>
@@ -4870,45 +7692,3239 @@
               </c:numCache>
             </c:numRef>
           </c:val>
+          <c:smooth val="0"/>
         </c:ser>
-        <c:marker val="1"/>
-        <c:axId val="128977920"/>
-        <c:axId val="128980096"/>
+        <c:dLbls>
+          <c:dLblPos val="t"/>
+          <c:showLegendKey val="0"/>
+          <c:showVal val="1"/>
+          <c:showCatName val="0"/>
+          <c:showSerName val="0"/>
+          <c:showPercent val="0"/>
+          <c:showBubbleSize val="0"/>
+        </c:dLbls>
+        <c:smooth val="0"/>
+        <c:axId val="357294192"/>
+        <c:axId val="357302424"/>
       </c:lineChart>
       <c:catAx>
-        <c:axId val="128977920"/>
+        <c:axId val="357294192"/>
         <c:scaling>
           <c:orientation val="minMax"/>
         </c:scaling>
+        <c:delete val="0"/>
         <c:axPos val="b"/>
+        <c:numFmt formatCode="General" sourceLinked="0"/>
+        <c:majorTickMark val="out"/>
+        <c:minorTickMark val="none"/>
         <c:tickLblPos val="nextTo"/>
-        <c:crossAx val="128980096"/>
+        <c:spPr>
+          <a:noFill/>
+          <a:ln w="9525" cap="flat" cmpd="sng" algn="ctr">
+            <a:solidFill>
+              <a:schemeClr val="tx2">
+                <a:lumMod val="15000"/>
+                <a:lumOff val="85000"/>
+              </a:schemeClr>
+            </a:solidFill>
+            <a:round/>
+          </a:ln>
+          <a:effectLst/>
+        </c:spPr>
+        <c:txPr>
+          <a:bodyPr rot="-60000000" spcFirstLastPara="1" vertOverflow="ellipsis" vert="horz" wrap="square" anchor="ctr" anchorCtr="1"/>
+          <a:lstStyle/>
+          <a:p>
+            <a:pPr>
+              <a:defRPr sz="900" b="0" i="0" u="none" strike="noStrike" kern="1200" baseline="0">
+                <a:solidFill>
+                  <a:schemeClr val="tx2"/>
+                </a:solidFill>
+                <a:latin typeface="+mn-lt"/>
+                <a:ea typeface="+mn-ea"/>
+                <a:cs typeface="+mn-cs"/>
+              </a:defRPr>
+            </a:pPr>
+            <a:endParaRPr lang="pt-BR"/>
+          </a:p>
+        </c:txPr>
+        <c:crossAx val="357302424"/>
         <c:crosses val="autoZero"/>
         <c:auto val="1"/>
         <c:lblAlgn val="ctr"/>
         <c:lblOffset val="100"/>
+        <c:noMultiLvlLbl val="0"/>
       </c:catAx>
       <c:valAx>
-        <c:axId val="128980096"/>
+        <c:axId val="357302424"/>
         <c:scaling>
           <c:orientation val="minMax"/>
         </c:scaling>
+        <c:delete val="0"/>
         <c:axPos val="l"/>
-        <c:majorGridlines/>
+        <c:majorGridlines>
+          <c:spPr>
+            <a:ln w="9525" cap="flat" cmpd="sng" algn="ctr">
+              <a:solidFill>
+                <a:schemeClr val="tx2">
+                  <a:lumMod val="15000"/>
+                  <a:lumOff val="85000"/>
+                </a:schemeClr>
+              </a:solidFill>
+              <a:round/>
+            </a:ln>
+            <a:effectLst/>
+          </c:spPr>
+        </c:majorGridlines>
         <c:numFmt formatCode="General" sourceLinked="1"/>
+        <c:majorTickMark val="none"/>
+        <c:minorTickMark val="none"/>
         <c:tickLblPos val="nextTo"/>
-        <c:crossAx val="128977920"/>
+        <c:spPr>
+          <a:noFill/>
+          <a:ln>
+            <a:noFill/>
+          </a:ln>
+          <a:effectLst/>
+        </c:spPr>
+        <c:txPr>
+          <a:bodyPr rot="-60000000" spcFirstLastPara="1" vertOverflow="ellipsis" vert="horz" wrap="square" anchor="ctr" anchorCtr="1"/>
+          <a:lstStyle/>
+          <a:p>
+            <a:pPr>
+              <a:defRPr sz="900" b="0" i="0" u="none" strike="noStrike" kern="1200" baseline="0">
+                <a:solidFill>
+                  <a:schemeClr val="tx2"/>
+                </a:solidFill>
+                <a:latin typeface="+mn-lt"/>
+                <a:ea typeface="+mn-ea"/>
+                <a:cs typeface="+mn-cs"/>
+              </a:defRPr>
+            </a:pPr>
+            <a:endParaRPr lang="pt-BR"/>
+          </a:p>
+        </c:txPr>
+        <c:crossAx val="357294192"/>
         <c:crosses val="autoZero"/>
         <c:crossBetween val="between"/>
       </c:valAx>
+      <c:spPr>
+        <a:noFill/>
+        <a:ln>
+          <a:noFill/>
+        </a:ln>
+        <a:effectLst/>
+      </c:spPr>
     </c:plotArea>
     <c:legend>
-      <c:legendPos val="r"/>
+      <c:legendPos val="b"/>
+      <c:overlay val="0"/>
+      <c:spPr>
+        <a:noFill/>
+        <a:ln>
+          <a:noFill/>
+        </a:ln>
+        <a:effectLst/>
+      </c:spPr>
+      <c:txPr>
+        <a:bodyPr rot="0" spcFirstLastPara="1" vertOverflow="ellipsis" vert="horz" wrap="square" anchor="ctr" anchorCtr="1"/>
+        <a:lstStyle/>
+        <a:p>
+          <a:pPr>
+            <a:defRPr sz="900" b="0" i="0" u="none" strike="noStrike" kern="1200" baseline="0">
+              <a:solidFill>
+                <a:schemeClr val="tx2"/>
+              </a:solidFill>
+              <a:latin typeface="+mn-lt"/>
+              <a:ea typeface="+mn-ea"/>
+              <a:cs typeface="+mn-cs"/>
+            </a:defRPr>
+          </a:pPr>
+          <a:endParaRPr lang="pt-BR"/>
+        </a:p>
+      </c:txPr>
     </c:legend>
     <c:plotVisOnly val="1"/>
+    <c:dispBlanksAs val="gap"/>
+    <c:showDLblsOverMax val="0"/>
   </c:chart>
-  <c:externalData r:id="rId1"/>
+  <c:spPr>
+    <a:solidFill>
+      <a:schemeClr val="bg1"/>
+    </a:solidFill>
+    <a:ln w="9525" cap="flat" cmpd="sng" algn="ctr">
+      <a:solidFill>
+        <a:schemeClr val="tx2">
+          <a:lumMod val="15000"/>
+          <a:lumOff val="85000"/>
+        </a:schemeClr>
+      </a:solidFill>
+      <a:round/>
+    </a:ln>
+    <a:effectLst/>
+  </c:spPr>
+  <c:txPr>
+    <a:bodyPr/>
+    <a:lstStyle/>
+    <a:p>
+      <a:pPr>
+        <a:defRPr/>
+      </a:pPr>
+      <a:endParaRPr lang="pt-BR"/>
+    </a:p>
+  </c:txPr>
+  <c:externalData r:id="rId3">
+    <c:autoUpdate val="0"/>
+  </c:externalData>
 </c:chartSpace>
+</file>
+
+<file path=word/charts/colors1.xml><?xml version="1.0" encoding="utf-8"?>
+<cs:colorStyle xmlns:cs="http://schemas.microsoft.com/office/drawing/2012/chartStyle" xmlns:a="http://schemas.openxmlformats.org/drawingml/2006/main" meth="cycle" id="10">
+  <a:schemeClr val="accent1"/>
+  <a:schemeClr val="accent2"/>
+  <a:schemeClr val="accent3"/>
+  <a:schemeClr val="accent4"/>
+  <a:schemeClr val="accent5"/>
+  <a:schemeClr val="accent6"/>
+  <cs:variation/>
+  <cs:variation>
+    <a:lumMod val="60000"/>
+  </cs:variation>
+  <cs:variation>
+    <a:lumMod val="80000"/>
+    <a:lumOff val="20000"/>
+  </cs:variation>
+  <cs:variation>
+    <a:lumMod val="80000"/>
+  </cs:variation>
+  <cs:variation>
+    <a:lumMod val="60000"/>
+    <a:lumOff val="40000"/>
+  </cs:variation>
+  <cs:variation>
+    <a:lumMod val="50000"/>
+  </cs:variation>
+  <cs:variation>
+    <a:lumMod val="70000"/>
+    <a:lumOff val="30000"/>
+  </cs:variation>
+  <cs:variation>
+    <a:lumMod val="70000"/>
+  </cs:variation>
+  <cs:variation>
+    <a:lumMod val="50000"/>
+    <a:lumOff val="50000"/>
+  </cs:variation>
+</cs:colorStyle>
+</file>
+
+<file path=word/charts/colors2.xml><?xml version="1.0" encoding="utf-8"?>
+<cs:colorStyle xmlns:cs="http://schemas.microsoft.com/office/drawing/2012/chartStyle" xmlns:a="http://schemas.openxmlformats.org/drawingml/2006/main" meth="cycle" id="10">
+  <a:schemeClr val="accent1"/>
+  <a:schemeClr val="accent2"/>
+  <a:schemeClr val="accent3"/>
+  <a:schemeClr val="accent4"/>
+  <a:schemeClr val="accent5"/>
+  <a:schemeClr val="accent6"/>
+  <cs:variation/>
+  <cs:variation>
+    <a:lumMod val="60000"/>
+  </cs:variation>
+  <cs:variation>
+    <a:lumMod val="80000"/>
+    <a:lumOff val="20000"/>
+  </cs:variation>
+  <cs:variation>
+    <a:lumMod val="80000"/>
+  </cs:variation>
+  <cs:variation>
+    <a:lumMod val="60000"/>
+    <a:lumOff val="40000"/>
+  </cs:variation>
+  <cs:variation>
+    <a:lumMod val="50000"/>
+  </cs:variation>
+  <cs:variation>
+    <a:lumMod val="70000"/>
+    <a:lumOff val="30000"/>
+  </cs:variation>
+  <cs:variation>
+    <a:lumMod val="70000"/>
+  </cs:variation>
+  <cs:variation>
+    <a:lumMod val="50000"/>
+    <a:lumOff val="50000"/>
+  </cs:variation>
+</cs:colorStyle>
+</file>
+
+<file path=word/charts/colors3.xml><?xml version="1.0" encoding="utf-8"?>
+<cs:colorStyle xmlns:cs="http://schemas.microsoft.com/office/drawing/2012/chartStyle" xmlns:a="http://schemas.openxmlformats.org/drawingml/2006/main" meth="cycle" id="10">
+  <a:schemeClr val="accent1"/>
+  <a:schemeClr val="accent2"/>
+  <a:schemeClr val="accent3"/>
+  <a:schemeClr val="accent4"/>
+  <a:schemeClr val="accent5"/>
+  <a:schemeClr val="accent6"/>
+  <cs:variation/>
+  <cs:variation>
+    <a:lumMod val="60000"/>
+  </cs:variation>
+  <cs:variation>
+    <a:lumMod val="80000"/>
+    <a:lumOff val="20000"/>
+  </cs:variation>
+  <cs:variation>
+    <a:lumMod val="80000"/>
+  </cs:variation>
+  <cs:variation>
+    <a:lumMod val="60000"/>
+    <a:lumOff val="40000"/>
+  </cs:variation>
+  <cs:variation>
+    <a:lumMod val="50000"/>
+  </cs:variation>
+  <cs:variation>
+    <a:lumMod val="70000"/>
+    <a:lumOff val="30000"/>
+  </cs:variation>
+  <cs:variation>
+    <a:lumMod val="70000"/>
+  </cs:variation>
+  <cs:variation>
+    <a:lumMod val="50000"/>
+    <a:lumOff val="50000"/>
+  </cs:variation>
+</cs:colorStyle>
+</file>
+
+<file path=word/charts/colors4.xml><?xml version="1.0" encoding="utf-8"?>
+<cs:colorStyle xmlns:cs="http://schemas.microsoft.com/office/drawing/2012/chartStyle" xmlns:a="http://schemas.openxmlformats.org/drawingml/2006/main" meth="cycle" id="10">
+  <a:schemeClr val="accent1"/>
+  <a:schemeClr val="accent2"/>
+  <a:schemeClr val="accent3"/>
+  <a:schemeClr val="accent4"/>
+  <a:schemeClr val="accent5"/>
+  <a:schemeClr val="accent6"/>
+  <cs:variation/>
+  <cs:variation>
+    <a:lumMod val="60000"/>
+  </cs:variation>
+  <cs:variation>
+    <a:lumMod val="80000"/>
+    <a:lumOff val="20000"/>
+  </cs:variation>
+  <cs:variation>
+    <a:lumMod val="80000"/>
+  </cs:variation>
+  <cs:variation>
+    <a:lumMod val="60000"/>
+    <a:lumOff val="40000"/>
+  </cs:variation>
+  <cs:variation>
+    <a:lumMod val="50000"/>
+  </cs:variation>
+  <cs:variation>
+    <a:lumMod val="70000"/>
+    <a:lumOff val="30000"/>
+  </cs:variation>
+  <cs:variation>
+    <a:lumMod val="70000"/>
+  </cs:variation>
+  <cs:variation>
+    <a:lumMod val="50000"/>
+    <a:lumOff val="50000"/>
+  </cs:variation>
+</cs:colorStyle>
+</file>
+
+<file path=word/charts/colors5.xml><?xml version="1.0" encoding="utf-8"?>
+<cs:colorStyle xmlns:cs="http://schemas.microsoft.com/office/drawing/2012/chartStyle" xmlns:a="http://schemas.openxmlformats.org/drawingml/2006/main" meth="cycle" id="10">
+  <a:schemeClr val="accent1"/>
+  <a:schemeClr val="accent2"/>
+  <a:schemeClr val="accent3"/>
+  <a:schemeClr val="accent4"/>
+  <a:schemeClr val="accent5"/>
+  <a:schemeClr val="accent6"/>
+  <cs:variation/>
+  <cs:variation>
+    <a:lumMod val="60000"/>
+  </cs:variation>
+  <cs:variation>
+    <a:lumMod val="80000"/>
+    <a:lumOff val="20000"/>
+  </cs:variation>
+  <cs:variation>
+    <a:lumMod val="80000"/>
+  </cs:variation>
+  <cs:variation>
+    <a:lumMod val="60000"/>
+    <a:lumOff val="40000"/>
+  </cs:variation>
+  <cs:variation>
+    <a:lumMod val="50000"/>
+  </cs:variation>
+  <cs:variation>
+    <a:lumMod val="70000"/>
+    <a:lumOff val="30000"/>
+  </cs:variation>
+  <cs:variation>
+    <a:lumMod val="70000"/>
+  </cs:variation>
+  <cs:variation>
+    <a:lumMod val="50000"/>
+    <a:lumOff val="50000"/>
+  </cs:variation>
+</cs:colorStyle>
+</file>
+
+<file path=word/charts/colors6.xml><?xml version="1.0" encoding="utf-8"?>
+<cs:colorStyle xmlns:cs="http://schemas.microsoft.com/office/drawing/2012/chartStyle" xmlns:a="http://schemas.openxmlformats.org/drawingml/2006/main" meth="cycle" id="10">
+  <a:schemeClr val="accent1"/>
+  <a:schemeClr val="accent2"/>
+  <a:schemeClr val="accent3"/>
+  <a:schemeClr val="accent4"/>
+  <a:schemeClr val="accent5"/>
+  <a:schemeClr val="accent6"/>
+  <cs:variation/>
+  <cs:variation>
+    <a:lumMod val="60000"/>
+  </cs:variation>
+  <cs:variation>
+    <a:lumMod val="80000"/>
+    <a:lumOff val="20000"/>
+  </cs:variation>
+  <cs:variation>
+    <a:lumMod val="80000"/>
+  </cs:variation>
+  <cs:variation>
+    <a:lumMod val="60000"/>
+    <a:lumOff val="40000"/>
+  </cs:variation>
+  <cs:variation>
+    <a:lumMod val="50000"/>
+  </cs:variation>
+  <cs:variation>
+    <a:lumMod val="70000"/>
+    <a:lumOff val="30000"/>
+  </cs:variation>
+  <cs:variation>
+    <a:lumMod val="70000"/>
+  </cs:variation>
+  <cs:variation>
+    <a:lumMod val="50000"/>
+    <a:lumOff val="50000"/>
+  </cs:variation>
+</cs:colorStyle>
+</file>
+
+<file path=word/charts/style1.xml><?xml version="1.0" encoding="utf-8"?>
+<cs:chartStyle xmlns:cs="http://schemas.microsoft.com/office/drawing/2012/chartStyle" xmlns:a="http://schemas.openxmlformats.org/drawingml/2006/main" id="231">
+  <cs:axisTitle>
+    <cs:lnRef idx="0"/>
+    <cs:fillRef idx="0"/>
+    <cs:effectRef idx="0"/>
+    <cs:fontRef idx="minor">
+      <a:schemeClr val="tx2"/>
+    </cs:fontRef>
+    <cs:defRPr sz="900" b="1" kern="1200"/>
+  </cs:axisTitle>
+  <cs:categoryAxis>
+    <cs:lnRef idx="0"/>
+    <cs:fillRef idx="0"/>
+    <cs:effectRef idx="0"/>
+    <cs:fontRef idx="minor">
+      <a:schemeClr val="tx2"/>
+    </cs:fontRef>
+    <cs:spPr>
+      <a:ln w="9525" cap="flat" cmpd="sng" algn="ctr">
+        <a:solidFill>
+          <a:schemeClr val="tx2">
+            <a:lumMod val="15000"/>
+            <a:lumOff val="85000"/>
+          </a:schemeClr>
+        </a:solidFill>
+        <a:round/>
+      </a:ln>
+    </cs:spPr>
+    <cs:defRPr sz="900" kern="1200"/>
+  </cs:categoryAxis>
+  <cs:chartArea mods="allowNoFillOverride allowNoLineOverride">
+    <cs:lnRef idx="0"/>
+    <cs:fillRef idx="0"/>
+    <cs:effectRef idx="0"/>
+    <cs:fontRef idx="minor">
+      <a:schemeClr val="tx2"/>
+    </cs:fontRef>
+    <cs:spPr>
+      <a:solidFill>
+        <a:schemeClr val="bg1"/>
+      </a:solidFill>
+      <a:ln w="9525" cap="flat" cmpd="sng" algn="ctr">
+        <a:solidFill>
+          <a:schemeClr val="tx2">
+            <a:lumMod val="15000"/>
+            <a:lumOff val="85000"/>
+          </a:schemeClr>
+        </a:solidFill>
+        <a:round/>
+      </a:ln>
+    </cs:spPr>
+    <cs:defRPr sz="900" kern="1200"/>
+  </cs:chartArea>
+  <cs:dataLabel>
+    <cs:lnRef idx="0"/>
+    <cs:fillRef idx="0"/>
+    <cs:effectRef idx="0"/>
+    <cs:fontRef idx="minor">
+      <a:schemeClr val="tx2"/>
+    </cs:fontRef>
+    <cs:defRPr sz="900" kern="1200"/>
+  </cs:dataLabel>
+  <cs:dataLabelCallout>
+    <cs:lnRef idx="0"/>
+    <cs:fillRef idx="0"/>
+    <cs:effectRef idx="0"/>
+    <cs:fontRef idx="minor">
+      <a:schemeClr val="dk2">
+        <a:lumMod val="75000"/>
+      </a:schemeClr>
+    </cs:fontRef>
+    <cs:spPr>
+      <a:solidFill>
+        <a:schemeClr val="lt1"/>
+      </a:solidFill>
+      <a:ln>
+        <a:solidFill>
+          <a:schemeClr val="dk1">
+            <a:lumMod val="25000"/>
+            <a:lumOff val="75000"/>
+          </a:schemeClr>
+        </a:solidFill>
+      </a:ln>
+    </cs:spPr>
+    <cs:defRPr sz="900" kern="1200"/>
+    <cs:bodyPr rot="0" spcFirstLastPara="1" vertOverflow="clip" horzOverflow="clip" vert="horz" wrap="square" lIns="36576" tIns="18288" rIns="36576" bIns="18288" anchor="ctr" anchorCtr="1">
+      <a:spAutoFit/>
+    </cs:bodyPr>
+  </cs:dataLabelCallout>
+  <cs:dataPoint>
+    <cs:lnRef idx="0"/>
+    <cs:fillRef idx="3">
+      <cs:styleClr val="auto"/>
+    </cs:fillRef>
+    <cs:effectRef idx="2"/>
+    <cs:fontRef idx="minor">
+      <a:schemeClr val="tx2"/>
+    </cs:fontRef>
+  </cs:dataPoint>
+  <cs:dataPoint3D>
+    <cs:lnRef idx="0"/>
+    <cs:fillRef idx="3">
+      <cs:styleClr val="auto"/>
+    </cs:fillRef>
+    <cs:effectRef idx="2"/>
+    <cs:fontRef idx="minor">
+      <a:schemeClr val="tx2"/>
+    </cs:fontRef>
+  </cs:dataPoint3D>
+  <cs:dataPointLine>
+    <cs:lnRef idx="0">
+      <cs:styleClr val="auto"/>
+    </cs:lnRef>
+    <cs:fillRef idx="3"/>
+    <cs:effectRef idx="2"/>
+    <cs:fontRef idx="minor">
+      <a:schemeClr val="tx2"/>
+    </cs:fontRef>
+    <cs:spPr>
+      <a:ln w="31750" cap="rnd">
+        <a:solidFill>
+          <a:schemeClr val="phClr"/>
+        </a:solidFill>
+        <a:round/>
+      </a:ln>
+    </cs:spPr>
+  </cs:dataPointLine>
+  <cs:dataPointMarker>
+    <cs:lnRef idx="0"/>
+    <cs:fillRef idx="3">
+      <cs:styleClr val="auto"/>
+    </cs:fillRef>
+    <cs:effectRef idx="2"/>
+    <cs:fontRef idx="minor">
+      <a:schemeClr val="tx2"/>
+    </cs:fontRef>
+    <cs:spPr>
+      <a:ln w="12700">
+        <a:solidFill>
+          <a:schemeClr val="lt2"/>
+        </a:solidFill>
+        <a:round/>
+      </a:ln>
+    </cs:spPr>
+  </cs:dataPointMarker>
+  <cs:dataPointMarkerLayout symbol="circle" size="6"/>
+  <cs:dataPointWireframe>
+    <cs:lnRef idx="0">
+      <cs:styleClr val="auto"/>
+    </cs:lnRef>
+    <cs:fillRef idx="3"/>
+    <cs:effectRef idx="2"/>
+    <cs:fontRef idx="minor">
+      <a:schemeClr val="tx2"/>
+    </cs:fontRef>
+    <cs:spPr>
+      <a:ln w="9525" cap="rnd">
+        <a:solidFill>
+          <a:schemeClr val="phClr"/>
+        </a:solidFill>
+        <a:round/>
+      </a:ln>
+    </cs:spPr>
+  </cs:dataPointWireframe>
+  <cs:dataTable>
+    <cs:lnRef idx="0"/>
+    <cs:fillRef idx="0"/>
+    <cs:effectRef idx="0"/>
+    <cs:fontRef idx="minor">
+      <a:schemeClr val="tx2"/>
+    </cs:fontRef>
+    <cs:spPr>
+      <a:ln w="9525">
+        <a:solidFill>
+          <a:schemeClr val="tx2">
+            <a:lumMod val="15000"/>
+            <a:lumOff val="85000"/>
+          </a:schemeClr>
+        </a:solidFill>
+      </a:ln>
+    </cs:spPr>
+    <cs:defRPr sz="900" kern="1200"/>
+  </cs:dataTable>
+  <cs:downBar>
+    <cs:lnRef idx="0"/>
+    <cs:fillRef idx="0"/>
+    <cs:effectRef idx="0"/>
+    <cs:fontRef idx="minor">
+      <a:schemeClr val="dk1"/>
+    </cs:fontRef>
+    <cs:spPr>
+      <a:solidFill>
+        <a:schemeClr val="dk1">
+          <a:lumMod val="65000"/>
+          <a:lumOff val="35000"/>
+        </a:schemeClr>
+      </a:solidFill>
+      <a:ln w="9525">
+        <a:solidFill>
+          <a:schemeClr val="tx1">
+            <a:lumMod val="65000"/>
+            <a:lumOff val="35000"/>
+          </a:schemeClr>
+        </a:solidFill>
+      </a:ln>
+    </cs:spPr>
+  </cs:downBar>
+  <cs:dropLine>
+    <cs:lnRef idx="0"/>
+    <cs:fillRef idx="0"/>
+    <cs:effectRef idx="0"/>
+    <cs:fontRef idx="minor">
+      <a:schemeClr val="tx2"/>
+    </cs:fontRef>
+    <cs:spPr>
+      <a:ln w="9525">
+        <a:solidFill>
+          <a:schemeClr val="tx2">
+            <a:lumMod val="60000"/>
+            <a:lumOff val="40000"/>
+          </a:schemeClr>
+        </a:solidFill>
+        <a:prstDash val="dash"/>
+      </a:ln>
+    </cs:spPr>
+  </cs:dropLine>
+  <cs:errorBar>
+    <cs:lnRef idx="0"/>
+    <cs:fillRef idx="0"/>
+    <cs:effectRef idx="0"/>
+    <cs:fontRef idx="minor">
+      <a:schemeClr val="tx2"/>
+    </cs:fontRef>
+    <cs:spPr>
+      <a:ln w="9525">
+        <a:solidFill>
+          <a:schemeClr val="tx2">
+            <a:lumMod val="75000"/>
+          </a:schemeClr>
+        </a:solidFill>
+        <a:round/>
+      </a:ln>
+    </cs:spPr>
+  </cs:errorBar>
+  <cs:floor>
+    <cs:lnRef idx="0"/>
+    <cs:fillRef idx="0"/>
+    <cs:effectRef idx="0"/>
+    <cs:fontRef idx="minor">
+      <a:schemeClr val="tx2"/>
+    </cs:fontRef>
+  </cs:floor>
+  <cs:gridlineMajor>
+    <cs:lnRef idx="0"/>
+    <cs:fillRef idx="0"/>
+    <cs:effectRef idx="0"/>
+    <cs:fontRef idx="minor">
+      <a:schemeClr val="tx2"/>
+    </cs:fontRef>
+    <cs:spPr>
+      <a:ln w="9525" cap="flat" cmpd="sng" algn="ctr">
+        <a:solidFill>
+          <a:schemeClr val="tx2">
+            <a:lumMod val="15000"/>
+            <a:lumOff val="85000"/>
+          </a:schemeClr>
+        </a:solidFill>
+        <a:round/>
+      </a:ln>
+    </cs:spPr>
+  </cs:gridlineMajor>
+  <cs:gridlineMinor>
+    <cs:lnRef idx="0"/>
+    <cs:fillRef idx="0"/>
+    <cs:effectRef idx="0"/>
+    <cs:fontRef idx="minor">
+      <a:schemeClr val="tx2"/>
+    </cs:fontRef>
+    <cs:spPr>
+      <a:ln>
+        <a:solidFill>
+          <a:schemeClr val="tx2">
+            <a:lumMod val="5000"/>
+            <a:lumOff val="95000"/>
+          </a:schemeClr>
+        </a:solidFill>
+      </a:ln>
+    </cs:spPr>
+  </cs:gridlineMinor>
+  <cs:hiLoLine>
+    <cs:lnRef idx="0"/>
+    <cs:fillRef idx="0"/>
+    <cs:effectRef idx="0"/>
+    <cs:fontRef idx="minor">
+      <a:schemeClr val="tx2"/>
+    </cs:fontRef>
+    <cs:spPr>
+      <a:ln w="9525">
+        <a:solidFill>
+          <a:schemeClr val="tx2">
+            <a:lumMod val="60000"/>
+            <a:lumOff val="40000"/>
+          </a:schemeClr>
+        </a:solidFill>
+        <a:prstDash val="dash"/>
+      </a:ln>
+    </cs:spPr>
+  </cs:hiLoLine>
+  <cs:leaderLine>
+    <cs:lnRef idx="0"/>
+    <cs:fillRef idx="0"/>
+    <cs:effectRef idx="0"/>
+    <cs:fontRef idx="minor">
+      <a:schemeClr val="tx2"/>
+    </cs:fontRef>
+    <cs:spPr>
+      <a:ln w="9525">
+        <a:solidFill>
+          <a:schemeClr val="tx2">
+            <a:lumMod val="35000"/>
+            <a:lumOff val="65000"/>
+          </a:schemeClr>
+        </a:solidFill>
+      </a:ln>
+    </cs:spPr>
+  </cs:leaderLine>
+  <cs:legend>
+    <cs:lnRef idx="0"/>
+    <cs:fillRef idx="0"/>
+    <cs:effectRef idx="0"/>
+    <cs:fontRef idx="minor">
+      <a:schemeClr val="tx2"/>
+    </cs:fontRef>
+    <cs:defRPr sz="900" kern="1200"/>
+  </cs:legend>
+  <cs:plotArea>
+    <cs:lnRef idx="0"/>
+    <cs:fillRef idx="0"/>
+    <cs:effectRef idx="0"/>
+    <cs:fontRef idx="minor">
+      <a:schemeClr val="tx2"/>
+    </cs:fontRef>
+  </cs:plotArea>
+  <cs:plotArea3D>
+    <cs:lnRef idx="0"/>
+    <cs:fillRef idx="0"/>
+    <cs:effectRef idx="0"/>
+    <cs:fontRef idx="minor">
+      <a:schemeClr val="tx2"/>
+    </cs:fontRef>
+  </cs:plotArea3D>
+  <cs:seriesAxis>
+    <cs:lnRef idx="0"/>
+    <cs:fillRef idx="0"/>
+    <cs:effectRef idx="0"/>
+    <cs:fontRef idx="minor">
+      <a:schemeClr val="tx2"/>
+    </cs:fontRef>
+    <cs:spPr>
+      <a:ln w="9525" cap="flat" cmpd="sng" algn="ctr">
+        <a:solidFill>
+          <a:schemeClr val="tx2">
+            <a:lumMod val="15000"/>
+            <a:lumOff val="85000"/>
+          </a:schemeClr>
+        </a:solidFill>
+        <a:round/>
+      </a:ln>
+    </cs:spPr>
+    <cs:defRPr sz="900" kern="1200"/>
+  </cs:seriesAxis>
+  <cs:seriesLine>
+    <cs:lnRef idx="0"/>
+    <cs:fillRef idx="0"/>
+    <cs:effectRef idx="0"/>
+    <cs:fontRef idx="minor">
+      <a:schemeClr val="tx2"/>
+    </cs:fontRef>
+    <cs:spPr>
+      <a:ln w="9525">
+        <a:solidFill>
+          <a:schemeClr val="tx2">
+            <a:lumMod val="60000"/>
+            <a:lumOff val="40000"/>
+          </a:schemeClr>
+        </a:solidFill>
+        <a:prstDash val="dash"/>
+      </a:ln>
+    </cs:spPr>
+  </cs:seriesLine>
+  <cs:title>
+    <cs:lnRef idx="0"/>
+    <cs:fillRef idx="0"/>
+    <cs:effectRef idx="0"/>
+    <cs:fontRef idx="minor">
+      <a:schemeClr val="tx2"/>
+    </cs:fontRef>
+    <cs:defRPr sz="1600" b="1" kern="1200"/>
+  </cs:title>
+  <cs:trendline>
+    <cs:lnRef idx="0">
+      <cs:styleClr val="auto"/>
+    </cs:lnRef>
+    <cs:fillRef idx="0"/>
+    <cs:effectRef idx="0"/>
+    <cs:fontRef idx="minor">
+      <a:schemeClr val="tx2"/>
+    </cs:fontRef>
+    <cs:spPr>
+      <a:ln w="19050" cap="rnd">
+        <a:solidFill>
+          <a:schemeClr val="phClr"/>
+        </a:solidFill>
+        <a:prstDash val="sysDash"/>
+      </a:ln>
+    </cs:spPr>
+  </cs:trendline>
+  <cs:trendlineLabel>
+    <cs:lnRef idx="0"/>
+    <cs:fillRef idx="0"/>
+    <cs:effectRef idx="0"/>
+    <cs:fontRef idx="minor">
+      <a:schemeClr val="tx2"/>
+    </cs:fontRef>
+    <cs:defRPr sz="900" kern="1200"/>
+  </cs:trendlineLabel>
+  <cs:upBar>
+    <cs:lnRef idx="0"/>
+    <cs:fillRef idx="0"/>
+    <cs:effectRef idx="0"/>
+    <cs:fontRef idx="minor">
+      <a:schemeClr val="tx2"/>
+    </cs:fontRef>
+    <cs:spPr>
+      <a:solidFill>
+        <a:schemeClr val="lt1"/>
+      </a:solidFill>
+      <a:ln w="9525">
+        <a:solidFill>
+          <a:schemeClr val="tx1">
+            <a:lumMod val="15000"/>
+            <a:lumOff val="85000"/>
+          </a:schemeClr>
+        </a:solidFill>
+      </a:ln>
+    </cs:spPr>
+  </cs:upBar>
+  <cs:valueAxis>
+    <cs:lnRef idx="0"/>
+    <cs:fillRef idx="0"/>
+    <cs:effectRef idx="0"/>
+    <cs:fontRef idx="minor">
+      <a:schemeClr val="tx2"/>
+    </cs:fontRef>
+    <cs:defRPr sz="900" kern="1200"/>
+  </cs:valueAxis>
+  <cs:wall>
+    <cs:lnRef idx="0"/>
+    <cs:fillRef idx="0"/>
+    <cs:effectRef idx="0"/>
+    <cs:fontRef idx="minor">
+      <a:schemeClr val="tx2"/>
+    </cs:fontRef>
+  </cs:wall>
+</cs:chartStyle>
+</file>
+
+<file path=word/charts/style2.xml><?xml version="1.0" encoding="utf-8"?>
+<cs:chartStyle xmlns:cs="http://schemas.microsoft.com/office/drawing/2012/chartStyle" xmlns:a="http://schemas.openxmlformats.org/drawingml/2006/main" id="231">
+  <cs:axisTitle>
+    <cs:lnRef idx="0"/>
+    <cs:fillRef idx="0"/>
+    <cs:effectRef idx="0"/>
+    <cs:fontRef idx="minor">
+      <a:schemeClr val="tx2"/>
+    </cs:fontRef>
+    <cs:defRPr sz="900" b="1" kern="1200"/>
+  </cs:axisTitle>
+  <cs:categoryAxis>
+    <cs:lnRef idx="0"/>
+    <cs:fillRef idx="0"/>
+    <cs:effectRef idx="0"/>
+    <cs:fontRef idx="minor">
+      <a:schemeClr val="tx2"/>
+    </cs:fontRef>
+    <cs:spPr>
+      <a:ln w="9525" cap="flat" cmpd="sng" algn="ctr">
+        <a:solidFill>
+          <a:schemeClr val="tx2">
+            <a:lumMod val="15000"/>
+            <a:lumOff val="85000"/>
+          </a:schemeClr>
+        </a:solidFill>
+        <a:round/>
+      </a:ln>
+    </cs:spPr>
+    <cs:defRPr sz="900" kern="1200"/>
+  </cs:categoryAxis>
+  <cs:chartArea mods="allowNoFillOverride allowNoLineOverride">
+    <cs:lnRef idx="0"/>
+    <cs:fillRef idx="0"/>
+    <cs:effectRef idx="0"/>
+    <cs:fontRef idx="minor">
+      <a:schemeClr val="tx2"/>
+    </cs:fontRef>
+    <cs:spPr>
+      <a:solidFill>
+        <a:schemeClr val="bg1"/>
+      </a:solidFill>
+      <a:ln w="9525" cap="flat" cmpd="sng" algn="ctr">
+        <a:solidFill>
+          <a:schemeClr val="tx2">
+            <a:lumMod val="15000"/>
+            <a:lumOff val="85000"/>
+          </a:schemeClr>
+        </a:solidFill>
+        <a:round/>
+      </a:ln>
+    </cs:spPr>
+    <cs:defRPr sz="900" kern="1200"/>
+  </cs:chartArea>
+  <cs:dataLabel>
+    <cs:lnRef idx="0"/>
+    <cs:fillRef idx="0"/>
+    <cs:effectRef idx="0"/>
+    <cs:fontRef idx="minor">
+      <a:schemeClr val="tx2"/>
+    </cs:fontRef>
+    <cs:defRPr sz="900" kern="1200"/>
+  </cs:dataLabel>
+  <cs:dataLabelCallout>
+    <cs:lnRef idx="0"/>
+    <cs:fillRef idx="0"/>
+    <cs:effectRef idx="0"/>
+    <cs:fontRef idx="minor">
+      <a:schemeClr val="dk2">
+        <a:lumMod val="75000"/>
+      </a:schemeClr>
+    </cs:fontRef>
+    <cs:spPr>
+      <a:solidFill>
+        <a:schemeClr val="lt1"/>
+      </a:solidFill>
+      <a:ln>
+        <a:solidFill>
+          <a:schemeClr val="dk1">
+            <a:lumMod val="25000"/>
+            <a:lumOff val="75000"/>
+          </a:schemeClr>
+        </a:solidFill>
+      </a:ln>
+    </cs:spPr>
+    <cs:defRPr sz="900" kern="1200"/>
+    <cs:bodyPr rot="0" spcFirstLastPara="1" vertOverflow="clip" horzOverflow="clip" vert="horz" wrap="square" lIns="36576" tIns="18288" rIns="36576" bIns="18288" anchor="ctr" anchorCtr="1">
+      <a:spAutoFit/>
+    </cs:bodyPr>
+  </cs:dataLabelCallout>
+  <cs:dataPoint>
+    <cs:lnRef idx="0"/>
+    <cs:fillRef idx="3">
+      <cs:styleClr val="auto"/>
+    </cs:fillRef>
+    <cs:effectRef idx="2"/>
+    <cs:fontRef idx="minor">
+      <a:schemeClr val="tx2"/>
+    </cs:fontRef>
+  </cs:dataPoint>
+  <cs:dataPoint3D>
+    <cs:lnRef idx="0"/>
+    <cs:fillRef idx="3">
+      <cs:styleClr val="auto"/>
+    </cs:fillRef>
+    <cs:effectRef idx="2"/>
+    <cs:fontRef idx="minor">
+      <a:schemeClr val="tx2"/>
+    </cs:fontRef>
+  </cs:dataPoint3D>
+  <cs:dataPointLine>
+    <cs:lnRef idx="0">
+      <cs:styleClr val="auto"/>
+    </cs:lnRef>
+    <cs:fillRef idx="3"/>
+    <cs:effectRef idx="2"/>
+    <cs:fontRef idx="minor">
+      <a:schemeClr val="tx2"/>
+    </cs:fontRef>
+    <cs:spPr>
+      <a:ln w="31750" cap="rnd">
+        <a:solidFill>
+          <a:schemeClr val="phClr"/>
+        </a:solidFill>
+        <a:round/>
+      </a:ln>
+    </cs:spPr>
+  </cs:dataPointLine>
+  <cs:dataPointMarker>
+    <cs:lnRef idx="0"/>
+    <cs:fillRef idx="3">
+      <cs:styleClr val="auto"/>
+    </cs:fillRef>
+    <cs:effectRef idx="2"/>
+    <cs:fontRef idx="minor">
+      <a:schemeClr val="tx2"/>
+    </cs:fontRef>
+    <cs:spPr>
+      <a:ln w="12700">
+        <a:solidFill>
+          <a:schemeClr val="lt2"/>
+        </a:solidFill>
+        <a:round/>
+      </a:ln>
+    </cs:spPr>
+  </cs:dataPointMarker>
+  <cs:dataPointMarkerLayout symbol="circle" size="6"/>
+  <cs:dataPointWireframe>
+    <cs:lnRef idx="0">
+      <cs:styleClr val="auto"/>
+    </cs:lnRef>
+    <cs:fillRef idx="3"/>
+    <cs:effectRef idx="2"/>
+    <cs:fontRef idx="minor">
+      <a:schemeClr val="tx2"/>
+    </cs:fontRef>
+    <cs:spPr>
+      <a:ln w="9525" cap="rnd">
+        <a:solidFill>
+          <a:schemeClr val="phClr"/>
+        </a:solidFill>
+        <a:round/>
+      </a:ln>
+    </cs:spPr>
+  </cs:dataPointWireframe>
+  <cs:dataTable>
+    <cs:lnRef idx="0"/>
+    <cs:fillRef idx="0"/>
+    <cs:effectRef idx="0"/>
+    <cs:fontRef idx="minor">
+      <a:schemeClr val="tx2"/>
+    </cs:fontRef>
+    <cs:spPr>
+      <a:ln w="9525">
+        <a:solidFill>
+          <a:schemeClr val="tx2">
+            <a:lumMod val="15000"/>
+            <a:lumOff val="85000"/>
+          </a:schemeClr>
+        </a:solidFill>
+      </a:ln>
+    </cs:spPr>
+    <cs:defRPr sz="900" kern="1200"/>
+  </cs:dataTable>
+  <cs:downBar>
+    <cs:lnRef idx="0"/>
+    <cs:fillRef idx="0"/>
+    <cs:effectRef idx="0"/>
+    <cs:fontRef idx="minor">
+      <a:schemeClr val="dk1"/>
+    </cs:fontRef>
+    <cs:spPr>
+      <a:solidFill>
+        <a:schemeClr val="dk1">
+          <a:lumMod val="65000"/>
+          <a:lumOff val="35000"/>
+        </a:schemeClr>
+      </a:solidFill>
+      <a:ln w="9525">
+        <a:solidFill>
+          <a:schemeClr val="tx1">
+            <a:lumMod val="65000"/>
+            <a:lumOff val="35000"/>
+          </a:schemeClr>
+        </a:solidFill>
+      </a:ln>
+    </cs:spPr>
+  </cs:downBar>
+  <cs:dropLine>
+    <cs:lnRef idx="0"/>
+    <cs:fillRef idx="0"/>
+    <cs:effectRef idx="0"/>
+    <cs:fontRef idx="minor">
+      <a:schemeClr val="tx2"/>
+    </cs:fontRef>
+    <cs:spPr>
+      <a:ln w="9525">
+        <a:solidFill>
+          <a:schemeClr val="tx2">
+            <a:lumMod val="60000"/>
+            <a:lumOff val="40000"/>
+          </a:schemeClr>
+        </a:solidFill>
+        <a:prstDash val="dash"/>
+      </a:ln>
+    </cs:spPr>
+  </cs:dropLine>
+  <cs:errorBar>
+    <cs:lnRef idx="0"/>
+    <cs:fillRef idx="0"/>
+    <cs:effectRef idx="0"/>
+    <cs:fontRef idx="minor">
+      <a:schemeClr val="tx2"/>
+    </cs:fontRef>
+    <cs:spPr>
+      <a:ln w="9525">
+        <a:solidFill>
+          <a:schemeClr val="tx2">
+            <a:lumMod val="75000"/>
+          </a:schemeClr>
+        </a:solidFill>
+        <a:round/>
+      </a:ln>
+    </cs:spPr>
+  </cs:errorBar>
+  <cs:floor>
+    <cs:lnRef idx="0"/>
+    <cs:fillRef idx="0"/>
+    <cs:effectRef idx="0"/>
+    <cs:fontRef idx="minor">
+      <a:schemeClr val="tx2"/>
+    </cs:fontRef>
+  </cs:floor>
+  <cs:gridlineMajor>
+    <cs:lnRef idx="0"/>
+    <cs:fillRef idx="0"/>
+    <cs:effectRef idx="0"/>
+    <cs:fontRef idx="minor">
+      <a:schemeClr val="tx2"/>
+    </cs:fontRef>
+    <cs:spPr>
+      <a:ln w="9525" cap="flat" cmpd="sng" algn="ctr">
+        <a:solidFill>
+          <a:schemeClr val="tx2">
+            <a:lumMod val="15000"/>
+            <a:lumOff val="85000"/>
+          </a:schemeClr>
+        </a:solidFill>
+        <a:round/>
+      </a:ln>
+    </cs:spPr>
+  </cs:gridlineMajor>
+  <cs:gridlineMinor>
+    <cs:lnRef idx="0"/>
+    <cs:fillRef idx="0"/>
+    <cs:effectRef idx="0"/>
+    <cs:fontRef idx="minor">
+      <a:schemeClr val="tx2"/>
+    </cs:fontRef>
+    <cs:spPr>
+      <a:ln>
+        <a:solidFill>
+          <a:schemeClr val="tx2">
+            <a:lumMod val="5000"/>
+            <a:lumOff val="95000"/>
+          </a:schemeClr>
+        </a:solidFill>
+      </a:ln>
+    </cs:spPr>
+  </cs:gridlineMinor>
+  <cs:hiLoLine>
+    <cs:lnRef idx="0"/>
+    <cs:fillRef idx="0"/>
+    <cs:effectRef idx="0"/>
+    <cs:fontRef idx="minor">
+      <a:schemeClr val="tx2"/>
+    </cs:fontRef>
+    <cs:spPr>
+      <a:ln w="9525">
+        <a:solidFill>
+          <a:schemeClr val="tx2">
+            <a:lumMod val="60000"/>
+            <a:lumOff val="40000"/>
+          </a:schemeClr>
+        </a:solidFill>
+        <a:prstDash val="dash"/>
+      </a:ln>
+    </cs:spPr>
+  </cs:hiLoLine>
+  <cs:leaderLine>
+    <cs:lnRef idx="0"/>
+    <cs:fillRef idx="0"/>
+    <cs:effectRef idx="0"/>
+    <cs:fontRef idx="minor">
+      <a:schemeClr val="tx2"/>
+    </cs:fontRef>
+    <cs:spPr>
+      <a:ln w="9525">
+        <a:solidFill>
+          <a:schemeClr val="tx2">
+            <a:lumMod val="35000"/>
+            <a:lumOff val="65000"/>
+          </a:schemeClr>
+        </a:solidFill>
+      </a:ln>
+    </cs:spPr>
+  </cs:leaderLine>
+  <cs:legend>
+    <cs:lnRef idx="0"/>
+    <cs:fillRef idx="0"/>
+    <cs:effectRef idx="0"/>
+    <cs:fontRef idx="minor">
+      <a:schemeClr val="tx2"/>
+    </cs:fontRef>
+    <cs:defRPr sz="900" kern="1200"/>
+  </cs:legend>
+  <cs:plotArea>
+    <cs:lnRef idx="0"/>
+    <cs:fillRef idx="0"/>
+    <cs:effectRef idx="0"/>
+    <cs:fontRef idx="minor">
+      <a:schemeClr val="tx2"/>
+    </cs:fontRef>
+  </cs:plotArea>
+  <cs:plotArea3D>
+    <cs:lnRef idx="0"/>
+    <cs:fillRef idx="0"/>
+    <cs:effectRef idx="0"/>
+    <cs:fontRef idx="minor">
+      <a:schemeClr val="tx2"/>
+    </cs:fontRef>
+  </cs:plotArea3D>
+  <cs:seriesAxis>
+    <cs:lnRef idx="0"/>
+    <cs:fillRef idx="0"/>
+    <cs:effectRef idx="0"/>
+    <cs:fontRef idx="minor">
+      <a:schemeClr val="tx2"/>
+    </cs:fontRef>
+    <cs:spPr>
+      <a:ln w="9525" cap="flat" cmpd="sng" algn="ctr">
+        <a:solidFill>
+          <a:schemeClr val="tx2">
+            <a:lumMod val="15000"/>
+            <a:lumOff val="85000"/>
+          </a:schemeClr>
+        </a:solidFill>
+        <a:round/>
+      </a:ln>
+    </cs:spPr>
+    <cs:defRPr sz="900" kern="1200"/>
+  </cs:seriesAxis>
+  <cs:seriesLine>
+    <cs:lnRef idx="0"/>
+    <cs:fillRef idx="0"/>
+    <cs:effectRef idx="0"/>
+    <cs:fontRef idx="minor">
+      <a:schemeClr val="tx2"/>
+    </cs:fontRef>
+    <cs:spPr>
+      <a:ln w="9525">
+        <a:solidFill>
+          <a:schemeClr val="tx2">
+            <a:lumMod val="60000"/>
+            <a:lumOff val="40000"/>
+          </a:schemeClr>
+        </a:solidFill>
+        <a:prstDash val="dash"/>
+      </a:ln>
+    </cs:spPr>
+  </cs:seriesLine>
+  <cs:title>
+    <cs:lnRef idx="0"/>
+    <cs:fillRef idx="0"/>
+    <cs:effectRef idx="0"/>
+    <cs:fontRef idx="minor">
+      <a:schemeClr val="tx2"/>
+    </cs:fontRef>
+    <cs:defRPr sz="1600" b="1" kern="1200"/>
+  </cs:title>
+  <cs:trendline>
+    <cs:lnRef idx="0">
+      <cs:styleClr val="auto"/>
+    </cs:lnRef>
+    <cs:fillRef idx="0"/>
+    <cs:effectRef idx="0"/>
+    <cs:fontRef idx="minor">
+      <a:schemeClr val="tx2"/>
+    </cs:fontRef>
+    <cs:spPr>
+      <a:ln w="19050" cap="rnd">
+        <a:solidFill>
+          <a:schemeClr val="phClr"/>
+        </a:solidFill>
+        <a:prstDash val="sysDash"/>
+      </a:ln>
+    </cs:spPr>
+  </cs:trendline>
+  <cs:trendlineLabel>
+    <cs:lnRef idx="0"/>
+    <cs:fillRef idx="0"/>
+    <cs:effectRef idx="0"/>
+    <cs:fontRef idx="minor">
+      <a:schemeClr val="tx2"/>
+    </cs:fontRef>
+    <cs:defRPr sz="900" kern="1200"/>
+  </cs:trendlineLabel>
+  <cs:upBar>
+    <cs:lnRef idx="0"/>
+    <cs:fillRef idx="0"/>
+    <cs:effectRef idx="0"/>
+    <cs:fontRef idx="minor">
+      <a:schemeClr val="tx2"/>
+    </cs:fontRef>
+    <cs:spPr>
+      <a:solidFill>
+        <a:schemeClr val="lt1"/>
+      </a:solidFill>
+      <a:ln w="9525">
+        <a:solidFill>
+          <a:schemeClr val="tx1">
+            <a:lumMod val="15000"/>
+            <a:lumOff val="85000"/>
+          </a:schemeClr>
+        </a:solidFill>
+      </a:ln>
+    </cs:spPr>
+  </cs:upBar>
+  <cs:valueAxis>
+    <cs:lnRef idx="0"/>
+    <cs:fillRef idx="0"/>
+    <cs:effectRef idx="0"/>
+    <cs:fontRef idx="minor">
+      <a:schemeClr val="tx2"/>
+    </cs:fontRef>
+    <cs:defRPr sz="900" kern="1200"/>
+  </cs:valueAxis>
+  <cs:wall>
+    <cs:lnRef idx="0"/>
+    <cs:fillRef idx="0"/>
+    <cs:effectRef idx="0"/>
+    <cs:fontRef idx="minor">
+      <a:schemeClr val="tx2"/>
+    </cs:fontRef>
+  </cs:wall>
+</cs:chartStyle>
+</file>
+
+<file path=word/charts/style3.xml><?xml version="1.0" encoding="utf-8"?>
+<cs:chartStyle xmlns:cs="http://schemas.microsoft.com/office/drawing/2012/chartStyle" xmlns:a="http://schemas.openxmlformats.org/drawingml/2006/main" id="231">
+  <cs:axisTitle>
+    <cs:lnRef idx="0"/>
+    <cs:fillRef idx="0"/>
+    <cs:effectRef idx="0"/>
+    <cs:fontRef idx="minor">
+      <a:schemeClr val="tx2"/>
+    </cs:fontRef>
+    <cs:defRPr sz="900" b="1" kern="1200"/>
+  </cs:axisTitle>
+  <cs:categoryAxis>
+    <cs:lnRef idx="0"/>
+    <cs:fillRef idx="0"/>
+    <cs:effectRef idx="0"/>
+    <cs:fontRef idx="minor">
+      <a:schemeClr val="tx2"/>
+    </cs:fontRef>
+    <cs:spPr>
+      <a:ln w="9525" cap="flat" cmpd="sng" algn="ctr">
+        <a:solidFill>
+          <a:schemeClr val="tx2">
+            <a:lumMod val="15000"/>
+            <a:lumOff val="85000"/>
+          </a:schemeClr>
+        </a:solidFill>
+        <a:round/>
+      </a:ln>
+    </cs:spPr>
+    <cs:defRPr sz="900" kern="1200"/>
+  </cs:categoryAxis>
+  <cs:chartArea mods="allowNoFillOverride allowNoLineOverride">
+    <cs:lnRef idx="0"/>
+    <cs:fillRef idx="0"/>
+    <cs:effectRef idx="0"/>
+    <cs:fontRef idx="minor">
+      <a:schemeClr val="tx2"/>
+    </cs:fontRef>
+    <cs:spPr>
+      <a:solidFill>
+        <a:schemeClr val="bg1"/>
+      </a:solidFill>
+      <a:ln w="9525" cap="flat" cmpd="sng" algn="ctr">
+        <a:solidFill>
+          <a:schemeClr val="tx2">
+            <a:lumMod val="15000"/>
+            <a:lumOff val="85000"/>
+          </a:schemeClr>
+        </a:solidFill>
+        <a:round/>
+      </a:ln>
+    </cs:spPr>
+    <cs:defRPr sz="900" kern="1200"/>
+  </cs:chartArea>
+  <cs:dataLabel>
+    <cs:lnRef idx="0"/>
+    <cs:fillRef idx="0"/>
+    <cs:effectRef idx="0"/>
+    <cs:fontRef idx="minor">
+      <a:schemeClr val="tx2"/>
+    </cs:fontRef>
+    <cs:defRPr sz="900" kern="1200"/>
+  </cs:dataLabel>
+  <cs:dataLabelCallout>
+    <cs:lnRef idx="0"/>
+    <cs:fillRef idx="0"/>
+    <cs:effectRef idx="0"/>
+    <cs:fontRef idx="minor">
+      <a:schemeClr val="dk2">
+        <a:lumMod val="75000"/>
+      </a:schemeClr>
+    </cs:fontRef>
+    <cs:spPr>
+      <a:solidFill>
+        <a:schemeClr val="lt1"/>
+      </a:solidFill>
+      <a:ln>
+        <a:solidFill>
+          <a:schemeClr val="dk1">
+            <a:lumMod val="25000"/>
+            <a:lumOff val="75000"/>
+          </a:schemeClr>
+        </a:solidFill>
+      </a:ln>
+    </cs:spPr>
+    <cs:defRPr sz="900" kern="1200"/>
+    <cs:bodyPr rot="0" spcFirstLastPara="1" vertOverflow="clip" horzOverflow="clip" vert="horz" wrap="square" lIns="36576" tIns="18288" rIns="36576" bIns="18288" anchor="ctr" anchorCtr="1">
+      <a:spAutoFit/>
+    </cs:bodyPr>
+  </cs:dataLabelCallout>
+  <cs:dataPoint>
+    <cs:lnRef idx="0"/>
+    <cs:fillRef idx="3">
+      <cs:styleClr val="auto"/>
+    </cs:fillRef>
+    <cs:effectRef idx="2"/>
+    <cs:fontRef idx="minor">
+      <a:schemeClr val="tx2"/>
+    </cs:fontRef>
+  </cs:dataPoint>
+  <cs:dataPoint3D>
+    <cs:lnRef idx="0"/>
+    <cs:fillRef idx="3">
+      <cs:styleClr val="auto"/>
+    </cs:fillRef>
+    <cs:effectRef idx="2"/>
+    <cs:fontRef idx="minor">
+      <a:schemeClr val="tx2"/>
+    </cs:fontRef>
+  </cs:dataPoint3D>
+  <cs:dataPointLine>
+    <cs:lnRef idx="0">
+      <cs:styleClr val="auto"/>
+    </cs:lnRef>
+    <cs:fillRef idx="3"/>
+    <cs:effectRef idx="2"/>
+    <cs:fontRef idx="minor">
+      <a:schemeClr val="tx2"/>
+    </cs:fontRef>
+    <cs:spPr>
+      <a:ln w="31750" cap="rnd">
+        <a:solidFill>
+          <a:schemeClr val="phClr"/>
+        </a:solidFill>
+        <a:round/>
+      </a:ln>
+    </cs:spPr>
+  </cs:dataPointLine>
+  <cs:dataPointMarker>
+    <cs:lnRef idx="0"/>
+    <cs:fillRef idx="3">
+      <cs:styleClr val="auto"/>
+    </cs:fillRef>
+    <cs:effectRef idx="2"/>
+    <cs:fontRef idx="minor">
+      <a:schemeClr val="tx2"/>
+    </cs:fontRef>
+    <cs:spPr>
+      <a:ln w="12700">
+        <a:solidFill>
+          <a:schemeClr val="lt2"/>
+        </a:solidFill>
+        <a:round/>
+      </a:ln>
+    </cs:spPr>
+  </cs:dataPointMarker>
+  <cs:dataPointMarkerLayout symbol="circle" size="6"/>
+  <cs:dataPointWireframe>
+    <cs:lnRef idx="0">
+      <cs:styleClr val="auto"/>
+    </cs:lnRef>
+    <cs:fillRef idx="3"/>
+    <cs:effectRef idx="2"/>
+    <cs:fontRef idx="minor">
+      <a:schemeClr val="tx2"/>
+    </cs:fontRef>
+    <cs:spPr>
+      <a:ln w="9525" cap="rnd">
+        <a:solidFill>
+          <a:schemeClr val="phClr"/>
+        </a:solidFill>
+        <a:round/>
+      </a:ln>
+    </cs:spPr>
+  </cs:dataPointWireframe>
+  <cs:dataTable>
+    <cs:lnRef idx="0"/>
+    <cs:fillRef idx="0"/>
+    <cs:effectRef idx="0"/>
+    <cs:fontRef idx="minor">
+      <a:schemeClr val="tx2"/>
+    </cs:fontRef>
+    <cs:spPr>
+      <a:ln w="9525">
+        <a:solidFill>
+          <a:schemeClr val="tx2">
+            <a:lumMod val="15000"/>
+            <a:lumOff val="85000"/>
+          </a:schemeClr>
+        </a:solidFill>
+      </a:ln>
+    </cs:spPr>
+    <cs:defRPr sz="900" kern="1200"/>
+  </cs:dataTable>
+  <cs:downBar>
+    <cs:lnRef idx="0"/>
+    <cs:fillRef idx="0"/>
+    <cs:effectRef idx="0"/>
+    <cs:fontRef idx="minor">
+      <a:schemeClr val="dk1"/>
+    </cs:fontRef>
+    <cs:spPr>
+      <a:solidFill>
+        <a:schemeClr val="dk1">
+          <a:lumMod val="65000"/>
+          <a:lumOff val="35000"/>
+        </a:schemeClr>
+      </a:solidFill>
+      <a:ln w="9525">
+        <a:solidFill>
+          <a:schemeClr val="tx1">
+            <a:lumMod val="65000"/>
+            <a:lumOff val="35000"/>
+          </a:schemeClr>
+        </a:solidFill>
+      </a:ln>
+    </cs:spPr>
+  </cs:downBar>
+  <cs:dropLine>
+    <cs:lnRef idx="0"/>
+    <cs:fillRef idx="0"/>
+    <cs:effectRef idx="0"/>
+    <cs:fontRef idx="minor">
+      <a:schemeClr val="tx2"/>
+    </cs:fontRef>
+    <cs:spPr>
+      <a:ln w="9525">
+        <a:solidFill>
+          <a:schemeClr val="tx2">
+            <a:lumMod val="60000"/>
+            <a:lumOff val="40000"/>
+          </a:schemeClr>
+        </a:solidFill>
+        <a:prstDash val="dash"/>
+      </a:ln>
+    </cs:spPr>
+  </cs:dropLine>
+  <cs:errorBar>
+    <cs:lnRef idx="0"/>
+    <cs:fillRef idx="0"/>
+    <cs:effectRef idx="0"/>
+    <cs:fontRef idx="minor">
+      <a:schemeClr val="tx2"/>
+    </cs:fontRef>
+    <cs:spPr>
+      <a:ln w="9525">
+        <a:solidFill>
+          <a:schemeClr val="tx2">
+            <a:lumMod val="75000"/>
+          </a:schemeClr>
+        </a:solidFill>
+        <a:round/>
+      </a:ln>
+    </cs:spPr>
+  </cs:errorBar>
+  <cs:floor>
+    <cs:lnRef idx="0"/>
+    <cs:fillRef idx="0"/>
+    <cs:effectRef idx="0"/>
+    <cs:fontRef idx="minor">
+      <a:schemeClr val="tx2"/>
+    </cs:fontRef>
+  </cs:floor>
+  <cs:gridlineMajor>
+    <cs:lnRef idx="0"/>
+    <cs:fillRef idx="0"/>
+    <cs:effectRef idx="0"/>
+    <cs:fontRef idx="minor">
+      <a:schemeClr val="tx2"/>
+    </cs:fontRef>
+    <cs:spPr>
+      <a:ln w="9525" cap="flat" cmpd="sng" algn="ctr">
+        <a:solidFill>
+          <a:schemeClr val="tx2">
+            <a:lumMod val="15000"/>
+            <a:lumOff val="85000"/>
+          </a:schemeClr>
+        </a:solidFill>
+        <a:round/>
+      </a:ln>
+    </cs:spPr>
+  </cs:gridlineMajor>
+  <cs:gridlineMinor>
+    <cs:lnRef idx="0"/>
+    <cs:fillRef idx="0"/>
+    <cs:effectRef idx="0"/>
+    <cs:fontRef idx="minor">
+      <a:schemeClr val="tx2"/>
+    </cs:fontRef>
+    <cs:spPr>
+      <a:ln>
+        <a:solidFill>
+          <a:schemeClr val="tx2">
+            <a:lumMod val="5000"/>
+            <a:lumOff val="95000"/>
+          </a:schemeClr>
+        </a:solidFill>
+      </a:ln>
+    </cs:spPr>
+  </cs:gridlineMinor>
+  <cs:hiLoLine>
+    <cs:lnRef idx="0"/>
+    <cs:fillRef idx="0"/>
+    <cs:effectRef idx="0"/>
+    <cs:fontRef idx="minor">
+      <a:schemeClr val="tx2"/>
+    </cs:fontRef>
+    <cs:spPr>
+      <a:ln w="9525">
+        <a:solidFill>
+          <a:schemeClr val="tx2">
+            <a:lumMod val="60000"/>
+            <a:lumOff val="40000"/>
+          </a:schemeClr>
+        </a:solidFill>
+        <a:prstDash val="dash"/>
+      </a:ln>
+    </cs:spPr>
+  </cs:hiLoLine>
+  <cs:leaderLine>
+    <cs:lnRef idx="0"/>
+    <cs:fillRef idx="0"/>
+    <cs:effectRef idx="0"/>
+    <cs:fontRef idx="minor">
+      <a:schemeClr val="tx2"/>
+    </cs:fontRef>
+    <cs:spPr>
+      <a:ln w="9525">
+        <a:solidFill>
+          <a:schemeClr val="tx2">
+            <a:lumMod val="35000"/>
+            <a:lumOff val="65000"/>
+          </a:schemeClr>
+        </a:solidFill>
+      </a:ln>
+    </cs:spPr>
+  </cs:leaderLine>
+  <cs:legend>
+    <cs:lnRef idx="0"/>
+    <cs:fillRef idx="0"/>
+    <cs:effectRef idx="0"/>
+    <cs:fontRef idx="minor">
+      <a:schemeClr val="tx2"/>
+    </cs:fontRef>
+    <cs:defRPr sz="900" kern="1200"/>
+  </cs:legend>
+  <cs:plotArea>
+    <cs:lnRef idx="0"/>
+    <cs:fillRef idx="0"/>
+    <cs:effectRef idx="0"/>
+    <cs:fontRef idx="minor">
+      <a:schemeClr val="tx2"/>
+    </cs:fontRef>
+  </cs:plotArea>
+  <cs:plotArea3D>
+    <cs:lnRef idx="0"/>
+    <cs:fillRef idx="0"/>
+    <cs:effectRef idx="0"/>
+    <cs:fontRef idx="minor">
+      <a:schemeClr val="tx2"/>
+    </cs:fontRef>
+  </cs:plotArea3D>
+  <cs:seriesAxis>
+    <cs:lnRef idx="0"/>
+    <cs:fillRef idx="0"/>
+    <cs:effectRef idx="0"/>
+    <cs:fontRef idx="minor">
+      <a:schemeClr val="tx2"/>
+    </cs:fontRef>
+    <cs:spPr>
+      <a:ln w="9525" cap="flat" cmpd="sng" algn="ctr">
+        <a:solidFill>
+          <a:schemeClr val="tx2">
+            <a:lumMod val="15000"/>
+            <a:lumOff val="85000"/>
+          </a:schemeClr>
+        </a:solidFill>
+        <a:round/>
+      </a:ln>
+    </cs:spPr>
+    <cs:defRPr sz="900" kern="1200"/>
+  </cs:seriesAxis>
+  <cs:seriesLine>
+    <cs:lnRef idx="0"/>
+    <cs:fillRef idx="0"/>
+    <cs:effectRef idx="0"/>
+    <cs:fontRef idx="minor">
+      <a:schemeClr val="tx2"/>
+    </cs:fontRef>
+    <cs:spPr>
+      <a:ln w="9525">
+        <a:solidFill>
+          <a:schemeClr val="tx2">
+            <a:lumMod val="60000"/>
+            <a:lumOff val="40000"/>
+          </a:schemeClr>
+        </a:solidFill>
+        <a:prstDash val="dash"/>
+      </a:ln>
+    </cs:spPr>
+  </cs:seriesLine>
+  <cs:title>
+    <cs:lnRef idx="0"/>
+    <cs:fillRef idx="0"/>
+    <cs:effectRef idx="0"/>
+    <cs:fontRef idx="minor">
+      <a:schemeClr val="tx2"/>
+    </cs:fontRef>
+    <cs:defRPr sz="1600" b="1" kern="1200"/>
+  </cs:title>
+  <cs:trendline>
+    <cs:lnRef idx="0">
+      <cs:styleClr val="auto"/>
+    </cs:lnRef>
+    <cs:fillRef idx="0"/>
+    <cs:effectRef idx="0"/>
+    <cs:fontRef idx="minor">
+      <a:schemeClr val="tx2"/>
+    </cs:fontRef>
+    <cs:spPr>
+      <a:ln w="19050" cap="rnd">
+        <a:solidFill>
+          <a:schemeClr val="phClr"/>
+        </a:solidFill>
+        <a:prstDash val="sysDash"/>
+      </a:ln>
+    </cs:spPr>
+  </cs:trendline>
+  <cs:trendlineLabel>
+    <cs:lnRef idx="0"/>
+    <cs:fillRef idx="0"/>
+    <cs:effectRef idx="0"/>
+    <cs:fontRef idx="minor">
+      <a:schemeClr val="tx2"/>
+    </cs:fontRef>
+    <cs:defRPr sz="900" kern="1200"/>
+  </cs:trendlineLabel>
+  <cs:upBar>
+    <cs:lnRef idx="0"/>
+    <cs:fillRef idx="0"/>
+    <cs:effectRef idx="0"/>
+    <cs:fontRef idx="minor">
+      <a:schemeClr val="tx2"/>
+    </cs:fontRef>
+    <cs:spPr>
+      <a:solidFill>
+        <a:schemeClr val="lt1"/>
+      </a:solidFill>
+      <a:ln w="9525">
+        <a:solidFill>
+          <a:schemeClr val="tx1">
+            <a:lumMod val="15000"/>
+            <a:lumOff val="85000"/>
+          </a:schemeClr>
+        </a:solidFill>
+      </a:ln>
+    </cs:spPr>
+  </cs:upBar>
+  <cs:valueAxis>
+    <cs:lnRef idx="0"/>
+    <cs:fillRef idx="0"/>
+    <cs:effectRef idx="0"/>
+    <cs:fontRef idx="minor">
+      <a:schemeClr val="tx2"/>
+    </cs:fontRef>
+    <cs:defRPr sz="900" kern="1200"/>
+  </cs:valueAxis>
+  <cs:wall>
+    <cs:lnRef idx="0"/>
+    <cs:fillRef idx="0"/>
+    <cs:effectRef idx="0"/>
+    <cs:fontRef idx="minor">
+      <a:schemeClr val="tx2"/>
+    </cs:fontRef>
+  </cs:wall>
+</cs:chartStyle>
+</file>
+
+<file path=word/charts/style4.xml><?xml version="1.0" encoding="utf-8"?>
+<cs:chartStyle xmlns:cs="http://schemas.microsoft.com/office/drawing/2012/chartStyle" xmlns:a="http://schemas.openxmlformats.org/drawingml/2006/main" id="231">
+  <cs:axisTitle>
+    <cs:lnRef idx="0"/>
+    <cs:fillRef idx="0"/>
+    <cs:effectRef idx="0"/>
+    <cs:fontRef idx="minor">
+      <a:schemeClr val="tx2"/>
+    </cs:fontRef>
+    <cs:defRPr sz="900" b="1" kern="1200"/>
+  </cs:axisTitle>
+  <cs:categoryAxis>
+    <cs:lnRef idx="0"/>
+    <cs:fillRef idx="0"/>
+    <cs:effectRef idx="0"/>
+    <cs:fontRef idx="minor">
+      <a:schemeClr val="tx2"/>
+    </cs:fontRef>
+    <cs:spPr>
+      <a:ln w="9525" cap="flat" cmpd="sng" algn="ctr">
+        <a:solidFill>
+          <a:schemeClr val="tx2">
+            <a:lumMod val="15000"/>
+            <a:lumOff val="85000"/>
+          </a:schemeClr>
+        </a:solidFill>
+        <a:round/>
+      </a:ln>
+    </cs:spPr>
+    <cs:defRPr sz="900" kern="1200"/>
+  </cs:categoryAxis>
+  <cs:chartArea mods="allowNoFillOverride allowNoLineOverride">
+    <cs:lnRef idx="0"/>
+    <cs:fillRef idx="0"/>
+    <cs:effectRef idx="0"/>
+    <cs:fontRef idx="minor">
+      <a:schemeClr val="tx2"/>
+    </cs:fontRef>
+    <cs:spPr>
+      <a:solidFill>
+        <a:schemeClr val="bg1"/>
+      </a:solidFill>
+      <a:ln w="9525" cap="flat" cmpd="sng" algn="ctr">
+        <a:solidFill>
+          <a:schemeClr val="tx2">
+            <a:lumMod val="15000"/>
+            <a:lumOff val="85000"/>
+          </a:schemeClr>
+        </a:solidFill>
+        <a:round/>
+      </a:ln>
+    </cs:spPr>
+    <cs:defRPr sz="900" kern="1200"/>
+  </cs:chartArea>
+  <cs:dataLabel>
+    <cs:lnRef idx="0"/>
+    <cs:fillRef idx="0"/>
+    <cs:effectRef idx="0"/>
+    <cs:fontRef idx="minor">
+      <a:schemeClr val="tx2"/>
+    </cs:fontRef>
+    <cs:defRPr sz="900" kern="1200"/>
+  </cs:dataLabel>
+  <cs:dataLabelCallout>
+    <cs:lnRef idx="0"/>
+    <cs:fillRef idx="0"/>
+    <cs:effectRef idx="0"/>
+    <cs:fontRef idx="minor">
+      <a:schemeClr val="dk2">
+        <a:lumMod val="75000"/>
+      </a:schemeClr>
+    </cs:fontRef>
+    <cs:spPr>
+      <a:solidFill>
+        <a:schemeClr val="lt1"/>
+      </a:solidFill>
+      <a:ln>
+        <a:solidFill>
+          <a:schemeClr val="dk1">
+            <a:lumMod val="25000"/>
+            <a:lumOff val="75000"/>
+          </a:schemeClr>
+        </a:solidFill>
+      </a:ln>
+    </cs:spPr>
+    <cs:defRPr sz="900" kern="1200"/>
+    <cs:bodyPr rot="0" spcFirstLastPara="1" vertOverflow="clip" horzOverflow="clip" vert="horz" wrap="square" lIns="36576" tIns="18288" rIns="36576" bIns="18288" anchor="ctr" anchorCtr="1">
+      <a:spAutoFit/>
+    </cs:bodyPr>
+  </cs:dataLabelCallout>
+  <cs:dataPoint>
+    <cs:lnRef idx="0"/>
+    <cs:fillRef idx="3">
+      <cs:styleClr val="auto"/>
+    </cs:fillRef>
+    <cs:effectRef idx="2"/>
+    <cs:fontRef idx="minor">
+      <a:schemeClr val="tx2"/>
+    </cs:fontRef>
+  </cs:dataPoint>
+  <cs:dataPoint3D>
+    <cs:lnRef idx="0"/>
+    <cs:fillRef idx="3">
+      <cs:styleClr val="auto"/>
+    </cs:fillRef>
+    <cs:effectRef idx="2"/>
+    <cs:fontRef idx="minor">
+      <a:schemeClr val="tx2"/>
+    </cs:fontRef>
+  </cs:dataPoint3D>
+  <cs:dataPointLine>
+    <cs:lnRef idx="0">
+      <cs:styleClr val="auto"/>
+    </cs:lnRef>
+    <cs:fillRef idx="3"/>
+    <cs:effectRef idx="2"/>
+    <cs:fontRef idx="minor">
+      <a:schemeClr val="tx2"/>
+    </cs:fontRef>
+    <cs:spPr>
+      <a:ln w="31750" cap="rnd">
+        <a:solidFill>
+          <a:schemeClr val="phClr"/>
+        </a:solidFill>
+        <a:round/>
+      </a:ln>
+    </cs:spPr>
+  </cs:dataPointLine>
+  <cs:dataPointMarker>
+    <cs:lnRef idx="0"/>
+    <cs:fillRef idx="3">
+      <cs:styleClr val="auto"/>
+    </cs:fillRef>
+    <cs:effectRef idx="2"/>
+    <cs:fontRef idx="minor">
+      <a:schemeClr val="tx2"/>
+    </cs:fontRef>
+    <cs:spPr>
+      <a:ln w="12700">
+        <a:solidFill>
+          <a:schemeClr val="lt2"/>
+        </a:solidFill>
+        <a:round/>
+      </a:ln>
+    </cs:spPr>
+  </cs:dataPointMarker>
+  <cs:dataPointMarkerLayout symbol="circle" size="6"/>
+  <cs:dataPointWireframe>
+    <cs:lnRef idx="0">
+      <cs:styleClr val="auto"/>
+    </cs:lnRef>
+    <cs:fillRef idx="3"/>
+    <cs:effectRef idx="2"/>
+    <cs:fontRef idx="minor">
+      <a:schemeClr val="tx2"/>
+    </cs:fontRef>
+    <cs:spPr>
+      <a:ln w="9525" cap="rnd">
+        <a:solidFill>
+          <a:schemeClr val="phClr"/>
+        </a:solidFill>
+        <a:round/>
+      </a:ln>
+    </cs:spPr>
+  </cs:dataPointWireframe>
+  <cs:dataTable>
+    <cs:lnRef idx="0"/>
+    <cs:fillRef idx="0"/>
+    <cs:effectRef idx="0"/>
+    <cs:fontRef idx="minor">
+      <a:schemeClr val="tx2"/>
+    </cs:fontRef>
+    <cs:spPr>
+      <a:ln w="9525">
+        <a:solidFill>
+          <a:schemeClr val="tx2">
+            <a:lumMod val="15000"/>
+            <a:lumOff val="85000"/>
+          </a:schemeClr>
+        </a:solidFill>
+      </a:ln>
+    </cs:spPr>
+    <cs:defRPr sz="900" kern="1200"/>
+  </cs:dataTable>
+  <cs:downBar>
+    <cs:lnRef idx="0"/>
+    <cs:fillRef idx="0"/>
+    <cs:effectRef idx="0"/>
+    <cs:fontRef idx="minor">
+      <a:schemeClr val="dk1"/>
+    </cs:fontRef>
+    <cs:spPr>
+      <a:solidFill>
+        <a:schemeClr val="dk1">
+          <a:lumMod val="65000"/>
+          <a:lumOff val="35000"/>
+        </a:schemeClr>
+      </a:solidFill>
+      <a:ln w="9525">
+        <a:solidFill>
+          <a:schemeClr val="tx1">
+            <a:lumMod val="65000"/>
+            <a:lumOff val="35000"/>
+          </a:schemeClr>
+        </a:solidFill>
+      </a:ln>
+    </cs:spPr>
+  </cs:downBar>
+  <cs:dropLine>
+    <cs:lnRef idx="0"/>
+    <cs:fillRef idx="0"/>
+    <cs:effectRef idx="0"/>
+    <cs:fontRef idx="minor">
+      <a:schemeClr val="tx2"/>
+    </cs:fontRef>
+    <cs:spPr>
+      <a:ln w="9525">
+        <a:solidFill>
+          <a:schemeClr val="tx2">
+            <a:lumMod val="60000"/>
+            <a:lumOff val="40000"/>
+          </a:schemeClr>
+        </a:solidFill>
+        <a:prstDash val="dash"/>
+      </a:ln>
+    </cs:spPr>
+  </cs:dropLine>
+  <cs:errorBar>
+    <cs:lnRef idx="0"/>
+    <cs:fillRef idx="0"/>
+    <cs:effectRef idx="0"/>
+    <cs:fontRef idx="minor">
+      <a:schemeClr val="tx2"/>
+    </cs:fontRef>
+    <cs:spPr>
+      <a:ln w="9525">
+        <a:solidFill>
+          <a:schemeClr val="tx2">
+            <a:lumMod val="75000"/>
+          </a:schemeClr>
+        </a:solidFill>
+        <a:round/>
+      </a:ln>
+    </cs:spPr>
+  </cs:errorBar>
+  <cs:floor>
+    <cs:lnRef idx="0"/>
+    <cs:fillRef idx="0"/>
+    <cs:effectRef idx="0"/>
+    <cs:fontRef idx="minor">
+      <a:schemeClr val="tx2"/>
+    </cs:fontRef>
+  </cs:floor>
+  <cs:gridlineMajor>
+    <cs:lnRef idx="0"/>
+    <cs:fillRef idx="0"/>
+    <cs:effectRef idx="0"/>
+    <cs:fontRef idx="minor">
+      <a:schemeClr val="tx2"/>
+    </cs:fontRef>
+    <cs:spPr>
+      <a:ln w="9525" cap="flat" cmpd="sng" algn="ctr">
+        <a:solidFill>
+          <a:schemeClr val="tx2">
+            <a:lumMod val="15000"/>
+            <a:lumOff val="85000"/>
+          </a:schemeClr>
+        </a:solidFill>
+        <a:round/>
+      </a:ln>
+    </cs:spPr>
+  </cs:gridlineMajor>
+  <cs:gridlineMinor>
+    <cs:lnRef idx="0"/>
+    <cs:fillRef idx="0"/>
+    <cs:effectRef idx="0"/>
+    <cs:fontRef idx="minor">
+      <a:schemeClr val="tx2"/>
+    </cs:fontRef>
+    <cs:spPr>
+      <a:ln>
+        <a:solidFill>
+          <a:schemeClr val="tx2">
+            <a:lumMod val="5000"/>
+            <a:lumOff val="95000"/>
+          </a:schemeClr>
+        </a:solidFill>
+      </a:ln>
+    </cs:spPr>
+  </cs:gridlineMinor>
+  <cs:hiLoLine>
+    <cs:lnRef idx="0"/>
+    <cs:fillRef idx="0"/>
+    <cs:effectRef idx="0"/>
+    <cs:fontRef idx="minor">
+      <a:schemeClr val="tx2"/>
+    </cs:fontRef>
+    <cs:spPr>
+      <a:ln w="9525">
+        <a:solidFill>
+          <a:schemeClr val="tx2">
+            <a:lumMod val="60000"/>
+            <a:lumOff val="40000"/>
+          </a:schemeClr>
+        </a:solidFill>
+        <a:prstDash val="dash"/>
+      </a:ln>
+    </cs:spPr>
+  </cs:hiLoLine>
+  <cs:leaderLine>
+    <cs:lnRef idx="0"/>
+    <cs:fillRef idx="0"/>
+    <cs:effectRef idx="0"/>
+    <cs:fontRef idx="minor">
+      <a:schemeClr val="tx2"/>
+    </cs:fontRef>
+    <cs:spPr>
+      <a:ln w="9525">
+        <a:solidFill>
+          <a:schemeClr val="tx2">
+            <a:lumMod val="35000"/>
+            <a:lumOff val="65000"/>
+          </a:schemeClr>
+        </a:solidFill>
+      </a:ln>
+    </cs:spPr>
+  </cs:leaderLine>
+  <cs:legend>
+    <cs:lnRef idx="0"/>
+    <cs:fillRef idx="0"/>
+    <cs:effectRef idx="0"/>
+    <cs:fontRef idx="minor">
+      <a:schemeClr val="tx2"/>
+    </cs:fontRef>
+    <cs:defRPr sz="900" kern="1200"/>
+  </cs:legend>
+  <cs:plotArea>
+    <cs:lnRef idx="0"/>
+    <cs:fillRef idx="0"/>
+    <cs:effectRef idx="0"/>
+    <cs:fontRef idx="minor">
+      <a:schemeClr val="tx2"/>
+    </cs:fontRef>
+  </cs:plotArea>
+  <cs:plotArea3D>
+    <cs:lnRef idx="0"/>
+    <cs:fillRef idx="0"/>
+    <cs:effectRef idx="0"/>
+    <cs:fontRef idx="minor">
+      <a:schemeClr val="tx2"/>
+    </cs:fontRef>
+  </cs:plotArea3D>
+  <cs:seriesAxis>
+    <cs:lnRef idx="0"/>
+    <cs:fillRef idx="0"/>
+    <cs:effectRef idx="0"/>
+    <cs:fontRef idx="minor">
+      <a:schemeClr val="tx2"/>
+    </cs:fontRef>
+    <cs:spPr>
+      <a:ln w="9525" cap="flat" cmpd="sng" algn="ctr">
+        <a:solidFill>
+          <a:schemeClr val="tx2">
+            <a:lumMod val="15000"/>
+            <a:lumOff val="85000"/>
+          </a:schemeClr>
+        </a:solidFill>
+        <a:round/>
+      </a:ln>
+    </cs:spPr>
+    <cs:defRPr sz="900" kern="1200"/>
+  </cs:seriesAxis>
+  <cs:seriesLine>
+    <cs:lnRef idx="0"/>
+    <cs:fillRef idx="0"/>
+    <cs:effectRef idx="0"/>
+    <cs:fontRef idx="minor">
+      <a:schemeClr val="tx2"/>
+    </cs:fontRef>
+    <cs:spPr>
+      <a:ln w="9525">
+        <a:solidFill>
+          <a:schemeClr val="tx2">
+            <a:lumMod val="60000"/>
+            <a:lumOff val="40000"/>
+          </a:schemeClr>
+        </a:solidFill>
+        <a:prstDash val="dash"/>
+      </a:ln>
+    </cs:spPr>
+  </cs:seriesLine>
+  <cs:title>
+    <cs:lnRef idx="0"/>
+    <cs:fillRef idx="0"/>
+    <cs:effectRef idx="0"/>
+    <cs:fontRef idx="minor">
+      <a:schemeClr val="tx2"/>
+    </cs:fontRef>
+    <cs:defRPr sz="1600" b="1" kern="1200"/>
+  </cs:title>
+  <cs:trendline>
+    <cs:lnRef idx="0">
+      <cs:styleClr val="auto"/>
+    </cs:lnRef>
+    <cs:fillRef idx="0"/>
+    <cs:effectRef idx="0"/>
+    <cs:fontRef idx="minor">
+      <a:schemeClr val="tx2"/>
+    </cs:fontRef>
+    <cs:spPr>
+      <a:ln w="19050" cap="rnd">
+        <a:solidFill>
+          <a:schemeClr val="phClr"/>
+        </a:solidFill>
+        <a:prstDash val="sysDash"/>
+      </a:ln>
+    </cs:spPr>
+  </cs:trendline>
+  <cs:trendlineLabel>
+    <cs:lnRef idx="0"/>
+    <cs:fillRef idx="0"/>
+    <cs:effectRef idx="0"/>
+    <cs:fontRef idx="minor">
+      <a:schemeClr val="tx2"/>
+    </cs:fontRef>
+    <cs:defRPr sz="900" kern="1200"/>
+  </cs:trendlineLabel>
+  <cs:upBar>
+    <cs:lnRef idx="0"/>
+    <cs:fillRef idx="0"/>
+    <cs:effectRef idx="0"/>
+    <cs:fontRef idx="minor">
+      <a:schemeClr val="tx2"/>
+    </cs:fontRef>
+    <cs:spPr>
+      <a:solidFill>
+        <a:schemeClr val="lt1"/>
+      </a:solidFill>
+      <a:ln w="9525">
+        <a:solidFill>
+          <a:schemeClr val="tx1">
+            <a:lumMod val="15000"/>
+            <a:lumOff val="85000"/>
+          </a:schemeClr>
+        </a:solidFill>
+      </a:ln>
+    </cs:spPr>
+  </cs:upBar>
+  <cs:valueAxis>
+    <cs:lnRef idx="0"/>
+    <cs:fillRef idx="0"/>
+    <cs:effectRef idx="0"/>
+    <cs:fontRef idx="minor">
+      <a:schemeClr val="tx2"/>
+    </cs:fontRef>
+    <cs:defRPr sz="900" kern="1200"/>
+  </cs:valueAxis>
+  <cs:wall>
+    <cs:lnRef idx="0"/>
+    <cs:fillRef idx="0"/>
+    <cs:effectRef idx="0"/>
+    <cs:fontRef idx="minor">
+      <a:schemeClr val="tx2"/>
+    </cs:fontRef>
+  </cs:wall>
+</cs:chartStyle>
+</file>
+
+<file path=word/charts/style5.xml><?xml version="1.0" encoding="utf-8"?>
+<cs:chartStyle xmlns:cs="http://schemas.microsoft.com/office/drawing/2012/chartStyle" xmlns:a="http://schemas.openxmlformats.org/drawingml/2006/main" id="231">
+  <cs:axisTitle>
+    <cs:lnRef idx="0"/>
+    <cs:fillRef idx="0"/>
+    <cs:effectRef idx="0"/>
+    <cs:fontRef idx="minor">
+      <a:schemeClr val="tx2"/>
+    </cs:fontRef>
+    <cs:defRPr sz="900" b="1" kern="1200"/>
+  </cs:axisTitle>
+  <cs:categoryAxis>
+    <cs:lnRef idx="0"/>
+    <cs:fillRef idx="0"/>
+    <cs:effectRef idx="0"/>
+    <cs:fontRef idx="minor">
+      <a:schemeClr val="tx2"/>
+    </cs:fontRef>
+    <cs:spPr>
+      <a:ln w="9525" cap="flat" cmpd="sng" algn="ctr">
+        <a:solidFill>
+          <a:schemeClr val="tx2">
+            <a:lumMod val="15000"/>
+            <a:lumOff val="85000"/>
+          </a:schemeClr>
+        </a:solidFill>
+        <a:round/>
+      </a:ln>
+    </cs:spPr>
+    <cs:defRPr sz="900" kern="1200"/>
+  </cs:categoryAxis>
+  <cs:chartArea mods="allowNoFillOverride allowNoLineOverride">
+    <cs:lnRef idx="0"/>
+    <cs:fillRef idx="0"/>
+    <cs:effectRef idx="0"/>
+    <cs:fontRef idx="minor">
+      <a:schemeClr val="tx2"/>
+    </cs:fontRef>
+    <cs:spPr>
+      <a:solidFill>
+        <a:schemeClr val="bg1"/>
+      </a:solidFill>
+      <a:ln w="9525" cap="flat" cmpd="sng" algn="ctr">
+        <a:solidFill>
+          <a:schemeClr val="tx2">
+            <a:lumMod val="15000"/>
+            <a:lumOff val="85000"/>
+          </a:schemeClr>
+        </a:solidFill>
+        <a:round/>
+      </a:ln>
+    </cs:spPr>
+    <cs:defRPr sz="900" kern="1200"/>
+  </cs:chartArea>
+  <cs:dataLabel>
+    <cs:lnRef idx="0"/>
+    <cs:fillRef idx="0"/>
+    <cs:effectRef idx="0"/>
+    <cs:fontRef idx="minor">
+      <a:schemeClr val="tx2"/>
+    </cs:fontRef>
+    <cs:defRPr sz="900" kern="1200"/>
+  </cs:dataLabel>
+  <cs:dataLabelCallout>
+    <cs:lnRef idx="0"/>
+    <cs:fillRef idx="0"/>
+    <cs:effectRef idx="0"/>
+    <cs:fontRef idx="minor">
+      <a:schemeClr val="dk2">
+        <a:lumMod val="75000"/>
+      </a:schemeClr>
+    </cs:fontRef>
+    <cs:spPr>
+      <a:solidFill>
+        <a:schemeClr val="lt1"/>
+      </a:solidFill>
+      <a:ln>
+        <a:solidFill>
+          <a:schemeClr val="dk1">
+            <a:lumMod val="25000"/>
+            <a:lumOff val="75000"/>
+          </a:schemeClr>
+        </a:solidFill>
+      </a:ln>
+    </cs:spPr>
+    <cs:defRPr sz="900" kern="1200"/>
+    <cs:bodyPr rot="0" spcFirstLastPara="1" vertOverflow="clip" horzOverflow="clip" vert="horz" wrap="square" lIns="36576" tIns="18288" rIns="36576" bIns="18288" anchor="ctr" anchorCtr="1">
+      <a:spAutoFit/>
+    </cs:bodyPr>
+  </cs:dataLabelCallout>
+  <cs:dataPoint>
+    <cs:lnRef idx="0"/>
+    <cs:fillRef idx="3">
+      <cs:styleClr val="auto"/>
+    </cs:fillRef>
+    <cs:effectRef idx="2"/>
+    <cs:fontRef idx="minor">
+      <a:schemeClr val="tx2"/>
+    </cs:fontRef>
+  </cs:dataPoint>
+  <cs:dataPoint3D>
+    <cs:lnRef idx="0"/>
+    <cs:fillRef idx="3">
+      <cs:styleClr val="auto"/>
+    </cs:fillRef>
+    <cs:effectRef idx="2"/>
+    <cs:fontRef idx="minor">
+      <a:schemeClr val="tx2"/>
+    </cs:fontRef>
+  </cs:dataPoint3D>
+  <cs:dataPointLine>
+    <cs:lnRef idx="0">
+      <cs:styleClr val="auto"/>
+    </cs:lnRef>
+    <cs:fillRef idx="3"/>
+    <cs:effectRef idx="2"/>
+    <cs:fontRef idx="minor">
+      <a:schemeClr val="tx2"/>
+    </cs:fontRef>
+    <cs:spPr>
+      <a:ln w="31750" cap="rnd">
+        <a:solidFill>
+          <a:schemeClr val="phClr"/>
+        </a:solidFill>
+        <a:round/>
+      </a:ln>
+    </cs:spPr>
+  </cs:dataPointLine>
+  <cs:dataPointMarker>
+    <cs:lnRef idx="0"/>
+    <cs:fillRef idx="3">
+      <cs:styleClr val="auto"/>
+    </cs:fillRef>
+    <cs:effectRef idx="2"/>
+    <cs:fontRef idx="minor">
+      <a:schemeClr val="tx2"/>
+    </cs:fontRef>
+    <cs:spPr>
+      <a:ln w="12700">
+        <a:solidFill>
+          <a:schemeClr val="lt2"/>
+        </a:solidFill>
+        <a:round/>
+      </a:ln>
+    </cs:spPr>
+  </cs:dataPointMarker>
+  <cs:dataPointMarkerLayout symbol="circle" size="6"/>
+  <cs:dataPointWireframe>
+    <cs:lnRef idx="0">
+      <cs:styleClr val="auto"/>
+    </cs:lnRef>
+    <cs:fillRef idx="3"/>
+    <cs:effectRef idx="2"/>
+    <cs:fontRef idx="minor">
+      <a:schemeClr val="tx2"/>
+    </cs:fontRef>
+    <cs:spPr>
+      <a:ln w="9525" cap="rnd">
+        <a:solidFill>
+          <a:schemeClr val="phClr"/>
+        </a:solidFill>
+        <a:round/>
+      </a:ln>
+    </cs:spPr>
+  </cs:dataPointWireframe>
+  <cs:dataTable>
+    <cs:lnRef idx="0"/>
+    <cs:fillRef idx="0"/>
+    <cs:effectRef idx="0"/>
+    <cs:fontRef idx="minor">
+      <a:schemeClr val="tx2"/>
+    </cs:fontRef>
+    <cs:spPr>
+      <a:ln w="9525">
+        <a:solidFill>
+          <a:schemeClr val="tx2">
+            <a:lumMod val="15000"/>
+            <a:lumOff val="85000"/>
+          </a:schemeClr>
+        </a:solidFill>
+      </a:ln>
+    </cs:spPr>
+    <cs:defRPr sz="900" kern="1200"/>
+  </cs:dataTable>
+  <cs:downBar>
+    <cs:lnRef idx="0"/>
+    <cs:fillRef idx="0"/>
+    <cs:effectRef idx="0"/>
+    <cs:fontRef idx="minor">
+      <a:schemeClr val="dk1"/>
+    </cs:fontRef>
+    <cs:spPr>
+      <a:solidFill>
+        <a:schemeClr val="dk1">
+          <a:lumMod val="65000"/>
+          <a:lumOff val="35000"/>
+        </a:schemeClr>
+      </a:solidFill>
+      <a:ln w="9525">
+        <a:solidFill>
+          <a:schemeClr val="tx1">
+            <a:lumMod val="65000"/>
+            <a:lumOff val="35000"/>
+          </a:schemeClr>
+        </a:solidFill>
+      </a:ln>
+    </cs:spPr>
+  </cs:downBar>
+  <cs:dropLine>
+    <cs:lnRef idx="0"/>
+    <cs:fillRef idx="0"/>
+    <cs:effectRef idx="0"/>
+    <cs:fontRef idx="minor">
+      <a:schemeClr val="tx2"/>
+    </cs:fontRef>
+    <cs:spPr>
+      <a:ln w="9525">
+        <a:solidFill>
+          <a:schemeClr val="tx2">
+            <a:lumMod val="60000"/>
+            <a:lumOff val="40000"/>
+          </a:schemeClr>
+        </a:solidFill>
+        <a:prstDash val="dash"/>
+      </a:ln>
+    </cs:spPr>
+  </cs:dropLine>
+  <cs:errorBar>
+    <cs:lnRef idx="0"/>
+    <cs:fillRef idx="0"/>
+    <cs:effectRef idx="0"/>
+    <cs:fontRef idx="minor">
+      <a:schemeClr val="tx2"/>
+    </cs:fontRef>
+    <cs:spPr>
+      <a:ln w="9525">
+        <a:solidFill>
+          <a:schemeClr val="tx2">
+            <a:lumMod val="75000"/>
+          </a:schemeClr>
+        </a:solidFill>
+        <a:round/>
+      </a:ln>
+    </cs:spPr>
+  </cs:errorBar>
+  <cs:floor>
+    <cs:lnRef idx="0"/>
+    <cs:fillRef idx="0"/>
+    <cs:effectRef idx="0"/>
+    <cs:fontRef idx="minor">
+      <a:schemeClr val="tx2"/>
+    </cs:fontRef>
+  </cs:floor>
+  <cs:gridlineMajor>
+    <cs:lnRef idx="0"/>
+    <cs:fillRef idx="0"/>
+    <cs:effectRef idx="0"/>
+    <cs:fontRef idx="minor">
+      <a:schemeClr val="tx2"/>
+    </cs:fontRef>
+    <cs:spPr>
+      <a:ln w="9525" cap="flat" cmpd="sng" algn="ctr">
+        <a:solidFill>
+          <a:schemeClr val="tx2">
+            <a:lumMod val="15000"/>
+            <a:lumOff val="85000"/>
+          </a:schemeClr>
+        </a:solidFill>
+        <a:round/>
+      </a:ln>
+    </cs:spPr>
+  </cs:gridlineMajor>
+  <cs:gridlineMinor>
+    <cs:lnRef idx="0"/>
+    <cs:fillRef idx="0"/>
+    <cs:effectRef idx="0"/>
+    <cs:fontRef idx="minor">
+      <a:schemeClr val="tx2"/>
+    </cs:fontRef>
+    <cs:spPr>
+      <a:ln>
+        <a:solidFill>
+          <a:schemeClr val="tx2">
+            <a:lumMod val="5000"/>
+            <a:lumOff val="95000"/>
+          </a:schemeClr>
+        </a:solidFill>
+      </a:ln>
+    </cs:spPr>
+  </cs:gridlineMinor>
+  <cs:hiLoLine>
+    <cs:lnRef idx="0"/>
+    <cs:fillRef idx="0"/>
+    <cs:effectRef idx="0"/>
+    <cs:fontRef idx="minor">
+      <a:schemeClr val="tx2"/>
+    </cs:fontRef>
+    <cs:spPr>
+      <a:ln w="9525">
+        <a:solidFill>
+          <a:schemeClr val="tx2">
+            <a:lumMod val="60000"/>
+            <a:lumOff val="40000"/>
+          </a:schemeClr>
+        </a:solidFill>
+        <a:prstDash val="dash"/>
+      </a:ln>
+    </cs:spPr>
+  </cs:hiLoLine>
+  <cs:leaderLine>
+    <cs:lnRef idx="0"/>
+    <cs:fillRef idx="0"/>
+    <cs:effectRef idx="0"/>
+    <cs:fontRef idx="minor">
+      <a:schemeClr val="tx2"/>
+    </cs:fontRef>
+    <cs:spPr>
+      <a:ln w="9525">
+        <a:solidFill>
+          <a:schemeClr val="tx2">
+            <a:lumMod val="35000"/>
+            <a:lumOff val="65000"/>
+          </a:schemeClr>
+        </a:solidFill>
+      </a:ln>
+    </cs:spPr>
+  </cs:leaderLine>
+  <cs:legend>
+    <cs:lnRef idx="0"/>
+    <cs:fillRef idx="0"/>
+    <cs:effectRef idx="0"/>
+    <cs:fontRef idx="minor">
+      <a:schemeClr val="tx2"/>
+    </cs:fontRef>
+    <cs:defRPr sz="900" kern="1200"/>
+  </cs:legend>
+  <cs:plotArea>
+    <cs:lnRef idx="0"/>
+    <cs:fillRef idx="0"/>
+    <cs:effectRef idx="0"/>
+    <cs:fontRef idx="minor">
+      <a:schemeClr val="tx2"/>
+    </cs:fontRef>
+  </cs:plotArea>
+  <cs:plotArea3D>
+    <cs:lnRef idx="0"/>
+    <cs:fillRef idx="0"/>
+    <cs:effectRef idx="0"/>
+    <cs:fontRef idx="minor">
+      <a:schemeClr val="tx2"/>
+    </cs:fontRef>
+  </cs:plotArea3D>
+  <cs:seriesAxis>
+    <cs:lnRef idx="0"/>
+    <cs:fillRef idx="0"/>
+    <cs:effectRef idx="0"/>
+    <cs:fontRef idx="minor">
+      <a:schemeClr val="tx2"/>
+    </cs:fontRef>
+    <cs:spPr>
+      <a:ln w="9525" cap="flat" cmpd="sng" algn="ctr">
+        <a:solidFill>
+          <a:schemeClr val="tx2">
+            <a:lumMod val="15000"/>
+            <a:lumOff val="85000"/>
+          </a:schemeClr>
+        </a:solidFill>
+        <a:round/>
+      </a:ln>
+    </cs:spPr>
+    <cs:defRPr sz="900" kern="1200"/>
+  </cs:seriesAxis>
+  <cs:seriesLine>
+    <cs:lnRef idx="0"/>
+    <cs:fillRef idx="0"/>
+    <cs:effectRef idx="0"/>
+    <cs:fontRef idx="minor">
+      <a:schemeClr val="tx2"/>
+    </cs:fontRef>
+    <cs:spPr>
+      <a:ln w="9525">
+        <a:solidFill>
+          <a:schemeClr val="tx2">
+            <a:lumMod val="60000"/>
+            <a:lumOff val="40000"/>
+          </a:schemeClr>
+        </a:solidFill>
+        <a:prstDash val="dash"/>
+      </a:ln>
+    </cs:spPr>
+  </cs:seriesLine>
+  <cs:title>
+    <cs:lnRef idx="0"/>
+    <cs:fillRef idx="0"/>
+    <cs:effectRef idx="0"/>
+    <cs:fontRef idx="minor">
+      <a:schemeClr val="tx2"/>
+    </cs:fontRef>
+    <cs:defRPr sz="1600" b="1" kern="1200"/>
+  </cs:title>
+  <cs:trendline>
+    <cs:lnRef idx="0">
+      <cs:styleClr val="auto"/>
+    </cs:lnRef>
+    <cs:fillRef idx="0"/>
+    <cs:effectRef idx="0"/>
+    <cs:fontRef idx="minor">
+      <a:schemeClr val="tx2"/>
+    </cs:fontRef>
+    <cs:spPr>
+      <a:ln w="19050" cap="rnd">
+        <a:solidFill>
+          <a:schemeClr val="phClr"/>
+        </a:solidFill>
+        <a:prstDash val="sysDash"/>
+      </a:ln>
+    </cs:spPr>
+  </cs:trendline>
+  <cs:trendlineLabel>
+    <cs:lnRef idx="0"/>
+    <cs:fillRef idx="0"/>
+    <cs:effectRef idx="0"/>
+    <cs:fontRef idx="minor">
+      <a:schemeClr val="tx2"/>
+    </cs:fontRef>
+    <cs:defRPr sz="900" kern="1200"/>
+  </cs:trendlineLabel>
+  <cs:upBar>
+    <cs:lnRef idx="0"/>
+    <cs:fillRef idx="0"/>
+    <cs:effectRef idx="0"/>
+    <cs:fontRef idx="minor">
+      <a:schemeClr val="tx2"/>
+    </cs:fontRef>
+    <cs:spPr>
+      <a:solidFill>
+        <a:schemeClr val="lt1"/>
+      </a:solidFill>
+      <a:ln w="9525">
+        <a:solidFill>
+          <a:schemeClr val="tx1">
+            <a:lumMod val="15000"/>
+            <a:lumOff val="85000"/>
+          </a:schemeClr>
+        </a:solidFill>
+      </a:ln>
+    </cs:spPr>
+  </cs:upBar>
+  <cs:valueAxis>
+    <cs:lnRef idx="0"/>
+    <cs:fillRef idx="0"/>
+    <cs:effectRef idx="0"/>
+    <cs:fontRef idx="minor">
+      <a:schemeClr val="tx2"/>
+    </cs:fontRef>
+    <cs:defRPr sz="900" kern="1200"/>
+  </cs:valueAxis>
+  <cs:wall>
+    <cs:lnRef idx="0"/>
+    <cs:fillRef idx="0"/>
+    <cs:effectRef idx="0"/>
+    <cs:fontRef idx="minor">
+      <a:schemeClr val="tx2"/>
+    </cs:fontRef>
+  </cs:wall>
+</cs:chartStyle>
+</file>
+
+<file path=word/charts/style6.xml><?xml version="1.0" encoding="utf-8"?>
+<cs:chartStyle xmlns:cs="http://schemas.microsoft.com/office/drawing/2012/chartStyle" xmlns:a="http://schemas.openxmlformats.org/drawingml/2006/main" id="231">
+  <cs:axisTitle>
+    <cs:lnRef idx="0"/>
+    <cs:fillRef idx="0"/>
+    <cs:effectRef idx="0"/>
+    <cs:fontRef idx="minor">
+      <a:schemeClr val="tx2"/>
+    </cs:fontRef>
+    <cs:defRPr sz="900" b="1" kern="1200"/>
+  </cs:axisTitle>
+  <cs:categoryAxis>
+    <cs:lnRef idx="0"/>
+    <cs:fillRef idx="0"/>
+    <cs:effectRef idx="0"/>
+    <cs:fontRef idx="minor">
+      <a:schemeClr val="tx2"/>
+    </cs:fontRef>
+    <cs:spPr>
+      <a:ln w="9525" cap="flat" cmpd="sng" algn="ctr">
+        <a:solidFill>
+          <a:schemeClr val="tx2">
+            <a:lumMod val="15000"/>
+            <a:lumOff val="85000"/>
+          </a:schemeClr>
+        </a:solidFill>
+        <a:round/>
+      </a:ln>
+    </cs:spPr>
+    <cs:defRPr sz="900" kern="1200"/>
+  </cs:categoryAxis>
+  <cs:chartArea mods="allowNoFillOverride allowNoLineOverride">
+    <cs:lnRef idx="0"/>
+    <cs:fillRef idx="0"/>
+    <cs:effectRef idx="0"/>
+    <cs:fontRef idx="minor">
+      <a:schemeClr val="tx2"/>
+    </cs:fontRef>
+    <cs:spPr>
+      <a:solidFill>
+        <a:schemeClr val="bg1"/>
+      </a:solidFill>
+      <a:ln w="9525" cap="flat" cmpd="sng" algn="ctr">
+        <a:solidFill>
+          <a:schemeClr val="tx2">
+            <a:lumMod val="15000"/>
+            <a:lumOff val="85000"/>
+          </a:schemeClr>
+        </a:solidFill>
+        <a:round/>
+      </a:ln>
+    </cs:spPr>
+    <cs:defRPr sz="900" kern="1200"/>
+  </cs:chartArea>
+  <cs:dataLabel>
+    <cs:lnRef idx="0"/>
+    <cs:fillRef idx="0"/>
+    <cs:effectRef idx="0"/>
+    <cs:fontRef idx="minor">
+      <a:schemeClr val="tx2"/>
+    </cs:fontRef>
+    <cs:defRPr sz="900" kern="1200"/>
+  </cs:dataLabel>
+  <cs:dataLabelCallout>
+    <cs:lnRef idx="0"/>
+    <cs:fillRef idx="0"/>
+    <cs:effectRef idx="0"/>
+    <cs:fontRef idx="minor">
+      <a:schemeClr val="dk2">
+        <a:lumMod val="75000"/>
+      </a:schemeClr>
+    </cs:fontRef>
+    <cs:spPr>
+      <a:solidFill>
+        <a:schemeClr val="lt1"/>
+      </a:solidFill>
+      <a:ln>
+        <a:solidFill>
+          <a:schemeClr val="dk1">
+            <a:lumMod val="25000"/>
+            <a:lumOff val="75000"/>
+          </a:schemeClr>
+        </a:solidFill>
+      </a:ln>
+    </cs:spPr>
+    <cs:defRPr sz="900" kern="1200"/>
+    <cs:bodyPr rot="0" spcFirstLastPara="1" vertOverflow="clip" horzOverflow="clip" vert="horz" wrap="square" lIns="36576" tIns="18288" rIns="36576" bIns="18288" anchor="ctr" anchorCtr="1">
+      <a:spAutoFit/>
+    </cs:bodyPr>
+  </cs:dataLabelCallout>
+  <cs:dataPoint>
+    <cs:lnRef idx="0"/>
+    <cs:fillRef idx="3">
+      <cs:styleClr val="auto"/>
+    </cs:fillRef>
+    <cs:effectRef idx="2"/>
+    <cs:fontRef idx="minor">
+      <a:schemeClr val="tx2"/>
+    </cs:fontRef>
+  </cs:dataPoint>
+  <cs:dataPoint3D>
+    <cs:lnRef idx="0"/>
+    <cs:fillRef idx="3">
+      <cs:styleClr val="auto"/>
+    </cs:fillRef>
+    <cs:effectRef idx="2"/>
+    <cs:fontRef idx="minor">
+      <a:schemeClr val="tx2"/>
+    </cs:fontRef>
+  </cs:dataPoint3D>
+  <cs:dataPointLine>
+    <cs:lnRef idx="0">
+      <cs:styleClr val="auto"/>
+    </cs:lnRef>
+    <cs:fillRef idx="3"/>
+    <cs:effectRef idx="2"/>
+    <cs:fontRef idx="minor">
+      <a:schemeClr val="tx2"/>
+    </cs:fontRef>
+    <cs:spPr>
+      <a:ln w="31750" cap="rnd">
+        <a:solidFill>
+          <a:schemeClr val="phClr"/>
+        </a:solidFill>
+        <a:round/>
+      </a:ln>
+    </cs:spPr>
+  </cs:dataPointLine>
+  <cs:dataPointMarker>
+    <cs:lnRef idx="0"/>
+    <cs:fillRef idx="3">
+      <cs:styleClr val="auto"/>
+    </cs:fillRef>
+    <cs:effectRef idx="2"/>
+    <cs:fontRef idx="minor">
+      <a:schemeClr val="tx2"/>
+    </cs:fontRef>
+    <cs:spPr>
+      <a:ln w="12700">
+        <a:solidFill>
+          <a:schemeClr val="lt2"/>
+        </a:solidFill>
+        <a:round/>
+      </a:ln>
+    </cs:spPr>
+  </cs:dataPointMarker>
+  <cs:dataPointMarkerLayout symbol="circle" size="6"/>
+  <cs:dataPointWireframe>
+    <cs:lnRef idx="0">
+      <cs:styleClr val="auto"/>
+    </cs:lnRef>
+    <cs:fillRef idx="3"/>
+    <cs:effectRef idx="2"/>
+    <cs:fontRef idx="minor">
+      <a:schemeClr val="tx2"/>
+    </cs:fontRef>
+    <cs:spPr>
+      <a:ln w="9525" cap="rnd">
+        <a:solidFill>
+          <a:schemeClr val="phClr"/>
+        </a:solidFill>
+        <a:round/>
+      </a:ln>
+    </cs:spPr>
+  </cs:dataPointWireframe>
+  <cs:dataTable>
+    <cs:lnRef idx="0"/>
+    <cs:fillRef idx="0"/>
+    <cs:effectRef idx="0"/>
+    <cs:fontRef idx="minor">
+      <a:schemeClr val="tx2"/>
+    </cs:fontRef>
+    <cs:spPr>
+      <a:ln w="9525">
+        <a:solidFill>
+          <a:schemeClr val="tx2">
+            <a:lumMod val="15000"/>
+            <a:lumOff val="85000"/>
+          </a:schemeClr>
+        </a:solidFill>
+      </a:ln>
+    </cs:spPr>
+    <cs:defRPr sz="900" kern="1200"/>
+  </cs:dataTable>
+  <cs:downBar>
+    <cs:lnRef idx="0"/>
+    <cs:fillRef idx="0"/>
+    <cs:effectRef idx="0"/>
+    <cs:fontRef idx="minor">
+      <a:schemeClr val="dk1"/>
+    </cs:fontRef>
+    <cs:spPr>
+      <a:solidFill>
+        <a:schemeClr val="dk1">
+          <a:lumMod val="65000"/>
+          <a:lumOff val="35000"/>
+        </a:schemeClr>
+      </a:solidFill>
+      <a:ln w="9525">
+        <a:solidFill>
+          <a:schemeClr val="tx1">
+            <a:lumMod val="65000"/>
+            <a:lumOff val="35000"/>
+          </a:schemeClr>
+        </a:solidFill>
+      </a:ln>
+    </cs:spPr>
+  </cs:downBar>
+  <cs:dropLine>
+    <cs:lnRef idx="0"/>
+    <cs:fillRef idx="0"/>
+    <cs:effectRef idx="0"/>
+    <cs:fontRef idx="minor">
+      <a:schemeClr val="tx2"/>
+    </cs:fontRef>
+    <cs:spPr>
+      <a:ln w="9525">
+        <a:solidFill>
+          <a:schemeClr val="tx2">
+            <a:lumMod val="60000"/>
+            <a:lumOff val="40000"/>
+          </a:schemeClr>
+        </a:solidFill>
+        <a:prstDash val="dash"/>
+      </a:ln>
+    </cs:spPr>
+  </cs:dropLine>
+  <cs:errorBar>
+    <cs:lnRef idx="0"/>
+    <cs:fillRef idx="0"/>
+    <cs:effectRef idx="0"/>
+    <cs:fontRef idx="minor">
+      <a:schemeClr val="tx2"/>
+    </cs:fontRef>
+    <cs:spPr>
+      <a:ln w="9525">
+        <a:solidFill>
+          <a:schemeClr val="tx2">
+            <a:lumMod val="75000"/>
+          </a:schemeClr>
+        </a:solidFill>
+        <a:round/>
+      </a:ln>
+    </cs:spPr>
+  </cs:errorBar>
+  <cs:floor>
+    <cs:lnRef idx="0"/>
+    <cs:fillRef idx="0"/>
+    <cs:effectRef idx="0"/>
+    <cs:fontRef idx="minor">
+      <a:schemeClr val="tx2"/>
+    </cs:fontRef>
+  </cs:floor>
+  <cs:gridlineMajor>
+    <cs:lnRef idx="0"/>
+    <cs:fillRef idx="0"/>
+    <cs:effectRef idx="0"/>
+    <cs:fontRef idx="minor">
+      <a:schemeClr val="tx2"/>
+    </cs:fontRef>
+    <cs:spPr>
+      <a:ln w="9525" cap="flat" cmpd="sng" algn="ctr">
+        <a:solidFill>
+          <a:schemeClr val="tx2">
+            <a:lumMod val="15000"/>
+            <a:lumOff val="85000"/>
+          </a:schemeClr>
+        </a:solidFill>
+        <a:round/>
+      </a:ln>
+    </cs:spPr>
+  </cs:gridlineMajor>
+  <cs:gridlineMinor>
+    <cs:lnRef idx="0"/>
+    <cs:fillRef idx="0"/>
+    <cs:effectRef idx="0"/>
+    <cs:fontRef idx="minor">
+      <a:schemeClr val="tx2"/>
+    </cs:fontRef>
+    <cs:spPr>
+      <a:ln>
+        <a:solidFill>
+          <a:schemeClr val="tx2">
+            <a:lumMod val="5000"/>
+            <a:lumOff val="95000"/>
+          </a:schemeClr>
+        </a:solidFill>
+      </a:ln>
+    </cs:spPr>
+  </cs:gridlineMinor>
+  <cs:hiLoLine>
+    <cs:lnRef idx="0"/>
+    <cs:fillRef idx="0"/>
+    <cs:effectRef idx="0"/>
+    <cs:fontRef idx="minor">
+      <a:schemeClr val="tx2"/>
+    </cs:fontRef>
+    <cs:spPr>
+      <a:ln w="9525">
+        <a:solidFill>
+          <a:schemeClr val="tx2">
+            <a:lumMod val="60000"/>
+            <a:lumOff val="40000"/>
+          </a:schemeClr>
+        </a:solidFill>
+        <a:prstDash val="dash"/>
+      </a:ln>
+    </cs:spPr>
+  </cs:hiLoLine>
+  <cs:leaderLine>
+    <cs:lnRef idx="0"/>
+    <cs:fillRef idx="0"/>
+    <cs:effectRef idx="0"/>
+    <cs:fontRef idx="minor">
+      <a:schemeClr val="tx2"/>
+    </cs:fontRef>
+    <cs:spPr>
+      <a:ln w="9525">
+        <a:solidFill>
+          <a:schemeClr val="tx2">
+            <a:lumMod val="35000"/>
+            <a:lumOff val="65000"/>
+          </a:schemeClr>
+        </a:solidFill>
+      </a:ln>
+    </cs:spPr>
+  </cs:leaderLine>
+  <cs:legend>
+    <cs:lnRef idx="0"/>
+    <cs:fillRef idx="0"/>
+    <cs:effectRef idx="0"/>
+    <cs:fontRef idx="minor">
+      <a:schemeClr val="tx2"/>
+    </cs:fontRef>
+    <cs:defRPr sz="900" kern="1200"/>
+  </cs:legend>
+  <cs:plotArea>
+    <cs:lnRef idx="0"/>
+    <cs:fillRef idx="0"/>
+    <cs:effectRef idx="0"/>
+    <cs:fontRef idx="minor">
+      <a:schemeClr val="tx2"/>
+    </cs:fontRef>
+  </cs:plotArea>
+  <cs:plotArea3D>
+    <cs:lnRef idx="0"/>
+    <cs:fillRef idx="0"/>
+    <cs:effectRef idx="0"/>
+    <cs:fontRef idx="minor">
+      <a:schemeClr val="tx2"/>
+    </cs:fontRef>
+  </cs:plotArea3D>
+  <cs:seriesAxis>
+    <cs:lnRef idx="0"/>
+    <cs:fillRef idx="0"/>
+    <cs:effectRef idx="0"/>
+    <cs:fontRef idx="minor">
+      <a:schemeClr val="tx2"/>
+    </cs:fontRef>
+    <cs:spPr>
+      <a:ln w="9525" cap="flat" cmpd="sng" algn="ctr">
+        <a:solidFill>
+          <a:schemeClr val="tx2">
+            <a:lumMod val="15000"/>
+            <a:lumOff val="85000"/>
+          </a:schemeClr>
+        </a:solidFill>
+        <a:round/>
+      </a:ln>
+    </cs:spPr>
+    <cs:defRPr sz="900" kern="1200"/>
+  </cs:seriesAxis>
+  <cs:seriesLine>
+    <cs:lnRef idx="0"/>
+    <cs:fillRef idx="0"/>
+    <cs:effectRef idx="0"/>
+    <cs:fontRef idx="minor">
+      <a:schemeClr val="tx2"/>
+    </cs:fontRef>
+    <cs:spPr>
+      <a:ln w="9525">
+        <a:solidFill>
+          <a:schemeClr val="tx2">
+            <a:lumMod val="60000"/>
+            <a:lumOff val="40000"/>
+          </a:schemeClr>
+        </a:solidFill>
+        <a:prstDash val="dash"/>
+      </a:ln>
+    </cs:spPr>
+  </cs:seriesLine>
+  <cs:title>
+    <cs:lnRef idx="0"/>
+    <cs:fillRef idx="0"/>
+    <cs:effectRef idx="0"/>
+    <cs:fontRef idx="minor">
+      <a:schemeClr val="tx2"/>
+    </cs:fontRef>
+    <cs:defRPr sz="1600" b="1" kern="1200"/>
+  </cs:title>
+  <cs:trendline>
+    <cs:lnRef idx="0">
+      <cs:styleClr val="auto"/>
+    </cs:lnRef>
+    <cs:fillRef idx="0"/>
+    <cs:effectRef idx="0"/>
+    <cs:fontRef idx="minor">
+      <a:schemeClr val="tx2"/>
+    </cs:fontRef>
+    <cs:spPr>
+      <a:ln w="19050" cap="rnd">
+        <a:solidFill>
+          <a:schemeClr val="phClr"/>
+        </a:solidFill>
+        <a:prstDash val="sysDash"/>
+      </a:ln>
+    </cs:spPr>
+  </cs:trendline>
+  <cs:trendlineLabel>
+    <cs:lnRef idx="0"/>
+    <cs:fillRef idx="0"/>
+    <cs:effectRef idx="0"/>
+    <cs:fontRef idx="minor">
+      <a:schemeClr val="tx2"/>
+    </cs:fontRef>
+    <cs:defRPr sz="900" kern="1200"/>
+  </cs:trendlineLabel>
+  <cs:upBar>
+    <cs:lnRef idx="0"/>
+    <cs:fillRef idx="0"/>
+    <cs:effectRef idx="0"/>
+    <cs:fontRef idx="minor">
+      <a:schemeClr val="tx2"/>
+    </cs:fontRef>
+    <cs:spPr>
+      <a:solidFill>
+        <a:schemeClr val="lt1"/>
+      </a:solidFill>
+      <a:ln w="9525">
+        <a:solidFill>
+          <a:schemeClr val="tx1">
+            <a:lumMod val="15000"/>
+            <a:lumOff val="85000"/>
+          </a:schemeClr>
+        </a:solidFill>
+      </a:ln>
+    </cs:spPr>
+  </cs:upBar>
+  <cs:valueAxis>
+    <cs:lnRef idx="0"/>
+    <cs:fillRef idx="0"/>
+    <cs:effectRef idx="0"/>
+    <cs:fontRef idx="minor">
+      <a:schemeClr val="tx2"/>
+    </cs:fontRef>
+    <cs:defRPr sz="900" kern="1200"/>
+  </cs:valueAxis>
+  <cs:wall>
+    <cs:lnRef idx="0"/>
+    <cs:fillRef idx="0"/>
+    <cs:effectRef idx="0"/>
+    <cs:fontRef idx="minor">
+      <a:schemeClr val="tx2"/>
+    </cs:fontRef>
+  </cs:wall>
+</cs:chartStyle>
 </file>
 
 <file path=word/theme/theme1.xml><?xml version="1.0" encoding="utf-8"?>
@@ -5194,4 +11210,16 @@
   <a:objectDefaults/>
   <a:extraClrSchemeLst/>
 </a:theme>
+</file>
+
+<file path=customXml/item1.xml><?xml version="1.0" encoding="utf-8"?>
+<b:Sources xmlns:b="http://schemas.openxmlformats.org/officeDocument/2006/bibliography" xmlns="http://schemas.openxmlformats.org/officeDocument/2006/bibliography" SelectedStyle="\APASixthEditionOfficeOnline.xsl" StyleName="APA" Version="6"/>
+</file>
+
+<file path=customXml/itemProps1.xml><?xml version="1.0" encoding="utf-8"?>
+<ds:datastoreItem xmlns:ds="http://schemas.openxmlformats.org/officeDocument/2006/customXml" ds:itemID="{DB11B7AE-7D07-4F1E-8BE8-FDA8A6709BC7}">
+  <ds:schemaRefs>
+    <ds:schemaRef ds:uri="http://schemas.openxmlformats.org/officeDocument/2006/bibliography"/>
+  </ds:schemaRefs>
+</ds:datastoreItem>
 </file>